--- a/(Member1-HaeleeKim)_(Member2- NayaeunKwon)_report.docx
+++ b/(Member1-HaeleeKim)_(Member2- NayaeunKwon)_report.docx
@@ -590,15 +590,6 @@
     </w:p>
     <w:p>
       <w:pPr>
-        <w:rPr>
-          <w:rFonts w:ascii="Times" w:hAnsi="Times"/>
-          <w:sz w:val="20"/>
-          <w:szCs w:val="20"/>
-        </w:rPr>
-      </w:pPr>
-    </w:p>
-    <w:p>
-      <w:pPr>
         <w:spacing w:before="100" w:beforeAutospacing="1" w:line="480" w:lineRule="auto"/>
         <w:jc w:val="center"/>
         <w:rPr>
@@ -646,15 +637,15 @@
           <w:sz w:val="20"/>
           <w:szCs w:val="20"/>
         </w:rPr>
-        <w:t xml:space="preserve">In the landscape of image captioning, significant strides have been made by pioneering research </w:t>
-      </w:r>
-      <w:r>
-        <w:rPr>
-          <w:rFonts w:ascii="Times" w:hAnsi="Times"/>
-          <w:sz w:val="20"/>
-          <w:szCs w:val="20"/>
-        </w:rPr>
-        <w:t xml:space="preserve">studies, two of which are discussed here: "Long-term Recurrent Convolutional Networks for Visual Recognition and Description" by Jeff Donahue et al. and "Show and Tell: A Neural Image Caption Generator" by Oriol </w:t>
+        <w:t xml:space="preserve">In the landscape of image captioning, significant strides have been made by pioneering research studies, two of which are discussed here: "Long-term </w:t>
+      </w:r>
+      <w:r>
+        <w:rPr>
+          <w:rFonts w:ascii="Times" w:hAnsi="Times"/>
+          <w:sz w:val="20"/>
+          <w:szCs w:val="20"/>
+        </w:rPr>
+        <w:t xml:space="preserve">Recurrent Convolutional Networks for Visual Recognition and Description" by Jeff Donahue et al. and "Show and Tell: A Neural Image Caption Generator" by Oriol </w:t>
       </w:r>
       <w:proofErr w:type="spellStart"/>
       <w:r>
@@ -903,7 +894,7 @@
           <w:sz w:val="20"/>
           <w:szCs w:val="20"/>
         </w:rPr>
-        <w:t xml:space="preserve">Experiments conducted across multiple datasets demonstrate the model's accuracy and language fluency, showcasing a remarkable leap in performance. The proposed approach significantly outperforms existing models, as evidenced by the </w:t>
+        <w:t xml:space="preserve">Experiments conducted across multiple datasets demonstrate the model's accuracy and language fluency, showcasing a remarkable leap in performance. The proposed approach significantly outperforms existing models, as evidenced by the BLEU-1 score on the Pascal dataset, surpassing the </w:t>
       </w:r>
       <w:r>
         <w:rPr>
@@ -912,7 +903,7 @@
           <w:szCs w:val="20"/>
         </w:rPr>
         <w:lastRenderedPageBreak/>
-        <w:t>BLEU-1 score on the Pascal dataset, surpassing the current state-of-the-art. Qualitative and quantitative assessments reveal the model's accuracy, with human-comparable results on various datasets such as Flickr30k and SBU.</w:t>
+        <w:t>current state-of-the-art. Qualitative and quantitative assessments reveal the model's accuracy, with human-comparable results on various datasets such as Flickr30k and SBU.</w:t>
       </w:r>
     </w:p>
     <w:p>
@@ -948,6 +939,40 @@
           <w:szCs w:val="20"/>
         </w:rPr>
       </w:pPr>
+    </w:p>
+    <w:p>
+      <w:pPr>
+        <w:rPr>
+          <w:rFonts w:ascii="Times" w:hAnsi="Times"/>
+          <w:sz w:val="20"/>
+          <w:szCs w:val="20"/>
+        </w:rPr>
+      </w:pPr>
+      <w:r>
+        <w:rPr>
+          <w:rFonts w:ascii="Times" w:hAnsi="Times"/>
+          <w:sz w:val="20"/>
+          <w:szCs w:val="20"/>
+        </w:rPr>
+        <w:t xml:space="preserve">C. </w:t>
+      </w:r>
+      <w:r>
+        <w:rPr>
+          <w:rFonts w:ascii="Times" w:hAnsi="Times"/>
+          <w:sz w:val="20"/>
+          <w:szCs w:val="20"/>
+        </w:rPr>
+        <w:t>Integration with the Current Project</w:t>
+      </w:r>
+    </w:p>
+    <w:p>
+      <w:pPr>
+        <w:rPr>
+          <w:rFonts w:ascii="Times" w:hAnsi="Times"/>
+          <w:sz w:val="20"/>
+          <w:szCs w:val="20"/>
+        </w:rPr>
+      </w:pPr>
       <w:r>
         <w:rPr>
           <w:rFonts w:ascii="Times" w:hAnsi="Times"/>
@@ -963,6 +988,97 @@
           <w:szCs w:val="20"/>
         </w:rPr>
         <w:t>In summary, both research works contribute significantly to the field of image captioning by introducing innovative approaches that leverage the synergy between convolutional and recurrent neural networks, demonstrating superior performance across various benchmark tasks.</w:t>
+      </w:r>
+    </w:p>
+    <w:p>
+      <w:pPr>
+        <w:rPr>
+          <w:rFonts w:ascii="Times" w:hAnsi="Times"/>
+          <w:sz w:val="20"/>
+          <w:szCs w:val="20"/>
+        </w:rPr>
+      </w:pPr>
+      <w:r>
+        <w:rPr>
+          <w:rFonts w:ascii="Times" w:hAnsi="Times"/>
+          <w:sz w:val="20"/>
+          <w:szCs w:val="20"/>
+        </w:rPr>
+        <w:t xml:space="preserve">    </w:t>
+      </w:r>
+      <w:r>
+        <w:rPr>
+          <w:rFonts w:ascii="Times" w:hAnsi="Times"/>
+          <w:sz w:val="20"/>
+          <w:szCs w:val="20"/>
+        </w:rPr>
+        <w:t xml:space="preserve">The insights from the </w:t>
+      </w:r>
+      <w:r>
+        <w:rPr>
+          <w:rFonts w:ascii="Times" w:hAnsi="Times"/>
+          <w:sz w:val="20"/>
+          <w:szCs w:val="20"/>
+        </w:rPr>
+        <w:t>research</w:t>
+      </w:r>
+      <w:r>
+        <w:rPr>
+          <w:rFonts w:ascii="Times" w:hAnsi="Times"/>
+          <w:sz w:val="20"/>
+          <w:szCs w:val="20"/>
+        </w:rPr>
+        <w:t xml:space="preserve"> studies have significantly influenced the design and implementation of the image-to-text generation project presented in this paper. The utilization of recurrent convolutional architectures, as explored in "Long-term Recurrent Convolutional Networks for Visual Recognition and Description," has informed the model's architecture, allowing for the effective combination of spatial and temporal processing. This has proven particularly valuable in capturing long-term dependencies within image sequences, enhancing the model's ability to generate coherent and contextually relevant textual descriptions.</w:t>
+      </w:r>
+    </w:p>
+    <w:p>
+      <w:pPr>
+        <w:rPr>
+          <w:rFonts w:ascii="Times" w:hAnsi="Times"/>
+          <w:sz w:val="20"/>
+          <w:szCs w:val="20"/>
+        </w:rPr>
+      </w:pPr>
+      <w:r>
+        <w:rPr>
+          <w:rFonts w:ascii="Times" w:hAnsi="Times"/>
+          <w:sz w:val="20"/>
+          <w:szCs w:val="20"/>
+        </w:rPr>
+        <w:t xml:space="preserve">    </w:t>
+      </w:r>
+      <w:r>
+        <w:rPr>
+          <w:rFonts w:ascii="Times" w:hAnsi="Times"/>
+          <w:sz w:val="20"/>
+          <w:szCs w:val="20"/>
+        </w:rPr>
+        <w:t>Additionally, the generative capabilities demonstrated in "Show and Tell: A Neural Image Caption Generator" have inspired the training and evaluation strategies employed in the current project. Leveraging advancements in computer vision and machine translation, the project aims to generate accurate and fluent textual descriptions for diverse images. The adoption of BLEU scores for evaluation aligns with the benchmarking practices established in the referenced study, facilitating a quantitative assessment of the model's performance.</w:t>
+      </w:r>
+    </w:p>
+    <w:p>
+      <w:pPr>
+        <w:rPr>
+          <w:rFonts w:ascii="Times" w:hAnsi="Times"/>
+          <w:sz w:val="20"/>
+          <w:szCs w:val="20"/>
+        </w:rPr>
+      </w:pPr>
+      <w:r>
+        <w:rPr>
+          <w:rFonts w:ascii="Times" w:hAnsi="Times"/>
+          <w:sz w:val="20"/>
+          <w:szCs w:val="20"/>
+        </w:rPr>
+        <w:t xml:space="preserve">    </w:t>
+      </w:r>
+      <w:r>
+        <w:rPr>
+          <w:rFonts w:ascii="Times" w:hAnsi="Times"/>
+          <w:sz w:val="20"/>
+          <w:szCs w:val="20"/>
+        </w:rPr>
+        <w:t>The integration of these insights contributes to the robustness and effectiveness of the image-to-text generation model presented in this research. By combining the strengths of recurrent convolutional architectures and generative models, the project aims to advance the state-of-the-art in image captioning, demonstrating its capabilities across various datasets and scenarios.</w:t>
       </w:r>
     </w:p>
     <w:p>
@@ -989,7 +1105,40 @@
           <w:sz w:val="20"/>
           <w:szCs w:val="20"/>
         </w:rPr>
-        <w:t>Proposed Approaches/Method</w:t>
+        <w:t>Proposed Approache</w:t>
+      </w:r>
+      <w:r>
+        <w:rPr>
+          <w:rFonts w:ascii="Times" w:hAnsi="Times"/>
+          <w:sz w:val="20"/>
+          <w:szCs w:val="20"/>
+        </w:rPr>
+        <w:t>s</w:t>
+      </w:r>
+    </w:p>
+    <w:p>
+      <w:pPr>
+        <w:rPr>
+          <w:rFonts w:ascii="Times" w:hAnsi="Times"/>
+          <w:sz w:val="20"/>
+          <w:szCs w:val="20"/>
+        </w:rPr>
+      </w:pPr>
+      <w:r>
+        <w:rPr>
+          <w:rFonts w:ascii="Times" w:hAnsi="Times"/>
+          <w:sz w:val="20"/>
+          <w:szCs w:val="20"/>
+        </w:rPr>
+        <w:t>In the pursuit of advancing image captioning capabilities, our proposed approaches draw inspiration from fundamental deep learning concepts, leveraging state-of-the-art architectures to achieve superior performance. This section introduces the foundational principles underlying deep learning models and provides a detailed exploration of our choice to employ the VGG16 and LSTM architectures for image captioning</w:t>
+      </w:r>
+      <w:r>
+        <w:rPr>
+          <w:rFonts w:ascii="Times" w:hAnsi="Times"/>
+          <w:sz w:val="20"/>
+          <w:szCs w:val="20"/>
+        </w:rPr>
+        <w:t>.</w:t>
       </w:r>
     </w:p>
     <w:p>
@@ -1002,7 +1151,9 @@
           <w:szCs w:val="20"/>
         </w:rPr>
       </w:pPr>
-      <w:r>
+    </w:p>
+    <w:p>
+      <w:pPr>
         <w:rPr>
           <w:rFonts w:ascii="Times" w:hAnsi="Times"/>
           <w:i/>
@@ -1010,8 +1161,7 @@
           <w:sz w:val="20"/>
           <w:szCs w:val="20"/>
         </w:rPr>
-        <w:t>A.</w:t>
-      </w:r>
+      </w:pPr>
       <w:r>
         <w:rPr>
           <w:rFonts w:ascii="Times" w:hAnsi="Times"/>
@@ -1020,11 +1170,43 @@
           <w:sz w:val="20"/>
           <w:szCs w:val="20"/>
         </w:rPr>
+        <w:t>A.</w:t>
+      </w:r>
+      <w:r>
+        <w:rPr>
+          <w:rFonts w:ascii="Times" w:hAnsi="Times"/>
+          <w:i/>
+          <w:iCs/>
+          <w:sz w:val="20"/>
+          <w:szCs w:val="20"/>
+        </w:rPr>
         <w:t xml:space="preserve"> Fundamental Deep Learning Models</w:t>
       </w:r>
     </w:p>
     <w:p>
       <w:pPr>
+        <w:pStyle w:val="ListParagraph"/>
+        <w:numPr>
+          <w:ilvl w:val="0"/>
+          <w:numId w:val="15"/>
+        </w:numPr>
+        <w:rPr>
+          <w:rFonts w:ascii="Times" w:hAnsi="Times"/>
+          <w:sz w:val="20"/>
+          <w:szCs w:val="20"/>
+        </w:rPr>
+      </w:pPr>
+      <w:r>
+        <w:rPr>
+          <w:rFonts w:ascii="Times" w:hAnsi="Times"/>
+          <w:sz w:val="20"/>
+          <w:szCs w:val="20"/>
+        </w:rPr>
+        <w:t>Neural Networks</w:t>
+      </w:r>
+    </w:p>
+    <w:p>
+      <w:pPr>
         <w:rPr>
           <w:rFonts w:ascii="Times" w:hAnsi="Times"/>
           <w:sz w:val="20"/>
@@ -1045,17 +1227,436 @@
           <w:sz w:val="20"/>
           <w:szCs w:val="20"/>
         </w:rPr>
-        <w:t>To establish the foundational principles of deep learning models, we begin by introducing Convolutional Neural Networks (CNNs) and Recurrent Neural Networks (RNNs) through illustrative diagrams.</w:t>
-      </w:r>
-    </w:p>
-    <w:p>
-      <w:pPr>
-        <w:rPr>
-          <w:rFonts w:ascii="Times" w:hAnsi="Times"/>
-          <w:sz w:val="20"/>
-          <w:szCs w:val="20"/>
-        </w:rPr>
-      </w:pPr>
+        <w:t>At the core of our proposed approaches lies the concept of neural networks, which form the bedrock of modern deep learning. Neural networks are composed of interconnected nodes organized into layers, each layer containing learnable weights. The fundamental building block of neural networks is the perceptron, which mimics the basic functionality of a biological neuron. Mathematically, the output of a perceptron is computed using the weighted sum of its inputs, passed through an activation function.</w:t>
+      </w:r>
+    </w:p>
+    <w:p>
+      <w:pPr>
+        <w:rPr>
+          <w:rFonts w:ascii="Times" w:hAnsi="Times"/>
+          <w:sz w:val="20"/>
+          <w:szCs w:val="20"/>
+        </w:rPr>
+      </w:pPr>
+      <w:r>
+        <w:rPr>
+          <w:rFonts w:ascii="Times" w:hAnsi="Times"/>
+          <w:sz w:val="20"/>
+          <w:szCs w:val="20"/>
+        </w:rPr>
+        <w:t xml:space="preserve">    </w:t>
+      </w:r>
+      <w:r>
+        <w:rPr>
+          <w:rFonts w:ascii="Times" w:hAnsi="Times"/>
+          <w:sz w:val="20"/>
+          <w:szCs w:val="20"/>
+        </w:rPr>
+        <w:t>The transformative power of neural networks lies in their ability to learn complex hierarchical representations from data. Deep neural networks, characterized by multiple layers (deep architectures), excel at capturing intricate patterns and features in both spatial and temporal domains.</w:t>
+      </w:r>
+    </w:p>
+    <w:p>
+      <w:pPr>
+        <w:rPr>
+          <w:rFonts w:ascii="Times" w:hAnsi="Times"/>
+          <w:sz w:val="20"/>
+          <w:szCs w:val="20"/>
+        </w:rPr>
+      </w:pPr>
+      <w:r>
+        <w:rPr>
+          <w:rFonts w:ascii="Times" w:hAnsi="Times"/>
+          <w:sz w:val="20"/>
+          <w:szCs w:val="20"/>
+        </w:rPr>
+        <w:t>Reference: "Neural Networks and Deep Learning" by Michael Nielsen</w:t>
+      </w:r>
+    </w:p>
+    <w:p>
+      <w:pPr>
+        <w:rPr>
+          <w:rFonts w:ascii="Times" w:hAnsi="Times"/>
+          <w:sz w:val="20"/>
+          <w:szCs w:val="20"/>
+        </w:rPr>
+      </w:pPr>
+    </w:p>
+    <w:p>
+      <w:pPr>
+        <w:pStyle w:val="ListParagraph"/>
+        <w:numPr>
+          <w:ilvl w:val="0"/>
+          <w:numId w:val="13"/>
+        </w:numPr>
+        <w:rPr>
+          <w:rFonts w:ascii="Times" w:hAnsi="Times"/>
+          <w:sz w:val="20"/>
+          <w:szCs w:val="20"/>
+        </w:rPr>
+      </w:pPr>
+      <w:r>
+        <w:rPr>
+          <w:rFonts w:ascii="Times" w:hAnsi="Times"/>
+          <w:sz w:val="20"/>
+          <w:szCs w:val="20"/>
+        </w:rPr>
+        <w:t>Convolutional Neural Networks (CNNs)</w:t>
+      </w:r>
+    </w:p>
+    <w:p>
+      <w:pPr>
+        <w:rPr>
+          <w:rFonts w:ascii="Times" w:hAnsi="Times"/>
+          <w:sz w:val="20"/>
+          <w:szCs w:val="20"/>
+        </w:rPr>
+      </w:pPr>
+      <w:r>
+        <w:rPr>
+          <w:rFonts w:ascii="Times" w:hAnsi="Times"/>
+          <w:sz w:val="20"/>
+          <w:szCs w:val="20"/>
+        </w:rPr>
+        <w:t xml:space="preserve">    </w:t>
+      </w:r>
+      <w:r>
+        <w:rPr>
+          <w:rFonts w:ascii="Times" w:hAnsi="Times"/>
+          <w:sz w:val="20"/>
+          <w:szCs w:val="20"/>
+        </w:rPr>
+        <w:t>Convolutional Neural Networks (CNNs) are a specialized type of neural network tailored for image-related tasks. They incorporate convolutional layers that apply filters to extract local features from input images. CNNs are particularly adept at preserving spatial hierarchies, making them well-suited for image recognition tasks.</w:t>
+      </w:r>
+    </w:p>
+    <w:p>
+      <w:pPr>
+        <w:rPr>
+          <w:rFonts w:ascii="Times" w:hAnsi="Times"/>
+          <w:sz w:val="20"/>
+          <w:szCs w:val="20"/>
+        </w:rPr>
+      </w:pPr>
+      <w:r>
+        <w:rPr>
+          <w:rFonts w:ascii="Times" w:hAnsi="Times"/>
+          <w:sz w:val="20"/>
+          <w:szCs w:val="20"/>
+        </w:rPr>
+        <w:t xml:space="preserve">    </w:t>
+      </w:r>
+      <w:r>
+        <w:rPr>
+          <w:rFonts w:ascii="Times" w:hAnsi="Times"/>
+          <w:sz w:val="20"/>
+          <w:szCs w:val="20"/>
+        </w:rPr>
+        <w:t xml:space="preserve">VGG16, a variant of the VGG architecture, stands out as a pioneering CNN model. It comprises multiple convolutional layers, each followed by max-pooling layers for spatial </w:t>
+      </w:r>
+      <w:proofErr w:type="spellStart"/>
+      <w:r>
+        <w:rPr>
+          <w:rFonts w:ascii="Times" w:hAnsi="Times"/>
+          <w:sz w:val="20"/>
+          <w:szCs w:val="20"/>
+        </w:rPr>
+        <w:t>downsampling</w:t>
+      </w:r>
+      <w:proofErr w:type="spellEnd"/>
+      <w:r>
+        <w:rPr>
+          <w:rFonts w:ascii="Times" w:hAnsi="Times"/>
+          <w:sz w:val="20"/>
+          <w:szCs w:val="20"/>
+        </w:rPr>
+        <w:t>. The VGG16 model excels at feature extraction, capturing both low and high-level features crucial for image understanding.</w:t>
+      </w:r>
+    </w:p>
+    <w:p>
+      <w:pPr>
+        <w:rPr>
+          <w:rFonts w:ascii="Times" w:hAnsi="Times"/>
+          <w:sz w:val="20"/>
+          <w:szCs w:val="20"/>
+        </w:rPr>
+      </w:pPr>
+      <w:r>
+        <w:rPr>
+          <w:rFonts w:ascii="Times" w:hAnsi="Times"/>
+          <w:sz w:val="20"/>
+          <w:szCs w:val="20"/>
+        </w:rPr>
+        <w:t xml:space="preserve">Reference: "Very Deep Convolutional Networks for Large-Scale Image Recognition" by Karen </w:t>
+      </w:r>
+      <w:proofErr w:type="spellStart"/>
+      <w:r>
+        <w:rPr>
+          <w:rFonts w:ascii="Times" w:hAnsi="Times"/>
+          <w:sz w:val="20"/>
+          <w:szCs w:val="20"/>
+        </w:rPr>
+        <w:t>Simonyan</w:t>
+      </w:r>
+      <w:proofErr w:type="spellEnd"/>
+      <w:r>
+        <w:rPr>
+          <w:rFonts w:ascii="Times" w:hAnsi="Times"/>
+          <w:sz w:val="20"/>
+          <w:szCs w:val="20"/>
+        </w:rPr>
+        <w:t xml:space="preserve"> and Andrew Zisserman</w:t>
+      </w:r>
+    </w:p>
+    <w:p>
+      <w:pPr>
+        <w:keepNext/>
+      </w:pPr>
+      <w:r>
+        <w:rPr>
+          <w:rFonts w:ascii="Times" w:hAnsi="Times"/>
+          <w:noProof/>
+          <w:sz w:val="20"/>
+          <w:szCs w:val="20"/>
+        </w:rPr>
+        <w:lastRenderedPageBreak/>
+        <w:drawing>
+          <wp:inline distT="0" distB="0" distL="0" distR="0" wp14:anchorId="02B454BD" wp14:editId="6EADCA9B">
+            <wp:extent cx="2743200" cy="1195070"/>
+            <wp:effectExtent l="0" t="0" r="0" b="0"/>
+            <wp:docPr id="556449153" name="Picture 1" descr="Fig 1. What is convolutional neural network"/>
+            <wp:cNvGraphicFramePr>
+              <a:graphicFrameLocks xmlns:a="http://schemas.openxmlformats.org/drawingml/2006/main" noChangeAspect="1"/>
+            </wp:cNvGraphicFramePr>
+            <a:graphic xmlns:a="http://schemas.openxmlformats.org/drawingml/2006/main">
+              <a:graphicData uri="http://schemas.openxmlformats.org/drawingml/2006/picture">
+                <pic:pic xmlns:pic="http://schemas.openxmlformats.org/drawingml/2006/picture">
+                  <pic:nvPicPr>
+                    <pic:cNvPr id="556449153" name="Picture 1" descr="Fig 1. What is convolutional neural network"/>
+                    <pic:cNvPicPr/>
+                  </pic:nvPicPr>
+                  <pic:blipFill>
+                    <a:blip r:embed="rId9" cstate="print">
+                      <a:extLst>
+                        <a:ext uri="{28A0092B-C50C-407E-A947-70E740481C1C}">
+                          <a14:useLocalDpi xmlns:a14="http://schemas.microsoft.com/office/drawing/2010/main" val="0"/>
+                        </a:ext>
+                      </a:extLst>
+                    </a:blip>
+                    <a:stretch>
+                      <a:fillRect/>
+                    </a:stretch>
+                  </pic:blipFill>
+                  <pic:spPr>
+                    <a:xfrm>
+                      <a:off x="0" y="0"/>
+                      <a:ext cx="2743200" cy="1195070"/>
+                    </a:xfrm>
+                    <a:prstGeom prst="rect">
+                      <a:avLst/>
+                    </a:prstGeom>
+                  </pic:spPr>
+                </pic:pic>
+              </a:graphicData>
+            </a:graphic>
+          </wp:inline>
+        </w:drawing>
+      </w:r>
+    </w:p>
+    <w:p>
+      <w:pPr>
+        <w:pStyle w:val="Caption"/>
+        <w:rPr>
+          <w:rFonts w:ascii="Times" w:hAnsi="Times"/>
+          <w:sz w:val="20"/>
+          <w:szCs w:val="20"/>
+        </w:rPr>
+      </w:pPr>
+      <w:r>
+        <w:t xml:space="preserve">Figure </w:t>
+      </w:r>
+      <w:r>
+        <w:fldChar w:fldCharType="begin"/>
+      </w:r>
+      <w:r>
+        <w:instrText xml:space="preserve"> SEQ Figure \* ARABIC </w:instrText>
+      </w:r>
+      <w:r>
+        <w:fldChar w:fldCharType="separate"/>
+      </w:r>
+      <w:r>
+        <w:rPr>
+          <w:noProof/>
+        </w:rPr>
+        <w:t>1</w:t>
+      </w:r>
+      <w:r>
+        <w:fldChar w:fldCharType="end"/>
+      </w:r>
+      <w:r>
+        <w:t xml:space="preserve">: Convolutional neural network architectures as presented in Yamashita, R., </w:t>
+      </w:r>
+      <w:proofErr w:type="spellStart"/>
+      <w:r>
+        <w:t>Nishio</w:t>
+      </w:r>
+      <w:proofErr w:type="spellEnd"/>
+      <w:r>
+        <w:t xml:space="preserve">, M., Do, R.K.G. et al, </w:t>
+      </w:r>
+      <w:proofErr w:type="gramStart"/>
+      <w:r>
+        <w:t>2018</w:t>
+      </w:r>
+      <w:proofErr w:type="gramEnd"/>
+    </w:p>
+    <w:p>
+      <w:pPr>
+        <w:pStyle w:val="ListParagraph"/>
+        <w:numPr>
+          <w:ilvl w:val="0"/>
+          <w:numId w:val="13"/>
+        </w:numPr>
+        <w:rPr>
+          <w:rFonts w:ascii="Times" w:hAnsi="Times"/>
+          <w:sz w:val="20"/>
+          <w:szCs w:val="20"/>
+        </w:rPr>
+      </w:pPr>
+      <w:r>
+        <w:rPr>
+          <w:rFonts w:ascii="Times" w:hAnsi="Times"/>
+          <w:sz w:val="20"/>
+          <w:szCs w:val="20"/>
+        </w:rPr>
+        <w:t>Recurrent Neural Networks (RNNs) and Long Short-Term Memory (LSTM)</w:t>
+      </w:r>
+    </w:p>
+    <w:p>
+      <w:pPr>
+        <w:rPr>
+          <w:rFonts w:ascii="Times" w:hAnsi="Times"/>
+          <w:sz w:val="20"/>
+          <w:szCs w:val="20"/>
+        </w:rPr>
+      </w:pPr>
+      <w:r>
+        <w:rPr>
+          <w:rFonts w:ascii="Times" w:hAnsi="Times"/>
+          <w:sz w:val="20"/>
+          <w:szCs w:val="20"/>
+        </w:rPr>
+        <w:t>While CNNs are influential in spatial tasks, Recurrent Neural Networks (RNNs) specialize in handling sequential data. RNNs maintain hidden states that enable them to capture temporal dependencies in sequences. However, traditional RNNs struggle with long-term dependencies due to the vanishing gradient problem.</w:t>
+      </w:r>
+    </w:p>
+    <w:p>
+      <w:pPr>
+        <w:rPr>
+          <w:rFonts w:ascii="Times" w:hAnsi="Times"/>
+          <w:sz w:val="20"/>
+          <w:szCs w:val="20"/>
+        </w:rPr>
+      </w:pPr>
+      <w:r>
+        <w:rPr>
+          <w:rFonts w:ascii="Times" w:hAnsi="Times"/>
+          <w:sz w:val="20"/>
+          <w:szCs w:val="20"/>
+        </w:rPr>
+        <w:t>LSTM, a variant of RNNs, overcomes this limitation by introducing memory cells and gating mechanisms. The LSTM architecture is specifically designed to store and retrieve information over extended sequences, making it ideal for tasks involving sequential data such as natural language processing.</w:t>
+      </w:r>
+    </w:p>
+    <w:p>
+      <w:pPr>
+        <w:rPr>
+          <w:rFonts w:ascii="Times" w:hAnsi="Times"/>
+          <w:sz w:val="20"/>
+          <w:szCs w:val="20"/>
+        </w:rPr>
+      </w:pPr>
+      <w:r>
+        <w:rPr>
+          <w:rFonts w:ascii="Times" w:hAnsi="Times"/>
+          <w:sz w:val="20"/>
+          <w:szCs w:val="20"/>
+        </w:rPr>
+        <w:t xml:space="preserve">Reference: "Long Short-Term Memory" by Sepp </w:t>
+      </w:r>
+      <w:proofErr w:type="spellStart"/>
+      <w:r>
+        <w:rPr>
+          <w:rFonts w:ascii="Times" w:hAnsi="Times"/>
+          <w:sz w:val="20"/>
+          <w:szCs w:val="20"/>
+        </w:rPr>
+        <w:t>Hochreiter</w:t>
+      </w:r>
+      <w:proofErr w:type="spellEnd"/>
+      <w:r>
+        <w:rPr>
+          <w:rFonts w:ascii="Times" w:hAnsi="Times"/>
+          <w:sz w:val="20"/>
+          <w:szCs w:val="20"/>
+        </w:rPr>
+        <w:t xml:space="preserve"> and Jürgen </w:t>
+      </w:r>
+      <w:proofErr w:type="spellStart"/>
+      <w:r>
+        <w:rPr>
+          <w:rFonts w:ascii="Times" w:hAnsi="Times"/>
+          <w:sz w:val="20"/>
+          <w:szCs w:val="20"/>
+        </w:rPr>
+        <w:t>Schmidhuber</w:t>
+      </w:r>
+      <w:proofErr w:type="spellEnd"/>
+    </w:p>
+    <w:p>
+      <w:pPr>
+        <w:rPr>
+          <w:rFonts w:ascii="Times" w:hAnsi="Times"/>
+          <w:sz w:val="20"/>
+          <w:szCs w:val="20"/>
+        </w:rPr>
+      </w:pPr>
+    </w:p>
+    <w:p>
+      <w:pPr>
+        <w:rPr>
+          <w:rFonts w:ascii="Times" w:hAnsi="Times"/>
+          <w:sz w:val="20"/>
+          <w:szCs w:val="20"/>
+        </w:rPr>
+      </w:pPr>
+    </w:p>
+    <w:p>
+      <w:pPr>
+        <w:rPr>
+          <w:rFonts w:ascii="Times" w:hAnsi="Times"/>
+          <w:i/>
+          <w:iCs/>
+          <w:sz w:val="20"/>
+          <w:szCs w:val="20"/>
+        </w:rPr>
+      </w:pPr>
+      <w:r>
+        <w:rPr>
+          <w:rFonts w:ascii="Times" w:hAnsi="Times"/>
+          <w:i/>
+          <w:iCs/>
+          <w:sz w:val="20"/>
+          <w:szCs w:val="20"/>
+        </w:rPr>
+        <w:t xml:space="preserve">B. Choice </w:t>
+      </w:r>
+      <w:r>
+        <w:rPr>
+          <w:rFonts w:ascii="Times" w:hAnsi="Times"/>
+          <w:i/>
+          <w:iCs/>
+          <w:sz w:val="20"/>
+          <w:szCs w:val="20"/>
+        </w:rPr>
+        <w:t>of VGG16 and LSTM</w:t>
+      </w:r>
     </w:p>
     <w:p>
       <w:pPr>
@@ -1076,281 +1677,61 @@
           <w:sz w:val="20"/>
           <w:szCs w:val="20"/>
         </w:rPr>
-        <w:t>CNNs:</w:t>
-      </w:r>
-    </w:p>
-    <w:p>
-      <w:pPr>
-        <w:rPr>
-          <w:rFonts w:ascii="Times" w:hAnsi="Times"/>
-          <w:sz w:val="20"/>
-          <w:szCs w:val="20"/>
-        </w:rPr>
-      </w:pPr>
-      <w:r>
-        <w:rPr>
-          <w:rFonts w:ascii="Times" w:hAnsi="Times"/>
-          <w:sz w:val="20"/>
-          <w:szCs w:val="20"/>
-        </w:rPr>
-        <w:t xml:space="preserve">    </w:t>
-      </w:r>
-      <w:r>
-        <w:rPr>
-          <w:rFonts w:ascii="Times" w:hAnsi="Times"/>
-          <w:sz w:val="20"/>
-          <w:szCs w:val="20"/>
-        </w:rPr>
-        <w:t xml:space="preserve">Convolutional Neural Networks are designed for visual recognition tasks, making them particularly suited for image-related applications. The architecture of a CNN comprises convolutional layers, pooling layers, and fully connected layers. The convolutional layers use filters to extract hierarchical features, capturing local patterns and gradually learning complex representations. Max-pooling layers </w:t>
-      </w:r>
-      <w:proofErr w:type="spellStart"/>
-      <w:r>
-        <w:rPr>
-          <w:rFonts w:ascii="Times" w:hAnsi="Times"/>
-          <w:sz w:val="20"/>
-          <w:szCs w:val="20"/>
-        </w:rPr>
-        <w:t>downsample</w:t>
-      </w:r>
-      <w:proofErr w:type="spellEnd"/>
-      <w:r>
-        <w:rPr>
-          <w:rFonts w:ascii="Times" w:hAnsi="Times"/>
-          <w:sz w:val="20"/>
-          <w:szCs w:val="20"/>
-        </w:rPr>
-        <w:t xml:space="preserve"> the spatial dimensions, focusing on the most informative features.</w:t>
-      </w:r>
-    </w:p>
-    <w:p>
-      <w:pPr>
-        <w:rPr>
-          <w:rFonts w:ascii="Times" w:hAnsi="Times"/>
-          <w:sz w:val="20"/>
-          <w:szCs w:val="20"/>
-        </w:rPr>
-      </w:pPr>
-    </w:p>
-    <w:p>
-      <w:pPr>
-        <w:rPr>
-          <w:rFonts w:ascii="Times" w:hAnsi="Times"/>
-          <w:sz w:val="20"/>
-          <w:szCs w:val="20"/>
-        </w:rPr>
-      </w:pPr>
-      <w:r>
-        <w:rPr>
-          <w:rFonts w:ascii="Times" w:hAnsi="Times"/>
-          <w:sz w:val="20"/>
-          <w:szCs w:val="20"/>
-        </w:rPr>
-        <w:t>Diagram: [Insert CNN Architecture Diagram]</w:t>
-      </w:r>
-    </w:p>
-    <w:p>
-      <w:pPr>
-        <w:rPr>
-          <w:rFonts w:ascii="Times" w:hAnsi="Times"/>
-          <w:sz w:val="20"/>
-          <w:szCs w:val="20"/>
-        </w:rPr>
-      </w:pPr>
-    </w:p>
-    <w:p>
-      <w:pPr>
-        <w:pStyle w:val="ListParagraph"/>
-        <w:numPr>
-          <w:ilvl w:val="0"/>
-          <w:numId w:val="12"/>
-        </w:numPr>
-        <w:rPr>
-          <w:rFonts w:ascii="Times" w:hAnsi="Times"/>
-          <w:sz w:val="20"/>
-          <w:szCs w:val="20"/>
-        </w:rPr>
-      </w:pPr>
-      <w:r>
-        <w:rPr>
-          <w:rFonts w:ascii="Times" w:hAnsi="Times"/>
-          <w:sz w:val="20"/>
-          <w:szCs w:val="20"/>
-        </w:rPr>
-        <w:t>RNNs:</w:t>
-      </w:r>
-    </w:p>
-    <w:p>
-      <w:pPr>
-        <w:rPr>
-          <w:rFonts w:ascii="Times" w:hAnsi="Times"/>
-          <w:sz w:val="20"/>
-          <w:szCs w:val="20"/>
-        </w:rPr>
-      </w:pPr>
-      <w:r>
-        <w:rPr>
-          <w:rFonts w:ascii="Times" w:hAnsi="Times"/>
-          <w:sz w:val="20"/>
-          <w:szCs w:val="20"/>
-        </w:rPr>
-        <w:t xml:space="preserve">    </w:t>
-      </w:r>
-      <w:r>
-        <w:rPr>
-          <w:rFonts w:ascii="Times" w:hAnsi="Times"/>
-          <w:sz w:val="20"/>
-          <w:szCs w:val="20"/>
-        </w:rPr>
-        <w:t>Recurrent Neural Networks are specialized for sequential data processing, making them ideal for tasks involving natural language. The key feature of RNNs is their ability to maintain a hidden state that captures information from previous time steps. This recurrent nature enables RNNs to model temporal dependencies in sequential data. However, traditional RNNs suffer from the vanishing gradient problem, limiting their effectiveness in capturing long-term dependencies.</w:t>
-      </w:r>
-    </w:p>
-    <w:p>
-      <w:pPr>
-        <w:rPr>
-          <w:rFonts w:ascii="Times" w:hAnsi="Times"/>
-          <w:sz w:val="20"/>
-          <w:szCs w:val="20"/>
-        </w:rPr>
-      </w:pPr>
-    </w:p>
-    <w:p>
-      <w:pPr>
-        <w:rPr>
-          <w:rFonts w:ascii="Times" w:hAnsi="Times"/>
-          <w:sz w:val="20"/>
-          <w:szCs w:val="20"/>
-        </w:rPr>
-      </w:pPr>
-      <w:r>
-        <w:rPr>
-          <w:rFonts w:ascii="Times" w:hAnsi="Times"/>
-          <w:sz w:val="20"/>
-          <w:szCs w:val="20"/>
-        </w:rPr>
-        <w:t>Diagram: [Insert RNN Architecture Diagram]</w:t>
-      </w:r>
-    </w:p>
-    <w:p>
-      <w:pPr>
-        <w:rPr>
-          <w:rFonts w:ascii="Times" w:hAnsi="Times"/>
-          <w:sz w:val="20"/>
-          <w:szCs w:val="20"/>
-        </w:rPr>
-      </w:pPr>
-    </w:p>
-    <w:p>
-      <w:pPr>
-        <w:rPr>
-          <w:rFonts w:ascii="Times" w:hAnsi="Times"/>
-          <w:i/>
-          <w:iCs/>
-          <w:sz w:val="20"/>
-          <w:szCs w:val="20"/>
-        </w:rPr>
-      </w:pPr>
-      <w:r>
-        <w:rPr>
-          <w:rFonts w:ascii="Times" w:hAnsi="Times"/>
-          <w:i/>
-          <w:iCs/>
-          <w:sz w:val="20"/>
-          <w:szCs w:val="20"/>
-        </w:rPr>
-        <w:t xml:space="preserve">B. Choice </w:t>
-      </w:r>
-      <w:r>
-        <w:rPr>
-          <w:rFonts w:ascii="Times" w:hAnsi="Times"/>
-          <w:i/>
-          <w:iCs/>
-          <w:sz w:val="20"/>
-          <w:szCs w:val="20"/>
-        </w:rPr>
-        <w:t>of VGG16 and LSTM</w:t>
-      </w:r>
-    </w:p>
-    <w:p>
-      <w:pPr>
-        <w:pStyle w:val="ListParagraph"/>
-        <w:numPr>
-          <w:ilvl w:val="0"/>
-          <w:numId w:val="12"/>
-        </w:numPr>
-        <w:rPr>
-          <w:rFonts w:ascii="Times" w:hAnsi="Times"/>
-          <w:sz w:val="20"/>
-          <w:szCs w:val="20"/>
-        </w:rPr>
-      </w:pPr>
-      <w:r>
-        <w:rPr>
-          <w:rFonts w:ascii="Times" w:hAnsi="Times"/>
-          <w:sz w:val="20"/>
-          <w:szCs w:val="20"/>
-        </w:rPr>
-        <w:t>Why VGG16 for Image Feature Extraction:</w:t>
-      </w:r>
-    </w:p>
-    <w:p>
-      <w:pPr>
-        <w:rPr>
-          <w:rFonts w:ascii="Times" w:hAnsi="Times"/>
-          <w:sz w:val="20"/>
-          <w:szCs w:val="20"/>
-        </w:rPr>
-      </w:pPr>
-      <w:r>
-        <w:rPr>
-          <w:rFonts w:ascii="Times" w:hAnsi="Times"/>
-          <w:sz w:val="20"/>
-          <w:szCs w:val="20"/>
-        </w:rPr>
-        <w:t>The VGG16 architecture is characterized by its simplicity and effectiveness. At its core, the repeated use of 3x3 convolutional filters with a stride of 1 forms the basis of its mathematical operations. Mathematically, the output feature map of a convolutional layer can be expressed as:</w:t>
-      </w:r>
-      <w:r>
-        <w:rPr>
-          <w:rFonts w:ascii="Cambria Math" w:hAnsi="Cambria Math"/>
-          <w:i/>
-          <w:sz w:val="20"/>
-          <w:szCs w:val="20"/>
-        </w:rPr>
-        <w:br/>
-      </w:r>
+        <w:t>VGG16 for Image Feature Extraction:</w:t>
+      </w:r>
+    </w:p>
+    <w:p>
+      <w:pPr>
+        <w:rPr>
+          <w:rFonts w:ascii="Times" w:hAnsi="Times"/>
+          <w:sz w:val="20"/>
+          <w:szCs w:val="20"/>
+        </w:rPr>
+      </w:pPr>
+      <w:r>
+        <w:rPr>
+          <w:rFonts w:ascii="Times" w:hAnsi="Times"/>
+          <w:sz w:val="20"/>
+          <w:szCs w:val="20"/>
+        </w:rPr>
+        <w:t>In our image captioning pipeline, VGG16 plays a pivotal role in feature extraction from input images. The VGG16 architecture is renowned for its simplicity and effectiveness in capturing hierarchical features. It consists of 13 convolutional layers, followed by fully connected layers. The convolutional layers employ small 3x3 filters, allowing the network to learn intricate patterns.</w:t>
+      </w:r>
+    </w:p>
+    <w:p>
+      <w:pPr>
+        <w:rPr>
+          <w:rFonts w:ascii="Times" w:hAnsi="Times"/>
+          <w:sz w:val="20"/>
+          <w:szCs w:val="20"/>
+        </w:rPr>
+      </w:pPr>
+      <w:r>
+        <w:rPr>
+          <w:rFonts w:ascii="Times" w:hAnsi="Times"/>
+          <w:sz w:val="20"/>
+          <w:szCs w:val="20"/>
+        </w:rPr>
+        <w:t>Mathematically, the output of a VGG16 layer can be expressed as:</w:t>
+      </w:r>
+    </w:p>
+    <w:p>
+      <w:pPr>
+        <w:rPr>
+          <w:rFonts w:ascii="Times" w:hAnsi="Times"/>
+          <w:sz w:val="20"/>
+          <w:szCs w:val="20"/>
+        </w:rPr>
+      </w:pPr>
       <m:oMathPara>
         <m:oMath>
-          <m:sSub>
-            <m:sSubPr>
-              <m:ctrlPr>
-                <w:rPr>
-                  <w:rFonts w:ascii="Cambria Math" w:hAnsi="Cambria Math"/>
-                  <w:i/>
-                  <w:sz w:val="20"/>
-                  <w:szCs w:val="20"/>
-                </w:rPr>
-              </m:ctrlPr>
-            </m:sSubPr>
-            <m:e>
-              <m:r>
-                <w:rPr>
-                  <w:rFonts w:ascii="Cambria Math" w:hAnsi="Cambria Math"/>
-                  <w:sz w:val="20"/>
-                  <w:szCs w:val="20"/>
-                </w:rPr>
-                <m:t>Y</m:t>
-              </m:r>
-            </m:e>
-            <m:sub>
-              <m:r>
-                <w:rPr>
-                  <w:rFonts w:ascii="Cambria Math" w:hAnsi="Cambria Math"/>
-                  <w:sz w:val="20"/>
-                  <w:szCs w:val="20"/>
-                </w:rPr>
-                <m:t>i,j,k</m:t>
-              </m:r>
-            </m:sub>
-          </m:sSub>
+          <m:r>
+            <w:rPr>
+              <w:rFonts w:ascii="Cambria Math" w:hAnsi="Cambria Math"/>
+              <w:sz w:val="20"/>
+              <w:szCs w:val="20"/>
+            </w:rPr>
+            <m:t>Y</m:t>
+          </m:r>
           <m:r>
             <w:rPr>
               <w:rFonts w:ascii="Cambria Math" w:hAnsi="Cambria Math"/>
@@ -1371,106 +1752,14 @@
               </m:ctrlPr>
             </m:dPr>
             <m:e>
-              <m:nary>
-                <m:naryPr>
-                  <m:chr m:val="∑"/>
-                  <m:limLoc m:val="subSup"/>
-                  <m:supHide m:val="1"/>
-                  <m:ctrlPr>
-                    <w:rPr>
-                      <w:rFonts w:ascii="Cambria Math" w:hAnsi="Cambria Math"/>
-                      <w:i/>
-                      <w:sz w:val="20"/>
-                      <w:szCs w:val="20"/>
-                    </w:rPr>
-                  </m:ctrlPr>
-                </m:naryPr>
-                <m:sub>
-                  <m:r>
-                    <w:rPr>
-                      <w:rFonts w:ascii="Cambria Math" w:hAnsi="Cambria Math"/>
-                      <w:sz w:val="20"/>
-                      <w:szCs w:val="20"/>
-                    </w:rPr>
-                    <m:t>u,v</m:t>
-                  </m:r>
-                </m:sub>
-                <m:sup/>
-                <m:e>
-                  <m:sSub>
-                    <m:sSubPr>
-                      <m:ctrlPr>
-                        <w:rPr>
-                          <w:rFonts w:ascii="Cambria Math" w:hAnsi="Cambria Math"/>
-                          <w:i/>
-                          <w:sz w:val="20"/>
-                          <w:szCs w:val="20"/>
-                        </w:rPr>
-                      </m:ctrlPr>
-                    </m:sSubPr>
-                    <m:e>
-                      <m:r>
-                        <w:rPr>
-                          <w:rFonts w:ascii="Cambria Math" w:hAnsi="Cambria Math"/>
-                          <w:sz w:val="20"/>
-                          <w:szCs w:val="20"/>
-                        </w:rPr>
-                        <m:t>W</m:t>
-                      </m:r>
-                    </m:e>
-                    <m:sub>
-                      <m:r>
-                        <w:rPr>
-                          <w:rFonts w:ascii="Cambria Math" w:hAnsi="Cambria Math"/>
-                          <w:sz w:val="20"/>
-                          <w:szCs w:val="20"/>
-                        </w:rPr>
-                        <m:t>u,v,c,k</m:t>
-                      </m:r>
-                    </m:sub>
-                  </m:sSub>
-                  <m:r>
-                    <w:rPr>
-                      <w:rFonts w:ascii="Cambria Math" w:hAnsi="Cambria Math"/>
-                      <w:sz w:val="20"/>
-                      <w:szCs w:val="20"/>
-                    </w:rPr>
-                    <m:t>∙</m:t>
-                  </m:r>
-                  <m:sSub>
-                    <m:sSubPr>
-                      <m:ctrlPr>
-                        <w:rPr>
-                          <w:rFonts w:ascii="Cambria Math" w:hAnsi="Cambria Math"/>
-                          <w:i/>
-                          <w:sz w:val="20"/>
-                          <w:szCs w:val="20"/>
-                        </w:rPr>
-                      </m:ctrlPr>
-                    </m:sSubPr>
-                    <m:e>
-                      <m:r>
-                        <w:rPr>
-                          <w:rFonts w:ascii="Cambria Math" w:hAnsi="Cambria Math"/>
-                          <w:sz w:val="20"/>
-                          <w:szCs w:val="20"/>
-                        </w:rPr>
-                        <m:t>X</m:t>
-                      </m:r>
-                    </m:e>
-                    <m:sub>
-                      <m:r>
-                        <w:rPr>
-                          <w:rFonts w:ascii="Cambria Math" w:hAnsi="Cambria Math"/>
-                          <w:sz w:val="20"/>
-                          <w:szCs w:val="20"/>
-                        </w:rPr>
-                        <m:t>i+u,j+v,c</m:t>
-                      </m:r>
-                    </m:sub>
-                  </m:sSub>
-                </m:e>
-              </m:nary>
+              <m:r>
+                <w:rPr>
+                  <w:rFonts w:ascii="Cambria Math" w:hAnsi="Cambria Math"/>
+                  <w:sz w:val="20"/>
+                  <w:szCs w:val="20"/>
+                </w:rPr>
+                <m:t>W*X</m:t>
+              </m:r>
             </m:e>
           </m:d>
           <m:r>
@@ -1481,38 +1770,14 @@
             </w:rPr>
             <m:t>+</m:t>
           </m:r>
-          <m:sSub>
-            <m:sSubPr>
-              <m:ctrlPr>
-                <w:rPr>
-                  <w:rFonts w:ascii="Cambria Math" w:hAnsi="Cambria Math"/>
-                  <w:i/>
-                  <w:sz w:val="20"/>
-                  <w:szCs w:val="20"/>
-                </w:rPr>
-              </m:ctrlPr>
-            </m:sSubPr>
-            <m:e>
-              <m:r>
-                <w:rPr>
-                  <w:rFonts w:ascii="Cambria Math" w:hAnsi="Cambria Math"/>
-                  <w:sz w:val="20"/>
-                  <w:szCs w:val="20"/>
-                </w:rPr>
-                <m:t>b</m:t>
-              </m:r>
-            </m:e>
-            <m:sub>
-              <m:r>
-                <w:rPr>
-                  <w:rFonts w:ascii="Cambria Math" w:hAnsi="Cambria Math"/>
-                  <w:sz w:val="20"/>
-                  <w:szCs w:val="20"/>
-                </w:rPr>
-                <m:t>k</m:t>
-              </m:r>
-            </m:sub>
-          </m:sSub>
+          <m:r>
+            <w:rPr>
+              <w:rFonts w:ascii="Cambria Math" w:hAnsi="Cambria Math"/>
+              <w:sz w:val="20"/>
+              <w:szCs w:val="20"/>
+            </w:rPr>
+            <m:t>b</m:t>
+          </m:r>
         </m:oMath>
       </m:oMathPara>
     </w:p>
@@ -1530,49 +1795,7 @@
           <w:sz w:val="20"/>
           <w:szCs w:val="20"/>
         </w:rPr>
-        <w:t xml:space="preserve">Here, </w:t>
-      </w:r>
-      <m:oMath>
-        <m:sSub>
-          <m:sSubPr>
-            <m:ctrlPr>
-              <w:rPr>
-                <w:rFonts w:ascii="Cambria Math" w:hAnsi="Cambria Math"/>
-                <w:i/>
-                <w:sz w:val="20"/>
-                <w:szCs w:val="20"/>
-              </w:rPr>
-            </m:ctrlPr>
-          </m:sSubPr>
-          <m:e>
-            <m:r>
-              <w:rPr>
-                <w:rFonts w:ascii="Cambria Math" w:hAnsi="Cambria Math"/>
-                <w:sz w:val="20"/>
-                <w:szCs w:val="20"/>
-              </w:rPr>
-              <m:t>Y</m:t>
-            </m:r>
-          </m:e>
-          <m:sub>
-            <m:r>
-              <w:rPr>
-                <w:rFonts w:ascii="Cambria Math" w:hAnsi="Cambria Math"/>
-                <w:sz w:val="20"/>
-                <w:szCs w:val="20"/>
-              </w:rPr>
-              <m:t>i,j,k</m:t>
-            </m:r>
-          </m:sub>
-        </m:sSub>
-      </m:oMath>
-      <w:r>
-        <w:rPr>
-          <w:rFonts w:ascii="Times" w:hAnsi="Times"/>
-          <w:sz w:val="20"/>
-          <w:szCs w:val="20"/>
-        </w:rPr>
-        <w:t xml:space="preserve"> is the value at position </w:t>
+        <w:t xml:space="preserve">Where </w:t>
       </w:r>
       <m:oMath>
         <m:r>
@@ -1581,7 +1804,7 @@
             <w:sz w:val="20"/>
             <w:szCs w:val="20"/>
           </w:rPr>
-          <m:t>(i,j)</m:t>
+          <m:t>Y</m:t>
         </m:r>
       </m:oMath>
       <w:r>
@@ -1590,7 +1813,15 @@
           <w:sz w:val="20"/>
           <w:szCs w:val="20"/>
         </w:rPr>
-        <w:t xml:space="preserve"> in the </w:t>
+        <w:t xml:space="preserve"> </w:t>
+      </w:r>
+      <w:r>
+        <w:rPr>
+          <w:rFonts w:ascii="Times" w:hAnsi="Times"/>
+          <w:sz w:val="20"/>
+          <w:szCs w:val="20"/>
+        </w:rPr>
+        <w:t xml:space="preserve">is the output feature map, </w:t>
       </w:r>
       <m:oMath>
         <m:r>
@@ -1599,7 +1830,15 @@
             <w:sz w:val="20"/>
             <w:szCs w:val="20"/>
           </w:rPr>
-          <m:t>k</m:t>
+          <m:t>*</m:t>
+        </m:r>
+        <m:r>
+          <w:rPr>
+            <w:rFonts w:ascii="Cambria Math" w:hAnsi="Cambria Math"/>
+            <w:sz w:val="20"/>
+            <w:szCs w:val="20"/>
+          </w:rPr>
+          <m:t xml:space="preserve"> </m:t>
         </m:r>
       </m:oMath>
       <w:r>
@@ -1608,183 +1847,7 @@
           <w:sz w:val="20"/>
           <w:szCs w:val="20"/>
         </w:rPr>
-        <w:t>-</w:t>
-      </w:r>
-      <w:proofErr w:type="spellStart"/>
-      <w:r>
-        <w:rPr>
-          <w:rFonts w:ascii="Times" w:hAnsi="Times"/>
-          <w:sz w:val="20"/>
-          <w:szCs w:val="20"/>
-        </w:rPr>
-        <w:t>th</w:t>
-      </w:r>
-      <w:proofErr w:type="spellEnd"/>
-      <w:r>
-        <w:rPr>
-          <w:rFonts w:ascii="Times" w:hAnsi="Times"/>
-          <w:sz w:val="20"/>
-          <w:szCs w:val="20"/>
-        </w:rPr>
-        <w:t xml:space="preserve"> feature map, </w:t>
-      </w:r>
-      <m:oMath>
-        <m:sSub>
-          <m:sSubPr>
-            <m:ctrlPr>
-              <w:rPr>
-                <w:rFonts w:ascii="Cambria Math" w:hAnsi="Cambria Math"/>
-                <w:i/>
-                <w:sz w:val="20"/>
-                <w:szCs w:val="20"/>
-              </w:rPr>
-            </m:ctrlPr>
-          </m:sSubPr>
-          <m:e>
-            <m:r>
-              <w:rPr>
-                <w:rFonts w:ascii="Cambria Math" w:hAnsi="Cambria Math"/>
-                <w:sz w:val="20"/>
-                <w:szCs w:val="20"/>
-              </w:rPr>
-              <m:t>W</m:t>
-            </m:r>
-          </m:e>
-          <m:sub>
-            <m:r>
-              <w:rPr>
-                <w:rFonts w:ascii="Cambria Math" w:hAnsi="Cambria Math"/>
-                <w:sz w:val="20"/>
-                <w:szCs w:val="20"/>
-              </w:rPr>
-              <m:t>u,v,c,k</m:t>
-            </m:r>
-          </m:sub>
-        </m:sSub>
-      </m:oMath>
-      <w:r>
-        <w:rPr>
-          <w:rFonts w:ascii="Times" w:hAnsi="Times"/>
-          <w:sz w:val="20"/>
-          <w:szCs w:val="20"/>
-        </w:rPr>
-        <w:t xml:space="preserve"> represents the filter weights, </w:t>
-      </w:r>
-      <m:oMath>
-        <m:sSub>
-          <m:sSubPr>
-            <m:ctrlPr>
-              <w:rPr>
-                <w:rFonts w:ascii="Cambria Math" w:hAnsi="Cambria Math"/>
-                <w:i/>
-                <w:sz w:val="20"/>
-                <w:szCs w:val="20"/>
-              </w:rPr>
-            </m:ctrlPr>
-          </m:sSubPr>
-          <m:e>
-            <m:r>
-              <w:rPr>
-                <w:rFonts w:ascii="Cambria Math" w:hAnsi="Cambria Math"/>
-                <w:sz w:val="20"/>
-                <w:szCs w:val="20"/>
-              </w:rPr>
-              <m:t>X</m:t>
-            </m:r>
-          </m:e>
-          <m:sub>
-            <m:r>
-              <w:rPr>
-                <w:rFonts w:ascii="Cambria Math" w:hAnsi="Cambria Math"/>
-                <w:sz w:val="20"/>
-                <w:szCs w:val="20"/>
-              </w:rPr>
-              <m:t>i+u,j+v,c</m:t>
-            </m:r>
-          </m:sub>
-        </m:sSub>
-      </m:oMath>
-      <w:r>
-        <w:rPr>
-          <w:rFonts w:ascii="Times" w:hAnsi="Times"/>
-          <w:sz w:val="20"/>
-          <w:szCs w:val="20"/>
-        </w:rPr>
-        <w:t xml:space="preserve"> is the input value at position </w:t>
-      </w:r>
-      <m:oMath>
-        <m:d>
-          <m:dPr>
-            <m:ctrlPr>
-              <w:rPr>
-                <w:rFonts w:ascii="Cambria Math" w:hAnsi="Cambria Math"/>
-                <w:i/>
-                <w:sz w:val="20"/>
-                <w:szCs w:val="20"/>
-              </w:rPr>
-            </m:ctrlPr>
-          </m:dPr>
-          <m:e>
-            <m:r>
-              <w:rPr>
-                <w:rFonts w:ascii="Cambria Math" w:hAnsi="Cambria Math"/>
-                <w:sz w:val="20"/>
-                <w:szCs w:val="20"/>
-              </w:rPr>
-              <m:t>i+u,j+v,c</m:t>
-            </m:r>
-          </m:e>
-        </m:d>
-      </m:oMath>
-      <w:r>
-        <w:rPr>
-          <w:rFonts w:ascii="Times" w:hAnsi="Times"/>
-          <w:sz w:val="20"/>
-          <w:szCs w:val="20"/>
-        </w:rPr>
-        <w:t xml:space="preserve">, and </w:t>
-      </w:r>
-      <m:oMath>
-        <m:sSub>
-          <m:sSubPr>
-            <m:ctrlPr>
-              <w:rPr>
-                <w:rFonts w:ascii="Cambria Math" w:hAnsi="Cambria Math"/>
-                <w:i/>
-                <w:sz w:val="20"/>
-                <w:szCs w:val="20"/>
-              </w:rPr>
-            </m:ctrlPr>
-          </m:sSubPr>
-          <m:e>
-            <m:r>
-              <w:rPr>
-                <w:rFonts w:ascii="Cambria Math" w:hAnsi="Cambria Math"/>
-                <w:sz w:val="20"/>
-                <w:szCs w:val="20"/>
-              </w:rPr>
-              <m:t>b</m:t>
-            </m:r>
-          </m:e>
-          <m:sub>
-            <m:r>
-              <w:rPr>
-                <w:rFonts w:ascii="Cambria Math" w:hAnsi="Cambria Math"/>
-                <w:sz w:val="20"/>
-                <w:szCs w:val="20"/>
-              </w:rPr>
-              <m:t>k</m:t>
-            </m:r>
-          </m:sub>
-        </m:sSub>
-      </m:oMath>
-      <w:r>
-        <w:rPr>
-          <w:rFonts w:ascii="Times" w:hAnsi="Times"/>
-          <w:sz w:val="20"/>
-          <w:szCs w:val="20"/>
-        </w:rPr>
-        <w:t xml:space="preserve"> is the bias term for the </w:t>
+        <w:t xml:space="preserve">denotes the convolution operation, </w:t>
       </w:r>
       <m:oMath>
         <m:r>
@@ -1793,7 +1856,7 @@
             <w:sz w:val="20"/>
             <w:szCs w:val="20"/>
           </w:rPr>
-          <m:t>k</m:t>
+          <m:t>W</m:t>
         </m:r>
       </m:oMath>
       <w:r>
@@ -1802,25 +1865,15 @@
           <w:sz w:val="20"/>
           <w:szCs w:val="20"/>
         </w:rPr>
-        <w:t>-</w:t>
-      </w:r>
-      <w:proofErr w:type="spellStart"/>
-      <w:r>
-        <w:rPr>
-          <w:rFonts w:ascii="Times" w:hAnsi="Times"/>
-          <w:sz w:val="20"/>
-          <w:szCs w:val="20"/>
-        </w:rPr>
-        <w:t>th</w:t>
-      </w:r>
-      <w:proofErr w:type="spellEnd"/>
-      <w:r>
-        <w:rPr>
-          <w:rFonts w:ascii="Times" w:hAnsi="Times"/>
-          <w:sz w:val="20"/>
-          <w:szCs w:val="20"/>
-        </w:rPr>
-        <w:t xml:space="preserve"> feature map. The activation function </w:t>
+        <w:t xml:space="preserve"> </w:t>
+      </w:r>
+      <w:r>
+        <w:rPr>
+          <w:rFonts w:ascii="Times" w:hAnsi="Times"/>
+          <w:sz w:val="20"/>
+          <w:szCs w:val="20"/>
+        </w:rPr>
+        <w:t xml:space="preserve">represents the learnable weights, </w:t>
       </w:r>
       <m:oMath>
         <m:r>
@@ -1829,7 +1882,7 @@
             <w:sz w:val="20"/>
             <w:szCs w:val="20"/>
           </w:rPr>
-          <m:t>σ</m:t>
+          <m:t>X</m:t>
         </m:r>
       </m:oMath>
       <w:r>
@@ -1838,7 +1891,59 @@
           <w:sz w:val="20"/>
           <w:szCs w:val="20"/>
         </w:rPr>
-        <w:t xml:space="preserve"> introduces non-linearity, typically </w:t>
+        <w:t xml:space="preserve"> is the input feature map, </w:t>
+      </w:r>
+      <m:oMath>
+        <m:r>
+          <w:rPr>
+            <w:rFonts w:ascii="Cambria Math" w:hAnsi="Cambria Math"/>
+            <w:sz w:val="20"/>
+            <w:szCs w:val="20"/>
+          </w:rPr>
+          <m:t>b</m:t>
+        </m:r>
+      </m:oMath>
+      <w:r>
+        <w:rPr>
+          <w:rFonts w:ascii="Times" w:hAnsi="Times"/>
+          <w:sz w:val="20"/>
+          <w:szCs w:val="20"/>
+        </w:rPr>
+        <w:t xml:space="preserve"> is the bias term, and σ is the activation function.</w:t>
+      </w:r>
+    </w:p>
+    <w:p>
+      <w:pPr>
+        <w:rPr>
+          <w:rFonts w:ascii="Times" w:hAnsi="Times"/>
+          <w:sz w:val="20"/>
+          <w:szCs w:val="20"/>
+        </w:rPr>
+      </w:pPr>
+      <w:r>
+        <w:rPr>
+          <w:rFonts w:ascii="Times" w:hAnsi="Times"/>
+          <w:sz w:val="20"/>
+          <w:szCs w:val="20"/>
+        </w:rPr>
+        <w:t>The hierarchical nature of feature extraction in VGG16 makes it adept at capturing diverse information, essential for subsequent stages of image captioning.</w:t>
+      </w:r>
+    </w:p>
+    <w:p>
+      <w:pPr>
+        <w:rPr>
+          <w:rFonts w:ascii="Times" w:hAnsi="Times"/>
+          <w:sz w:val="20"/>
+          <w:szCs w:val="20"/>
+        </w:rPr>
+      </w:pPr>
+      <w:r>
+        <w:rPr>
+          <w:rFonts w:ascii="Times" w:hAnsi="Times"/>
+          <w:sz w:val="20"/>
+          <w:szCs w:val="20"/>
+        </w:rPr>
+        <w:t xml:space="preserve">Reference: "Very Deep Convolutional Networks for Large-Scale Image Recognition" by Karen </w:t>
       </w:r>
       <w:proofErr w:type="spellStart"/>
       <w:r>
@@ -1847,7 +1952,7 @@
           <w:sz w:val="20"/>
           <w:szCs w:val="20"/>
         </w:rPr>
-        <w:t>ReLU</w:t>
+        <w:t>Simonyan</w:t>
       </w:r>
       <w:proofErr w:type="spellEnd"/>
       <w:r>
@@ -1856,60 +1961,17 @@
           <w:sz w:val="20"/>
           <w:szCs w:val="20"/>
         </w:rPr>
-        <w:t>.</w:t>
-      </w:r>
-    </w:p>
-    <w:p>
-      <w:pPr>
-        <w:rPr>
-          <w:rFonts w:ascii="Times" w:hAnsi="Times"/>
-          <w:sz w:val="20"/>
-          <w:szCs w:val="20"/>
-        </w:rPr>
-      </w:pPr>
-    </w:p>
-    <w:p>
-      <w:pPr>
-        <w:rPr>
-          <w:rFonts w:ascii="Times" w:hAnsi="Times"/>
-          <w:sz w:val="20"/>
-          <w:szCs w:val="20"/>
-        </w:rPr>
-      </w:pPr>
-      <w:r>
-        <w:rPr>
-          <w:rFonts w:ascii="Times" w:hAnsi="Times"/>
-          <w:sz w:val="20"/>
-          <w:szCs w:val="20"/>
-        </w:rPr>
-        <w:t>Diagram: [Insert VGG16 Architecture Diagram]</w:t>
-      </w:r>
-    </w:p>
-    <w:p>
-      <w:pPr>
-        <w:rPr>
-          <w:rFonts w:ascii="Times" w:hAnsi="Times"/>
-          <w:sz w:val="20"/>
-          <w:szCs w:val="20"/>
-        </w:rPr>
-      </w:pPr>
-    </w:p>
-    <w:p>
-      <w:pPr>
-        <w:rPr>
-          <w:rFonts w:ascii="Times" w:hAnsi="Times"/>
-          <w:sz w:val="20"/>
-          <w:szCs w:val="20"/>
-        </w:rPr>
-      </w:pPr>
-      <w:r>
-        <w:rPr>
-          <w:rFonts w:ascii="Times" w:hAnsi="Times"/>
-          <w:sz w:val="20"/>
-          <w:szCs w:val="20"/>
-        </w:rPr>
-        <w:t xml:space="preserve">    </w:t>
-      </w:r>
+        <w:t xml:space="preserve"> and Andrew Zisserman</w:t>
+      </w:r>
+    </w:p>
+    <w:p>
+      <w:pPr>
+        <w:rPr>
+          <w:rFonts w:ascii="Times" w:hAnsi="Times"/>
+          <w:sz w:val="20"/>
+          <w:szCs w:val="20"/>
+        </w:rPr>
+      </w:pPr>
       <w:r>
         <w:rPr>
           <w:rFonts w:ascii="Times" w:hAnsi="Times"/>
@@ -1967,7 +2029,7 @@
           <w:sz w:val="20"/>
           <w:szCs w:val="20"/>
         </w:rPr>
-        <w:t>Why LSTM for Sequence Modeling</w:t>
+        <w:t>LSTM for Sequence Modeling</w:t>
       </w:r>
       <w:r>
         <w:rPr>
@@ -2001,7 +2063,32 @@
           <w:sz w:val="20"/>
           <w:szCs w:val="20"/>
         </w:rPr>
-        <w:t>The Long Short-Term Memory (LSTM) cell, designed to capture long-term dependencies, involves updating and maintaining cell states through gates. The key equations for an LSTM cell are:</w:t>
+        <w:t>To generate coherent and contextually relevant captions, we employ LSTM as the sequential modeling component. The LSTM architecture excels at learning long-range dependencies in sequential data, making it well-suited for mapping image features to descriptive text.</w:t>
+      </w:r>
+    </w:p>
+    <w:p>
+      <w:pPr>
+        <w:rPr>
+          <w:rFonts w:ascii="Times" w:hAnsi="Times"/>
+          <w:sz w:val="20"/>
+          <w:szCs w:val="20"/>
+        </w:rPr>
+      </w:pPr>
+      <w:r>
+        <w:rPr>
+          <w:rFonts w:ascii="Times" w:hAnsi="Times"/>
+          <w:sz w:val="20"/>
+          <w:szCs w:val="20"/>
+        </w:rPr>
+        <w:t xml:space="preserve">    </w:t>
+      </w:r>
+      <w:r>
+        <w:rPr>
+          <w:rFonts w:ascii="Times" w:hAnsi="Times"/>
+          <w:sz w:val="20"/>
+          <w:szCs w:val="20"/>
+        </w:rPr>
+        <w:t>Mathematically, the LSTM equations governing the state transitions are:</w:t>
       </w:r>
     </w:p>
     <w:p>
@@ -4521,9 +4608,104 @@
           <w:sz w:val="20"/>
           <w:szCs w:val="20"/>
         </w:rPr>
+        <w:t xml:space="preserve">IV. </w:t>
+      </w:r>
+      <w:r>
+        <w:rPr>
+          <w:rFonts w:ascii="Times" w:hAnsi="Times"/>
+          <w:bCs/>
+          <w:sz w:val="20"/>
+          <w:szCs w:val="20"/>
+        </w:rPr>
+        <w:t>System Design and Implementation</w:t>
+      </w:r>
+    </w:p>
+    <w:p>
+      <w:pPr>
+        <w:rPr>
+          <w:rFonts w:ascii="Times" w:hAnsi="Times"/>
+          <w:bCs/>
+          <w:sz w:val="20"/>
+          <w:szCs w:val="20"/>
+        </w:rPr>
+      </w:pPr>
+      <w:r>
+        <w:rPr>
+          <w:rFonts w:ascii="Times" w:hAnsi="Times"/>
+          <w:bCs/>
+          <w:sz w:val="20"/>
+          <w:szCs w:val="20"/>
+        </w:rPr>
+        <w:t>A.</w:t>
+      </w:r>
+      <w:r>
+        <w:rPr>
+          <w:rFonts w:ascii="Times" w:hAnsi="Times"/>
+          <w:bCs/>
+          <w:sz w:val="20"/>
+          <w:szCs w:val="20"/>
+        </w:rPr>
+        <w:t xml:space="preserve"> </w:t>
+      </w:r>
+      <w:r>
+        <w:rPr>
+          <w:rFonts w:ascii="Times" w:hAnsi="Times"/>
+          <w:bCs/>
+          <w:sz w:val="20"/>
+          <w:szCs w:val="20"/>
+        </w:rPr>
+        <w:t>Dataset</w:t>
+      </w:r>
+    </w:p>
+    <w:p>
+      <w:pPr>
+        <w:rPr>
+          <w:rFonts w:ascii="Times" w:hAnsi="Times"/>
+          <w:bCs/>
+          <w:sz w:val="20"/>
+          <w:szCs w:val="20"/>
+        </w:rPr>
+      </w:pPr>
+      <w:r>
+        <w:rPr>
+          <w:rFonts w:ascii="Times" w:hAnsi="Times"/>
+          <w:bCs/>
+          <w:sz w:val="20"/>
+          <w:szCs w:val="20"/>
+        </w:rPr>
+        <w:t>A crucial aspect of our image captioning system is the selection of an appropriate dataset. The Flickr8k dataset, a benchmark in the field, is chosen for its comprehensive coverage and diverse image-caption pairs. The dataset comprises 8,000 images collected from the Flickr platform, with each image annotated by five human-generated captions. This richness in captions per image not only allows for robust training but also promotes diversity in the generated descriptions.</w:t>
+      </w:r>
+    </w:p>
+    <w:p>
+      <w:pPr>
+        <w:rPr>
+          <w:rFonts w:ascii="Times" w:hAnsi="Times"/>
+          <w:bCs/>
+          <w:sz w:val="20"/>
+          <w:szCs w:val="20"/>
+        </w:rPr>
+      </w:pPr>
+    </w:p>
+    <w:p>
+      <w:pPr>
+        <w:rPr>
+          <w:rFonts w:ascii="Times" w:hAnsi="Times"/>
+          <w:bCs/>
+          <w:sz w:val="20"/>
+          <w:szCs w:val="20"/>
+        </w:rPr>
+      </w:pPr>
+      <w:r>
+        <w:rPr>
+          <w:rFonts w:ascii="Times" w:hAnsi="Times"/>
+          <w:bCs/>
+          <w:sz w:val="20"/>
+          <w:szCs w:val="20"/>
+        </w:rPr>
         <w:lastRenderedPageBreak/>
-        <w:t xml:space="preserve">IV. </w:t>
-      </w:r>
+        <w:t xml:space="preserve">Reference: "Flickr8k: A Large-Scale Dataset for Image Captioning" by M. </w:t>
+      </w:r>
+      <w:proofErr w:type="spellStart"/>
       <w:r>
         <w:rPr>
           <w:rFonts w:ascii="Times" w:hAnsi="Times"/>
@@ -4531,18 +4713,19 @@
           <w:sz w:val="20"/>
           <w:szCs w:val="20"/>
         </w:rPr>
-        <w:t>System Design and Implementation</w:t>
-      </w:r>
-    </w:p>
-    <w:p>
-      <w:pPr>
+        <w:t>Hodosh</w:t>
+      </w:r>
+      <w:proofErr w:type="spellEnd"/>
+      <w:r>
         <w:rPr>
           <w:rFonts w:ascii="Times" w:hAnsi="Times"/>
           <w:bCs/>
           <w:sz w:val="20"/>
           <w:szCs w:val="20"/>
         </w:rPr>
-      </w:pPr>
+        <w:t xml:space="preserve">, P. Young, and J. </w:t>
+      </w:r>
+      <w:proofErr w:type="spellStart"/>
       <w:r>
         <w:rPr>
           <w:rFonts w:ascii="Times" w:hAnsi="Times"/>
@@ -4550,26 +4733,29 @@
           <w:sz w:val="20"/>
           <w:szCs w:val="20"/>
         </w:rPr>
-        <w:t>A.</w:t>
-      </w:r>
-      <w:r>
+        <w:t>Hockenmaier</w:t>
+      </w:r>
+      <w:proofErr w:type="spellEnd"/>
+    </w:p>
+    <w:p>
+      <w:pPr>
         <w:rPr>
           <w:rFonts w:ascii="Times" w:hAnsi="Times"/>
           <w:bCs/>
           <w:sz w:val="20"/>
           <w:szCs w:val="20"/>
         </w:rPr>
-        <w:t xml:space="preserve"> </w:t>
-      </w:r>
-      <w:r>
+      </w:pPr>
+    </w:p>
+    <w:p>
+      <w:pPr>
         <w:rPr>
           <w:rFonts w:ascii="Times" w:hAnsi="Times"/>
           <w:bCs/>
           <w:sz w:val="20"/>
           <w:szCs w:val="20"/>
         </w:rPr>
-        <w:t>Dataset</w:t>
-      </w:r>
+      </w:pPr>
       <w:r>
         <w:rPr>
           <w:rFonts w:ascii="Times" w:hAnsi="Times"/>
@@ -4577,380 +4763,7 @@
           <w:sz w:val="20"/>
           <w:szCs w:val="20"/>
         </w:rPr>
-        <w:t xml:space="preserve"> Overview</w:t>
-      </w:r>
-    </w:p>
-    <w:p>
-      <w:pPr>
-        <w:rPr>
-          <w:rFonts w:ascii="Times" w:hAnsi="Times"/>
-          <w:bCs/>
-          <w:sz w:val="20"/>
-          <w:szCs w:val="20"/>
-        </w:rPr>
-      </w:pPr>
-      <w:r>
-        <w:rPr>
-          <w:rFonts w:ascii="Times" w:hAnsi="Times"/>
-          <w:bCs/>
-          <w:sz w:val="20"/>
-          <w:szCs w:val="20"/>
-        </w:rPr>
-        <w:t>Image Corpus:</w:t>
-      </w:r>
-    </w:p>
-    <w:p>
-      <w:pPr>
-        <w:rPr>
-          <w:rFonts w:ascii="Times" w:hAnsi="Times"/>
-          <w:bCs/>
-          <w:sz w:val="20"/>
-          <w:szCs w:val="20"/>
-        </w:rPr>
-      </w:pPr>
-      <w:r>
-        <w:rPr>
-          <w:rFonts w:ascii="Times" w:hAnsi="Times"/>
-          <w:bCs/>
-          <w:sz w:val="20"/>
-          <w:szCs w:val="20"/>
-        </w:rPr>
-        <w:t>The Flickr8k dataset stands as a pivotal cornerstone in our research, meticulously curated from the expansive Flickr photo-sharing platform. Comprising approximately 8,000 images, this corpus spans a diverse array of scenes, objects, and activities, encapsulating a rich tapestry of visual content.</w:t>
-      </w:r>
-    </w:p>
-    <w:p>
-      <w:pPr>
-        <w:rPr>
-          <w:rFonts w:ascii="Times" w:hAnsi="Times"/>
-          <w:bCs/>
-          <w:sz w:val="20"/>
-          <w:szCs w:val="20"/>
-        </w:rPr>
-      </w:pPr>
-    </w:p>
-    <w:p>
-      <w:pPr>
-        <w:rPr>
-          <w:rFonts w:ascii="Times" w:hAnsi="Times"/>
-          <w:bCs/>
-          <w:sz w:val="20"/>
-          <w:szCs w:val="20"/>
-        </w:rPr>
-      </w:pPr>
-      <w:r>
-        <w:rPr>
-          <w:rFonts w:ascii="Times" w:hAnsi="Times"/>
-          <w:bCs/>
-          <w:sz w:val="20"/>
-          <w:szCs w:val="20"/>
-        </w:rPr>
-        <w:t>Human-Annotated Captions:</w:t>
-      </w:r>
-    </w:p>
-    <w:p>
-      <w:pPr>
-        <w:rPr>
-          <w:rFonts w:ascii="Times" w:hAnsi="Times"/>
-          <w:bCs/>
-          <w:sz w:val="20"/>
-          <w:szCs w:val="20"/>
-        </w:rPr>
-      </w:pPr>
-      <w:r>
-        <w:rPr>
-          <w:rFonts w:ascii="Times" w:hAnsi="Times"/>
-          <w:bCs/>
-          <w:sz w:val="20"/>
-          <w:szCs w:val="20"/>
-        </w:rPr>
-        <w:t>Central to the dataset's richness is the inclusion of multiple human-generated captions for each image. These annotations, crafted with precision, offer diverse linguistic perspectives, contributing to a nuanced understanding of the visual content.</w:t>
-      </w:r>
-    </w:p>
-    <w:p>
-      <w:pPr>
-        <w:rPr>
-          <w:rFonts w:ascii="Times" w:hAnsi="Times"/>
-          <w:bCs/>
-          <w:sz w:val="20"/>
-          <w:szCs w:val="20"/>
-        </w:rPr>
-      </w:pPr>
-    </w:p>
-    <w:p>
-      <w:pPr>
-        <w:rPr>
-          <w:rFonts w:ascii="Times" w:hAnsi="Times"/>
-          <w:bCs/>
-          <w:sz w:val="20"/>
-          <w:szCs w:val="20"/>
-        </w:rPr>
-      </w:pPr>
-      <w:r>
-        <w:rPr>
-          <w:rFonts w:ascii="Times" w:hAnsi="Times"/>
-          <w:bCs/>
-          <w:sz w:val="20"/>
-          <w:szCs w:val="20"/>
-        </w:rPr>
-        <w:t>Purposeful Diversity:</w:t>
-      </w:r>
-    </w:p>
-    <w:p>
-      <w:pPr>
-        <w:rPr>
-          <w:rFonts w:ascii="Times" w:hAnsi="Times"/>
-          <w:bCs/>
-          <w:sz w:val="20"/>
-          <w:szCs w:val="20"/>
-        </w:rPr>
-      </w:pPr>
-      <w:r>
-        <w:rPr>
-          <w:rFonts w:ascii="Times" w:hAnsi="Times"/>
-          <w:bCs/>
-          <w:sz w:val="20"/>
-          <w:szCs w:val="20"/>
-        </w:rPr>
-        <w:t>Deliberate efforts were undertaken to ensure the dataset's inclusivity of diverse scenarios, encompassing both indoor and outdoor settings, varying complexities, and diverse subjects within the images. This intentional diversity lays the foundation for training a model capable of robust generalization.</w:t>
-      </w:r>
-    </w:p>
-    <w:p>
-      <w:pPr>
-        <w:rPr>
-          <w:rFonts w:ascii="Times" w:hAnsi="Times"/>
-          <w:bCs/>
-          <w:sz w:val="20"/>
-          <w:szCs w:val="20"/>
-        </w:rPr>
-      </w:pPr>
-    </w:p>
-    <w:p>
-      <w:pPr>
-        <w:rPr>
-          <w:rFonts w:ascii="Times" w:hAnsi="Times"/>
-          <w:bCs/>
-          <w:sz w:val="20"/>
-          <w:szCs w:val="20"/>
-        </w:rPr>
-      </w:pPr>
-      <w:r>
-        <w:rPr>
-          <w:rFonts w:ascii="Times" w:hAnsi="Times"/>
-          <w:bCs/>
-          <w:sz w:val="20"/>
-          <w:szCs w:val="20"/>
-        </w:rPr>
-        <w:t>Annotation Curation:</w:t>
-      </w:r>
-    </w:p>
-    <w:p>
-      <w:pPr>
-        <w:rPr>
-          <w:rFonts w:ascii="Times" w:hAnsi="Times"/>
-          <w:bCs/>
-          <w:sz w:val="20"/>
-          <w:szCs w:val="20"/>
-        </w:rPr>
-      </w:pPr>
-      <w:r>
-        <w:rPr>
-          <w:rFonts w:ascii="Times" w:hAnsi="Times"/>
-          <w:bCs/>
-          <w:sz w:val="20"/>
-          <w:szCs w:val="20"/>
-        </w:rPr>
-        <w:t>Human annotators played a pivotal role in the captioning process, infusing the dataset with contextually rich and expressive descriptions. The collaboration with multiple annotators enhances the variability in linguistic expressions, augmenting the model's ability to comprehend and generate diverse descriptions.</w:t>
-      </w:r>
-    </w:p>
-    <w:p>
-      <w:pPr>
-        <w:rPr>
-          <w:rFonts w:ascii="Times" w:hAnsi="Times"/>
-          <w:bCs/>
-          <w:sz w:val="20"/>
-          <w:szCs w:val="20"/>
-        </w:rPr>
-      </w:pPr>
-    </w:p>
-    <w:p>
-      <w:pPr>
-        <w:rPr>
-          <w:rFonts w:ascii="Times" w:hAnsi="Times"/>
-          <w:bCs/>
-          <w:sz w:val="20"/>
-          <w:szCs w:val="20"/>
-        </w:rPr>
-      </w:pPr>
-      <w:r>
-        <w:rPr>
-          <w:rFonts w:ascii="Times" w:hAnsi="Times"/>
-          <w:bCs/>
-          <w:sz w:val="20"/>
-          <w:szCs w:val="20"/>
-        </w:rPr>
-        <w:t>Preprocessing Steps:</w:t>
-      </w:r>
-    </w:p>
-    <w:p>
-      <w:pPr>
-        <w:rPr>
-          <w:rFonts w:ascii="Times" w:hAnsi="Times"/>
-          <w:bCs/>
-          <w:sz w:val="20"/>
-          <w:szCs w:val="20"/>
-        </w:rPr>
-      </w:pPr>
-      <w:r>
-        <w:rPr>
-          <w:rFonts w:ascii="Times" w:hAnsi="Times"/>
-          <w:bCs/>
-          <w:sz w:val="20"/>
-          <w:szCs w:val="20"/>
-        </w:rPr>
-        <w:t>To establish uniformity in the training data, images undergo preprocessing steps, including resizing. Normalization techniques are applied to enhance model performance under varying lighting and color conditions.</w:t>
-      </w:r>
-    </w:p>
-    <w:p>
-      <w:pPr>
-        <w:rPr>
-          <w:rFonts w:ascii="Times" w:hAnsi="Times"/>
-          <w:bCs/>
-          <w:sz w:val="20"/>
-          <w:szCs w:val="20"/>
-        </w:rPr>
-      </w:pPr>
-    </w:p>
-    <w:p>
-      <w:pPr>
-        <w:rPr>
-          <w:rFonts w:ascii="Times" w:hAnsi="Times"/>
-          <w:bCs/>
-          <w:sz w:val="20"/>
-          <w:szCs w:val="20"/>
-        </w:rPr>
-      </w:pPr>
-      <w:r>
-        <w:rPr>
-          <w:rFonts w:ascii="Times" w:hAnsi="Times"/>
-          <w:bCs/>
-          <w:sz w:val="20"/>
-          <w:szCs w:val="20"/>
-        </w:rPr>
-        <w:t>Tokenization:</w:t>
-      </w:r>
-    </w:p>
-    <w:p>
-      <w:pPr>
-        <w:rPr>
-          <w:rFonts w:ascii="Times" w:hAnsi="Times"/>
-          <w:bCs/>
-          <w:sz w:val="20"/>
-          <w:szCs w:val="20"/>
-        </w:rPr>
-      </w:pPr>
-      <w:r>
-        <w:rPr>
-          <w:rFonts w:ascii="Times" w:hAnsi="Times"/>
-          <w:bCs/>
-          <w:sz w:val="20"/>
-          <w:szCs w:val="20"/>
-        </w:rPr>
-        <w:t xml:space="preserve">Textual descriptions linked to images undergo tokenization, a crucial step </w:t>
-      </w:r>
-      <w:r>
-        <w:rPr>
-          <w:rFonts w:ascii="Times" w:hAnsi="Times"/>
-          <w:bCs/>
-          <w:sz w:val="20"/>
-          <w:szCs w:val="20"/>
-        </w:rPr>
-        <w:t xml:space="preserve">in </w:t>
-      </w:r>
-      <w:r>
-        <w:rPr>
-          <w:rFonts w:ascii="Times" w:hAnsi="Times"/>
-          <w:bCs/>
-          <w:sz w:val="20"/>
-          <w:szCs w:val="20"/>
-        </w:rPr>
-        <w:t>translating them into numerical sequences for computational processing. This transformation facilitates seamless alignment of visual and textual data during the training phase.</w:t>
-      </w:r>
-    </w:p>
-    <w:p>
-      <w:pPr>
-        <w:rPr>
-          <w:rFonts w:ascii="Times" w:hAnsi="Times"/>
-          <w:bCs/>
-          <w:sz w:val="20"/>
-          <w:szCs w:val="20"/>
-        </w:rPr>
-      </w:pPr>
-    </w:p>
-    <w:p>
-      <w:pPr>
-        <w:rPr>
-          <w:rFonts w:ascii="Times" w:hAnsi="Times"/>
-          <w:bCs/>
-          <w:sz w:val="20"/>
-          <w:szCs w:val="20"/>
-        </w:rPr>
-      </w:pPr>
-      <w:r>
-        <w:rPr>
-          <w:rFonts w:ascii="Times" w:hAnsi="Times"/>
-          <w:bCs/>
-          <w:sz w:val="20"/>
-          <w:szCs w:val="20"/>
-        </w:rPr>
-        <w:t>Foundation for Supervised Learning:</w:t>
-      </w:r>
-    </w:p>
-    <w:p>
-      <w:pPr>
-        <w:rPr>
-          <w:rFonts w:ascii="Times" w:hAnsi="Times"/>
-          <w:bCs/>
-          <w:sz w:val="20"/>
-          <w:szCs w:val="20"/>
-        </w:rPr>
-      </w:pPr>
-      <w:r>
-        <w:rPr>
-          <w:rFonts w:ascii="Times" w:hAnsi="Times"/>
-          <w:bCs/>
-          <w:sz w:val="20"/>
-          <w:szCs w:val="20"/>
-        </w:rPr>
-        <w:t>The dataset serves as the bedrock for our supervised learning paradigm, where the model learns to generate captions by discerning associations between visual features extracted by VGG16 and corresponding textual descriptions.</w:t>
-      </w:r>
-    </w:p>
-    <w:p>
-      <w:pPr>
-        <w:rPr>
-          <w:rFonts w:ascii="Times" w:hAnsi="Times"/>
-          <w:bCs/>
-          <w:sz w:val="20"/>
-          <w:szCs w:val="20"/>
-        </w:rPr>
-      </w:pPr>
-    </w:p>
-    <w:p>
-      <w:pPr>
-        <w:rPr>
-          <w:rFonts w:ascii="Times" w:hAnsi="Times"/>
-          <w:bCs/>
-          <w:sz w:val="20"/>
-          <w:szCs w:val="20"/>
-        </w:rPr>
-      </w:pPr>
-      <w:r>
-        <w:rPr>
-          <w:rFonts w:ascii="Times" w:hAnsi="Times"/>
-          <w:bCs/>
-          <w:sz w:val="20"/>
-          <w:szCs w:val="20"/>
-        </w:rPr>
-        <w:t>In essence, the Flickr8k dataset, with its diverse array of meticulously annotated images, emerges as a linchpin in our research, empowering our image captioning model to comprehend, generalize, and articulate meaningful descriptions across a broad spectrum of visual inputs.</w:t>
+        <w:t>The diversity in scenes, objects, and activities within the Flickr8k dataset ensures that our model is exposed to a wide array of visual concepts, enhancing its ability to generalize across different types of images. By utilizing a dataset of this scale and variety, our image captioning system can effectively learn the intricate relationships between visual features and corresponding textual descriptions.</w:t>
       </w:r>
     </w:p>
     <w:p>
@@ -5037,7 +4850,59 @@
           <w:sz w:val="20"/>
           <w:szCs w:val="20"/>
         </w:rPr>
-        <w:t>The VGG16 model consists of 13 convolutional layers, five max-pooling layers, and three fully connected layers. The sequential arrangement of these layers allows the model to progressively extract hierarchical features from input images. During image captioning, the pre-trained VGG16 is used for feature extraction, providing a foundation for contextual understanding.</w:t>
+        <w:t>Input Layer: The VGG16 model begins with an input layer that processes raw pixel values from images of fixed dimensions, typically 224x224 pixels. This initiates the hierarchical feature extraction process.</w:t>
+      </w:r>
+    </w:p>
+    <w:p>
+      <w:pPr>
+        <w:rPr>
+          <w:rFonts w:ascii="Times" w:hAnsi="Times"/>
+          <w:sz w:val="20"/>
+          <w:szCs w:val="20"/>
+        </w:rPr>
+      </w:pPr>
+    </w:p>
+    <w:p>
+      <w:pPr>
+        <w:rPr>
+          <w:rFonts w:ascii="Times" w:hAnsi="Times"/>
+          <w:sz w:val="20"/>
+          <w:szCs w:val="20"/>
+        </w:rPr>
+      </w:pPr>
+      <w:r>
+        <w:rPr>
+          <w:rFonts w:ascii="Times" w:hAnsi="Times"/>
+          <w:sz w:val="20"/>
+          <w:szCs w:val="20"/>
+        </w:rPr>
+        <w:t>Convolutional Blocks: VGG16 is characterized by a series of convolutional blocks, each comprising multiple convolutional layers followed by max-pooling layers. These convolutional layers employ filters of varying sizes to capture local features in the input image effectively.</w:t>
+      </w:r>
+    </w:p>
+    <w:p>
+      <w:pPr>
+        <w:rPr>
+          <w:rFonts w:ascii="Times" w:hAnsi="Times"/>
+          <w:sz w:val="20"/>
+          <w:szCs w:val="20"/>
+        </w:rPr>
+      </w:pPr>
+    </w:p>
+    <w:p>
+      <w:pPr>
+        <w:rPr>
+          <w:rFonts w:ascii="Times" w:hAnsi="Times"/>
+          <w:sz w:val="20"/>
+          <w:szCs w:val="20"/>
+        </w:rPr>
+      </w:pPr>
+      <w:r>
+        <w:rPr>
+          <w:rFonts w:ascii="Times" w:hAnsi="Times"/>
+          <w:sz w:val="20"/>
+          <w:szCs w:val="20"/>
+        </w:rPr>
+        <w:t>Flattening and Fully Connected Layers: The final convolutional block is succeeded by flattening and fully connected layers, transforming the spatial features into a format suitable for input into the LSTM component.</w:t>
       </w:r>
     </w:p>
     <w:p>
@@ -5080,8 +4945,150 @@
           <w:sz w:val="20"/>
           <w:szCs w:val="20"/>
         </w:rPr>
-        <w:t>In the LSTM-based architecture, multiple LSTM cells are stacked to form layers. The sequential processing of input sequences through these cells allows the model to capture temporal dependencies in the textual descriptions. The LSTM network is trained to generate meaningful captions based on the visual features extracted by VGG16.</w:t>
-      </w:r>
+        <w:t>Embedding Layer: The output features from VGG16, after flattening, serve as input to the LSTM network. The first layer in the LSTM stack is an embedding layer, mapping input features to a high-dimensional space, facilitating the learning of semantic relationships.</w:t>
+      </w:r>
+    </w:p>
+    <w:p>
+      <w:pPr>
+        <w:rPr>
+          <w:rFonts w:ascii="Times" w:hAnsi="Times"/>
+          <w:sz w:val="20"/>
+          <w:szCs w:val="20"/>
+        </w:rPr>
+      </w:pPr>
+    </w:p>
+    <w:p>
+      <w:pPr>
+        <w:rPr>
+          <w:rFonts w:ascii="Times" w:hAnsi="Times"/>
+          <w:sz w:val="20"/>
+          <w:szCs w:val="20"/>
+        </w:rPr>
+      </w:pPr>
+      <w:r>
+        <w:rPr>
+          <w:rFonts w:ascii="Times" w:hAnsi="Times"/>
+          <w:sz w:val="20"/>
+          <w:szCs w:val="20"/>
+        </w:rPr>
+        <w:t>LSTM Stack: Stacked LSTM layers process the embedded features sequentially, capturing temporal dependencies. Each LSTM layer maintains hidden states and gates to regulate the flow of information, ensuring the model's ability to retain context over extended sequences.</w:t>
+      </w:r>
+    </w:p>
+    <w:p>
+      <w:pPr>
+        <w:rPr>
+          <w:rFonts w:ascii="Times" w:hAnsi="Times"/>
+          <w:sz w:val="20"/>
+          <w:szCs w:val="20"/>
+        </w:rPr>
+      </w:pPr>
+    </w:p>
+    <w:p>
+      <w:pPr>
+        <w:rPr>
+          <w:rFonts w:ascii="Times" w:hAnsi="Times"/>
+          <w:sz w:val="20"/>
+          <w:szCs w:val="20"/>
+        </w:rPr>
+      </w:pPr>
+      <w:r>
+        <w:rPr>
+          <w:rFonts w:ascii="Times" w:hAnsi="Times"/>
+          <w:sz w:val="20"/>
+          <w:szCs w:val="20"/>
+        </w:rPr>
+        <w:t xml:space="preserve">Output Layer: The final LSTM layer is followed by a dense layer with a </w:t>
+      </w:r>
+      <w:proofErr w:type="spellStart"/>
+      <w:r>
+        <w:rPr>
+          <w:rFonts w:ascii="Times" w:hAnsi="Times"/>
+          <w:sz w:val="20"/>
+          <w:szCs w:val="20"/>
+        </w:rPr>
+        <w:t>softmax</w:t>
+      </w:r>
+      <w:proofErr w:type="spellEnd"/>
+      <w:r>
+        <w:rPr>
+          <w:rFonts w:ascii="Times" w:hAnsi="Times"/>
+          <w:sz w:val="20"/>
+          <w:szCs w:val="20"/>
+        </w:rPr>
+        <w:t xml:space="preserve"> activation function, generating probabilities for each word in the vocabulary. During training, the model optimizes to minimize the cross-entropy loss between predicted and ground truth captions.</w:t>
+      </w:r>
+    </w:p>
+    <w:p>
+      <w:pPr>
+        <w:rPr>
+          <w:rFonts w:ascii="Times" w:hAnsi="Times"/>
+          <w:sz w:val="20"/>
+          <w:szCs w:val="20"/>
+        </w:rPr>
+      </w:pPr>
+    </w:p>
+    <w:p>
+      <w:pPr>
+        <w:rPr>
+          <w:rFonts w:ascii="Times" w:hAnsi="Times"/>
+          <w:sz w:val="20"/>
+          <w:szCs w:val="20"/>
+        </w:rPr>
+      </w:pPr>
+      <w:r>
+        <w:rPr>
+          <w:rFonts w:ascii="Times" w:hAnsi="Times"/>
+          <w:sz w:val="20"/>
+          <w:szCs w:val="20"/>
+        </w:rPr>
+        <w:t xml:space="preserve">Reference: "Very Deep Convolutional Networks for Large-Scale Image Recognition" by Karen </w:t>
+      </w:r>
+      <w:proofErr w:type="spellStart"/>
+      <w:r>
+        <w:rPr>
+          <w:rFonts w:ascii="Times" w:hAnsi="Times"/>
+          <w:sz w:val="20"/>
+          <w:szCs w:val="20"/>
+        </w:rPr>
+        <w:t>Simonyan</w:t>
+      </w:r>
+      <w:proofErr w:type="spellEnd"/>
+      <w:r>
+        <w:rPr>
+          <w:rFonts w:ascii="Times" w:hAnsi="Times"/>
+          <w:sz w:val="20"/>
+          <w:szCs w:val="20"/>
+        </w:rPr>
+        <w:t xml:space="preserve"> and Andrew Zisserman; "Long Short-Term Memory" by Sepp </w:t>
+      </w:r>
+      <w:proofErr w:type="spellStart"/>
+      <w:r>
+        <w:rPr>
+          <w:rFonts w:ascii="Times" w:hAnsi="Times"/>
+          <w:sz w:val="20"/>
+          <w:szCs w:val="20"/>
+        </w:rPr>
+        <w:t>Hochreiter</w:t>
+      </w:r>
+      <w:proofErr w:type="spellEnd"/>
+      <w:r>
+        <w:rPr>
+          <w:rFonts w:ascii="Times" w:hAnsi="Times"/>
+          <w:sz w:val="20"/>
+          <w:szCs w:val="20"/>
+        </w:rPr>
+        <w:t xml:space="preserve"> and Jürgen </w:t>
+      </w:r>
+      <w:proofErr w:type="spellStart"/>
+      <w:r>
+        <w:rPr>
+          <w:rFonts w:ascii="Times" w:hAnsi="Times"/>
+          <w:sz w:val="20"/>
+          <w:szCs w:val="20"/>
+        </w:rPr>
+        <w:t>Schmidhuber</w:t>
+      </w:r>
+      <w:proofErr w:type="spellEnd"/>
     </w:p>
     <w:p>
       <w:pPr>
@@ -5324,9 +5331,391 @@
           <w:sz w:val="20"/>
           <w:szCs w:val="20"/>
         </w:rPr>
+        <w:t>. Implementation</w:t>
+      </w:r>
+    </w:p>
+    <w:p>
+      <w:pPr>
+        <w:rPr>
+          <w:rFonts w:ascii="Times" w:hAnsi="Times"/>
+          <w:sz w:val="20"/>
+          <w:szCs w:val="20"/>
+        </w:rPr>
+      </w:pPr>
+      <w:r>
+        <w:rPr>
+          <w:rFonts w:ascii="Times" w:hAnsi="Times"/>
+          <w:sz w:val="20"/>
+          <w:szCs w:val="20"/>
+        </w:rPr>
+        <w:t>Image Feature Extraction:</w:t>
+      </w:r>
+    </w:p>
+    <w:p>
+      <w:pPr>
+        <w:rPr>
+          <w:rFonts w:ascii="Times" w:hAnsi="Times"/>
+          <w:sz w:val="20"/>
+          <w:szCs w:val="20"/>
+        </w:rPr>
+      </w:pPr>
+      <w:r>
+        <w:rPr>
+          <w:rFonts w:ascii="Times" w:hAnsi="Times"/>
+          <w:sz w:val="20"/>
+          <w:szCs w:val="20"/>
+        </w:rPr>
+        <w:t>VGG16's ability to extract features is a cornerstone of the proposed approach. By processing images through convolutional layers, the model captures hierarchical visual features crucial for image understanding.</w:t>
+      </w:r>
+    </w:p>
+    <w:p>
+      <w:pPr>
+        <w:rPr>
+          <w:rFonts w:ascii="Times" w:hAnsi="Times"/>
+          <w:sz w:val="20"/>
+          <w:szCs w:val="20"/>
+        </w:rPr>
+      </w:pPr>
+    </w:p>
+    <w:p>
+      <w:pPr>
+        <w:rPr>
+          <w:rFonts w:ascii="Times" w:hAnsi="Times"/>
+          <w:sz w:val="20"/>
+          <w:szCs w:val="20"/>
+        </w:rPr>
+      </w:pPr>
+      <w:r>
+        <w:rPr>
+          <w:rFonts w:ascii="Times" w:hAnsi="Times"/>
+          <w:sz w:val="20"/>
+          <w:szCs w:val="20"/>
+        </w:rPr>
+        <w:t>Text Dictionary Creation:</w:t>
+      </w:r>
+    </w:p>
+    <w:p>
+      <w:pPr>
+        <w:rPr>
+          <w:rFonts w:ascii="Times" w:hAnsi="Times"/>
+          <w:sz w:val="20"/>
+          <w:szCs w:val="20"/>
+        </w:rPr>
+      </w:pPr>
+      <w:r>
+        <w:rPr>
+          <w:rFonts w:ascii="Times" w:hAnsi="Times"/>
+          <w:sz w:val="20"/>
+          <w:szCs w:val="20"/>
+        </w:rPr>
+        <w:t xml:space="preserve">The creation of a text dictionary involves parsing captions from the Flickr8k </w:t>
+      </w:r>
+      <w:r>
+        <w:rPr>
+          <w:rFonts w:ascii="Times" w:hAnsi="Times"/>
+          <w:sz w:val="20"/>
+          <w:szCs w:val="20"/>
+        </w:rPr>
+        <w:t>dataset and</w:t>
+      </w:r>
+      <w:r>
+        <w:rPr>
+          <w:rFonts w:ascii="Times" w:hAnsi="Times"/>
+          <w:sz w:val="20"/>
+          <w:szCs w:val="20"/>
+        </w:rPr>
+        <w:t xml:space="preserve"> </w:t>
+      </w:r>
+      <w:r>
+        <w:rPr>
+          <w:rFonts w:ascii="Times" w:hAnsi="Times"/>
+          <w:sz w:val="20"/>
+          <w:szCs w:val="20"/>
+        </w:rPr>
+        <w:t>associating them with their respective image IDs. This step ensures that the model has access to diverse textual descriptions, enhancing its ability to generate varied and contextually relevant captions.</w:t>
+      </w:r>
+    </w:p>
+    <w:p>
+      <w:pPr>
+        <w:rPr>
+          <w:rFonts w:ascii="Times" w:hAnsi="Times"/>
+          <w:sz w:val="20"/>
+          <w:szCs w:val="20"/>
+        </w:rPr>
+      </w:pPr>
+    </w:p>
+    <w:p>
+      <w:pPr>
+        <w:rPr>
+          <w:rFonts w:ascii="Times" w:hAnsi="Times"/>
+          <w:sz w:val="20"/>
+          <w:szCs w:val="20"/>
+        </w:rPr>
+      </w:pPr>
+      <w:r>
+        <w:rPr>
+          <w:rFonts w:ascii="Times" w:hAnsi="Times"/>
+          <w:sz w:val="20"/>
+          <w:szCs w:val="20"/>
+        </w:rPr>
+        <w:t>Training Process:</w:t>
+      </w:r>
+    </w:p>
+    <w:p>
+      <w:pPr>
+        <w:rPr>
+          <w:rFonts w:ascii="Times" w:hAnsi="Times"/>
+          <w:sz w:val="20"/>
+          <w:szCs w:val="20"/>
+        </w:rPr>
+      </w:pPr>
+      <w:r>
+        <w:rPr>
+          <w:rFonts w:ascii="Times" w:hAnsi="Times"/>
+          <w:sz w:val="20"/>
+          <w:szCs w:val="20"/>
+        </w:rPr>
+        <w:t>The training process involves data splitting, tokenization, and data generation. The dataset is split into training and testing sets, ensuring the model's ability to generalize to unseen data. Tokenization converts text into numerical sequences, and the data generation pipeline prepares input sequences and corresponding output sequences for training the model.</w:t>
+      </w:r>
+    </w:p>
+    <w:p>
+      <w:pPr>
+        <w:rPr>
+          <w:rFonts w:ascii="Times" w:hAnsi="Times"/>
+          <w:sz w:val="20"/>
+          <w:szCs w:val="20"/>
+        </w:rPr>
+      </w:pPr>
+    </w:p>
+    <w:p>
+      <w:pPr>
+        <w:rPr>
+          <w:rFonts w:ascii="Times" w:hAnsi="Times"/>
+          <w:sz w:val="20"/>
+          <w:szCs w:val="20"/>
+        </w:rPr>
+      </w:pPr>
+      <w:r>
+        <w:rPr>
+          <w:rFonts w:ascii="Times" w:hAnsi="Times"/>
+          <w:sz w:val="20"/>
+          <w:szCs w:val="20"/>
+        </w:rPr>
+        <w:t>Model Training and Optimization:</w:t>
+      </w:r>
+    </w:p>
+    <w:p>
+      <w:pPr>
+        <w:rPr>
+          <w:rFonts w:ascii="Times" w:hAnsi="Times"/>
+          <w:sz w:val="20"/>
+          <w:szCs w:val="20"/>
+        </w:rPr>
+      </w:pPr>
+      <w:r>
+        <w:rPr>
+          <w:rFonts w:ascii="Times" w:hAnsi="Times"/>
+          <w:sz w:val="20"/>
+          <w:szCs w:val="20"/>
+        </w:rPr>
+        <w:t>The training process involves a meticulous exploration of hyperparameters, learning rates, and optimization strategies. Through iterative experimentation, the model's convergence dynamics are fine-tuned, ensuring a delicate balance between training speed and stability. Different optimization algorithms, including Adam and stochastic gradient descent, are considered, with a keen eye on achieving optimal model performance.</w:t>
+      </w:r>
+    </w:p>
+    <w:p>
+      <w:pPr>
+        <w:rPr>
+          <w:rFonts w:ascii="Times" w:hAnsi="Times"/>
+          <w:sz w:val="20"/>
+          <w:szCs w:val="20"/>
+        </w:rPr>
+      </w:pPr>
+    </w:p>
+    <w:p>
+      <w:pPr>
+        <w:rPr>
+          <w:rFonts w:ascii="Times" w:hAnsi="Times"/>
+          <w:sz w:val="20"/>
+          <w:szCs w:val="20"/>
+        </w:rPr>
+      </w:pPr>
+      <w:r>
+        <w:rPr>
+          <w:rFonts w:ascii="Times" w:hAnsi="Times"/>
+          <w:sz w:val="20"/>
+          <w:szCs w:val="20"/>
+        </w:rPr>
+        <w:lastRenderedPageBreak/>
+        <w:t>Model Evaluation:</w:t>
+      </w:r>
+    </w:p>
+    <w:p>
+      <w:pPr>
+        <w:rPr>
+          <w:rFonts w:ascii="Times" w:hAnsi="Times"/>
+          <w:sz w:val="20"/>
+          <w:szCs w:val="20"/>
+        </w:rPr>
+      </w:pPr>
+      <w:r>
+        <w:rPr>
+          <w:rFonts w:ascii="Times" w:hAnsi="Times"/>
+          <w:sz w:val="20"/>
+          <w:szCs w:val="20"/>
+        </w:rPr>
+        <w:t>The evaluation of the model extends beyond training metrics to real-world performance on both training and testing datasets. Metrics such as loss, accuracy, and perplexity provide insights into the model's effectiveness in capturing the nuances of image captions. Rigorous evaluation ensures that the model generalizes well to unseen data, a critical aspect of its real-world applicability.</w:t>
+      </w:r>
+    </w:p>
+    <w:p>
+      <w:pPr>
+        <w:rPr>
+          <w:rFonts w:ascii="Times" w:hAnsi="Times"/>
+          <w:sz w:val="20"/>
+          <w:szCs w:val="20"/>
+        </w:rPr>
+      </w:pPr>
+    </w:p>
+    <w:p>
+      <w:pPr>
+        <w:rPr>
+          <w:rFonts w:ascii="Times" w:hAnsi="Times"/>
+          <w:sz w:val="20"/>
+          <w:szCs w:val="20"/>
+        </w:rPr>
+      </w:pPr>
+      <w:r>
+        <w:rPr>
+          <w:rFonts w:ascii="Times" w:hAnsi="Times"/>
+          <w:sz w:val="20"/>
+          <w:szCs w:val="20"/>
+        </w:rPr>
+        <w:t>By meticulously integrating VGG16 for spatial feature extraction and LSTM for sequential modeling, our image captioning system achieves a synergistic balance. This approach effectively bridges the semantic gap between visual content and descriptive language. The implementation, rooted in the Flickr8k dataset and detailed model architecture, ensures not only theoretical soundness but also practical efficacy.</w:t>
+      </w:r>
+    </w:p>
+    <w:p>
+      <w:pPr>
+        <w:rPr>
+          <w:rFonts w:ascii="Times" w:hAnsi="Times"/>
+          <w:sz w:val="20"/>
+          <w:szCs w:val="20"/>
+        </w:rPr>
+      </w:pPr>
+    </w:p>
+    <w:p>
+      <w:pPr>
+        <w:rPr>
+          <w:rFonts w:ascii="Times" w:hAnsi="Times"/>
+          <w:sz w:val="20"/>
+          <w:szCs w:val="20"/>
+        </w:rPr>
+      </w:pPr>
+      <w:r>
+        <w:rPr>
+          <w:rFonts w:ascii="Times" w:hAnsi="Times"/>
+          <w:sz w:val="20"/>
+          <w:szCs w:val="20"/>
+        </w:rPr>
+        <w:t>The comprehensive nature of the Flickr8k dataset, combined with the detailed architecture of VGG16-LSTM, equips our image captioning system to handle diverse visual scenarios. As we delve into the specifics of the system, we gain a deeper understanding of how the fusion of convolutional and sequential models contributes to the generation of meaningful and contextually relevant captions for a wide range of images.</w:t>
+      </w:r>
+    </w:p>
+    <w:p>
+      <w:pPr>
+        <w:rPr>
+          <w:rFonts w:ascii="Times" w:hAnsi="Times"/>
+          <w:sz w:val="20"/>
+          <w:szCs w:val="20"/>
+        </w:rPr>
+      </w:pPr>
+    </w:p>
+    <w:p>
+      <w:pPr>
+        <w:rPr>
+          <w:rFonts w:ascii="Times" w:hAnsi="Times"/>
+          <w:sz w:val="20"/>
+          <w:szCs w:val="20"/>
+        </w:rPr>
+      </w:pPr>
+      <w:r>
+        <w:rPr>
+          <w:rFonts w:ascii="Times" w:hAnsi="Times"/>
+          <w:sz w:val="20"/>
+          <w:szCs w:val="20"/>
+        </w:rPr>
+        <w:t>In summary, the use of Flickr8k as our dataset and the integration of VGG16 and LSTM in our model architecture lay a solid foundation for a robust image captioning system. The intricate dance between spatial and sequential processing ensures that our system captures the essence of images and translates them into coherent textual descriptions effectively.</w:t>
+      </w:r>
+    </w:p>
+    <w:p>
+      <w:pPr>
+        <w:rPr>
+          <w:rFonts w:ascii="Times" w:hAnsi="Times"/>
+          <w:sz w:val="20"/>
+          <w:szCs w:val="20"/>
+        </w:rPr>
+      </w:pPr>
+    </w:p>
+    <w:p>
+      <w:pPr>
+        <w:jc w:val="center"/>
+        <w:rPr>
+          <w:rFonts w:ascii="Times" w:hAnsi="Times"/>
+          <w:b/>
+          <w:bCs/>
+          <w:sz w:val="20"/>
+          <w:szCs w:val="20"/>
+        </w:rPr>
+      </w:pPr>
+      <w:r>
+        <w:rPr>
+          <w:rFonts w:ascii="Times" w:hAnsi="Times"/>
+          <w:b/>
+          <w:bCs/>
+          <w:sz w:val="20"/>
+          <w:szCs w:val="20"/>
+        </w:rPr>
+        <w:t>V</w:t>
+      </w:r>
+      <w:r>
+        <w:rPr>
+          <w:rFonts w:ascii="Times" w:hAnsi="Times"/>
+          <w:b/>
+          <w:bCs/>
+          <w:sz w:val="20"/>
+          <w:szCs w:val="20"/>
+        </w:rPr>
+        <w:t>I</w:t>
+      </w:r>
+      <w:r>
+        <w:rPr>
+          <w:rFonts w:ascii="Times" w:hAnsi="Times"/>
+          <w:b/>
+          <w:bCs/>
+          <w:sz w:val="20"/>
+          <w:szCs w:val="20"/>
+        </w:rPr>
         <w:t>.</w:t>
       </w:r>
       <w:r>
+        <w:rPr>
+          <w:rFonts w:ascii="Times" w:hAnsi="Times"/>
+          <w:b/>
+          <w:bCs/>
+          <w:sz w:val="20"/>
+          <w:szCs w:val="20"/>
+        </w:rPr>
+        <w:t xml:space="preserve"> </w:t>
+      </w:r>
+      <w:r>
+        <w:rPr>
+          <w:rFonts w:ascii="Times" w:hAnsi="Times"/>
+          <w:b/>
+          <w:bCs/>
+          <w:sz w:val="20"/>
+          <w:szCs w:val="20"/>
+        </w:rPr>
+        <w:t>Discussion/Conclusions</w:t>
+      </w:r>
+    </w:p>
+    <w:p>
+      <w:pPr>
         <w:rPr>
           <w:rFonts w:ascii="Times" w:hAnsi="Times"/>
           <w:i/>
@@ -5334,9 +5723,9 @@
           <w:sz w:val="20"/>
           <w:szCs w:val="20"/>
         </w:rPr>
-        <w:t xml:space="preserve"> </w:t>
-      </w:r>
+      </w:pPr>
       <w:proofErr w:type="spellStart"/>
+      <w:proofErr w:type="gramStart"/>
       <w:r>
         <w:rPr>
           <w:rFonts w:ascii="Times" w:hAnsi="Times"/>
@@ -5345,9 +5734,8 @@
           <w:sz w:val="20"/>
           <w:szCs w:val="20"/>
         </w:rPr>
-        <w:t>Graphic</w:t>
-      </w:r>
-      <w:proofErr w:type="spellEnd"/>
+        <w:t>A.</w:t>
+      </w:r>
       <w:r>
         <w:rPr>
           <w:rFonts w:ascii="Times" w:hAnsi="Times"/>
@@ -5356,355 +5744,11 @@
           <w:sz w:val="20"/>
           <w:szCs w:val="20"/>
         </w:rPr>
-        <w:t xml:space="preserve"> User Interface (GUI)</w:t>
-      </w:r>
-    </w:p>
-    <w:p>
-      <w:pPr>
-        <w:rPr>
-          <w:rFonts w:ascii="Times" w:hAnsi="Times"/>
-          <w:sz w:val="20"/>
-          <w:szCs w:val="20"/>
-        </w:rPr>
-      </w:pPr>
-      <w:r>
-        <w:rPr>
-          <w:rFonts w:ascii="Times" w:hAnsi="Times"/>
-          <w:sz w:val="20"/>
-          <w:szCs w:val="20"/>
-        </w:rPr>
-        <w:t>Developing a GUI involves principles of user interaction design, where the mathematical aspects include handling user inputs, processing requests, and providing visual feedback. The GUI's architecture aligns with the principles of human-computer interaction.</w:t>
-      </w:r>
-    </w:p>
-    <w:p>
-      <w:pPr>
-        <w:rPr>
-          <w:rFonts w:ascii="Times" w:hAnsi="Times"/>
-          <w:sz w:val="20"/>
-          <w:szCs w:val="20"/>
-        </w:rPr>
-      </w:pPr>
-    </w:p>
-    <w:p>
-      <w:pPr>
-        <w:rPr>
-          <w:rFonts w:ascii="Times" w:hAnsi="Times"/>
-          <w:sz w:val="20"/>
-          <w:szCs w:val="20"/>
-        </w:rPr>
-      </w:pPr>
-      <w:r>
-        <w:rPr>
-          <w:rFonts w:ascii="Times" w:hAnsi="Times"/>
-          <w:sz w:val="20"/>
-          <w:szCs w:val="20"/>
-        </w:rPr>
-        <w:t>D. Implementation</w:t>
-      </w:r>
-    </w:p>
-    <w:p>
-      <w:pPr>
-        <w:rPr>
-          <w:rFonts w:ascii="Times" w:hAnsi="Times"/>
-          <w:sz w:val="20"/>
-          <w:szCs w:val="20"/>
-        </w:rPr>
-      </w:pPr>
-      <w:r>
-        <w:rPr>
-          <w:rFonts w:ascii="Times" w:hAnsi="Times"/>
-          <w:sz w:val="20"/>
-          <w:szCs w:val="20"/>
-        </w:rPr>
-        <w:t>Image Feature Extraction:</w:t>
-      </w:r>
-    </w:p>
-    <w:p>
-      <w:pPr>
-        <w:rPr>
-          <w:rFonts w:ascii="Times" w:hAnsi="Times"/>
-          <w:sz w:val="20"/>
-          <w:szCs w:val="20"/>
-        </w:rPr>
-      </w:pPr>
-      <w:r>
-        <w:rPr>
-          <w:rFonts w:ascii="Times" w:hAnsi="Times"/>
-          <w:sz w:val="20"/>
-          <w:szCs w:val="20"/>
-        </w:rPr>
-        <w:t>VGG16's ability to extract features is a cornerstone of the proposed approach. By processing images through convolutional layers, the model captures hierarchical visual features crucial for image understanding.</w:t>
-      </w:r>
-    </w:p>
-    <w:p>
-      <w:pPr>
-        <w:rPr>
-          <w:rFonts w:ascii="Times" w:hAnsi="Times"/>
-          <w:sz w:val="20"/>
-          <w:szCs w:val="20"/>
-        </w:rPr>
-      </w:pPr>
-    </w:p>
-    <w:p>
-      <w:pPr>
-        <w:rPr>
-          <w:rFonts w:ascii="Times" w:hAnsi="Times"/>
-          <w:sz w:val="20"/>
-          <w:szCs w:val="20"/>
-        </w:rPr>
-      </w:pPr>
-      <w:r>
-        <w:rPr>
-          <w:rFonts w:ascii="Times" w:hAnsi="Times"/>
-          <w:sz w:val="20"/>
-          <w:szCs w:val="20"/>
-        </w:rPr>
-        <w:t>Text Dictionary Creation:</w:t>
-      </w:r>
-    </w:p>
-    <w:p>
-      <w:pPr>
-        <w:rPr>
-          <w:rFonts w:ascii="Times" w:hAnsi="Times"/>
-          <w:sz w:val="20"/>
-          <w:szCs w:val="20"/>
-        </w:rPr>
-      </w:pPr>
-      <w:r>
-        <w:rPr>
-          <w:rFonts w:ascii="Times" w:hAnsi="Times"/>
-          <w:sz w:val="20"/>
-          <w:szCs w:val="20"/>
-        </w:rPr>
-        <w:t xml:space="preserve">The creation of a text dictionary involves parsing captions from the Flickr8k </w:t>
-      </w:r>
-      <w:r>
-        <w:rPr>
-          <w:rFonts w:ascii="Times" w:hAnsi="Times"/>
-          <w:sz w:val="20"/>
-          <w:szCs w:val="20"/>
-        </w:rPr>
-        <w:t>dataset and</w:t>
-      </w:r>
-      <w:r>
-        <w:rPr>
-          <w:rFonts w:ascii="Times" w:hAnsi="Times"/>
-          <w:sz w:val="20"/>
-          <w:szCs w:val="20"/>
-        </w:rPr>
-        <w:t xml:space="preserve"> </w:t>
-      </w:r>
-      <w:r>
-        <w:rPr>
-          <w:rFonts w:ascii="Times" w:hAnsi="Times"/>
-          <w:sz w:val="20"/>
-          <w:szCs w:val="20"/>
-        </w:rPr>
-        <w:t>associating them with their respective image IDs. This step ensures that the model has access to diverse textual descriptions, enhancing its ability to generate varied and contextually relevant captions.</w:t>
-      </w:r>
-    </w:p>
-    <w:p>
-      <w:pPr>
-        <w:rPr>
-          <w:rFonts w:ascii="Times" w:hAnsi="Times"/>
-          <w:sz w:val="20"/>
-          <w:szCs w:val="20"/>
-        </w:rPr>
-      </w:pPr>
-    </w:p>
-    <w:p>
-      <w:pPr>
-        <w:rPr>
-          <w:rFonts w:ascii="Times" w:hAnsi="Times"/>
-          <w:sz w:val="20"/>
-          <w:szCs w:val="20"/>
-        </w:rPr>
-      </w:pPr>
-      <w:r>
-        <w:rPr>
-          <w:rFonts w:ascii="Times" w:hAnsi="Times"/>
-          <w:sz w:val="20"/>
-          <w:szCs w:val="20"/>
-        </w:rPr>
-        <w:t>Training Process:</w:t>
-      </w:r>
-    </w:p>
-    <w:p>
-      <w:pPr>
-        <w:rPr>
-          <w:rFonts w:ascii="Times" w:hAnsi="Times"/>
-          <w:sz w:val="20"/>
-          <w:szCs w:val="20"/>
-        </w:rPr>
-      </w:pPr>
-      <w:r>
-        <w:rPr>
-          <w:rFonts w:ascii="Times" w:hAnsi="Times"/>
-          <w:sz w:val="20"/>
-          <w:szCs w:val="20"/>
-        </w:rPr>
-        <w:t>The training process involves data splitting, tokenization, and data generation. The dataset is split into training and testing sets, ensuring the model's ability to generalize to unseen data. Tokenization converts text into numerical sequences, and the data generation pipeline prepares input sequences and corresponding output sequences for training the model.</w:t>
-      </w:r>
-    </w:p>
-    <w:p>
-      <w:pPr>
-        <w:rPr>
-          <w:rFonts w:ascii="Times" w:hAnsi="Times"/>
-          <w:sz w:val="20"/>
-          <w:szCs w:val="20"/>
-        </w:rPr>
-      </w:pPr>
-    </w:p>
-    <w:p>
-      <w:pPr>
-        <w:rPr>
-          <w:rFonts w:ascii="Times" w:hAnsi="Times"/>
-          <w:sz w:val="20"/>
-          <w:szCs w:val="20"/>
-        </w:rPr>
-      </w:pPr>
-      <w:r>
-        <w:rPr>
-          <w:rFonts w:ascii="Times" w:hAnsi="Times"/>
-          <w:sz w:val="20"/>
-          <w:szCs w:val="20"/>
-        </w:rPr>
-        <w:t>Model Training and Optimization:</w:t>
-      </w:r>
-    </w:p>
-    <w:p>
-      <w:pPr>
-        <w:rPr>
-          <w:rFonts w:ascii="Times" w:hAnsi="Times"/>
-          <w:sz w:val="20"/>
-          <w:szCs w:val="20"/>
-        </w:rPr>
-      </w:pPr>
-      <w:r>
-        <w:rPr>
-          <w:rFonts w:ascii="Times" w:hAnsi="Times"/>
-          <w:sz w:val="20"/>
-          <w:szCs w:val="20"/>
-        </w:rPr>
-        <w:t>The training process involves a meticulous exploration of hyperparameters, learning rates, and optimization strategies. Through iterative experimentation, the model's convergence dynamics are fine-tuned, ensuring a delicate balance between training speed and stability. Different optimization algorithms, including Adam and stochastic gradient descent, are considered, with a keen eye on achieving optimal model performance.</w:t>
-      </w:r>
-    </w:p>
-    <w:p>
-      <w:pPr>
-        <w:rPr>
-          <w:rFonts w:ascii="Times" w:hAnsi="Times"/>
-          <w:sz w:val="20"/>
-          <w:szCs w:val="20"/>
-        </w:rPr>
-      </w:pPr>
-    </w:p>
-    <w:p>
-      <w:pPr>
-        <w:rPr>
-          <w:rFonts w:ascii="Times" w:hAnsi="Times"/>
-          <w:sz w:val="20"/>
-          <w:szCs w:val="20"/>
-        </w:rPr>
-      </w:pPr>
-      <w:r>
-        <w:rPr>
-          <w:rFonts w:ascii="Times" w:hAnsi="Times"/>
-          <w:sz w:val="20"/>
-          <w:szCs w:val="20"/>
-        </w:rPr>
-        <w:t>Model Evaluation:</w:t>
-      </w:r>
-    </w:p>
-    <w:p>
-      <w:pPr>
-        <w:rPr>
-          <w:rFonts w:ascii="Times" w:hAnsi="Times"/>
-          <w:sz w:val="20"/>
-          <w:szCs w:val="20"/>
-        </w:rPr>
-      </w:pPr>
-      <w:r>
-        <w:rPr>
-          <w:rFonts w:ascii="Times" w:hAnsi="Times"/>
-          <w:sz w:val="20"/>
-          <w:szCs w:val="20"/>
-        </w:rPr>
-        <w:t>The evaluation of the model extends beyond training metrics to real-world performance on both training and testing datasets. Metrics such as loss, accuracy, and perplexity provide insights into the model's effectiveness in capturing the nuances of image captions. Rigorous evaluation ensures that the model generalizes well to unseen data, a critical aspect of its real-world applicability.</w:t>
-      </w:r>
-    </w:p>
-    <w:p>
-      <w:pPr>
-        <w:rPr>
-          <w:rFonts w:ascii="Times" w:hAnsi="Times"/>
-          <w:sz w:val="20"/>
-          <w:szCs w:val="20"/>
-        </w:rPr>
-      </w:pPr>
-    </w:p>
-    <w:p>
-      <w:pPr>
-        <w:jc w:val="center"/>
-        <w:rPr>
-          <w:rFonts w:ascii="Times" w:hAnsi="Times"/>
-          <w:b/>
-          <w:bCs/>
-          <w:sz w:val="20"/>
-          <w:szCs w:val="20"/>
-        </w:rPr>
-      </w:pPr>
-      <w:r>
-        <w:rPr>
-          <w:rFonts w:ascii="Times" w:hAnsi="Times"/>
-          <w:b/>
-          <w:bCs/>
-          <w:sz w:val="20"/>
-          <w:szCs w:val="20"/>
-        </w:rPr>
-        <w:t>V</w:t>
-      </w:r>
-      <w:r>
-        <w:rPr>
-          <w:rFonts w:ascii="Times" w:hAnsi="Times"/>
-          <w:b/>
-          <w:bCs/>
-          <w:sz w:val="20"/>
-          <w:szCs w:val="20"/>
-        </w:rPr>
-        <w:t>I</w:t>
-      </w:r>
-      <w:r>
-        <w:rPr>
-          <w:rFonts w:ascii="Times" w:hAnsi="Times"/>
-          <w:b/>
-          <w:bCs/>
-          <w:sz w:val="20"/>
-          <w:szCs w:val="20"/>
-        </w:rPr>
-        <w:t>.</w:t>
-      </w:r>
-      <w:r>
-        <w:rPr>
-          <w:rFonts w:ascii="Times" w:hAnsi="Times"/>
-          <w:b/>
-          <w:bCs/>
-          <w:sz w:val="20"/>
-          <w:szCs w:val="20"/>
-        </w:rPr>
-        <w:t xml:space="preserve"> </w:t>
-      </w:r>
-      <w:r>
-        <w:rPr>
-          <w:rFonts w:ascii="Times" w:hAnsi="Times"/>
-          <w:b/>
-          <w:bCs/>
-          <w:sz w:val="20"/>
-          <w:szCs w:val="20"/>
-        </w:rPr>
-        <w:t>Discussion/Conclusions</w:t>
-      </w:r>
-    </w:p>
-    <w:p>
-      <w:pPr>
+        <w:t>Model</w:t>
+      </w:r>
+      <w:proofErr w:type="spellEnd"/>
+      <w:proofErr w:type="gramEnd"/>
+      <w:r>
         <w:rPr>
           <w:rFonts w:ascii="Times" w:hAnsi="Times"/>
           <w:i/>
@@ -5712,6 +5756,44 @@
           <w:sz w:val="20"/>
           <w:szCs w:val="20"/>
         </w:rPr>
+        <w:t xml:space="preserve"> Performance</w:t>
+      </w:r>
+    </w:p>
+    <w:p>
+      <w:pPr>
+        <w:rPr>
+          <w:rFonts w:ascii="Times" w:hAnsi="Times"/>
+          <w:sz w:val="20"/>
+          <w:szCs w:val="20"/>
+        </w:rPr>
+      </w:pPr>
+      <w:r>
+        <w:rPr>
+          <w:rFonts w:ascii="Times" w:hAnsi="Times"/>
+          <w:sz w:val="20"/>
+          <w:szCs w:val="20"/>
+        </w:rPr>
+        <w:t>Performance metrics such as loss functions represented mathematically, are instrumental in assessing model convergence. BLEU scores, grounded in the principles of precision and recall, offer a mathematical measure of the quality of generated captions.</w:t>
+      </w:r>
+    </w:p>
+    <w:p>
+      <w:pPr>
+        <w:rPr>
+          <w:rFonts w:ascii="Times" w:hAnsi="Times"/>
+          <w:sz w:val="20"/>
+          <w:szCs w:val="20"/>
+        </w:rPr>
+      </w:pPr>
+    </w:p>
+    <w:p>
+      <w:pPr>
+        <w:rPr>
+          <w:rFonts w:ascii="Times" w:hAnsi="Times"/>
+          <w:i/>
+          <w:iCs/>
+          <w:sz w:val="20"/>
+          <w:szCs w:val="20"/>
+        </w:rPr>
       </w:pPr>
       <w:proofErr w:type="spellStart"/>
       <w:proofErr w:type="gramStart"/>
@@ -5723,7 +5805,7 @@
           <w:sz w:val="20"/>
           <w:szCs w:val="20"/>
         </w:rPr>
-        <w:t>A.</w:t>
+        <w:t>B.</w:t>
       </w:r>
       <w:r>
         <w:rPr>
@@ -5733,7 +5815,7 @@
           <w:sz w:val="20"/>
           <w:szCs w:val="20"/>
         </w:rPr>
-        <w:t>Model</w:t>
+        <w:t>Limitations</w:t>
       </w:r>
       <w:proofErr w:type="spellEnd"/>
       <w:proofErr w:type="gramEnd"/>
@@ -5745,113 +5827,489 @@
           <w:sz w:val="20"/>
           <w:szCs w:val="20"/>
         </w:rPr>
-        <w:t xml:space="preserve"> Performance</w:t>
-      </w:r>
-    </w:p>
-    <w:p>
-      <w:pPr>
-        <w:rPr>
-          <w:rFonts w:ascii="Times" w:hAnsi="Times"/>
-          <w:sz w:val="20"/>
-          <w:szCs w:val="20"/>
-        </w:rPr>
-      </w:pPr>
-      <w:r>
-        <w:rPr>
-          <w:rFonts w:ascii="Times" w:hAnsi="Times"/>
-          <w:sz w:val="20"/>
-          <w:szCs w:val="20"/>
-        </w:rPr>
-        <w:t>Performance metrics such as loss functions represented mathematically, are instrumental in assessing model convergence. BLEU scores, grounded in the principles of precision and recall, offer a mathematical measure of the quality of generated captions.</w:t>
-      </w:r>
-    </w:p>
-    <w:p>
-      <w:pPr>
-        <w:rPr>
-          <w:rFonts w:ascii="Times" w:hAnsi="Times"/>
-          <w:sz w:val="20"/>
-          <w:szCs w:val="20"/>
-        </w:rPr>
-      </w:pPr>
-    </w:p>
-    <w:p>
-      <w:pPr>
-        <w:rPr>
-          <w:rFonts w:ascii="Times" w:hAnsi="Times"/>
-          <w:i/>
-          <w:iCs/>
-          <w:sz w:val="20"/>
-          <w:szCs w:val="20"/>
-        </w:rPr>
-      </w:pPr>
+        <w:t xml:space="preserve"> and Future Work</w:t>
+      </w:r>
+    </w:p>
+    <w:p>
+      <w:pPr>
+        <w:rPr>
+          <w:rFonts w:ascii="Times" w:hAnsi="Times"/>
+          <w:sz w:val="20"/>
+          <w:szCs w:val="20"/>
+        </w:rPr>
+      </w:pPr>
+      <w:r>
+        <w:rPr>
+          <w:rFonts w:ascii="Times" w:hAnsi="Times"/>
+          <w:sz w:val="20"/>
+          <w:szCs w:val="20"/>
+        </w:rPr>
+        <w:t>Limited Vocabulary:</w:t>
+      </w:r>
+      <w:r>
+        <w:rPr>
+          <w:rFonts w:ascii="Times" w:hAnsi="Times"/>
+          <w:sz w:val="20"/>
+          <w:szCs w:val="20"/>
+        </w:rPr>
+        <w:t xml:space="preserve"> </w:t>
+      </w:r>
+      <w:r>
+        <w:rPr>
+          <w:rFonts w:ascii="Times" w:hAnsi="Times"/>
+          <w:sz w:val="20"/>
+          <w:szCs w:val="20"/>
+        </w:rPr>
+        <w:t>The vocabulary for generating captions is limited to the words present in the training dataset. If a test image contains objects or scenes not seen during training, the model may struggle to describe them accurately.</w:t>
+      </w:r>
+    </w:p>
+    <w:p>
+      <w:pPr>
+        <w:rPr>
+          <w:rFonts w:ascii="Times" w:hAnsi="Times"/>
+          <w:sz w:val="20"/>
+          <w:szCs w:val="20"/>
+        </w:rPr>
+      </w:pPr>
+    </w:p>
+    <w:p>
+      <w:pPr>
+        <w:rPr>
+          <w:rFonts w:ascii="Times" w:hAnsi="Times"/>
+          <w:sz w:val="20"/>
+          <w:szCs w:val="20"/>
+        </w:rPr>
+      </w:pPr>
+      <w:r>
+        <w:rPr>
+          <w:rFonts w:ascii="Times" w:hAnsi="Times"/>
+          <w:sz w:val="20"/>
+          <w:szCs w:val="20"/>
+        </w:rPr>
+        <w:t>Overfitting:</w:t>
+      </w:r>
+      <w:r>
+        <w:rPr>
+          <w:rFonts w:ascii="Times" w:hAnsi="Times"/>
+          <w:sz w:val="20"/>
+          <w:szCs w:val="20"/>
+        </w:rPr>
+        <w:t xml:space="preserve"> </w:t>
+      </w:r>
+      <w:r>
+        <w:rPr>
+          <w:rFonts w:ascii="Times" w:hAnsi="Times"/>
+          <w:sz w:val="20"/>
+          <w:szCs w:val="20"/>
+        </w:rPr>
+        <w:t xml:space="preserve">The model </w:t>
+      </w:r>
+      <w:proofErr w:type="gramStart"/>
+      <w:r>
+        <w:rPr>
+          <w:rFonts w:ascii="Times" w:hAnsi="Times"/>
+          <w:sz w:val="20"/>
+          <w:szCs w:val="20"/>
+        </w:rPr>
+        <w:t>might</w:t>
+      </w:r>
+      <w:proofErr w:type="gramEnd"/>
+      <w:r>
+        <w:rPr>
+          <w:rFonts w:ascii="Times" w:hAnsi="Times"/>
+          <w:sz w:val="20"/>
+          <w:szCs w:val="20"/>
+        </w:rPr>
+        <w:t xml:space="preserve"> overfit to the training dataset, resulting in captions that closely match the </w:t>
+      </w:r>
+      <w:r>
+        <w:rPr>
+          <w:rFonts w:ascii="Times" w:hAnsi="Times"/>
+          <w:sz w:val="20"/>
+          <w:szCs w:val="20"/>
+        </w:rPr>
+        <w:t>training data but may not generalize well to new, unseen images.</w:t>
+      </w:r>
+    </w:p>
+    <w:p>
+      <w:pPr>
+        <w:rPr>
+          <w:rFonts w:ascii="Times" w:hAnsi="Times"/>
+          <w:sz w:val="20"/>
+          <w:szCs w:val="20"/>
+        </w:rPr>
+      </w:pPr>
+    </w:p>
+    <w:p>
+      <w:pPr>
+        <w:rPr>
+          <w:rFonts w:ascii="Times" w:hAnsi="Times"/>
+          <w:sz w:val="20"/>
+          <w:szCs w:val="20"/>
+        </w:rPr>
+      </w:pPr>
+      <w:r>
+        <w:rPr>
+          <w:rFonts w:ascii="Times" w:hAnsi="Times"/>
+          <w:sz w:val="20"/>
+          <w:szCs w:val="20"/>
+        </w:rPr>
+        <w:t>Single-Image Focus:</w:t>
+      </w:r>
+      <w:r>
+        <w:rPr>
+          <w:rFonts w:ascii="Times" w:hAnsi="Times"/>
+          <w:sz w:val="20"/>
+          <w:szCs w:val="20"/>
+        </w:rPr>
+        <w:t xml:space="preserve"> </w:t>
+      </w:r>
+      <w:r>
+        <w:rPr>
+          <w:rFonts w:ascii="Times" w:hAnsi="Times"/>
+          <w:sz w:val="20"/>
+          <w:szCs w:val="20"/>
+        </w:rPr>
+        <w:t>The model generates captions based on a single image without considering context from previous or subsequent images. This can limit the coherence and contextuality of the generated captions, especially in image sequences.</w:t>
+      </w:r>
+    </w:p>
+    <w:p>
+      <w:pPr>
+        <w:rPr>
+          <w:rFonts w:ascii="Times" w:hAnsi="Times"/>
+          <w:sz w:val="20"/>
+          <w:szCs w:val="20"/>
+        </w:rPr>
+      </w:pPr>
+    </w:p>
+    <w:p>
+      <w:pPr>
+        <w:rPr>
+          <w:rFonts w:ascii="Times" w:hAnsi="Times"/>
+          <w:sz w:val="20"/>
+          <w:szCs w:val="20"/>
+        </w:rPr>
+      </w:pPr>
+      <w:r>
+        <w:rPr>
+          <w:rFonts w:ascii="Times" w:hAnsi="Times"/>
+          <w:sz w:val="20"/>
+          <w:szCs w:val="20"/>
+        </w:rPr>
+        <w:t>Lack of Fine-Tuning:</w:t>
+      </w:r>
+      <w:r>
+        <w:rPr>
+          <w:rFonts w:ascii="Times" w:hAnsi="Times"/>
+          <w:sz w:val="20"/>
+          <w:szCs w:val="20"/>
+        </w:rPr>
+        <w:t xml:space="preserve"> </w:t>
+      </w:r>
+      <w:r>
+        <w:rPr>
+          <w:rFonts w:ascii="Times" w:hAnsi="Times"/>
+          <w:sz w:val="20"/>
+          <w:szCs w:val="20"/>
+        </w:rPr>
+        <w:t>The provided code does not include a fine-tuning mechanism based on validation results. Fine-tuning is crucial to improving the model's performance by adjusting hyperparameters or training for additional epochs.</w:t>
+      </w:r>
+    </w:p>
+    <w:p>
+      <w:pPr>
+        <w:rPr>
+          <w:rFonts w:ascii="Times" w:hAnsi="Times"/>
+          <w:sz w:val="20"/>
+          <w:szCs w:val="20"/>
+        </w:rPr>
+      </w:pPr>
+    </w:p>
+    <w:p>
+      <w:pPr>
+        <w:rPr>
+          <w:rFonts w:ascii="Times" w:hAnsi="Times"/>
+          <w:sz w:val="20"/>
+          <w:szCs w:val="20"/>
+        </w:rPr>
+      </w:pPr>
+      <w:r>
+        <w:rPr>
+          <w:rFonts w:ascii="Times" w:hAnsi="Times"/>
+          <w:sz w:val="20"/>
+          <w:szCs w:val="20"/>
+        </w:rPr>
+        <w:t>Performance Dependency on Pre-trained Model:</w:t>
+      </w:r>
+      <w:r>
+        <w:rPr>
+          <w:rFonts w:ascii="Times" w:hAnsi="Times"/>
+          <w:sz w:val="20"/>
+          <w:szCs w:val="20"/>
+        </w:rPr>
+        <w:t xml:space="preserve"> </w:t>
+      </w:r>
+      <w:r>
+        <w:rPr>
+          <w:rFonts w:ascii="Times" w:hAnsi="Times"/>
+          <w:sz w:val="20"/>
+          <w:szCs w:val="20"/>
+        </w:rPr>
+        <w:t>The model's performance heavily relies on the pre-trained VGG16 model. If the image features extracted by VGG16 do not adequately represent the content, the quality of generated captions may be compromised.</w:t>
+      </w:r>
+    </w:p>
+    <w:p>
+      <w:pPr>
+        <w:rPr>
+          <w:rFonts w:ascii="Times" w:hAnsi="Times"/>
+          <w:sz w:val="20"/>
+          <w:szCs w:val="20"/>
+        </w:rPr>
+      </w:pPr>
+    </w:p>
+    <w:p>
+      <w:pPr>
+        <w:rPr>
+          <w:rFonts w:ascii="Times" w:hAnsi="Times"/>
+          <w:sz w:val="20"/>
+          <w:szCs w:val="20"/>
+        </w:rPr>
+      </w:pPr>
+      <w:r>
+        <w:rPr>
+          <w:rFonts w:ascii="Times" w:hAnsi="Times"/>
+          <w:sz w:val="20"/>
+          <w:szCs w:val="20"/>
+        </w:rPr>
+        <w:t>Caption Length Limitation:</w:t>
+      </w:r>
+      <w:r>
+        <w:rPr>
+          <w:rFonts w:ascii="Times" w:hAnsi="Times"/>
+          <w:sz w:val="20"/>
+          <w:szCs w:val="20"/>
+        </w:rPr>
+        <w:t xml:space="preserve"> </w:t>
+      </w:r>
+      <w:r>
+        <w:rPr>
+          <w:rFonts w:ascii="Times" w:hAnsi="Times"/>
+          <w:sz w:val="20"/>
+          <w:szCs w:val="20"/>
+        </w:rPr>
+        <w:t xml:space="preserve">The model generates captions with a fixed maximum length (determined by the </w:t>
+      </w:r>
       <w:proofErr w:type="spellStart"/>
-      <w:proofErr w:type="gramStart"/>
-      <w:r>
-        <w:rPr>
-          <w:rFonts w:ascii="Times" w:hAnsi="Times"/>
-          <w:i/>
-          <w:iCs/>
-          <w:sz w:val="20"/>
-          <w:szCs w:val="20"/>
-        </w:rPr>
-        <w:t>B.</w:t>
-      </w:r>
-      <w:r>
-        <w:rPr>
-          <w:rFonts w:ascii="Times" w:hAnsi="Times"/>
-          <w:i/>
-          <w:iCs/>
-          <w:sz w:val="20"/>
-          <w:szCs w:val="20"/>
-        </w:rPr>
-        <w:t>Limitations</w:t>
+      <w:r>
+        <w:rPr>
+          <w:rFonts w:ascii="Times" w:hAnsi="Times"/>
+          <w:sz w:val="20"/>
+          <w:szCs w:val="20"/>
+        </w:rPr>
+        <w:t>max_length</w:t>
       </w:r>
       <w:proofErr w:type="spellEnd"/>
-      <w:proofErr w:type="gramEnd"/>
-      <w:r>
-        <w:rPr>
-          <w:rFonts w:ascii="Times" w:hAnsi="Times"/>
-          <w:i/>
-          <w:iCs/>
-          <w:sz w:val="20"/>
-          <w:szCs w:val="20"/>
-        </w:rPr>
-        <w:t xml:space="preserve"> and Future Work</w:t>
-      </w:r>
-    </w:p>
-    <w:p>
-      <w:pPr>
-        <w:rPr>
-          <w:rFonts w:ascii="Times" w:hAnsi="Times"/>
-          <w:sz w:val="20"/>
-          <w:szCs w:val="20"/>
-        </w:rPr>
-      </w:pPr>
-      <w:r>
-        <w:rPr>
-          <w:rFonts w:ascii="Times" w:hAnsi="Times"/>
-          <w:sz w:val="20"/>
-          <w:szCs w:val="20"/>
-        </w:rPr>
-        <w:t xml:space="preserve">Exploring attention mechanisms involves understanding the mathematical principles of attention weights and their impact on model performance. Adapting the model to larger datasets requires considerations of scalability, batch sizes, and </w:t>
-      </w:r>
-      <w:r>
-        <w:rPr>
-          <w:rFonts w:ascii="Times" w:hAnsi="Times"/>
-          <w:sz w:val="20"/>
-          <w:szCs w:val="20"/>
-        </w:rPr>
-        <w:t>computational efficiency from a mathematical standpoint.</w:t>
-      </w:r>
-    </w:p>
-    <w:p>
-      <w:pPr>
-        <w:rPr>
-          <w:rFonts w:ascii="Times" w:hAnsi="Times"/>
-          <w:sz w:val="20"/>
-          <w:szCs w:val="20"/>
-        </w:rPr>
-      </w:pPr>
+      <w:r>
+        <w:rPr>
+          <w:rFonts w:ascii="Times" w:hAnsi="Times"/>
+          <w:sz w:val="20"/>
+          <w:szCs w:val="20"/>
+        </w:rPr>
+        <w:t xml:space="preserve"> variable). If a more complex image requires longer descriptions, the generated captions might be truncated.</w:t>
+      </w:r>
+    </w:p>
+    <w:p>
+      <w:pPr>
+        <w:rPr>
+          <w:rFonts w:ascii="Times" w:hAnsi="Times"/>
+          <w:sz w:val="20"/>
+          <w:szCs w:val="20"/>
+        </w:rPr>
+      </w:pPr>
+    </w:p>
+    <w:p>
+      <w:pPr>
+        <w:rPr>
+          <w:rFonts w:ascii="Times" w:hAnsi="Times"/>
+          <w:sz w:val="20"/>
+          <w:szCs w:val="20"/>
+        </w:rPr>
+      </w:pPr>
+      <w:r>
+        <w:rPr>
+          <w:rFonts w:ascii="Times" w:hAnsi="Times"/>
+          <w:sz w:val="20"/>
+          <w:szCs w:val="20"/>
+        </w:rPr>
+        <w:t>Handling Rare Words:</w:t>
+      </w:r>
+      <w:r>
+        <w:rPr>
+          <w:rFonts w:ascii="Times" w:hAnsi="Times"/>
+          <w:sz w:val="20"/>
+          <w:szCs w:val="20"/>
+        </w:rPr>
+        <w:t xml:space="preserve"> </w:t>
+      </w:r>
+      <w:r>
+        <w:rPr>
+          <w:rFonts w:ascii="Times" w:hAnsi="Times"/>
+          <w:sz w:val="20"/>
+          <w:szCs w:val="20"/>
+        </w:rPr>
+        <w:t>The model may struggle with generating captions containing rare or infrequent words, especially if those words were not prevalent in the training dataset.</w:t>
+      </w:r>
+    </w:p>
+    <w:p>
+      <w:pPr>
+        <w:rPr>
+          <w:rFonts w:ascii="Times" w:hAnsi="Times"/>
+          <w:sz w:val="20"/>
+          <w:szCs w:val="20"/>
+        </w:rPr>
+      </w:pPr>
+    </w:p>
+    <w:p>
+      <w:pPr>
+        <w:rPr>
+          <w:rFonts w:ascii="Times" w:hAnsi="Times"/>
+          <w:sz w:val="20"/>
+          <w:szCs w:val="20"/>
+        </w:rPr>
+      </w:pPr>
+      <w:r>
+        <w:rPr>
+          <w:rFonts w:ascii="Times" w:hAnsi="Times"/>
+          <w:sz w:val="20"/>
+          <w:szCs w:val="20"/>
+        </w:rPr>
+        <w:t>Evaluation Metric Choice:</w:t>
+      </w:r>
+      <w:r>
+        <w:rPr>
+          <w:rFonts w:ascii="Times" w:hAnsi="Times"/>
+          <w:sz w:val="20"/>
+          <w:szCs w:val="20"/>
+        </w:rPr>
+        <w:t xml:space="preserve"> </w:t>
+      </w:r>
+      <w:r>
+        <w:rPr>
+          <w:rFonts w:ascii="Times" w:hAnsi="Times"/>
+          <w:sz w:val="20"/>
+          <w:szCs w:val="20"/>
+        </w:rPr>
+        <w:t>The project uses BLEU scores for evaluation, which, while commonly used, might not capture all aspects of the quality of generated captions. Other metrics like METEOR or human evaluation may provide additional insights.</w:t>
+      </w:r>
+    </w:p>
+    <w:p>
+      <w:pPr>
+        <w:rPr>
+          <w:rFonts w:ascii="Times" w:hAnsi="Times"/>
+          <w:sz w:val="20"/>
+          <w:szCs w:val="20"/>
+        </w:rPr>
+      </w:pPr>
+    </w:p>
+    <w:p>
+      <w:pPr>
+        <w:rPr>
+          <w:rFonts w:ascii="Times" w:hAnsi="Times"/>
+          <w:sz w:val="20"/>
+          <w:szCs w:val="20"/>
+        </w:rPr>
+      </w:pPr>
+      <w:r>
+        <w:rPr>
+          <w:rFonts w:ascii="Times" w:hAnsi="Times"/>
+          <w:sz w:val="20"/>
+          <w:szCs w:val="20"/>
+        </w:rPr>
+        <w:t>Visual Interpretation Limitations:</w:t>
+      </w:r>
+      <w:r>
+        <w:rPr>
+          <w:rFonts w:ascii="Times" w:hAnsi="Times"/>
+          <w:sz w:val="20"/>
+          <w:szCs w:val="20"/>
+        </w:rPr>
+        <w:t xml:space="preserve"> </w:t>
+      </w:r>
+      <w:r>
+        <w:rPr>
+          <w:rFonts w:ascii="Times" w:hAnsi="Times"/>
+          <w:sz w:val="20"/>
+          <w:szCs w:val="20"/>
+        </w:rPr>
+        <w:t>The model's understanding of the visual content is limited to the features extracted by VGG16. It may not capture high-level semantic concepts or relationships between objects in the image.</w:t>
+      </w:r>
+    </w:p>
+    <w:p>
+      <w:pPr>
+        <w:rPr>
+          <w:rFonts w:ascii="Times" w:hAnsi="Times"/>
+          <w:sz w:val="20"/>
+          <w:szCs w:val="20"/>
+        </w:rPr>
+      </w:pPr>
+    </w:p>
+    <w:p>
+      <w:pPr>
+        <w:rPr>
+          <w:rFonts w:ascii="Times" w:hAnsi="Times"/>
+          <w:sz w:val="20"/>
+          <w:szCs w:val="20"/>
+        </w:rPr>
+      </w:pPr>
+      <w:r>
+        <w:rPr>
+          <w:rFonts w:ascii="Times" w:hAnsi="Times"/>
+          <w:sz w:val="20"/>
+          <w:szCs w:val="20"/>
+        </w:rPr>
+        <w:t>Dependency on Dataset Quality:</w:t>
+      </w:r>
+      <w:r>
+        <w:rPr>
+          <w:rFonts w:ascii="Times" w:hAnsi="Times"/>
+          <w:sz w:val="20"/>
+          <w:szCs w:val="20"/>
+        </w:rPr>
+        <w:t xml:space="preserve"> </w:t>
+      </w:r>
+      <w:r>
+        <w:rPr>
+          <w:rFonts w:ascii="Times" w:hAnsi="Times"/>
+          <w:sz w:val="20"/>
+          <w:szCs w:val="20"/>
+        </w:rPr>
+        <w:t>The performance of the model is highly dependent on the quality and diversity of the training dataset. Incomplete or biased datasets may lead to biased or less accurate captioning.</w:t>
+      </w:r>
+    </w:p>
+    <w:p>
+      <w:pPr>
+        <w:rPr>
+          <w:rFonts w:ascii="Times" w:hAnsi="Times"/>
+          <w:sz w:val="20"/>
+          <w:szCs w:val="20"/>
+        </w:rPr>
+      </w:pPr>
+    </w:p>
+    <w:p>
+      <w:pPr>
+        <w:rPr>
+          <w:rFonts w:ascii="Times" w:hAnsi="Times"/>
+          <w:sz w:val="20"/>
+          <w:szCs w:val="20"/>
+        </w:rPr>
+      </w:pPr>
+      <w:r>
+        <w:rPr>
+          <w:rFonts w:ascii="Times" w:hAnsi="Times"/>
+          <w:sz w:val="20"/>
+          <w:szCs w:val="20"/>
+        </w:rPr>
+        <w:t>Addressing these limitations may involve exploring advanced architectures, experimenting with different pre-trained models, increasing the diversity of the training dataset, and incorporating attention mechanisms or contextual information for improved caption generation.</w:t>
+      </w:r>
     </w:p>
     <w:p>
       <w:pPr>
@@ -5868,6 +6326,7 @@
           <w:sz w:val="20"/>
           <w:szCs w:val="20"/>
         </w:rPr>
+        <w:lastRenderedPageBreak/>
         <w:t>VI</w:t>
       </w:r>
       <w:r>
@@ -5909,12 +6368,58 @@
           <w:sz w:val="20"/>
           <w:szCs w:val="20"/>
         </w:rPr>
-        <w:br w:type="page"/>
-      </w:r>
-    </w:p>
-    <w:p>
-      <w:pPr>
-        <w:jc w:val="center"/>
+        <w:t xml:space="preserve">Yamashita, R., </w:t>
+      </w:r>
+      <w:proofErr w:type="spellStart"/>
+      <w:r>
+        <w:rPr>
+          <w:rFonts w:ascii="Times" w:hAnsi="Times"/>
+          <w:sz w:val="20"/>
+          <w:szCs w:val="20"/>
+        </w:rPr>
+        <w:t>Nishio</w:t>
+      </w:r>
+      <w:proofErr w:type="spellEnd"/>
+      <w:r>
+        <w:rPr>
+          <w:rFonts w:ascii="Times" w:hAnsi="Times"/>
+          <w:sz w:val="20"/>
+          <w:szCs w:val="20"/>
+        </w:rPr>
+        <w:t xml:space="preserve">, M., Do, R.K.G. et al. Convolutional neural networks: an overview and application in radiology. Insights Imaging 9, 611–629 (2018). </w:t>
+      </w:r>
+      <w:hyperlink r:id="rId10" w:history="1">
+        <w:r>
+          <w:rPr>
+            <w:rStyle w:val="Hyperlink"/>
+            <w:rFonts w:ascii="Times" w:hAnsi="Times"/>
+            <w:sz w:val="20"/>
+            <w:szCs w:val="20"/>
+          </w:rPr>
+          <w:t>https://doi.org/10.1007/s13244-018-0639-9</w:t>
+        </w:r>
+      </w:hyperlink>
+    </w:p>
+    <w:p>
+      <w:pPr>
+        <w:rPr>
+          <w:rFonts w:ascii="Times" w:hAnsi="Times"/>
+          <w:sz w:val="20"/>
+          <w:szCs w:val="20"/>
+        </w:rPr>
+      </w:pPr>
+    </w:p>
+    <w:p>
+      <w:pPr>
+        <w:rPr>
+          <w:rFonts w:ascii="Times" w:hAnsi="Times"/>
+          <w:sz w:val="20"/>
+          <w:szCs w:val="20"/>
+        </w:rPr>
+      </w:pPr>
+    </w:p>
+    <w:p>
+      <w:pPr>
         <w:rPr>
           <w:rFonts w:ascii="Times" w:hAnsi="Times"/>
           <w:sz w:val="20"/>
@@ -6192,6 +6697,118 @@
     </w:lvl>
   </w:abstractNum>
   <w:abstractNum w:abstractNumId="2" w15:restartNumberingAfterBreak="0">
+    <w:nsid w:val="06411509"/>
+    <w:multiLevelType w:val="hybridMultilevel"/>
+    <w:tmpl w:val="4C106254"/>
+    <w:lvl w:ilvl="0" w:tplc="4EEAB908">
+      <w:numFmt w:val="bullet"/>
+      <w:lvlText w:val=""/>
+      <w:lvlJc w:val="left"/>
+      <w:pPr>
+        <w:ind w:left="720" w:hanging="360"/>
+      </w:pPr>
+      <w:rPr>
+        <w:rFonts w:ascii="Symbol" w:eastAsiaTheme="minorEastAsia" w:hAnsi="Symbol" w:cstheme="minorBidi" w:hint="default"/>
+      </w:rPr>
+    </w:lvl>
+    <w:lvl w:ilvl="1" w:tplc="04090003" w:tentative="1">
+      <w:start w:val="1"/>
+      <w:numFmt w:val="bullet"/>
+      <w:lvlText w:val="o"/>
+      <w:lvlJc w:val="left"/>
+      <w:pPr>
+        <w:ind w:left="1440" w:hanging="360"/>
+      </w:pPr>
+      <w:rPr>
+        <w:rFonts w:ascii="Courier New" w:hAnsi="Courier New" w:cs="Courier New" w:hint="default"/>
+      </w:rPr>
+    </w:lvl>
+    <w:lvl w:ilvl="2" w:tplc="04090005" w:tentative="1">
+      <w:start w:val="1"/>
+      <w:numFmt w:val="bullet"/>
+      <w:lvlText w:val=""/>
+      <w:lvlJc w:val="left"/>
+      <w:pPr>
+        <w:ind w:left="2160" w:hanging="360"/>
+      </w:pPr>
+      <w:rPr>
+        <w:rFonts w:ascii="Wingdings" w:hAnsi="Wingdings" w:hint="default"/>
+      </w:rPr>
+    </w:lvl>
+    <w:lvl w:ilvl="3" w:tplc="04090001" w:tentative="1">
+      <w:start w:val="1"/>
+      <w:numFmt w:val="bullet"/>
+      <w:lvlText w:val=""/>
+      <w:lvlJc w:val="left"/>
+      <w:pPr>
+        <w:ind w:left="2880" w:hanging="360"/>
+      </w:pPr>
+      <w:rPr>
+        <w:rFonts w:ascii="Symbol" w:hAnsi="Symbol" w:hint="default"/>
+      </w:rPr>
+    </w:lvl>
+    <w:lvl w:ilvl="4" w:tplc="04090003" w:tentative="1">
+      <w:start w:val="1"/>
+      <w:numFmt w:val="bullet"/>
+      <w:lvlText w:val="o"/>
+      <w:lvlJc w:val="left"/>
+      <w:pPr>
+        <w:ind w:left="3600" w:hanging="360"/>
+      </w:pPr>
+      <w:rPr>
+        <w:rFonts w:ascii="Courier New" w:hAnsi="Courier New" w:cs="Courier New" w:hint="default"/>
+      </w:rPr>
+    </w:lvl>
+    <w:lvl w:ilvl="5" w:tplc="04090005" w:tentative="1">
+      <w:start w:val="1"/>
+      <w:numFmt w:val="bullet"/>
+      <w:lvlText w:val=""/>
+      <w:lvlJc w:val="left"/>
+      <w:pPr>
+        <w:ind w:left="4320" w:hanging="360"/>
+      </w:pPr>
+      <w:rPr>
+        <w:rFonts w:ascii="Wingdings" w:hAnsi="Wingdings" w:hint="default"/>
+      </w:rPr>
+    </w:lvl>
+    <w:lvl w:ilvl="6" w:tplc="04090001" w:tentative="1">
+      <w:start w:val="1"/>
+      <w:numFmt w:val="bullet"/>
+      <w:lvlText w:val=""/>
+      <w:lvlJc w:val="left"/>
+      <w:pPr>
+        <w:ind w:left="5040" w:hanging="360"/>
+      </w:pPr>
+      <w:rPr>
+        <w:rFonts w:ascii="Symbol" w:hAnsi="Symbol" w:hint="default"/>
+      </w:rPr>
+    </w:lvl>
+    <w:lvl w:ilvl="7" w:tplc="04090003" w:tentative="1">
+      <w:start w:val="1"/>
+      <w:numFmt w:val="bullet"/>
+      <w:lvlText w:val="o"/>
+      <w:lvlJc w:val="left"/>
+      <w:pPr>
+        <w:ind w:left="5760" w:hanging="360"/>
+      </w:pPr>
+      <w:rPr>
+        <w:rFonts w:ascii="Courier New" w:hAnsi="Courier New" w:cs="Courier New" w:hint="default"/>
+      </w:rPr>
+    </w:lvl>
+    <w:lvl w:ilvl="8" w:tplc="04090005" w:tentative="1">
+      <w:start w:val="1"/>
+      <w:numFmt w:val="bullet"/>
+      <w:lvlText w:val=""/>
+      <w:lvlJc w:val="left"/>
+      <w:pPr>
+        <w:ind w:left="6480" w:hanging="360"/>
+      </w:pPr>
+      <w:rPr>
+        <w:rFonts w:ascii="Wingdings" w:hAnsi="Wingdings" w:hint="default"/>
+      </w:rPr>
+    </w:lvl>
+  </w:abstractNum>
+  <w:abstractNum w:abstractNumId="3" w15:restartNumberingAfterBreak="0">
     <w:nsid w:val="07BD0C83"/>
     <w:multiLevelType w:val="multilevel"/>
     <w:tmpl w:val="30A69994"/>
@@ -6312,7 +6929,120 @@
       </w:rPr>
     </w:lvl>
   </w:abstractNum>
-  <w:abstractNum w:abstractNumId="3" w15:restartNumberingAfterBreak="0">
+  <w:abstractNum w:abstractNumId="4" w15:restartNumberingAfterBreak="0">
+    <w:nsid w:val="088349EB"/>
+    <w:multiLevelType w:val="hybridMultilevel"/>
+    <w:tmpl w:val="E7704CDC"/>
+    <w:lvl w:ilvl="0" w:tplc="4EEAB908">
+      <w:start w:val="2"/>
+      <w:numFmt w:val="bullet"/>
+      <w:lvlText w:val=""/>
+      <w:lvlJc w:val="left"/>
+      <w:pPr>
+        <w:ind w:left="720" w:hanging="360"/>
+      </w:pPr>
+      <w:rPr>
+        <w:rFonts w:ascii="Symbol" w:eastAsiaTheme="minorEastAsia" w:hAnsi="Symbol" w:cstheme="minorBidi" w:hint="default"/>
+      </w:rPr>
+    </w:lvl>
+    <w:lvl w:ilvl="1" w:tplc="04090003" w:tentative="1">
+      <w:start w:val="1"/>
+      <w:numFmt w:val="bullet"/>
+      <w:lvlText w:val="o"/>
+      <w:lvlJc w:val="left"/>
+      <w:pPr>
+        <w:ind w:left="1440" w:hanging="360"/>
+      </w:pPr>
+      <w:rPr>
+        <w:rFonts w:ascii="Courier New" w:hAnsi="Courier New" w:cs="Courier New" w:hint="default"/>
+      </w:rPr>
+    </w:lvl>
+    <w:lvl w:ilvl="2" w:tplc="04090005" w:tentative="1">
+      <w:start w:val="1"/>
+      <w:numFmt w:val="bullet"/>
+      <w:lvlText w:val=""/>
+      <w:lvlJc w:val="left"/>
+      <w:pPr>
+        <w:ind w:left="2160" w:hanging="360"/>
+      </w:pPr>
+      <w:rPr>
+        <w:rFonts w:ascii="Wingdings" w:hAnsi="Wingdings" w:hint="default"/>
+      </w:rPr>
+    </w:lvl>
+    <w:lvl w:ilvl="3" w:tplc="04090001" w:tentative="1">
+      <w:start w:val="1"/>
+      <w:numFmt w:val="bullet"/>
+      <w:lvlText w:val=""/>
+      <w:lvlJc w:val="left"/>
+      <w:pPr>
+        <w:ind w:left="2880" w:hanging="360"/>
+      </w:pPr>
+      <w:rPr>
+        <w:rFonts w:ascii="Symbol" w:hAnsi="Symbol" w:hint="default"/>
+      </w:rPr>
+    </w:lvl>
+    <w:lvl w:ilvl="4" w:tplc="04090003" w:tentative="1">
+      <w:start w:val="1"/>
+      <w:numFmt w:val="bullet"/>
+      <w:lvlText w:val="o"/>
+      <w:lvlJc w:val="left"/>
+      <w:pPr>
+        <w:ind w:left="3600" w:hanging="360"/>
+      </w:pPr>
+      <w:rPr>
+        <w:rFonts w:ascii="Courier New" w:hAnsi="Courier New" w:cs="Courier New" w:hint="default"/>
+      </w:rPr>
+    </w:lvl>
+    <w:lvl w:ilvl="5" w:tplc="04090005" w:tentative="1">
+      <w:start w:val="1"/>
+      <w:numFmt w:val="bullet"/>
+      <w:lvlText w:val=""/>
+      <w:lvlJc w:val="left"/>
+      <w:pPr>
+        <w:ind w:left="4320" w:hanging="360"/>
+      </w:pPr>
+      <w:rPr>
+        <w:rFonts w:ascii="Wingdings" w:hAnsi="Wingdings" w:hint="default"/>
+      </w:rPr>
+    </w:lvl>
+    <w:lvl w:ilvl="6" w:tplc="04090001" w:tentative="1">
+      <w:start w:val="1"/>
+      <w:numFmt w:val="bullet"/>
+      <w:lvlText w:val=""/>
+      <w:lvlJc w:val="left"/>
+      <w:pPr>
+        <w:ind w:left="5040" w:hanging="360"/>
+      </w:pPr>
+      <w:rPr>
+        <w:rFonts w:ascii="Symbol" w:hAnsi="Symbol" w:hint="default"/>
+      </w:rPr>
+    </w:lvl>
+    <w:lvl w:ilvl="7" w:tplc="04090003" w:tentative="1">
+      <w:start w:val="1"/>
+      <w:numFmt w:val="bullet"/>
+      <w:lvlText w:val="o"/>
+      <w:lvlJc w:val="left"/>
+      <w:pPr>
+        <w:ind w:left="5760" w:hanging="360"/>
+      </w:pPr>
+      <w:rPr>
+        <w:rFonts w:ascii="Courier New" w:hAnsi="Courier New" w:cs="Courier New" w:hint="default"/>
+      </w:rPr>
+    </w:lvl>
+    <w:lvl w:ilvl="8" w:tplc="04090005" w:tentative="1">
+      <w:start w:val="1"/>
+      <w:numFmt w:val="bullet"/>
+      <w:lvlText w:val=""/>
+      <w:lvlJc w:val="left"/>
+      <w:pPr>
+        <w:ind w:left="6480" w:hanging="360"/>
+      </w:pPr>
+      <w:rPr>
+        <w:rFonts w:ascii="Wingdings" w:hAnsi="Wingdings" w:hint="default"/>
+      </w:rPr>
+    </w:lvl>
+  </w:abstractNum>
+  <w:abstractNum w:abstractNumId="5" w15:restartNumberingAfterBreak="0">
     <w:nsid w:val="1E30549E"/>
     <w:multiLevelType w:val="hybridMultilevel"/>
     <w:tmpl w:val="E5B4D800"/>
@@ -6401,7 +7131,7 @@
       </w:pPr>
     </w:lvl>
   </w:abstractNum>
-  <w:abstractNum w:abstractNumId="4" w15:restartNumberingAfterBreak="0">
+  <w:abstractNum w:abstractNumId="6" w15:restartNumberingAfterBreak="0">
     <w:nsid w:val="1E6716A1"/>
     <w:multiLevelType w:val="hybridMultilevel"/>
     <w:tmpl w:val="FF7613B0"/>
@@ -6490,7 +7220,7 @@
       </w:pPr>
     </w:lvl>
   </w:abstractNum>
-  <w:abstractNum w:abstractNumId="5" w15:restartNumberingAfterBreak="0">
+  <w:abstractNum w:abstractNumId="7" w15:restartNumberingAfterBreak="0">
     <w:nsid w:val="2C9C2996"/>
     <w:multiLevelType w:val="hybridMultilevel"/>
     <w:tmpl w:val="C1BCF42A"/>
@@ -6579,7 +7309,7 @@
       </w:pPr>
     </w:lvl>
   </w:abstractNum>
-  <w:abstractNum w:abstractNumId="6" w15:restartNumberingAfterBreak="0">
+  <w:abstractNum w:abstractNumId="8" w15:restartNumberingAfterBreak="0">
     <w:nsid w:val="2DF66E13"/>
     <w:multiLevelType w:val="hybridMultilevel"/>
     <w:tmpl w:val="1DC6BB6A"/>
@@ -6668,7 +7398,7 @@
       </w:pPr>
     </w:lvl>
   </w:abstractNum>
-  <w:abstractNum w:abstractNumId="7" w15:restartNumberingAfterBreak="0">
+  <w:abstractNum w:abstractNumId="9" w15:restartNumberingAfterBreak="0">
     <w:nsid w:val="4E9456E3"/>
     <w:multiLevelType w:val="hybridMultilevel"/>
     <w:tmpl w:val="A094B8F2"/>
@@ -6757,7 +7487,7 @@
       </w:pPr>
     </w:lvl>
   </w:abstractNum>
-  <w:abstractNum w:abstractNumId="8" w15:restartNumberingAfterBreak="0">
+  <w:abstractNum w:abstractNumId="10" w15:restartNumberingAfterBreak="0">
     <w:nsid w:val="5B1634D3"/>
     <w:multiLevelType w:val="hybridMultilevel"/>
     <w:tmpl w:val="8A1A6F0E"/>
@@ -6846,7 +7576,7 @@
       </w:pPr>
     </w:lvl>
   </w:abstractNum>
-  <w:abstractNum w:abstractNumId="9" w15:restartNumberingAfterBreak="0">
+  <w:abstractNum w:abstractNumId="11" w15:restartNumberingAfterBreak="0">
     <w:nsid w:val="61D86B36"/>
     <w:multiLevelType w:val="hybridMultilevel"/>
     <w:tmpl w:val="8D4E8804"/>
@@ -6935,7 +7665,120 @@
       </w:pPr>
     </w:lvl>
   </w:abstractNum>
-  <w:abstractNum w:abstractNumId="10" w15:restartNumberingAfterBreak="0">
+  <w:abstractNum w:abstractNumId="12" w15:restartNumberingAfterBreak="0">
+    <w:nsid w:val="673F3118"/>
+    <w:multiLevelType w:val="hybridMultilevel"/>
+    <w:tmpl w:val="862CD3CC"/>
+    <w:lvl w:ilvl="0" w:tplc="4EEAB908">
+      <w:start w:val="1"/>
+      <w:numFmt w:val="bullet"/>
+      <w:lvlText w:val=""/>
+      <w:lvlJc w:val="left"/>
+      <w:pPr>
+        <w:ind w:left="720" w:hanging="360"/>
+      </w:pPr>
+      <w:rPr>
+        <w:rFonts w:ascii="Symbol" w:eastAsiaTheme="minorEastAsia" w:hAnsi="Symbol" w:cstheme="minorBidi" w:hint="default"/>
+      </w:rPr>
+    </w:lvl>
+    <w:lvl w:ilvl="1" w:tplc="04090003" w:tentative="1">
+      <w:start w:val="1"/>
+      <w:numFmt w:val="bullet"/>
+      <w:lvlText w:val="o"/>
+      <w:lvlJc w:val="left"/>
+      <w:pPr>
+        <w:ind w:left="1440" w:hanging="360"/>
+      </w:pPr>
+      <w:rPr>
+        <w:rFonts w:ascii="Courier New" w:hAnsi="Courier New" w:cs="Courier New" w:hint="default"/>
+      </w:rPr>
+    </w:lvl>
+    <w:lvl w:ilvl="2" w:tplc="04090005" w:tentative="1">
+      <w:start w:val="1"/>
+      <w:numFmt w:val="bullet"/>
+      <w:lvlText w:val=""/>
+      <w:lvlJc w:val="left"/>
+      <w:pPr>
+        <w:ind w:left="2160" w:hanging="360"/>
+      </w:pPr>
+      <w:rPr>
+        <w:rFonts w:ascii="Wingdings" w:hAnsi="Wingdings" w:hint="default"/>
+      </w:rPr>
+    </w:lvl>
+    <w:lvl w:ilvl="3" w:tplc="04090001" w:tentative="1">
+      <w:start w:val="1"/>
+      <w:numFmt w:val="bullet"/>
+      <w:lvlText w:val=""/>
+      <w:lvlJc w:val="left"/>
+      <w:pPr>
+        <w:ind w:left="2880" w:hanging="360"/>
+      </w:pPr>
+      <w:rPr>
+        <w:rFonts w:ascii="Symbol" w:hAnsi="Symbol" w:hint="default"/>
+      </w:rPr>
+    </w:lvl>
+    <w:lvl w:ilvl="4" w:tplc="04090003" w:tentative="1">
+      <w:start w:val="1"/>
+      <w:numFmt w:val="bullet"/>
+      <w:lvlText w:val="o"/>
+      <w:lvlJc w:val="left"/>
+      <w:pPr>
+        <w:ind w:left="3600" w:hanging="360"/>
+      </w:pPr>
+      <w:rPr>
+        <w:rFonts w:ascii="Courier New" w:hAnsi="Courier New" w:cs="Courier New" w:hint="default"/>
+      </w:rPr>
+    </w:lvl>
+    <w:lvl w:ilvl="5" w:tplc="04090005" w:tentative="1">
+      <w:start w:val="1"/>
+      <w:numFmt w:val="bullet"/>
+      <w:lvlText w:val=""/>
+      <w:lvlJc w:val="left"/>
+      <w:pPr>
+        <w:ind w:left="4320" w:hanging="360"/>
+      </w:pPr>
+      <w:rPr>
+        <w:rFonts w:ascii="Wingdings" w:hAnsi="Wingdings" w:hint="default"/>
+      </w:rPr>
+    </w:lvl>
+    <w:lvl w:ilvl="6" w:tplc="04090001" w:tentative="1">
+      <w:start w:val="1"/>
+      <w:numFmt w:val="bullet"/>
+      <w:lvlText w:val=""/>
+      <w:lvlJc w:val="left"/>
+      <w:pPr>
+        <w:ind w:left="5040" w:hanging="360"/>
+      </w:pPr>
+      <w:rPr>
+        <w:rFonts w:ascii="Symbol" w:hAnsi="Symbol" w:hint="default"/>
+      </w:rPr>
+    </w:lvl>
+    <w:lvl w:ilvl="7" w:tplc="04090003" w:tentative="1">
+      <w:start w:val="1"/>
+      <w:numFmt w:val="bullet"/>
+      <w:lvlText w:val="o"/>
+      <w:lvlJc w:val="left"/>
+      <w:pPr>
+        <w:ind w:left="5760" w:hanging="360"/>
+      </w:pPr>
+      <w:rPr>
+        <w:rFonts w:ascii="Courier New" w:hAnsi="Courier New" w:cs="Courier New" w:hint="default"/>
+      </w:rPr>
+    </w:lvl>
+    <w:lvl w:ilvl="8" w:tplc="04090005" w:tentative="1">
+      <w:start w:val="1"/>
+      <w:numFmt w:val="bullet"/>
+      <w:lvlText w:val=""/>
+      <w:lvlJc w:val="left"/>
+      <w:pPr>
+        <w:ind w:left="6480" w:hanging="360"/>
+      </w:pPr>
+      <w:rPr>
+        <w:rFonts w:ascii="Wingdings" w:hAnsi="Wingdings" w:hint="default"/>
+      </w:rPr>
+    </w:lvl>
+  </w:abstractNum>
+  <w:abstractNum w:abstractNumId="13" w15:restartNumberingAfterBreak="0">
     <w:nsid w:val="67F14C4A"/>
     <w:multiLevelType w:val="hybridMultilevel"/>
     <w:tmpl w:val="A7C81A68"/>
@@ -7024,7 +7867,7 @@
       </w:pPr>
     </w:lvl>
   </w:abstractNum>
-  <w:abstractNum w:abstractNumId="11" w15:restartNumberingAfterBreak="0">
+  <w:abstractNum w:abstractNumId="14" w15:restartNumberingAfterBreak="0">
     <w:nsid w:val="6AB03C73"/>
     <w:multiLevelType w:val="hybridMultilevel"/>
     <w:tmpl w:val="F6AA6266"/>
@@ -7114,40 +7957,49 @@
     </w:lvl>
   </w:abstractNum>
   <w:num w:numId="1" w16cid:durableId="1321545176">
-    <w:abstractNumId w:val="2"/>
+    <w:abstractNumId w:val="3"/>
   </w:num>
   <w:num w:numId="2" w16cid:durableId="1269923183">
-    <w:abstractNumId w:val="7"/>
+    <w:abstractNumId w:val="9"/>
   </w:num>
   <w:num w:numId="3" w16cid:durableId="58017304">
-    <w:abstractNumId w:val="9"/>
+    <w:abstractNumId w:val="11"/>
   </w:num>
   <w:num w:numId="4" w16cid:durableId="1332486464">
-    <w:abstractNumId w:val="8"/>
+    <w:abstractNumId w:val="10"/>
   </w:num>
   <w:num w:numId="5" w16cid:durableId="1003236978">
-    <w:abstractNumId w:val="11"/>
+    <w:abstractNumId w:val="14"/>
   </w:num>
   <w:num w:numId="6" w16cid:durableId="155266247">
-    <w:abstractNumId w:val="6"/>
+    <w:abstractNumId w:val="8"/>
   </w:num>
   <w:num w:numId="7" w16cid:durableId="1700619929">
     <w:abstractNumId w:val="0"/>
   </w:num>
   <w:num w:numId="8" w16cid:durableId="1721586068">
-    <w:abstractNumId w:val="3"/>
+    <w:abstractNumId w:val="5"/>
   </w:num>
   <w:num w:numId="9" w16cid:durableId="1984309223">
-    <w:abstractNumId w:val="4"/>
+    <w:abstractNumId w:val="6"/>
   </w:num>
   <w:num w:numId="10" w16cid:durableId="732974190">
-    <w:abstractNumId w:val="5"/>
+    <w:abstractNumId w:val="7"/>
   </w:num>
   <w:num w:numId="11" w16cid:durableId="2072076332">
-    <w:abstractNumId w:val="10"/>
+    <w:abstractNumId w:val="13"/>
   </w:num>
   <w:num w:numId="12" w16cid:durableId="350378764">
     <w:abstractNumId w:val="1"/>
+  </w:num>
+  <w:num w:numId="13" w16cid:durableId="802425203">
+    <w:abstractNumId w:val="12"/>
+  </w:num>
+  <w:num w:numId="14" w16cid:durableId="963002268">
+    <w:abstractNumId w:val="4"/>
+  </w:num>
+  <w:num w:numId="15" w16cid:durableId="2051371816">
+    <w:abstractNumId w:val="2"/>
   </w:num>
 </w:numbering>
 </file>
@@ -7702,6 +8554,25 @@
     <w:basedOn w:val="DefaultParagraphFont"/>
     <w:rsid w:val="006F0DEE"/>
   </w:style>
+  <w:style w:type="paragraph" w:styleId="Caption">
+    <w:name w:val="caption"/>
+    <w:basedOn w:val="Normal"/>
+    <w:next w:val="Normal"/>
+    <w:uiPriority w:val="35"/>
+    <w:unhideWhenUsed/>
+    <w:qFormat/>
+    <w:rsid w:val="007974DB"/>
+    <w:pPr>
+      <w:spacing w:after="200"/>
+    </w:pPr>
+    <w:rPr>
+      <w:i/>
+      <w:iCs/>
+      <w:color w:val="44546A" w:themeColor="text2"/>
+      <w:sz w:val="18"/>
+      <w:szCs w:val="18"/>
+    </w:rPr>
+  </w:style>
 </w:styles>
 </file>
 

--- a/(Member1-HaeleeKim)_(Member2- NayaeunKwon)_report.docx
+++ b/(Member1-HaeleeKim)_(Member2- NayaeunKwon)_report.docx
@@ -309,15 +309,8 @@
     </w:p>
     <w:p>
       <w:pPr>
-        <w:rPr>
-          <w:rFonts w:ascii="Times" w:hAnsi="Times"/>
-          <w:b/>
-          <w:bCs/>
-          <w:sz w:val="20"/>
-          <w:szCs w:val="20"/>
-        </w:rPr>
-      </w:pPr>
-      <w:r>
+        <w:spacing w:line="480" w:lineRule="auto"/>
+        <w:jc w:val="center"/>
         <w:rPr>
           <w:rFonts w:ascii="Times" w:hAnsi="Times"/>
           <w:b/>
@@ -327,114 +320,1042 @@
           <w:sz w:val="20"/>
           <w:szCs w:val="20"/>
         </w:rPr>
+      </w:pPr>
+      <w:r>
+        <w:rPr>
+          <w:rFonts w:ascii="Times" w:hAnsi="Times"/>
+          <w:b/>
+          <w:bCs/>
+          <w:i/>
+          <w:iCs/>
+          <w:sz w:val="20"/>
+          <w:szCs w:val="20"/>
+        </w:rPr>
+        <w:lastRenderedPageBreak/>
+        <w:t>Abstract</w:t>
+      </w:r>
+    </w:p>
+    <w:p>
+      <w:pPr>
+        <w:rPr>
+          <w:rFonts w:ascii="Times" w:hAnsi="Times"/>
+          <w:i/>
+          <w:iCs/>
+          <w:sz w:val="20"/>
+          <w:szCs w:val="20"/>
+        </w:rPr>
+      </w:pPr>
+      <w:r>
+        <w:rPr>
+          <w:rFonts w:ascii="Times" w:hAnsi="Times"/>
+          <w:i/>
+          <w:iCs/>
+          <w:sz w:val="20"/>
+          <w:szCs w:val="20"/>
+        </w:rPr>
+        <w:t>In the ever-evolving landscape of computer vision and natural language processing, the demand for robust image captioning systems has grown exponentially. This paper presents a comprehensive study on the integration of the VGG16 convolutional neural network (CNN) and Long Short-Term Memory (LSTM) networks for image captioning. We delve into the mathematical foundations, model architectures, and practical considerations that shape the development of an end-to-end trainable system. Our approach is motivated by the need to bridge the semantic gap between visual content and textual descriptions, with a focus on achieving both accuracy and interpretability.</w:t>
+      </w:r>
+    </w:p>
+    <w:p>
+      <w:pPr>
+        <w:spacing w:before="100" w:beforeAutospacing="1" w:line="480" w:lineRule="auto"/>
+        <w:rPr>
+          <w:rFonts w:ascii="Times" w:hAnsi="Times"/>
+          <w:b/>
+          <w:bCs/>
+        </w:rPr>
+      </w:pPr>
+      <w:r>
+        <w:rPr>
+          <w:rFonts w:ascii="Times" w:hAnsi="Times"/>
+          <w:b/>
+          <w:bCs/>
+        </w:rPr>
+        <w:t>1</w:t>
+      </w:r>
+      <w:r>
+        <w:rPr>
+          <w:rFonts w:ascii="Times" w:hAnsi="Times"/>
+          <w:b/>
+          <w:bCs/>
+        </w:rPr>
+        <w:t xml:space="preserve">. </w:t>
+      </w:r>
+      <w:r>
+        <w:rPr>
+          <w:rFonts w:ascii="Times" w:hAnsi="Times"/>
+          <w:b/>
+          <w:bCs/>
+        </w:rPr>
+        <w:t>Introduction</w:t>
+      </w:r>
+    </w:p>
+    <w:p>
+      <w:pPr>
+        <w:spacing w:line="360" w:lineRule="auto"/>
+        <w:rPr>
+          <w:rFonts w:ascii="Times" w:hAnsi="Times"/>
+          <w:b/>
+          <w:bCs/>
+          <w:sz w:val="22"/>
+          <w:szCs w:val="22"/>
+        </w:rPr>
+      </w:pPr>
+      <w:r>
+        <w:rPr>
+          <w:rFonts w:ascii="Times" w:hAnsi="Times"/>
+          <w:b/>
+          <w:bCs/>
+          <w:sz w:val="22"/>
+          <w:szCs w:val="22"/>
+        </w:rPr>
+        <w:t>1.1</w:t>
+      </w:r>
+      <w:r>
+        <w:rPr>
+          <w:rFonts w:ascii="Times" w:hAnsi="Times"/>
+          <w:b/>
+          <w:bCs/>
+          <w:sz w:val="22"/>
+          <w:szCs w:val="22"/>
+        </w:rPr>
+        <w:t xml:space="preserve">. </w:t>
+      </w:r>
+      <w:r>
+        <w:rPr>
+          <w:rFonts w:ascii="Times" w:hAnsi="Times"/>
+          <w:b/>
+          <w:bCs/>
+          <w:sz w:val="22"/>
+          <w:szCs w:val="22"/>
+        </w:rPr>
+        <w:t>Motivation</w:t>
+      </w:r>
+    </w:p>
+    <w:p>
+      <w:pPr>
+        <w:rPr>
+          <w:rFonts w:ascii="Times" w:hAnsi="Times"/>
+          <w:sz w:val="20"/>
+          <w:szCs w:val="20"/>
+        </w:rPr>
+      </w:pPr>
+      <w:r>
+        <w:rPr>
+          <w:rFonts w:ascii="Times" w:hAnsi="Times"/>
+          <w:sz w:val="20"/>
+          <w:szCs w:val="20"/>
+        </w:rPr>
+        <w:t xml:space="preserve">    </w:t>
+      </w:r>
+      <w:r>
+        <w:rPr>
+          <w:rFonts w:ascii="Times" w:hAnsi="Times"/>
+          <w:sz w:val="20"/>
+          <w:szCs w:val="20"/>
+        </w:rPr>
+        <w:t>The motivation for this project stems from the transformative impact of effectively merging computer vision and natural language processing. As the digital landscape becomes increasingly dominated by visual content, the ability to generate accurate and contextually relevant textual descriptions is crucial. Image captioning systems play a pivotal role in this transformation, enabling machines to not only interpret visual information but also communicate it in a manner akin to human understanding.</w:t>
+      </w:r>
+    </w:p>
+    <w:p>
+      <w:pPr>
+        <w:rPr>
+          <w:rFonts w:ascii="Times" w:hAnsi="Times"/>
+          <w:sz w:val="20"/>
+          <w:szCs w:val="20"/>
+        </w:rPr>
+      </w:pPr>
+    </w:p>
+    <w:p>
+      <w:pPr>
+        <w:spacing w:line="360" w:lineRule="auto"/>
+        <w:rPr>
+          <w:rFonts w:ascii="Times" w:hAnsi="Times"/>
+          <w:b/>
+          <w:bCs/>
+          <w:sz w:val="22"/>
+          <w:szCs w:val="22"/>
+        </w:rPr>
+      </w:pPr>
+      <w:r>
+        <w:rPr>
+          <w:rFonts w:ascii="Times" w:hAnsi="Times"/>
+          <w:b/>
+          <w:bCs/>
+          <w:sz w:val="22"/>
+          <w:szCs w:val="22"/>
+        </w:rPr>
+        <w:t>1.2</w:t>
+      </w:r>
+      <w:r>
+        <w:rPr>
+          <w:rFonts w:ascii="Times" w:hAnsi="Times"/>
+          <w:b/>
+          <w:bCs/>
+          <w:sz w:val="22"/>
+          <w:szCs w:val="22"/>
+        </w:rPr>
+        <w:t xml:space="preserve">. </w:t>
+      </w:r>
+      <w:r>
+        <w:rPr>
+          <w:rFonts w:ascii="Times" w:hAnsi="Times"/>
+          <w:b/>
+          <w:bCs/>
+          <w:sz w:val="22"/>
+          <w:szCs w:val="22"/>
+        </w:rPr>
+        <w:t>Problem Statement</w:t>
+      </w:r>
+    </w:p>
+    <w:p>
+      <w:pPr>
+        <w:rPr>
+          <w:rFonts w:ascii="Times" w:hAnsi="Times"/>
+          <w:sz w:val="20"/>
+          <w:szCs w:val="20"/>
+        </w:rPr>
+      </w:pPr>
+      <w:r>
+        <w:rPr>
+          <w:rFonts w:ascii="Times" w:hAnsi="Times"/>
+          <w:sz w:val="20"/>
+          <w:szCs w:val="20"/>
+        </w:rPr>
+        <w:t xml:space="preserve">    </w:t>
+      </w:r>
+      <w:r>
+        <w:rPr>
+          <w:rFonts w:ascii="Times" w:hAnsi="Times"/>
+          <w:sz w:val="20"/>
+          <w:szCs w:val="20"/>
+        </w:rPr>
+        <w:t>The challenge addressed in this project is the complex nature of image understanding and description. Traditional computer vision approaches often fall short in capturing the nuanced details of visual scenes, necessitating the development of sophisticated models capable of deciphering content and generating coherent captions.</w:t>
+      </w:r>
+    </w:p>
+    <w:p>
+      <w:pPr>
+        <w:rPr>
+          <w:rFonts w:ascii="Times" w:hAnsi="Times"/>
+          <w:sz w:val="20"/>
+          <w:szCs w:val="20"/>
+        </w:rPr>
+      </w:pPr>
+    </w:p>
+    <w:p>
+      <w:pPr>
+        <w:spacing w:line="360" w:lineRule="auto"/>
+        <w:rPr>
+          <w:rFonts w:ascii="Times" w:hAnsi="Times"/>
+          <w:b/>
+          <w:bCs/>
+          <w:sz w:val="22"/>
+          <w:szCs w:val="22"/>
+        </w:rPr>
+      </w:pPr>
+      <w:r>
+        <w:rPr>
+          <w:rFonts w:ascii="Times" w:hAnsi="Times"/>
+          <w:b/>
+          <w:bCs/>
+          <w:sz w:val="22"/>
+          <w:szCs w:val="22"/>
+        </w:rPr>
+        <w:t>1.3</w:t>
+      </w:r>
+      <w:r>
+        <w:rPr>
+          <w:rFonts w:ascii="Times" w:hAnsi="Times"/>
+          <w:b/>
+          <w:bCs/>
+          <w:sz w:val="22"/>
+          <w:szCs w:val="22"/>
+        </w:rPr>
+        <w:t xml:space="preserve">. </w:t>
+      </w:r>
+      <w:r>
+        <w:rPr>
+          <w:rFonts w:ascii="Times" w:hAnsi="Times"/>
+          <w:b/>
+          <w:bCs/>
+          <w:sz w:val="22"/>
+          <w:szCs w:val="22"/>
+        </w:rPr>
+        <w:t>Significance of the Problem</w:t>
+      </w:r>
+    </w:p>
+    <w:p>
+      <w:pPr>
+        <w:rPr>
+          <w:rFonts w:ascii="Times" w:hAnsi="Times"/>
+          <w:sz w:val="20"/>
+          <w:szCs w:val="20"/>
+        </w:rPr>
+      </w:pPr>
+      <w:r>
+        <w:rPr>
+          <w:rFonts w:ascii="Times" w:hAnsi="Times"/>
+          <w:sz w:val="20"/>
+          <w:szCs w:val="20"/>
+        </w:rPr>
+        <w:t xml:space="preserve">    </w:t>
+      </w:r>
+      <w:r>
+        <w:rPr>
+          <w:rFonts w:ascii="Times" w:hAnsi="Times"/>
+          <w:sz w:val="20"/>
+          <w:szCs w:val="20"/>
+        </w:rPr>
+        <w:t>Solving the image captioning problem has profound implications. Beyond its applications in accessibility and content indexing, the technology holds promise in enriching human-computer interaction. From aiding content creators in automating captioning tasks to enhancing the accessibility of image-based information for visually impaired individuals, the significance of this problem is underscored by its potential societal impact.</w:t>
+      </w:r>
+    </w:p>
+    <w:p>
+      <w:pPr>
+        <w:spacing w:before="100" w:beforeAutospacing="1" w:line="480" w:lineRule="auto"/>
+        <w:rPr>
+          <w:rFonts w:ascii="Times" w:hAnsi="Times"/>
+          <w:b/>
+          <w:bCs/>
+        </w:rPr>
+      </w:pPr>
+      <w:r>
+        <w:rPr>
+          <w:rFonts w:ascii="Times" w:hAnsi="Times"/>
+          <w:b/>
+          <w:bCs/>
+        </w:rPr>
+        <w:t>2</w:t>
+      </w:r>
+      <w:r>
+        <w:rPr>
+          <w:rFonts w:ascii="Times" w:hAnsi="Times"/>
+          <w:b/>
+          <w:bCs/>
+        </w:rPr>
+        <w:t xml:space="preserve">. </w:t>
+      </w:r>
+      <w:r>
+        <w:rPr>
+          <w:rFonts w:ascii="Times" w:hAnsi="Times"/>
+          <w:b/>
+          <w:bCs/>
+        </w:rPr>
+        <w:t>Related Work</w:t>
+      </w:r>
+    </w:p>
+    <w:p>
+      <w:pPr>
+        <w:rPr>
+          <w:rFonts w:ascii="Times" w:hAnsi="Times"/>
+          <w:sz w:val="20"/>
+          <w:szCs w:val="20"/>
+        </w:rPr>
+      </w:pPr>
+      <w:r>
+        <w:rPr>
+          <w:rFonts w:ascii="Times" w:hAnsi="Times"/>
+          <w:sz w:val="20"/>
+          <w:szCs w:val="20"/>
+        </w:rPr>
+        <w:t xml:space="preserve">    </w:t>
+      </w:r>
+      <w:r>
+        <w:rPr>
+          <w:rFonts w:ascii="Times" w:hAnsi="Times"/>
+          <w:sz w:val="20"/>
+          <w:szCs w:val="20"/>
+        </w:rPr>
+        <w:t>In the landscape of image captioning, significant strides have been made by pioneering research studies, two of which are discussed here: "Long-term Recurrent Convolutional Networks for Visual Recognition and Description" by Jeff Donahue et al.</w:t>
+      </w:r>
+      <w:r>
+        <w:rPr>
+          <w:rFonts w:ascii="Times" w:hAnsi="Times"/>
+          <w:sz w:val="20"/>
+          <w:szCs w:val="20"/>
+        </w:rPr>
+        <w:t xml:space="preserve"> [1]</w:t>
+      </w:r>
+      <w:r>
+        <w:rPr>
+          <w:rFonts w:ascii="Times" w:hAnsi="Times"/>
+          <w:sz w:val="20"/>
+          <w:szCs w:val="20"/>
+        </w:rPr>
+        <w:t xml:space="preserve"> and "Show and Tell: A Neural Image Caption Generator" by Oriol </w:t>
+      </w:r>
+      <w:proofErr w:type="spellStart"/>
+      <w:r>
+        <w:rPr>
+          <w:rFonts w:ascii="Times" w:hAnsi="Times"/>
+          <w:sz w:val="20"/>
+          <w:szCs w:val="20"/>
+        </w:rPr>
+        <w:t>Vinyals</w:t>
+      </w:r>
+      <w:proofErr w:type="spellEnd"/>
+      <w:r>
+        <w:rPr>
+          <w:rFonts w:ascii="Times" w:hAnsi="Times"/>
+          <w:sz w:val="20"/>
+          <w:szCs w:val="20"/>
+        </w:rPr>
+        <w:t xml:space="preserve"> et al</w:t>
+      </w:r>
+      <w:r>
+        <w:rPr>
+          <w:rFonts w:ascii="Times" w:hAnsi="Times"/>
+          <w:sz w:val="20"/>
+          <w:szCs w:val="20"/>
+        </w:rPr>
+        <w:t xml:space="preserve"> [2]</w:t>
+      </w:r>
+      <w:r>
+        <w:rPr>
+          <w:rFonts w:ascii="Times" w:hAnsi="Times"/>
+          <w:sz w:val="20"/>
+          <w:szCs w:val="20"/>
+        </w:rPr>
+        <w:t>.</w:t>
+      </w:r>
+    </w:p>
+    <w:p>
+      <w:pPr>
+        <w:spacing w:before="100" w:beforeAutospacing="1"/>
+        <w:rPr>
+          <w:rFonts w:ascii="Times" w:hAnsi="Times"/>
+          <w:b/>
+          <w:bCs/>
+          <w:sz w:val="22"/>
+          <w:szCs w:val="22"/>
+        </w:rPr>
+      </w:pPr>
+      <w:r>
+        <w:rPr>
+          <w:rFonts w:ascii="Times" w:hAnsi="Times"/>
+          <w:b/>
+          <w:bCs/>
+          <w:sz w:val="22"/>
+          <w:szCs w:val="22"/>
+        </w:rPr>
+        <w:t>2.1</w:t>
+      </w:r>
+      <w:r>
+        <w:rPr>
+          <w:rFonts w:ascii="Times" w:hAnsi="Times"/>
+          <w:b/>
+          <w:bCs/>
+          <w:sz w:val="22"/>
+          <w:szCs w:val="22"/>
+        </w:rPr>
+        <w:t xml:space="preserve">. </w:t>
+      </w:r>
+      <w:r>
+        <w:rPr>
+          <w:rFonts w:ascii="Times" w:hAnsi="Times"/>
+          <w:b/>
+          <w:bCs/>
+          <w:sz w:val="22"/>
+          <w:szCs w:val="22"/>
+        </w:rPr>
+        <w:t>Long-term Recurrent Convolutional Networks for</w:t>
+      </w:r>
+      <w:r>
+        <w:rPr>
+          <w:rFonts w:ascii="Times" w:hAnsi="Times"/>
+          <w:i/>
+          <w:iCs/>
+          <w:sz w:val="20"/>
+          <w:szCs w:val="20"/>
+        </w:rPr>
+        <w:t xml:space="preserve"> </w:t>
+      </w:r>
+      <w:r>
+        <w:rPr>
+          <w:rFonts w:ascii="Times" w:hAnsi="Times"/>
+          <w:b/>
+          <w:bCs/>
+          <w:sz w:val="22"/>
+          <w:szCs w:val="22"/>
+        </w:rPr>
+        <w:t>Visual Recognition and Description</w:t>
+      </w:r>
+    </w:p>
+    <w:p>
+      <w:pPr>
+        <w:rPr>
+          <w:rFonts w:ascii="Times" w:hAnsi="Times"/>
+          <w:sz w:val="20"/>
+          <w:szCs w:val="20"/>
+        </w:rPr>
+      </w:pPr>
+      <w:r>
+        <w:rPr>
+          <w:rFonts w:ascii="Times" w:hAnsi="Times"/>
+          <w:sz w:val="20"/>
+          <w:szCs w:val="20"/>
+        </w:rPr>
+        <w:t xml:space="preserve">    </w:t>
+      </w:r>
+    </w:p>
+    <w:p>
+      <w:pPr>
+        <w:rPr>
+          <w:rFonts w:ascii="Times" w:hAnsi="Times"/>
+          <w:sz w:val="20"/>
+          <w:szCs w:val="20"/>
+        </w:rPr>
+      </w:pPr>
+      <w:r>
+        <w:rPr>
+          <w:rFonts w:ascii="Times" w:hAnsi="Times"/>
+          <w:sz w:val="20"/>
+          <w:szCs w:val="20"/>
+        </w:rPr>
+        <w:t xml:space="preserve">    </w:t>
+      </w:r>
+      <w:r>
+        <w:rPr>
+          <w:rFonts w:ascii="Times" w:hAnsi="Times"/>
+          <w:sz w:val="20"/>
+          <w:szCs w:val="20"/>
+        </w:rPr>
+        <w:t xml:space="preserve">The research by Donahue et al. explores the effectiveness of models combining deep convolutional networks with recurrent structures, termed "temporally deep" models. In contrast to conventional models assuming fixed </w:t>
+      </w:r>
+      <w:r>
+        <w:rPr>
+          <w:rFonts w:ascii="Times" w:hAnsi="Times"/>
+          <w:sz w:val="20"/>
+          <w:szCs w:val="20"/>
+        </w:rPr>
+        <w:t>spatiotemporal</w:t>
+      </w:r>
+      <w:r>
+        <w:rPr>
+          <w:rFonts w:ascii="Times" w:hAnsi="Times"/>
+          <w:sz w:val="20"/>
+          <w:szCs w:val="20"/>
+        </w:rPr>
+        <w:t xml:space="preserve"> receptive fields, recurrent convolutional models proposed in this work are characterized as "doubly deep," allowing compositional processing in both spatial and temporal domains.</w:t>
+      </w:r>
+    </w:p>
+    <w:p>
+      <w:pPr>
+        <w:rPr>
+          <w:rFonts w:ascii="Times" w:hAnsi="Times"/>
+          <w:sz w:val="20"/>
+          <w:szCs w:val="20"/>
+        </w:rPr>
+      </w:pPr>
+      <w:r>
+        <w:rPr>
+          <w:rFonts w:ascii="Times" w:hAnsi="Times"/>
+          <w:sz w:val="20"/>
+          <w:szCs w:val="20"/>
+        </w:rPr>
+        <w:t xml:space="preserve">    </w:t>
+      </w:r>
+      <w:r>
+        <w:rPr>
+          <w:rFonts w:ascii="Times" w:hAnsi="Times"/>
+          <w:sz w:val="20"/>
+          <w:szCs w:val="20"/>
+        </w:rPr>
+        <w:t>The key innovation lies in the development of an end-to-end trainable recurrent convolutional architecture suitable for large-scale visual learning. This architecture demonstrates its efficacy across various tasks, including video recognition, image description and retrieval, and video narration. Noteworthy is the model's ability to learn long-term dependencies, crucial for tasks involving complex target concepts and limited training data.</w:t>
+      </w:r>
+    </w:p>
+    <w:p>
+      <w:pPr>
+        <w:rPr>
+          <w:rFonts w:ascii="Times" w:hAnsi="Times"/>
+          <w:sz w:val="20"/>
+          <w:szCs w:val="20"/>
+        </w:rPr>
+      </w:pPr>
+      <w:r>
+        <w:rPr>
+          <w:rFonts w:ascii="Times" w:hAnsi="Times"/>
+          <w:sz w:val="20"/>
+          <w:szCs w:val="20"/>
+        </w:rPr>
+        <w:t xml:space="preserve">    </w:t>
+      </w:r>
+      <w:r>
+        <w:rPr>
+          <w:rFonts w:ascii="Times" w:hAnsi="Times"/>
+          <w:sz w:val="20"/>
+          <w:szCs w:val="20"/>
+        </w:rPr>
+        <w:t>The research highlights the advantages of recurrent long-term models, especially their capability to map variable-length inputs, such as video frames, to variable-length outputs, like natural language text. The models are seamlessly integrated with modern visual convolutional networks and can be jointly trained to learn both temporal dynamics and convolutional perceptual representations. Results showcase distinct advantages over state-of-the-art models, particularly in tasks related to recognition and generation.</w:t>
+      </w:r>
+    </w:p>
+    <w:p>
+      <w:pPr>
+        <w:rPr>
+          <w:rFonts w:ascii="Times" w:hAnsi="Times"/>
+          <w:sz w:val="20"/>
+          <w:szCs w:val="20"/>
+        </w:rPr>
+      </w:pPr>
+    </w:p>
+    <w:p>
+      <w:pPr>
+        <w:rPr>
+          <w:rFonts w:ascii="Times" w:hAnsi="Times"/>
+          <w:b/>
+          <w:bCs/>
+          <w:sz w:val="22"/>
+          <w:szCs w:val="22"/>
+        </w:rPr>
+      </w:pPr>
+      <w:r>
+        <w:rPr>
+          <w:rFonts w:ascii="Times" w:hAnsi="Times"/>
+          <w:b/>
+          <w:bCs/>
+          <w:sz w:val="22"/>
+          <w:szCs w:val="22"/>
+        </w:rPr>
+        <w:t>2.2</w:t>
+      </w:r>
+      <w:r>
+        <w:rPr>
+          <w:rFonts w:ascii="Times" w:hAnsi="Times"/>
+          <w:b/>
+          <w:bCs/>
+          <w:sz w:val="22"/>
+          <w:szCs w:val="22"/>
+        </w:rPr>
+        <w:t xml:space="preserve">. </w:t>
+      </w:r>
+      <w:r>
+        <w:rPr>
+          <w:rFonts w:ascii="Times" w:hAnsi="Times"/>
+          <w:b/>
+          <w:bCs/>
+          <w:sz w:val="22"/>
+          <w:szCs w:val="22"/>
+        </w:rPr>
+        <w:t>Show and Tell: A Neural Image Caption Generator</w:t>
+      </w:r>
+    </w:p>
+    <w:p>
+      <w:pPr>
+        <w:rPr>
+          <w:rFonts w:ascii="Times" w:hAnsi="Times"/>
+          <w:sz w:val="20"/>
+          <w:szCs w:val="20"/>
+        </w:rPr>
+      </w:pPr>
+      <w:r>
+        <w:rPr>
+          <w:rFonts w:ascii="Times" w:hAnsi="Times"/>
+          <w:sz w:val="20"/>
+          <w:szCs w:val="20"/>
+        </w:rPr>
+        <w:t xml:space="preserve">    </w:t>
+      </w:r>
+    </w:p>
+    <w:p>
+      <w:pPr>
+        <w:rPr>
+          <w:rFonts w:ascii="Times" w:hAnsi="Times"/>
+          <w:sz w:val="20"/>
+          <w:szCs w:val="20"/>
+        </w:rPr>
+      </w:pPr>
+      <w:r>
+        <w:rPr>
+          <w:rFonts w:ascii="Times" w:hAnsi="Times"/>
+          <w:sz w:val="20"/>
+          <w:szCs w:val="20"/>
+        </w:rPr>
+        <w:t xml:space="preserve">    </w:t>
+      </w:r>
+      <w:r>
+        <w:rPr>
+          <w:rFonts w:ascii="Times" w:hAnsi="Times"/>
+          <w:sz w:val="20"/>
+          <w:szCs w:val="20"/>
+        </w:rPr>
+        <w:t xml:space="preserve">The study by </w:t>
+      </w:r>
+      <w:proofErr w:type="spellStart"/>
+      <w:r>
+        <w:rPr>
+          <w:rFonts w:ascii="Times" w:hAnsi="Times"/>
+          <w:sz w:val="20"/>
+          <w:szCs w:val="20"/>
+        </w:rPr>
+        <w:t>Vinyals</w:t>
+      </w:r>
+      <w:proofErr w:type="spellEnd"/>
+      <w:r>
+        <w:rPr>
+          <w:rFonts w:ascii="Times" w:hAnsi="Times"/>
+          <w:sz w:val="20"/>
+          <w:szCs w:val="20"/>
+        </w:rPr>
+        <w:t xml:space="preserve"> et al. focuses on automatically describing image content through a generative model based on a deep recurrent architecture. This model leverages recent advancements in computer vision and machine translation, aiming to generate coherent and natural sentences describing images. The training objective involves maximizing the likelihood of the target description sentence given the corresponding training image.</w:t>
+      </w:r>
+    </w:p>
+    <w:p>
+      <w:pPr>
+        <w:rPr>
+          <w:rFonts w:ascii="Times" w:hAnsi="Times"/>
+          <w:sz w:val="20"/>
+          <w:szCs w:val="20"/>
+        </w:rPr>
+      </w:pPr>
+      <w:r>
+        <w:rPr>
+          <w:rFonts w:ascii="Times" w:hAnsi="Times"/>
+          <w:sz w:val="20"/>
+          <w:szCs w:val="20"/>
+        </w:rPr>
         <w:lastRenderedPageBreak/>
         <w:t xml:space="preserve">    </w:t>
       </w:r>
       <w:r>
         <w:rPr>
           <w:rFonts w:ascii="Times" w:hAnsi="Times"/>
-          <w:b/>
-          <w:bCs/>
+          <w:sz w:val="20"/>
+          <w:szCs w:val="20"/>
+        </w:rPr>
+        <w:t>Experiments conducted across multiple datasets demonstrate the model's accuracy and language fluency, showcasing a remarkable leap in performance. The proposed approach significantly outperforms existing models, as evidenced by the BLEU-1 score on the Pascal dataset, surpassing the current state-of-the-art. Qualitative and quantitative assessments reveal the model's accuracy, with human-comparable results on various datasets such as Flickr30k and SBU.</w:t>
+      </w:r>
+    </w:p>
+    <w:p>
+      <w:pPr>
+        <w:rPr>
+          <w:rFonts w:ascii="Times" w:hAnsi="Times"/>
+          <w:sz w:val="20"/>
+          <w:szCs w:val="20"/>
+        </w:rPr>
+      </w:pPr>
+      <w:r>
+        <w:rPr>
+          <w:rFonts w:ascii="Times" w:hAnsi="Times"/>
+          <w:sz w:val="20"/>
+          <w:szCs w:val="20"/>
+        </w:rPr>
+        <w:t xml:space="preserve">    </w:t>
+      </w:r>
+      <w:r>
+        <w:rPr>
+          <w:rFonts w:ascii="Times" w:hAnsi="Times"/>
+          <w:sz w:val="20"/>
+          <w:szCs w:val="20"/>
+        </w:rPr>
+        <w:t>A notable achievement is demonstrated on the COCO dataset, where the model achieves a BLEU-4 score of 27.7, establishing a new state-of-the-art benchmark. The paper underscores the generative prowess of deep recurrent architectures, offering a robust solution to the fundamental challenge of automatically describing image content.</w:t>
+      </w:r>
+    </w:p>
+    <w:p>
+      <w:pPr>
+        <w:rPr>
+          <w:rFonts w:ascii="Times" w:hAnsi="Times"/>
+          <w:sz w:val="20"/>
+          <w:szCs w:val="20"/>
+        </w:rPr>
+      </w:pPr>
+    </w:p>
+    <w:p>
+      <w:pPr>
+        <w:spacing w:line="360" w:lineRule="auto"/>
+        <w:rPr>
+          <w:rFonts w:ascii="Times" w:hAnsi="Times"/>
+          <w:b/>
+          <w:bCs/>
+          <w:sz w:val="22"/>
+          <w:szCs w:val="22"/>
+        </w:rPr>
+      </w:pPr>
+      <w:r>
+        <w:rPr>
+          <w:rFonts w:ascii="Times" w:hAnsi="Times"/>
+          <w:b/>
+          <w:bCs/>
+          <w:sz w:val="22"/>
+          <w:szCs w:val="22"/>
+        </w:rPr>
+        <w:t>2.3</w:t>
+      </w:r>
+      <w:r>
+        <w:rPr>
+          <w:rFonts w:ascii="Times" w:hAnsi="Times"/>
+          <w:b/>
+          <w:bCs/>
+          <w:sz w:val="22"/>
+          <w:szCs w:val="22"/>
+        </w:rPr>
+        <w:t xml:space="preserve">. </w:t>
+      </w:r>
+      <w:r>
+        <w:rPr>
+          <w:rFonts w:ascii="Times" w:hAnsi="Times"/>
+          <w:b/>
+          <w:bCs/>
+          <w:sz w:val="22"/>
+          <w:szCs w:val="22"/>
+        </w:rPr>
+        <w:t>Integration with the Current Project</w:t>
+      </w:r>
+    </w:p>
+    <w:p>
+      <w:pPr>
+        <w:rPr>
+          <w:rFonts w:ascii="Times" w:hAnsi="Times"/>
+          <w:sz w:val="20"/>
+          <w:szCs w:val="20"/>
+        </w:rPr>
+      </w:pPr>
+      <w:r>
+        <w:rPr>
+          <w:rFonts w:ascii="Times" w:hAnsi="Times"/>
+          <w:sz w:val="20"/>
+          <w:szCs w:val="20"/>
+        </w:rPr>
+        <w:t xml:space="preserve">    </w:t>
+      </w:r>
+      <w:r>
+        <w:rPr>
+          <w:rFonts w:ascii="Times" w:hAnsi="Times"/>
+          <w:sz w:val="20"/>
+          <w:szCs w:val="20"/>
+        </w:rPr>
+        <w:t>In summary, both research works contribute significantly to the field of image captioning by introducing innovative approaches that leverage the synergy between convolutional and recurrent neural networks, demonstrating superior performance across various benchmark tasks.</w:t>
+      </w:r>
+    </w:p>
+    <w:p>
+      <w:pPr>
+        <w:rPr>
+          <w:rFonts w:ascii="Times" w:hAnsi="Times"/>
+          <w:sz w:val="20"/>
+          <w:szCs w:val="20"/>
+        </w:rPr>
+      </w:pPr>
+      <w:r>
+        <w:rPr>
+          <w:rFonts w:ascii="Times" w:hAnsi="Times"/>
+          <w:sz w:val="20"/>
+          <w:szCs w:val="20"/>
+        </w:rPr>
+        <w:t xml:space="preserve">    </w:t>
+      </w:r>
+      <w:r>
+        <w:rPr>
+          <w:rFonts w:ascii="Times" w:hAnsi="Times"/>
+          <w:sz w:val="20"/>
+          <w:szCs w:val="20"/>
+        </w:rPr>
+        <w:t xml:space="preserve">The insights from the </w:t>
+      </w:r>
+      <w:r>
+        <w:rPr>
+          <w:rFonts w:ascii="Times" w:hAnsi="Times"/>
+          <w:sz w:val="20"/>
+          <w:szCs w:val="20"/>
+        </w:rPr>
+        <w:t>research</w:t>
+      </w:r>
+      <w:r>
+        <w:rPr>
+          <w:rFonts w:ascii="Times" w:hAnsi="Times"/>
+          <w:sz w:val="20"/>
+          <w:szCs w:val="20"/>
+        </w:rPr>
+        <w:t xml:space="preserve"> studies have significantly influenced the design and implementation of the image-to-text generation project presented in this paper. The utilization of recurrent convolutional architectures, as explored in "Long-term Recurrent Convolutional Networks for Visual Recognition and Description," has informed the model's architecture, allowing for the effective combination of spatial and temporal processing. This has proven particularly valuable in capturing long-term dependencies within image sequences, enhancing the model's ability to generate coherent and contextually relevant textual descriptions.</w:t>
+      </w:r>
+    </w:p>
+    <w:p>
+      <w:pPr>
+        <w:rPr>
+          <w:rFonts w:ascii="Times" w:hAnsi="Times"/>
+          <w:sz w:val="20"/>
+          <w:szCs w:val="20"/>
+        </w:rPr>
+      </w:pPr>
+      <w:r>
+        <w:rPr>
+          <w:rFonts w:ascii="Times" w:hAnsi="Times"/>
+          <w:sz w:val="20"/>
+          <w:szCs w:val="20"/>
+        </w:rPr>
+        <w:t xml:space="preserve">    </w:t>
+      </w:r>
+      <w:r>
+        <w:rPr>
+          <w:rFonts w:ascii="Times" w:hAnsi="Times"/>
+          <w:sz w:val="20"/>
+          <w:szCs w:val="20"/>
+        </w:rPr>
+        <w:t>Additionally, the generative capabilities demonstrated in "Show and Tell: A Neural Image Caption Generator" have inspired the training and evaluation strategies employed in the current project. Leveraging advancements in computer vision and machine translation, the project aims to generate accurate and fluent textual descriptions for diverse images. The adoption of BLEU scores for evaluation aligns with the benchmarking practices established in the referenced study, facilitating a quantitative assessment of the model's performance.</w:t>
+      </w:r>
+    </w:p>
+    <w:p>
+      <w:pPr>
+        <w:rPr>
+          <w:rFonts w:ascii="Times" w:hAnsi="Times"/>
+          <w:sz w:val="20"/>
+          <w:szCs w:val="20"/>
+        </w:rPr>
+      </w:pPr>
+      <w:r>
+        <w:rPr>
+          <w:rFonts w:ascii="Times" w:hAnsi="Times"/>
+          <w:sz w:val="20"/>
+          <w:szCs w:val="20"/>
+        </w:rPr>
+        <w:t xml:space="preserve">    </w:t>
+      </w:r>
+      <w:r>
+        <w:rPr>
+          <w:rFonts w:ascii="Times" w:hAnsi="Times"/>
+          <w:sz w:val="20"/>
+          <w:szCs w:val="20"/>
+        </w:rPr>
+        <w:t xml:space="preserve">The integration of these insights contributes to the robustness and effectiveness of the image-to-text generation model presented in this research. By combining the strengths of recurrent convolutional architectures and generative models, the project aims to advance the state-of-the-art in image captioning, </w:t>
+      </w:r>
+      <w:r>
+        <w:rPr>
+          <w:rFonts w:ascii="Times" w:hAnsi="Times"/>
+          <w:sz w:val="20"/>
+          <w:szCs w:val="20"/>
+        </w:rPr>
+        <w:t>demonstrating its capabilities across various datasets and scenarios.</w:t>
+      </w:r>
+    </w:p>
+    <w:p>
+      <w:pPr>
+        <w:spacing w:before="100" w:beforeAutospacing="1" w:line="480" w:lineRule="auto"/>
+        <w:rPr>
+          <w:rFonts w:ascii="Times" w:hAnsi="Times"/>
+          <w:b/>
+          <w:bCs/>
+        </w:rPr>
+      </w:pPr>
+      <w:r>
+        <w:rPr>
+          <w:rFonts w:ascii="Times" w:hAnsi="Times"/>
+          <w:b/>
+          <w:bCs/>
+        </w:rPr>
+        <w:t>3</w:t>
+      </w:r>
+      <w:r>
+        <w:rPr>
+          <w:rFonts w:ascii="Times" w:hAnsi="Times"/>
+          <w:b/>
+          <w:bCs/>
+        </w:rPr>
+        <w:t xml:space="preserve">. </w:t>
+      </w:r>
+      <w:r>
+        <w:rPr>
+          <w:rFonts w:ascii="Times" w:hAnsi="Times"/>
+          <w:b/>
+          <w:bCs/>
+        </w:rPr>
+        <w:t>Proposed Approache</w:t>
+      </w:r>
+      <w:r>
+        <w:rPr>
+          <w:rFonts w:ascii="Times" w:hAnsi="Times"/>
+          <w:b/>
+          <w:bCs/>
+        </w:rPr>
+        <w:t>s</w:t>
+      </w:r>
+    </w:p>
+    <w:p>
+      <w:pPr>
+        <w:rPr>
+          <w:rFonts w:ascii="Times" w:hAnsi="Times"/>
+          <w:sz w:val="20"/>
+          <w:szCs w:val="20"/>
+        </w:rPr>
+      </w:pPr>
+      <w:r>
+        <w:rPr>
+          <w:rFonts w:ascii="Times" w:hAnsi="Times"/>
+          <w:sz w:val="20"/>
+          <w:szCs w:val="20"/>
+        </w:rPr>
+        <w:t xml:space="preserve">    </w:t>
+      </w:r>
+      <w:r>
+        <w:rPr>
+          <w:rFonts w:ascii="Times" w:hAnsi="Times"/>
+          <w:sz w:val="20"/>
+          <w:szCs w:val="20"/>
+        </w:rPr>
+        <w:t>In the pursuit of advancing image captioning capabilities, our proposed approaches draw inspiration from fundamental deep learning concepts, leveraging state-of-the-art architectures to achieve superior performance. This section introduces the foundational principles underlying deep learning models and provides a detailed exploration of our choice to employ the VGG16 and LSTM architectures for image captioning</w:t>
+      </w:r>
+      <w:r>
+        <w:rPr>
+          <w:rFonts w:ascii="Times" w:hAnsi="Times"/>
+          <w:sz w:val="20"/>
+          <w:szCs w:val="20"/>
+        </w:rPr>
+        <w:t>.</w:t>
+      </w:r>
+    </w:p>
+    <w:p>
+      <w:pPr>
+        <w:rPr>
+          <w:rFonts w:ascii="Times" w:hAnsi="Times"/>
           <w:i/>
           <w:iCs/>
           <w:sz w:val="20"/>
           <w:szCs w:val="20"/>
         </w:rPr>
-        <w:t>Abstract</w:t>
-      </w:r>
-      <w:r>
-        <w:rPr>
-          <w:rFonts w:ascii="Times" w:hAnsi="Times"/>
-          <w:b/>
-          <w:bCs/>
-          <w:i/>
-          <w:iCs/>
-          <w:sz w:val="20"/>
-          <w:szCs w:val="20"/>
-        </w:rPr>
-        <w:t xml:space="preserve"> -</w:t>
-      </w:r>
-      <w:r>
-        <w:rPr>
-          <w:rFonts w:ascii="Times" w:hAnsi="Times"/>
-          <w:b/>
-          <w:bCs/>
-          <w:sz w:val="20"/>
-          <w:szCs w:val="20"/>
-        </w:rPr>
-        <w:t xml:space="preserve"> </w:t>
-      </w:r>
-      <w:r>
-        <w:rPr>
-          <w:rFonts w:ascii="Times" w:hAnsi="Times"/>
-          <w:b/>
-          <w:bCs/>
-          <w:sz w:val="20"/>
-          <w:szCs w:val="20"/>
-        </w:rPr>
-        <w:t>In the ever-evolving landscape of computer vision and natural language processing, the demand for robust image captioning systems has grown exponentially. This paper presents a comprehensive study on the integration of the VGG16 convolutional neural network (CNN) and Long Short-Term Memory (LSTM) networks for image captioning. We delve into the mathematical foundations, model architectures, and practical considerations that shape the development of an end-to-end trainable system. Our approach is motivated by the need to bridge the semantic gap between visual content and textual descriptions, with a focus on achieving both accuracy and interpretability.</w:t>
-      </w:r>
-    </w:p>
-    <w:p>
-      <w:pPr>
-        <w:spacing w:before="100" w:beforeAutospacing="1" w:line="480" w:lineRule="auto"/>
-        <w:jc w:val="center"/>
-        <w:rPr>
-          <w:rFonts w:ascii="Times" w:hAnsi="Times"/>
-          <w:sz w:val="20"/>
-          <w:szCs w:val="20"/>
-        </w:rPr>
-      </w:pPr>
-      <w:r>
-        <w:rPr>
-          <w:rFonts w:ascii="Times" w:hAnsi="Times"/>
-          <w:sz w:val="20"/>
-          <w:szCs w:val="20"/>
-        </w:rPr>
-        <w:t xml:space="preserve">I. </w:t>
-      </w:r>
-      <w:r>
-        <w:rPr>
-          <w:rFonts w:ascii="Times" w:hAnsi="Times"/>
-          <w:sz w:val="20"/>
-          <w:szCs w:val="20"/>
-        </w:rPr>
-        <w:t>Introduction</w:t>
-      </w:r>
-    </w:p>
-    <w:p>
-      <w:pPr>
-        <w:rPr>
-          <w:rFonts w:ascii="Times" w:hAnsi="Times"/>
-          <w:i/>
-          <w:iCs/>
-          <w:sz w:val="20"/>
-          <w:szCs w:val="20"/>
-        </w:rPr>
-      </w:pPr>
-      <w:r>
-        <w:rPr>
-          <w:rFonts w:ascii="Times" w:hAnsi="Times"/>
-          <w:i/>
-          <w:iCs/>
-          <w:sz w:val="20"/>
-          <w:szCs w:val="20"/>
-        </w:rPr>
-        <w:t xml:space="preserve">A. </w:t>
-      </w:r>
-      <w:r>
-        <w:rPr>
-          <w:rFonts w:ascii="Times" w:hAnsi="Times"/>
-          <w:i/>
-          <w:iCs/>
-          <w:sz w:val="20"/>
-          <w:szCs w:val="20"/>
-        </w:rPr>
-        <w:t>Motivation</w:t>
-      </w:r>
-    </w:p>
-    <w:p>
-      <w:pPr>
+      </w:pPr>
+    </w:p>
+    <w:p>
+      <w:pPr>
+        <w:spacing w:line="360" w:lineRule="auto"/>
+        <w:rPr>
+          <w:rFonts w:ascii="Times" w:hAnsi="Times"/>
+          <w:b/>
+          <w:bCs/>
+          <w:sz w:val="22"/>
+          <w:szCs w:val="22"/>
+        </w:rPr>
+      </w:pPr>
+      <w:r>
+        <w:rPr>
+          <w:rFonts w:ascii="Times" w:hAnsi="Times"/>
+          <w:b/>
+          <w:bCs/>
+          <w:sz w:val="22"/>
+          <w:szCs w:val="22"/>
+        </w:rPr>
+        <w:t>3.1</w:t>
+      </w:r>
+      <w:r>
+        <w:rPr>
+          <w:rFonts w:ascii="Times" w:hAnsi="Times"/>
+          <w:b/>
+          <w:bCs/>
+          <w:sz w:val="22"/>
+          <w:szCs w:val="22"/>
+        </w:rPr>
+        <w:t>.</w:t>
+      </w:r>
+      <w:r>
+        <w:rPr>
+          <w:rFonts w:ascii="Times" w:hAnsi="Times"/>
+          <w:b/>
+          <w:bCs/>
+          <w:sz w:val="22"/>
+          <w:szCs w:val="22"/>
+        </w:rPr>
+        <w:t xml:space="preserve"> Fundamental Deep Learning Models</w:t>
+      </w:r>
+    </w:p>
+    <w:p>
+      <w:pPr>
+        <w:pStyle w:val="ListParagraph"/>
+        <w:ind w:left="0"/>
         <w:rPr>
           <w:rFonts w:ascii="Times" w:hAnsi="Times"/>
           <w:sz w:val="20"/>
@@ -452,50 +1373,44 @@
       <w:r>
         <w:rPr>
           <w:rFonts w:ascii="Times" w:hAnsi="Times"/>
-          <w:sz w:val="20"/>
-          <w:szCs w:val="20"/>
-        </w:rPr>
-        <w:t>The motivation for this project stems from the transformative impact of effectively merging computer vision and natural language processing. As the digital landscape becomes increasingly dominated by visual content, the ability to generate accurate and contextually relevant textual descriptions is crucial. Image captioning systems play a pivotal role in this transformation, enabling machines to not only interpret visual information but also communicate it in a manner akin to human understanding.</w:t>
-      </w:r>
-    </w:p>
-    <w:p>
-      <w:pPr>
-        <w:rPr>
-          <w:rFonts w:ascii="Times" w:hAnsi="Times"/>
-          <w:sz w:val="20"/>
-          <w:szCs w:val="20"/>
-        </w:rPr>
-      </w:pPr>
-    </w:p>
-    <w:p>
-      <w:pPr>
-        <w:rPr>
-          <w:rFonts w:ascii="Times" w:hAnsi="Times"/>
-          <w:i/>
-          <w:iCs/>
-          <w:sz w:val="20"/>
-          <w:szCs w:val="20"/>
-        </w:rPr>
-      </w:pPr>
-      <w:r>
-        <w:rPr>
-          <w:rFonts w:ascii="Times" w:hAnsi="Times"/>
-          <w:i/>
-          <w:iCs/>
-          <w:sz w:val="20"/>
-          <w:szCs w:val="20"/>
-        </w:rPr>
-        <w:t xml:space="preserve">B. </w:t>
-      </w:r>
-      <w:r>
-        <w:rPr>
-          <w:rFonts w:ascii="Times" w:hAnsi="Times"/>
-          <w:i/>
-          <w:iCs/>
-          <w:sz w:val="20"/>
-          <w:szCs w:val="20"/>
-        </w:rPr>
-        <w:t>Problem Statement</w:t>
+          <w:b/>
+          <w:bCs/>
+          <w:sz w:val="20"/>
+          <w:szCs w:val="20"/>
+        </w:rPr>
+        <w:t>Neural Networks</w:t>
+      </w:r>
+      <w:r>
+        <w:rPr>
+          <w:rFonts w:ascii="Times" w:hAnsi="Times"/>
+          <w:sz w:val="20"/>
+          <w:szCs w:val="20"/>
+        </w:rPr>
+        <w:t xml:space="preserve">. </w:t>
+      </w:r>
+      <w:r>
+        <w:rPr>
+          <w:rFonts w:ascii="Times" w:hAnsi="Times"/>
+          <w:sz w:val="20"/>
+          <w:szCs w:val="20"/>
+        </w:rPr>
+        <w:t xml:space="preserve">A fundamental concept in our proposed approaches is the role of neural networks, which constitute the foundation of modern deep learning </w:t>
+      </w:r>
+      <w:r>
+        <w:rPr>
+          <w:rFonts w:ascii="Times" w:hAnsi="Times"/>
+          <w:sz w:val="20"/>
+          <w:szCs w:val="20"/>
+        </w:rPr>
+        <w:t>[3</w:t>
+      </w:r>
+      <w:r>
+        <w:rPr>
+          <w:rFonts w:ascii="Times" w:hAnsi="Times"/>
+          <w:sz w:val="20"/>
+          <w:szCs w:val="20"/>
+        </w:rPr>
+        <w:t xml:space="preserve">]. Neural networks are composed of interconnected nodes organized into layers, each layer containing learnable weights. The perceptron, serving as the fundamental building block, emulates the basic functionality of a biological neuron. Mathematically, the output of a perceptron is determined by the weighted sum of its inputs, processed through an activation function. </w:t>
       </w:r>
     </w:p>
     <w:p>
@@ -520,48 +1435,17 @@
           <w:sz w:val="20"/>
           <w:szCs w:val="20"/>
         </w:rPr>
-        <w:t>The challenge addressed in this project is the complex nature of image understanding and description. Traditional computer vision approaches often fall short in capturing the nuanced details of visual scenes, necessitating the development of sophisticated models capable of deciphering content and generating coherent captions.</w:t>
-      </w:r>
-    </w:p>
-    <w:p>
-      <w:pPr>
-        <w:rPr>
-          <w:rFonts w:ascii="Times" w:hAnsi="Times"/>
-          <w:sz w:val="20"/>
-          <w:szCs w:val="20"/>
-        </w:rPr>
-      </w:pPr>
-    </w:p>
-    <w:p>
-      <w:pPr>
-        <w:rPr>
-          <w:rFonts w:ascii="Times" w:hAnsi="Times"/>
-          <w:i/>
-          <w:iCs/>
-          <w:sz w:val="20"/>
-          <w:szCs w:val="20"/>
-        </w:rPr>
-      </w:pPr>
-      <w:r>
-        <w:rPr>
-          <w:rFonts w:ascii="Times" w:hAnsi="Times"/>
-          <w:i/>
-          <w:iCs/>
-          <w:sz w:val="20"/>
-          <w:szCs w:val="20"/>
-        </w:rPr>
-        <w:t xml:space="preserve">C. </w:t>
-      </w:r>
-      <w:r>
-        <w:rPr>
-          <w:rFonts w:ascii="Times" w:hAnsi="Times"/>
-          <w:i/>
-          <w:iCs/>
-          <w:sz w:val="20"/>
-          <w:szCs w:val="20"/>
-        </w:rPr>
-        <w:t>Significance of the Problem</w:t>
-      </w:r>
+        <w:t>The transformative capability of neural networks stems from their proficiency in learning complex hierarchical representations from data. Deep neural networks, characterized by multiple layers or deep architectures, are particularly adept at capturing intricate patterns and features in both spatial and temporal domains.</w:t>
+      </w:r>
+    </w:p>
+    <w:p>
+      <w:pPr>
+        <w:rPr>
+          <w:rFonts w:ascii="Times" w:hAnsi="Times"/>
+          <w:sz w:val="20"/>
+          <w:szCs w:val="20"/>
+        </w:rPr>
+      </w:pPr>
     </w:p>
     <w:p>
       <w:pPr>
@@ -582,37 +1466,60 @@
       <w:r>
         <w:rPr>
           <w:rFonts w:ascii="Times" w:hAnsi="Times"/>
-          <w:sz w:val="20"/>
-          <w:szCs w:val="20"/>
-        </w:rPr>
-        <w:t>Solving the image captioning problem has profound implications. Beyond its applications in accessibility and content indexing, the technology holds promise in enriching human-computer interaction. From aiding content creators in automating captioning tasks to enhancing the accessibility of image-based information for visually impaired individuals, the significance of this problem is underscored by its potential societal impact.</w:t>
-      </w:r>
-    </w:p>
-    <w:p>
-      <w:pPr>
-        <w:spacing w:before="100" w:beforeAutospacing="1" w:line="480" w:lineRule="auto"/>
-        <w:jc w:val="center"/>
-        <w:rPr>
-          <w:rFonts w:ascii="Times" w:hAnsi="Times"/>
-          <w:sz w:val="20"/>
-          <w:szCs w:val="20"/>
-        </w:rPr>
-      </w:pPr>
-      <w:r>
-        <w:rPr>
-          <w:rFonts w:ascii="Times" w:hAnsi="Times"/>
-          <w:sz w:val="20"/>
-          <w:szCs w:val="20"/>
-        </w:rPr>
-        <w:t xml:space="preserve">II. </w:t>
-      </w:r>
-      <w:r>
-        <w:rPr>
-          <w:rFonts w:ascii="Times" w:hAnsi="Times"/>
-          <w:sz w:val="20"/>
-          <w:szCs w:val="20"/>
-        </w:rPr>
-        <w:t>Related Work</w:t>
+          <w:b/>
+          <w:bCs/>
+          <w:sz w:val="20"/>
+          <w:szCs w:val="20"/>
+        </w:rPr>
+        <w:t>Convolutional Neural Networks (CNNs)</w:t>
+      </w:r>
+      <w:r>
+        <w:rPr>
+          <w:rFonts w:ascii="Times" w:hAnsi="Times"/>
+          <w:sz w:val="20"/>
+          <w:szCs w:val="20"/>
+        </w:rPr>
+        <w:t xml:space="preserve">. </w:t>
+      </w:r>
+      <w:r>
+        <w:rPr>
+          <w:rFonts w:ascii="Times" w:hAnsi="Times"/>
+          <w:sz w:val="20"/>
+          <w:szCs w:val="20"/>
+        </w:rPr>
+        <w:t>Convolutional Neural Networks (CNNs) are a specialized type of neural network tailored for image-related tasks</w:t>
+      </w:r>
+      <w:r>
+        <w:rPr>
+          <w:rFonts w:ascii="Times" w:hAnsi="Times"/>
+          <w:sz w:val="20"/>
+          <w:szCs w:val="20"/>
+        </w:rPr>
+        <w:t xml:space="preserve"> [</w:t>
+      </w:r>
+      <w:r>
+        <w:rPr>
+          <w:rFonts w:ascii="Times" w:hAnsi="Times"/>
+          <w:sz w:val="20"/>
+          <w:szCs w:val="20"/>
+        </w:rPr>
+        <w:t>4</w:t>
+      </w:r>
+      <w:r>
+        <w:rPr>
+          <w:rFonts w:ascii="Times" w:hAnsi="Times"/>
+          <w:sz w:val="20"/>
+          <w:szCs w:val="20"/>
+        </w:rPr>
+        <w:t>]</w:t>
+      </w:r>
+      <w:r>
+        <w:rPr>
+          <w:rFonts w:ascii="Times" w:hAnsi="Times"/>
+          <w:sz w:val="20"/>
+          <w:szCs w:val="20"/>
+        </w:rPr>
+        <w:t>. They incorporate convolutional layers that apply filters to extract local features from input images. CNNs are particularly adept at preserving spatial hierarchies, making them well-suited for image recognition tasks.</w:t>
       </w:r>
     </w:p>
     <w:p>
@@ -637,15 +1544,7 @@
           <w:sz w:val="20"/>
           <w:szCs w:val="20"/>
         </w:rPr>
-        <w:t xml:space="preserve">In the landscape of image captioning, significant strides have been made by pioneering research studies, two of which are discussed here: "Long-term </w:t>
-      </w:r>
-      <w:r>
-        <w:rPr>
-          <w:rFonts w:ascii="Times" w:hAnsi="Times"/>
-          <w:sz w:val="20"/>
-          <w:szCs w:val="20"/>
-        </w:rPr>
-        <w:t xml:space="preserve">Recurrent Convolutional Networks for Visual Recognition and Description" by Jeff Donahue et al. and "Show and Tell: A Neural Image Caption Generator" by Oriol </w:t>
+        <w:t xml:space="preserve">VGG16, a variant of the VGG architecture, stands out as a pioneering CNN model. It comprises multiple convolutional layers, each followed by max-pooling layers for spatial </w:t>
       </w:r>
       <w:proofErr w:type="spellStart"/>
       <w:r>
@@ -654,7 +1553,7 @@
           <w:sz w:val="20"/>
           <w:szCs w:val="20"/>
         </w:rPr>
-        <w:t>Vinyals</w:t>
+        <w:t>downsampling</w:t>
       </w:r>
       <w:proofErr w:type="spellEnd"/>
       <w:r>
@@ -663,747 +1562,7 @@
           <w:sz w:val="20"/>
           <w:szCs w:val="20"/>
         </w:rPr>
-        <w:t xml:space="preserve"> et al.</w:t>
-      </w:r>
-    </w:p>
-    <w:p>
-      <w:pPr>
-        <w:spacing w:before="100" w:beforeAutospacing="1"/>
-        <w:rPr>
-          <w:rFonts w:ascii="Times" w:hAnsi="Times"/>
-          <w:i/>
-          <w:iCs/>
-          <w:sz w:val="20"/>
-          <w:szCs w:val="20"/>
-        </w:rPr>
-      </w:pPr>
-      <w:r>
-        <w:rPr>
-          <w:rFonts w:ascii="Times" w:hAnsi="Times"/>
-          <w:i/>
-          <w:iCs/>
-          <w:sz w:val="20"/>
-          <w:szCs w:val="20"/>
-        </w:rPr>
-        <w:t xml:space="preserve">A. </w:t>
-      </w:r>
-      <w:r>
-        <w:rPr>
-          <w:rFonts w:ascii="Times" w:hAnsi="Times"/>
-          <w:i/>
-          <w:iCs/>
-          <w:sz w:val="20"/>
-          <w:szCs w:val="20"/>
-        </w:rPr>
-        <w:t>Long-term Recurrent Convolutional Networks for Visual Recognition and Description</w:t>
-      </w:r>
-    </w:p>
-    <w:p>
-      <w:pPr>
-        <w:rPr>
-          <w:rFonts w:ascii="Times" w:hAnsi="Times"/>
-          <w:sz w:val="20"/>
-          <w:szCs w:val="20"/>
-        </w:rPr>
-      </w:pPr>
-      <w:r>
-        <w:rPr>
-          <w:rFonts w:ascii="Times" w:hAnsi="Times"/>
-          <w:sz w:val="20"/>
-          <w:szCs w:val="20"/>
-        </w:rPr>
-        <w:t xml:space="preserve">    </w:t>
-      </w:r>
-      <w:r>
-        <w:rPr>
-          <w:rFonts w:ascii="Times" w:hAnsi="Times"/>
-          <w:sz w:val="20"/>
-          <w:szCs w:val="20"/>
-        </w:rPr>
-        <w:t xml:space="preserve">The research by Donahue et al. explores the effectiveness of models combining deep convolutional networks with recurrent structures, termed "temporally deep" models. In contrast to conventional models assuming fixed </w:t>
-      </w:r>
-      <w:r>
-        <w:rPr>
-          <w:rFonts w:ascii="Times" w:hAnsi="Times"/>
-          <w:sz w:val="20"/>
-          <w:szCs w:val="20"/>
-        </w:rPr>
-        <w:t>spatiotemporal</w:t>
-      </w:r>
-      <w:r>
-        <w:rPr>
-          <w:rFonts w:ascii="Times" w:hAnsi="Times"/>
-          <w:sz w:val="20"/>
-          <w:szCs w:val="20"/>
-        </w:rPr>
-        <w:t xml:space="preserve"> receptive fields, recurrent convolutional models proposed in this work are characterized as "doubly deep," allowing compositional processing in both spatial and temporal domains.</w:t>
-      </w:r>
-    </w:p>
-    <w:p>
-      <w:pPr>
-        <w:rPr>
-          <w:rFonts w:ascii="Times" w:hAnsi="Times"/>
-          <w:sz w:val="20"/>
-          <w:szCs w:val="20"/>
-        </w:rPr>
-      </w:pPr>
-      <w:r>
-        <w:rPr>
-          <w:rFonts w:ascii="Times" w:hAnsi="Times"/>
-          <w:sz w:val="20"/>
-          <w:szCs w:val="20"/>
-        </w:rPr>
-        <w:t xml:space="preserve">    </w:t>
-      </w:r>
-      <w:r>
-        <w:rPr>
-          <w:rFonts w:ascii="Times" w:hAnsi="Times"/>
-          <w:sz w:val="20"/>
-          <w:szCs w:val="20"/>
-        </w:rPr>
-        <w:t>The key innovation lies in the development of an end-to-end trainable recurrent convolutional architecture suitable for large-scale visual learning. This architecture demonstrates its efficacy across various tasks, including video recognition, image description and retrieval, and video narration. Noteworthy is the model's ability to learn long-term dependencies, crucial for tasks involving complex target concepts and limited training data.</w:t>
-      </w:r>
-    </w:p>
-    <w:p>
-      <w:pPr>
-        <w:rPr>
-          <w:rFonts w:ascii="Times" w:hAnsi="Times"/>
-          <w:sz w:val="20"/>
-          <w:szCs w:val="20"/>
-        </w:rPr>
-      </w:pPr>
-      <w:r>
-        <w:rPr>
-          <w:rFonts w:ascii="Times" w:hAnsi="Times"/>
-          <w:sz w:val="20"/>
-          <w:szCs w:val="20"/>
-        </w:rPr>
-        <w:t xml:space="preserve">    </w:t>
-      </w:r>
-      <w:r>
-        <w:rPr>
-          <w:rFonts w:ascii="Times" w:hAnsi="Times"/>
-          <w:sz w:val="20"/>
-          <w:szCs w:val="20"/>
-        </w:rPr>
-        <w:t>The research highlights the advantages of recurrent long-term models, especially their capability to map variable-length inputs, such as video frames, to variable-length outputs, like natural language text. The models are seamlessly integrated with modern visual convolutional networks and can be jointly trained to learn both temporal dynamics and convolutional perceptual representations. Results showcase distinct advantages over state-of-the-art models, particularly in tasks related to recognition and generation.</w:t>
-      </w:r>
-    </w:p>
-    <w:p>
-      <w:pPr>
-        <w:rPr>
-          <w:rFonts w:ascii="Times" w:hAnsi="Times"/>
-          <w:sz w:val="20"/>
-          <w:szCs w:val="20"/>
-        </w:rPr>
-      </w:pPr>
-    </w:p>
-    <w:p>
-      <w:pPr>
-        <w:rPr>
-          <w:rFonts w:ascii="Times" w:hAnsi="Times"/>
-          <w:i/>
-          <w:iCs/>
-          <w:sz w:val="20"/>
-          <w:szCs w:val="20"/>
-        </w:rPr>
-      </w:pPr>
-      <w:r>
-        <w:rPr>
-          <w:rFonts w:ascii="Times" w:hAnsi="Times"/>
-          <w:i/>
-          <w:iCs/>
-          <w:sz w:val="20"/>
-          <w:szCs w:val="20"/>
-        </w:rPr>
-        <w:t xml:space="preserve">B. </w:t>
-      </w:r>
-      <w:r>
-        <w:rPr>
-          <w:rFonts w:ascii="Times" w:hAnsi="Times"/>
-          <w:i/>
-          <w:iCs/>
-          <w:sz w:val="20"/>
-          <w:szCs w:val="20"/>
-        </w:rPr>
-        <w:t>Show and Tell: A Neural Image Caption Generator</w:t>
-      </w:r>
-    </w:p>
-    <w:p>
-      <w:pPr>
-        <w:rPr>
-          <w:rFonts w:ascii="Times" w:hAnsi="Times"/>
-          <w:sz w:val="20"/>
-          <w:szCs w:val="20"/>
-        </w:rPr>
-      </w:pPr>
-      <w:r>
-        <w:rPr>
-          <w:rFonts w:ascii="Times" w:hAnsi="Times"/>
-          <w:sz w:val="20"/>
-          <w:szCs w:val="20"/>
-        </w:rPr>
-        <w:t xml:space="preserve">    </w:t>
-      </w:r>
-      <w:r>
-        <w:rPr>
-          <w:rFonts w:ascii="Times" w:hAnsi="Times"/>
-          <w:sz w:val="20"/>
-          <w:szCs w:val="20"/>
-        </w:rPr>
-        <w:t xml:space="preserve">The study by </w:t>
-      </w:r>
-      <w:proofErr w:type="spellStart"/>
-      <w:r>
-        <w:rPr>
-          <w:rFonts w:ascii="Times" w:hAnsi="Times"/>
-          <w:sz w:val="20"/>
-          <w:szCs w:val="20"/>
-        </w:rPr>
-        <w:t>Vinyals</w:t>
-      </w:r>
-      <w:proofErr w:type="spellEnd"/>
-      <w:r>
-        <w:rPr>
-          <w:rFonts w:ascii="Times" w:hAnsi="Times"/>
-          <w:sz w:val="20"/>
-          <w:szCs w:val="20"/>
-        </w:rPr>
-        <w:t xml:space="preserve"> et al. focuses on automatically describing image content through a generative model based on a deep recurrent architecture. This model leverages recent advancements in computer vision and machine translation, aiming to generate coherent and natural sentences describing images. The training objective involves maximizing the likelihood of the target description sentence given the corresponding training image.</w:t>
-      </w:r>
-    </w:p>
-    <w:p>
-      <w:pPr>
-        <w:rPr>
-          <w:rFonts w:ascii="Times" w:hAnsi="Times"/>
-          <w:sz w:val="20"/>
-          <w:szCs w:val="20"/>
-        </w:rPr>
-      </w:pPr>
-      <w:r>
-        <w:rPr>
-          <w:rFonts w:ascii="Times" w:hAnsi="Times"/>
-          <w:sz w:val="20"/>
-          <w:szCs w:val="20"/>
-        </w:rPr>
-        <w:t xml:space="preserve">    </w:t>
-      </w:r>
-      <w:r>
-        <w:rPr>
-          <w:rFonts w:ascii="Times" w:hAnsi="Times"/>
-          <w:sz w:val="20"/>
-          <w:szCs w:val="20"/>
-        </w:rPr>
-        <w:t xml:space="preserve">Experiments conducted across multiple datasets demonstrate the model's accuracy and language fluency, showcasing a remarkable leap in performance. The proposed approach significantly outperforms existing models, as evidenced by the BLEU-1 score on the Pascal dataset, surpassing the </w:t>
-      </w:r>
-      <w:r>
-        <w:rPr>
-          <w:rFonts w:ascii="Times" w:hAnsi="Times"/>
-          <w:sz w:val="20"/>
-          <w:szCs w:val="20"/>
-        </w:rPr>
-        <w:lastRenderedPageBreak/>
-        <w:t>current state-of-the-art. Qualitative and quantitative assessments reveal the model's accuracy, with human-comparable results on various datasets such as Flickr30k and SBU.</w:t>
-      </w:r>
-    </w:p>
-    <w:p>
-      <w:pPr>
-        <w:rPr>
-          <w:rFonts w:ascii="Times" w:hAnsi="Times"/>
-          <w:sz w:val="20"/>
-          <w:szCs w:val="20"/>
-        </w:rPr>
-      </w:pPr>
-      <w:r>
-        <w:rPr>
-          <w:rFonts w:ascii="Times" w:hAnsi="Times"/>
-          <w:sz w:val="20"/>
-          <w:szCs w:val="20"/>
-        </w:rPr>
-        <w:t xml:space="preserve">    </w:t>
-      </w:r>
-      <w:r>
-        <w:rPr>
-          <w:rFonts w:ascii="Times" w:hAnsi="Times"/>
-          <w:sz w:val="20"/>
-          <w:szCs w:val="20"/>
-        </w:rPr>
-        <w:t>A notable achievement is demonstrated on the COCO dataset, where the model achieves a BLEU-4 score of 27.7, establishing a new state-of-the-art benchmark. The paper underscores the generative prowess of deep recurrent architectures, offering a robust solution to the fundamental challenge of automatically describing image content.</w:t>
-      </w:r>
-    </w:p>
-    <w:p>
-      <w:pPr>
-        <w:rPr>
-          <w:rFonts w:ascii="Times" w:hAnsi="Times"/>
-          <w:sz w:val="20"/>
-          <w:szCs w:val="20"/>
-        </w:rPr>
-      </w:pPr>
-    </w:p>
-    <w:p>
-      <w:pPr>
-        <w:rPr>
-          <w:rFonts w:ascii="Times" w:hAnsi="Times"/>
-          <w:sz w:val="20"/>
-          <w:szCs w:val="20"/>
-        </w:rPr>
-      </w:pPr>
-      <w:r>
-        <w:rPr>
-          <w:rFonts w:ascii="Times" w:hAnsi="Times"/>
-          <w:sz w:val="20"/>
-          <w:szCs w:val="20"/>
-        </w:rPr>
-        <w:t xml:space="preserve">C. </w:t>
-      </w:r>
-      <w:r>
-        <w:rPr>
-          <w:rFonts w:ascii="Times" w:hAnsi="Times"/>
-          <w:sz w:val="20"/>
-          <w:szCs w:val="20"/>
-        </w:rPr>
-        <w:t>Integration with the Current Project</w:t>
-      </w:r>
-    </w:p>
-    <w:p>
-      <w:pPr>
-        <w:rPr>
-          <w:rFonts w:ascii="Times" w:hAnsi="Times"/>
-          <w:sz w:val="20"/>
-          <w:szCs w:val="20"/>
-        </w:rPr>
-      </w:pPr>
-      <w:r>
-        <w:rPr>
-          <w:rFonts w:ascii="Times" w:hAnsi="Times"/>
-          <w:sz w:val="20"/>
-          <w:szCs w:val="20"/>
-        </w:rPr>
-        <w:t xml:space="preserve">    </w:t>
-      </w:r>
-      <w:r>
-        <w:rPr>
-          <w:rFonts w:ascii="Times" w:hAnsi="Times"/>
-          <w:sz w:val="20"/>
-          <w:szCs w:val="20"/>
-        </w:rPr>
-        <w:t>In summary, both research works contribute significantly to the field of image captioning by introducing innovative approaches that leverage the synergy between convolutional and recurrent neural networks, demonstrating superior performance across various benchmark tasks.</w:t>
-      </w:r>
-    </w:p>
-    <w:p>
-      <w:pPr>
-        <w:rPr>
-          <w:rFonts w:ascii="Times" w:hAnsi="Times"/>
-          <w:sz w:val="20"/>
-          <w:szCs w:val="20"/>
-        </w:rPr>
-      </w:pPr>
-      <w:r>
-        <w:rPr>
-          <w:rFonts w:ascii="Times" w:hAnsi="Times"/>
-          <w:sz w:val="20"/>
-          <w:szCs w:val="20"/>
-        </w:rPr>
-        <w:t xml:space="preserve">    </w:t>
-      </w:r>
-      <w:r>
-        <w:rPr>
-          <w:rFonts w:ascii="Times" w:hAnsi="Times"/>
-          <w:sz w:val="20"/>
-          <w:szCs w:val="20"/>
-        </w:rPr>
-        <w:t xml:space="preserve">The insights from the </w:t>
-      </w:r>
-      <w:r>
-        <w:rPr>
-          <w:rFonts w:ascii="Times" w:hAnsi="Times"/>
-          <w:sz w:val="20"/>
-          <w:szCs w:val="20"/>
-        </w:rPr>
-        <w:t>research</w:t>
-      </w:r>
-      <w:r>
-        <w:rPr>
-          <w:rFonts w:ascii="Times" w:hAnsi="Times"/>
-          <w:sz w:val="20"/>
-          <w:szCs w:val="20"/>
-        </w:rPr>
-        <w:t xml:space="preserve"> studies have significantly influenced the design and implementation of the image-to-text generation project presented in this paper. The utilization of recurrent convolutional architectures, as explored in "Long-term Recurrent Convolutional Networks for Visual Recognition and Description," has informed the model's architecture, allowing for the effective combination of spatial and temporal processing. This has proven particularly valuable in capturing long-term dependencies within image sequences, enhancing the model's ability to generate coherent and contextually relevant textual descriptions.</w:t>
-      </w:r>
-    </w:p>
-    <w:p>
-      <w:pPr>
-        <w:rPr>
-          <w:rFonts w:ascii="Times" w:hAnsi="Times"/>
-          <w:sz w:val="20"/>
-          <w:szCs w:val="20"/>
-        </w:rPr>
-      </w:pPr>
-      <w:r>
-        <w:rPr>
-          <w:rFonts w:ascii="Times" w:hAnsi="Times"/>
-          <w:sz w:val="20"/>
-          <w:szCs w:val="20"/>
-        </w:rPr>
-        <w:t xml:space="preserve">    </w:t>
-      </w:r>
-      <w:r>
-        <w:rPr>
-          <w:rFonts w:ascii="Times" w:hAnsi="Times"/>
-          <w:sz w:val="20"/>
-          <w:szCs w:val="20"/>
-        </w:rPr>
-        <w:t>Additionally, the generative capabilities demonstrated in "Show and Tell: A Neural Image Caption Generator" have inspired the training and evaluation strategies employed in the current project. Leveraging advancements in computer vision and machine translation, the project aims to generate accurate and fluent textual descriptions for diverse images. The adoption of BLEU scores for evaluation aligns with the benchmarking practices established in the referenced study, facilitating a quantitative assessment of the model's performance.</w:t>
-      </w:r>
-    </w:p>
-    <w:p>
-      <w:pPr>
-        <w:rPr>
-          <w:rFonts w:ascii="Times" w:hAnsi="Times"/>
-          <w:sz w:val="20"/>
-          <w:szCs w:val="20"/>
-        </w:rPr>
-      </w:pPr>
-      <w:r>
-        <w:rPr>
-          <w:rFonts w:ascii="Times" w:hAnsi="Times"/>
-          <w:sz w:val="20"/>
-          <w:szCs w:val="20"/>
-        </w:rPr>
-        <w:t xml:space="preserve">    </w:t>
-      </w:r>
-      <w:r>
-        <w:rPr>
-          <w:rFonts w:ascii="Times" w:hAnsi="Times"/>
-          <w:sz w:val="20"/>
-          <w:szCs w:val="20"/>
-        </w:rPr>
-        <w:t>The integration of these insights contributes to the robustness and effectiveness of the image-to-text generation model presented in this research. By combining the strengths of recurrent convolutional architectures and generative models, the project aims to advance the state-of-the-art in image captioning, demonstrating its capabilities across various datasets and scenarios.</w:t>
-      </w:r>
-    </w:p>
-    <w:p>
-      <w:pPr>
-        <w:spacing w:before="100" w:beforeAutospacing="1" w:line="480" w:lineRule="auto"/>
-        <w:jc w:val="center"/>
-        <w:rPr>
-          <w:rFonts w:ascii="Times" w:hAnsi="Times"/>
-          <w:sz w:val="20"/>
-          <w:szCs w:val="20"/>
-        </w:rPr>
-      </w:pPr>
-      <w:r>
-        <w:rPr>
-          <w:rFonts w:ascii="Times" w:hAnsi="Times"/>
-          <w:sz w:val="20"/>
-          <w:szCs w:val="20"/>
-        </w:rPr>
-        <w:t xml:space="preserve">III. </w:t>
-      </w:r>
-      <w:r>
-        <w:rPr>
-          <w:rFonts w:ascii="Times" w:hAnsi="Times"/>
-          <w:sz w:val="20"/>
-          <w:szCs w:val="20"/>
-        </w:rPr>
-        <w:t>Proposed Approache</w:t>
-      </w:r>
-      <w:r>
-        <w:rPr>
-          <w:rFonts w:ascii="Times" w:hAnsi="Times"/>
-          <w:sz w:val="20"/>
-          <w:szCs w:val="20"/>
-        </w:rPr>
-        <w:t>s</w:t>
-      </w:r>
-    </w:p>
-    <w:p>
-      <w:pPr>
-        <w:rPr>
-          <w:rFonts w:ascii="Times" w:hAnsi="Times"/>
-          <w:sz w:val="20"/>
-          <w:szCs w:val="20"/>
-        </w:rPr>
-      </w:pPr>
-      <w:r>
-        <w:rPr>
-          <w:rFonts w:ascii="Times" w:hAnsi="Times"/>
-          <w:sz w:val="20"/>
-          <w:szCs w:val="20"/>
-        </w:rPr>
-        <w:t>In the pursuit of advancing image captioning capabilities, our proposed approaches draw inspiration from fundamental deep learning concepts, leveraging state-of-the-art architectures to achieve superior performance. This section introduces the foundational principles underlying deep learning models and provides a detailed exploration of our choice to employ the VGG16 and LSTM architectures for image captioning</w:t>
-      </w:r>
-      <w:r>
-        <w:rPr>
-          <w:rFonts w:ascii="Times" w:hAnsi="Times"/>
-          <w:sz w:val="20"/>
-          <w:szCs w:val="20"/>
-        </w:rPr>
-        <w:t>.</w:t>
-      </w:r>
-    </w:p>
-    <w:p>
-      <w:pPr>
-        <w:rPr>
-          <w:rFonts w:ascii="Times" w:hAnsi="Times"/>
-          <w:i/>
-          <w:iCs/>
-          <w:sz w:val="20"/>
-          <w:szCs w:val="20"/>
-        </w:rPr>
-      </w:pPr>
-    </w:p>
-    <w:p>
-      <w:pPr>
-        <w:rPr>
-          <w:rFonts w:ascii="Times" w:hAnsi="Times"/>
-          <w:i/>
-          <w:iCs/>
-          <w:sz w:val="20"/>
-          <w:szCs w:val="20"/>
-        </w:rPr>
-      </w:pPr>
-      <w:r>
-        <w:rPr>
-          <w:rFonts w:ascii="Times" w:hAnsi="Times"/>
-          <w:i/>
-          <w:iCs/>
-          <w:sz w:val="20"/>
-          <w:szCs w:val="20"/>
-        </w:rPr>
-        <w:t>A.</w:t>
-      </w:r>
-      <w:r>
-        <w:rPr>
-          <w:rFonts w:ascii="Times" w:hAnsi="Times"/>
-          <w:i/>
-          <w:iCs/>
-          <w:sz w:val="20"/>
-          <w:szCs w:val="20"/>
-        </w:rPr>
-        <w:t xml:space="preserve"> Fundamental Deep Learning Models</w:t>
-      </w:r>
-    </w:p>
-    <w:p>
-      <w:pPr>
-        <w:pStyle w:val="ListParagraph"/>
-        <w:numPr>
-          <w:ilvl w:val="0"/>
-          <w:numId w:val="15"/>
-        </w:numPr>
-        <w:rPr>
-          <w:rFonts w:ascii="Times" w:hAnsi="Times"/>
-          <w:sz w:val="20"/>
-          <w:szCs w:val="20"/>
-        </w:rPr>
-      </w:pPr>
-      <w:r>
-        <w:rPr>
-          <w:rFonts w:ascii="Times" w:hAnsi="Times"/>
-          <w:sz w:val="20"/>
-          <w:szCs w:val="20"/>
-        </w:rPr>
-        <w:t>Neural Networks</w:t>
-      </w:r>
-    </w:p>
-    <w:p>
-      <w:pPr>
-        <w:rPr>
-          <w:rFonts w:ascii="Times" w:hAnsi="Times"/>
-          <w:sz w:val="20"/>
-          <w:szCs w:val="20"/>
-        </w:rPr>
-      </w:pPr>
-      <w:r>
-        <w:rPr>
-          <w:rFonts w:ascii="Times" w:hAnsi="Times"/>
-          <w:sz w:val="20"/>
-          <w:szCs w:val="20"/>
-        </w:rPr>
-        <w:t xml:space="preserve">    </w:t>
-      </w:r>
-      <w:r>
-        <w:rPr>
-          <w:rFonts w:ascii="Times" w:hAnsi="Times"/>
-          <w:sz w:val="20"/>
-          <w:szCs w:val="20"/>
-        </w:rPr>
-        <w:t>At the core of our proposed approaches lies the concept of neural networks, which form the bedrock of modern deep learning. Neural networks are composed of interconnected nodes organized into layers, each layer containing learnable weights. The fundamental building block of neural networks is the perceptron, which mimics the basic functionality of a biological neuron. Mathematically, the output of a perceptron is computed using the weighted sum of its inputs, passed through an activation function.</w:t>
-      </w:r>
-    </w:p>
-    <w:p>
-      <w:pPr>
-        <w:rPr>
-          <w:rFonts w:ascii="Times" w:hAnsi="Times"/>
-          <w:sz w:val="20"/>
-          <w:szCs w:val="20"/>
-        </w:rPr>
-      </w:pPr>
-      <w:r>
-        <w:rPr>
-          <w:rFonts w:ascii="Times" w:hAnsi="Times"/>
-          <w:sz w:val="20"/>
-          <w:szCs w:val="20"/>
-        </w:rPr>
-        <w:t xml:space="preserve">    </w:t>
-      </w:r>
-      <w:r>
-        <w:rPr>
-          <w:rFonts w:ascii="Times" w:hAnsi="Times"/>
-          <w:sz w:val="20"/>
-          <w:szCs w:val="20"/>
-        </w:rPr>
-        <w:t>The transformative power of neural networks lies in their ability to learn complex hierarchical representations from data. Deep neural networks, characterized by multiple layers (deep architectures), excel at capturing intricate patterns and features in both spatial and temporal domains.</w:t>
-      </w:r>
-    </w:p>
-    <w:p>
-      <w:pPr>
-        <w:rPr>
-          <w:rFonts w:ascii="Times" w:hAnsi="Times"/>
-          <w:sz w:val="20"/>
-          <w:szCs w:val="20"/>
-        </w:rPr>
-      </w:pPr>
-      <w:r>
-        <w:rPr>
-          <w:rFonts w:ascii="Times" w:hAnsi="Times"/>
-          <w:sz w:val="20"/>
-          <w:szCs w:val="20"/>
-        </w:rPr>
-        <w:t>Reference: "Neural Networks and Deep Learning" by Michael Nielsen</w:t>
-      </w:r>
-    </w:p>
-    <w:p>
-      <w:pPr>
-        <w:rPr>
-          <w:rFonts w:ascii="Times" w:hAnsi="Times"/>
-          <w:sz w:val="20"/>
-          <w:szCs w:val="20"/>
-        </w:rPr>
-      </w:pPr>
-    </w:p>
-    <w:p>
-      <w:pPr>
-        <w:pStyle w:val="ListParagraph"/>
-        <w:numPr>
-          <w:ilvl w:val="0"/>
-          <w:numId w:val="13"/>
-        </w:numPr>
-        <w:rPr>
-          <w:rFonts w:ascii="Times" w:hAnsi="Times"/>
-          <w:sz w:val="20"/>
-          <w:szCs w:val="20"/>
-        </w:rPr>
-      </w:pPr>
-      <w:r>
-        <w:rPr>
-          <w:rFonts w:ascii="Times" w:hAnsi="Times"/>
-          <w:sz w:val="20"/>
-          <w:szCs w:val="20"/>
-        </w:rPr>
-        <w:t>Convolutional Neural Networks (CNNs)</w:t>
-      </w:r>
-    </w:p>
-    <w:p>
-      <w:pPr>
-        <w:rPr>
-          <w:rFonts w:ascii="Times" w:hAnsi="Times"/>
-          <w:sz w:val="20"/>
-          <w:szCs w:val="20"/>
-        </w:rPr>
-      </w:pPr>
-      <w:r>
-        <w:rPr>
-          <w:rFonts w:ascii="Times" w:hAnsi="Times"/>
-          <w:sz w:val="20"/>
-          <w:szCs w:val="20"/>
-        </w:rPr>
-        <w:t xml:space="preserve">    </w:t>
-      </w:r>
-      <w:r>
-        <w:rPr>
-          <w:rFonts w:ascii="Times" w:hAnsi="Times"/>
-          <w:sz w:val="20"/>
-          <w:szCs w:val="20"/>
-        </w:rPr>
-        <w:t>Convolutional Neural Networks (CNNs) are a specialized type of neural network tailored for image-related tasks. They incorporate convolutional layers that apply filters to extract local features from input images. CNNs are particularly adept at preserving spatial hierarchies, making them well-suited for image recognition tasks.</w:t>
-      </w:r>
-    </w:p>
-    <w:p>
-      <w:pPr>
-        <w:rPr>
-          <w:rFonts w:ascii="Times" w:hAnsi="Times"/>
-          <w:sz w:val="20"/>
-          <w:szCs w:val="20"/>
-        </w:rPr>
-      </w:pPr>
-      <w:r>
-        <w:rPr>
-          <w:rFonts w:ascii="Times" w:hAnsi="Times"/>
-          <w:sz w:val="20"/>
-          <w:szCs w:val="20"/>
-        </w:rPr>
-        <w:t xml:space="preserve">    </w:t>
-      </w:r>
-      <w:r>
-        <w:rPr>
-          <w:rFonts w:ascii="Times" w:hAnsi="Times"/>
-          <w:sz w:val="20"/>
-          <w:szCs w:val="20"/>
-        </w:rPr>
-        <w:t xml:space="preserve">VGG16, a variant of the VGG architecture, stands out as a pioneering CNN model. It comprises multiple convolutional layers, each followed by max-pooling layers for spatial </w:t>
-      </w:r>
-      <w:proofErr w:type="spellStart"/>
-      <w:r>
-        <w:rPr>
-          <w:rFonts w:ascii="Times" w:hAnsi="Times"/>
-          <w:sz w:val="20"/>
-          <w:szCs w:val="20"/>
-        </w:rPr>
-        <w:t>downsampling</w:t>
-      </w:r>
-      <w:proofErr w:type="spellEnd"/>
-      <w:r>
-        <w:rPr>
-          <w:rFonts w:ascii="Times" w:hAnsi="Times"/>
-          <w:sz w:val="20"/>
-          <w:szCs w:val="20"/>
-        </w:rPr>
         <w:t>. The VGG16 model excels at feature extraction, capturing both low and high-level features crucial for image understanding.</w:t>
-      </w:r>
-    </w:p>
-    <w:p>
-      <w:pPr>
-        <w:rPr>
-          <w:rFonts w:ascii="Times" w:hAnsi="Times"/>
-          <w:sz w:val="20"/>
-          <w:szCs w:val="20"/>
-        </w:rPr>
-      </w:pPr>
-      <w:r>
-        <w:rPr>
-          <w:rFonts w:ascii="Times" w:hAnsi="Times"/>
-          <w:sz w:val="20"/>
-          <w:szCs w:val="20"/>
-        </w:rPr>
-        <w:t xml:space="preserve">Reference: "Very Deep Convolutional Networks for Large-Scale Image Recognition" by Karen </w:t>
-      </w:r>
-      <w:proofErr w:type="spellStart"/>
-      <w:r>
-        <w:rPr>
-          <w:rFonts w:ascii="Times" w:hAnsi="Times"/>
-          <w:sz w:val="20"/>
-          <w:szCs w:val="20"/>
-        </w:rPr>
-        <w:t>Simonyan</w:t>
-      </w:r>
-      <w:proofErr w:type="spellEnd"/>
-      <w:r>
-        <w:rPr>
-          <w:rFonts w:ascii="Times" w:hAnsi="Times"/>
-          <w:sz w:val="20"/>
-          <w:szCs w:val="20"/>
-        </w:rPr>
-        <w:t xml:space="preserve"> and Andrew Zisserman</w:t>
       </w:r>
     </w:p>
     <w:p>
@@ -1464,11 +1623,6 @@
     <w:p>
       <w:pPr>
         <w:pStyle w:val="Caption"/>
-        <w:rPr>
-          <w:rFonts w:ascii="Times" w:hAnsi="Times"/>
-          <w:sz w:val="20"/>
-          <w:szCs w:val="20"/>
-        </w:rPr>
       </w:pPr>
       <w:r>
         <w:t xml:space="preserve">Figure </w:t>
@@ -1492,219 +1646,320 @@
         <w:fldChar w:fldCharType="end"/>
       </w:r>
       <w:r>
-        <w:t xml:space="preserve">: Convolutional neural network architectures as presented in Yamashita, R., </w:t>
+        <w:t xml:space="preserve"> illustrates convolutional neural network architectures as presented in Yamashita </w:t>
+      </w:r>
+      <w:proofErr w:type="gramStart"/>
+      <w:r>
+        <w:t>et al.</w:t>
+      </w:r>
+      <w:r>
+        <w:t>[</w:t>
+      </w:r>
+      <w:proofErr w:type="gramEnd"/>
+      <w:r>
+        <w:t>5].</w:t>
+      </w:r>
+    </w:p>
+    <w:p>
+      <w:pPr>
+        <w:rPr>
+          <w:rFonts w:ascii="Times" w:hAnsi="Times"/>
+          <w:sz w:val="20"/>
+          <w:szCs w:val="20"/>
+        </w:rPr>
+      </w:pPr>
+      <w:r>
+        <w:rPr>
+          <w:rFonts w:ascii="Times" w:hAnsi="Times"/>
+          <w:sz w:val="20"/>
+          <w:szCs w:val="20"/>
+        </w:rPr>
+        <w:t xml:space="preserve">    </w:t>
+      </w:r>
+      <w:r>
+        <w:rPr>
+          <w:rFonts w:ascii="Times" w:hAnsi="Times"/>
+          <w:b/>
+          <w:bCs/>
+          <w:sz w:val="20"/>
+          <w:szCs w:val="20"/>
+        </w:rPr>
+        <w:t>Recurrent Neural Networks (RNNs) and Long Short-Term Memory (LSTM)</w:t>
+      </w:r>
+      <w:r>
+        <w:rPr>
+          <w:rFonts w:ascii="Times" w:hAnsi="Times"/>
+          <w:sz w:val="20"/>
+          <w:szCs w:val="20"/>
+        </w:rPr>
+        <w:t xml:space="preserve">. </w:t>
+      </w:r>
+      <w:r>
+        <w:rPr>
+          <w:rFonts w:ascii="Times" w:hAnsi="Times"/>
+          <w:sz w:val="20"/>
+          <w:szCs w:val="20"/>
+        </w:rPr>
+        <w:t>While CNNs are influential in spatial tasks, Recurrent Neural Networks (RNNs) specialize in handling sequential data</w:t>
+      </w:r>
+      <w:r>
+        <w:rPr>
+          <w:rFonts w:ascii="Times" w:hAnsi="Times"/>
+          <w:sz w:val="20"/>
+          <w:szCs w:val="20"/>
+        </w:rPr>
+        <w:t xml:space="preserve"> [6]</w:t>
+      </w:r>
+      <w:r>
+        <w:rPr>
+          <w:rFonts w:ascii="Times" w:hAnsi="Times"/>
+          <w:sz w:val="20"/>
+          <w:szCs w:val="20"/>
+        </w:rPr>
+        <w:t>. RNNs maintain hidden states that enable them to capture temporal dependencies in sequences. However, traditional RNNs struggle with long-term dependencies due to the vanishing gradient problem.</w:t>
+      </w:r>
+    </w:p>
+    <w:p>
+      <w:pPr>
+        <w:rPr>
+          <w:rFonts w:ascii="Times" w:hAnsi="Times"/>
+          <w:sz w:val="20"/>
+          <w:szCs w:val="20"/>
+        </w:rPr>
+      </w:pPr>
+      <w:r>
+        <w:rPr>
+          <w:rFonts w:ascii="Times" w:hAnsi="Times"/>
+          <w:sz w:val="20"/>
+          <w:szCs w:val="20"/>
+        </w:rPr>
+        <w:t xml:space="preserve">    </w:t>
+      </w:r>
+      <w:r>
+        <w:rPr>
+          <w:rFonts w:ascii="Times" w:hAnsi="Times"/>
+          <w:sz w:val="20"/>
+          <w:szCs w:val="20"/>
+        </w:rPr>
+        <w:t>LSTM, a variant of RNNs, overcomes this limitation by introducing memory cells and gating mechanisms. The LSTM architecture is specifically designed to store and retrieve information over extended sequences, making it ideal for tasks involving sequential data such as natural language processing.</w:t>
+      </w:r>
+    </w:p>
+    <w:p>
+      <w:pPr>
+        <w:rPr>
+          <w:rFonts w:ascii="Times" w:hAnsi="Times"/>
+          <w:sz w:val="20"/>
+          <w:szCs w:val="20"/>
+        </w:rPr>
+      </w:pPr>
+    </w:p>
+    <w:p>
+      <w:pPr>
+        <w:keepNext/>
+      </w:pPr>
+      <w:r>
+        <w:rPr>
+          <w:rFonts w:ascii="Times" w:hAnsi="Times"/>
+          <w:noProof/>
+          <w:sz w:val="20"/>
+          <w:szCs w:val="20"/>
+        </w:rPr>
+        <w:drawing>
+          <wp:inline distT="0" distB="0" distL="0" distR="0" wp14:anchorId="1B3A4142" wp14:editId="17C775D8">
+            <wp:extent cx="2743200" cy="1508125"/>
+            <wp:effectExtent l="0" t="0" r="0" b="3175"/>
+            <wp:docPr id="1549306832" name="Picture 2" descr="A diagram of a block diagram&#10;&#10;Description automatically generated"/>
+            <wp:cNvGraphicFramePr>
+              <a:graphicFrameLocks xmlns:a="http://schemas.openxmlformats.org/drawingml/2006/main" noChangeAspect="1"/>
+            </wp:cNvGraphicFramePr>
+            <a:graphic xmlns:a="http://schemas.openxmlformats.org/drawingml/2006/main">
+              <a:graphicData uri="http://schemas.openxmlformats.org/drawingml/2006/picture">
+                <pic:pic xmlns:pic="http://schemas.openxmlformats.org/drawingml/2006/picture">
+                  <pic:nvPicPr>
+                    <pic:cNvPr id="1549306832" name="Picture 2" descr="A diagram of a block diagram&#10;&#10;Description automatically generated"/>
+                    <pic:cNvPicPr/>
+                  </pic:nvPicPr>
+                  <pic:blipFill>
+                    <a:blip r:embed="rId10" cstate="print">
+                      <a:extLst>
+                        <a:ext uri="{28A0092B-C50C-407E-A947-70E740481C1C}">
+                          <a14:useLocalDpi xmlns:a14="http://schemas.microsoft.com/office/drawing/2010/main" val="0"/>
+                        </a:ext>
+                      </a:extLst>
+                    </a:blip>
+                    <a:stretch>
+                      <a:fillRect/>
+                    </a:stretch>
+                  </pic:blipFill>
+                  <pic:spPr>
+                    <a:xfrm>
+                      <a:off x="0" y="0"/>
+                      <a:ext cx="2743200" cy="1508125"/>
+                    </a:xfrm>
+                    <a:prstGeom prst="rect">
+                      <a:avLst/>
+                    </a:prstGeom>
+                  </pic:spPr>
+                </pic:pic>
+              </a:graphicData>
+            </a:graphic>
+          </wp:inline>
+        </w:drawing>
+      </w:r>
+    </w:p>
+    <w:p>
+      <w:pPr>
+        <w:pStyle w:val="Caption"/>
+        <w:rPr>
+          <w:rFonts w:ascii="Times" w:hAnsi="Times"/>
+          <w:i w:val="0"/>
+          <w:iCs w:val="0"/>
+          <w:sz w:val="20"/>
+          <w:szCs w:val="20"/>
+        </w:rPr>
+      </w:pPr>
+      <w:r>
+        <w:t xml:space="preserve">Figure </w:t>
+      </w:r>
+      <w:r>
+        <w:fldChar w:fldCharType="begin"/>
+      </w:r>
+      <w:r>
+        <w:instrText xml:space="preserve"> SEQ Figure \* ARABIC </w:instrText>
+      </w:r>
+      <w:r>
+        <w:fldChar w:fldCharType="separate"/>
+      </w:r>
+      <w:r>
+        <w:rPr>
+          <w:noProof/>
+        </w:rPr>
+        <w:t>2</w:t>
+      </w:r>
+      <w:r>
+        <w:fldChar w:fldCharType="end"/>
+      </w:r>
+      <w:r>
+        <w:t xml:space="preserve"> illustrates LSTMP RNN architecture as presented in </w:t>
       </w:r>
       <w:proofErr w:type="spellStart"/>
       <w:r>
-        <w:t>Nishio</w:t>
+        <w:t>Sak</w:t>
       </w:r>
       <w:proofErr w:type="spellEnd"/>
       <w:r>
-        <w:t xml:space="preserve">, M., Do, R.K.G. et al, </w:t>
-      </w:r>
-      <w:proofErr w:type="gramStart"/>
-      <w:r>
-        <w:t>2018</w:t>
-      </w:r>
-      <w:proofErr w:type="gramEnd"/>
-    </w:p>
-    <w:p>
-      <w:pPr>
-        <w:pStyle w:val="ListParagraph"/>
-        <w:numPr>
-          <w:ilvl w:val="0"/>
-          <w:numId w:val="13"/>
-        </w:numPr>
-        <w:rPr>
-          <w:rFonts w:ascii="Times" w:hAnsi="Times"/>
-          <w:sz w:val="20"/>
-          <w:szCs w:val="20"/>
-        </w:rPr>
-      </w:pPr>
-      <w:r>
-        <w:rPr>
-          <w:rFonts w:ascii="Times" w:hAnsi="Times"/>
-          <w:sz w:val="20"/>
-          <w:szCs w:val="20"/>
-        </w:rPr>
-        <w:t>Recurrent Neural Networks (RNNs) and Long Short-Term Memory (LSTM)</w:t>
-      </w:r>
-    </w:p>
-    <w:p>
-      <w:pPr>
-        <w:rPr>
-          <w:rFonts w:ascii="Times" w:hAnsi="Times"/>
-          <w:sz w:val="20"/>
-          <w:szCs w:val="20"/>
-        </w:rPr>
-      </w:pPr>
-      <w:r>
-        <w:rPr>
-          <w:rFonts w:ascii="Times" w:hAnsi="Times"/>
-          <w:sz w:val="20"/>
-          <w:szCs w:val="20"/>
-        </w:rPr>
-        <w:t>While CNNs are influential in spatial tasks, Recurrent Neural Networks (RNNs) specialize in handling sequential data. RNNs maintain hidden states that enable them to capture temporal dependencies in sequences. However, traditional RNNs struggle with long-term dependencies due to the vanishing gradient problem.</w:t>
-      </w:r>
-    </w:p>
-    <w:p>
-      <w:pPr>
-        <w:rPr>
-          <w:rFonts w:ascii="Times" w:hAnsi="Times"/>
-          <w:sz w:val="20"/>
-          <w:szCs w:val="20"/>
-        </w:rPr>
-      </w:pPr>
-      <w:r>
-        <w:rPr>
-          <w:rFonts w:ascii="Times" w:hAnsi="Times"/>
-          <w:sz w:val="20"/>
-          <w:szCs w:val="20"/>
-        </w:rPr>
-        <w:t>LSTM, a variant of RNNs, overcomes this limitation by introducing memory cells and gating mechanisms. The LSTM architecture is specifically designed to store and retrieve information over extended sequences, making it ideal for tasks involving sequential data such as natural language processing.</w:t>
-      </w:r>
-    </w:p>
-    <w:p>
-      <w:pPr>
-        <w:rPr>
-          <w:rFonts w:ascii="Times" w:hAnsi="Times"/>
-          <w:sz w:val="20"/>
-          <w:szCs w:val="20"/>
-        </w:rPr>
-      </w:pPr>
-      <w:r>
-        <w:rPr>
-          <w:rFonts w:ascii="Times" w:hAnsi="Times"/>
-          <w:sz w:val="20"/>
-          <w:szCs w:val="20"/>
-        </w:rPr>
-        <w:t xml:space="preserve">Reference: "Long Short-Term Memory" by Sepp </w:t>
-      </w:r>
-      <w:proofErr w:type="spellStart"/>
-      <w:r>
-        <w:rPr>
-          <w:rFonts w:ascii="Times" w:hAnsi="Times"/>
-          <w:sz w:val="20"/>
-          <w:szCs w:val="20"/>
-        </w:rPr>
-        <w:t>Hochreiter</w:t>
-      </w:r>
-      <w:proofErr w:type="spellEnd"/>
-      <w:r>
-        <w:rPr>
-          <w:rFonts w:ascii="Times" w:hAnsi="Times"/>
-          <w:sz w:val="20"/>
-          <w:szCs w:val="20"/>
-        </w:rPr>
-        <w:t xml:space="preserve"> and Jürgen </w:t>
-      </w:r>
-      <w:proofErr w:type="spellStart"/>
-      <w:r>
-        <w:rPr>
-          <w:rFonts w:ascii="Times" w:hAnsi="Times"/>
-          <w:sz w:val="20"/>
-          <w:szCs w:val="20"/>
-        </w:rPr>
-        <w:t>Schmidhuber</w:t>
-      </w:r>
-      <w:proofErr w:type="spellEnd"/>
-    </w:p>
-    <w:p>
-      <w:pPr>
-        <w:rPr>
-          <w:rFonts w:ascii="Times" w:hAnsi="Times"/>
-          <w:sz w:val="20"/>
-          <w:szCs w:val="20"/>
-        </w:rPr>
-      </w:pPr>
-    </w:p>
-    <w:p>
-      <w:pPr>
-        <w:rPr>
-          <w:rFonts w:ascii="Times" w:hAnsi="Times"/>
-          <w:sz w:val="20"/>
-          <w:szCs w:val="20"/>
-        </w:rPr>
-      </w:pPr>
-    </w:p>
-    <w:p>
-      <w:pPr>
-        <w:rPr>
-          <w:rFonts w:ascii="Times" w:hAnsi="Times"/>
-          <w:i/>
-          <w:iCs/>
-          <w:sz w:val="20"/>
-          <w:szCs w:val="20"/>
-        </w:rPr>
-      </w:pPr>
-      <w:r>
-        <w:rPr>
-          <w:rFonts w:ascii="Times" w:hAnsi="Times"/>
-          <w:i/>
-          <w:iCs/>
-          <w:sz w:val="20"/>
-          <w:szCs w:val="20"/>
-        </w:rPr>
-        <w:t xml:space="preserve">B. Choice </w:t>
-      </w:r>
-      <w:r>
-        <w:rPr>
-          <w:rFonts w:ascii="Times" w:hAnsi="Times"/>
-          <w:i/>
-          <w:iCs/>
-          <w:sz w:val="20"/>
-          <w:szCs w:val="20"/>
+        <w:t xml:space="preserve"> et al. [7].</w:t>
+      </w:r>
+    </w:p>
+    <w:p>
+      <w:pPr>
+        <w:spacing w:line="360" w:lineRule="auto"/>
+        <w:rPr>
+          <w:rFonts w:ascii="Times" w:hAnsi="Times"/>
+          <w:b/>
+          <w:bCs/>
+        </w:rPr>
+      </w:pPr>
+      <w:r>
+        <w:rPr>
+          <w:rFonts w:ascii="Times" w:hAnsi="Times"/>
+          <w:b/>
+          <w:bCs/>
+        </w:rPr>
+        <w:t>3.1</w:t>
+      </w:r>
+      <w:r>
+        <w:rPr>
+          <w:rFonts w:ascii="Times" w:hAnsi="Times"/>
+          <w:b/>
+          <w:bCs/>
+        </w:rPr>
+        <w:t xml:space="preserve">. Choice </w:t>
+      </w:r>
+      <w:r>
+        <w:rPr>
+          <w:rFonts w:ascii="Times" w:hAnsi="Times"/>
+          <w:b/>
+          <w:bCs/>
         </w:rPr>
         <w:t>of VGG16 and LSTM</w:t>
       </w:r>
     </w:p>
     <w:p>
       <w:pPr>
-        <w:pStyle w:val="ListParagraph"/>
-        <w:numPr>
-          <w:ilvl w:val="0"/>
-          <w:numId w:val="12"/>
-        </w:numPr>
-        <w:rPr>
-          <w:rFonts w:ascii="Times" w:hAnsi="Times"/>
-          <w:sz w:val="20"/>
-          <w:szCs w:val="20"/>
-        </w:rPr>
-      </w:pPr>
-      <w:r>
-        <w:rPr>
-          <w:rFonts w:ascii="Times" w:hAnsi="Times"/>
-          <w:sz w:val="20"/>
-          <w:szCs w:val="20"/>
-        </w:rPr>
-        <w:t>VGG16 for Image Feature Extraction:</w:t>
-      </w:r>
-    </w:p>
-    <w:p>
-      <w:pPr>
-        <w:rPr>
-          <w:rFonts w:ascii="Times" w:hAnsi="Times"/>
-          <w:sz w:val="20"/>
-          <w:szCs w:val="20"/>
-        </w:rPr>
-      </w:pPr>
-      <w:r>
-        <w:rPr>
-          <w:rFonts w:ascii="Times" w:hAnsi="Times"/>
-          <w:sz w:val="20"/>
-          <w:szCs w:val="20"/>
-        </w:rPr>
-        <w:t>In our image captioning pipeline, VGG16 plays a pivotal role in feature extraction from input images. The VGG16 architecture is renowned for its simplicity and effectiveness in capturing hierarchical features. It consists of 13 convolutional layers, followed by fully connected layers. The convolutional layers employ small 3x3 filters, allowing the network to learn intricate patterns.</w:t>
-      </w:r>
-    </w:p>
-    <w:p>
-      <w:pPr>
-        <w:rPr>
-          <w:rFonts w:ascii="Times" w:hAnsi="Times"/>
-          <w:sz w:val="20"/>
-          <w:szCs w:val="20"/>
-        </w:rPr>
-      </w:pPr>
+        <w:rPr>
+          <w:rFonts w:ascii="Times" w:hAnsi="Times"/>
+          <w:sz w:val="20"/>
+          <w:szCs w:val="20"/>
+        </w:rPr>
+      </w:pPr>
+      <w:r>
+        <w:rPr>
+          <w:rFonts w:ascii="Times" w:hAnsi="Times"/>
+          <w:sz w:val="20"/>
+          <w:szCs w:val="20"/>
+        </w:rPr>
+        <w:t xml:space="preserve">    </w:t>
+      </w:r>
+      <w:r>
+        <w:rPr>
+          <w:rFonts w:ascii="Times" w:hAnsi="Times"/>
+          <w:b/>
+          <w:bCs/>
+          <w:sz w:val="20"/>
+          <w:szCs w:val="20"/>
+        </w:rPr>
+        <w:t>VGG16 for Image Feature Extraction</w:t>
+      </w:r>
+      <w:r>
+        <w:rPr>
+          <w:rFonts w:ascii="Times" w:hAnsi="Times"/>
+          <w:sz w:val="20"/>
+          <w:szCs w:val="20"/>
+        </w:rPr>
+        <w:t xml:space="preserve">. </w:t>
+      </w:r>
+      <w:r>
+        <w:rPr>
+          <w:rFonts w:ascii="Times" w:hAnsi="Times"/>
+          <w:sz w:val="20"/>
+          <w:szCs w:val="20"/>
+        </w:rPr>
+        <w:t>In our image captioning pipeline, VGG16 plays a pivotal role in feature extraction from input images</w:t>
+      </w:r>
+      <w:r>
+        <w:rPr>
+          <w:rFonts w:ascii="Times" w:hAnsi="Times"/>
+          <w:sz w:val="20"/>
+          <w:szCs w:val="20"/>
+        </w:rPr>
+        <w:t xml:space="preserve"> [8]</w:t>
+      </w:r>
+      <w:r>
+        <w:rPr>
+          <w:rFonts w:ascii="Times" w:hAnsi="Times"/>
+          <w:sz w:val="20"/>
+          <w:szCs w:val="20"/>
+        </w:rPr>
+        <w:t>. The VGG16 architecture is renowned for its simplicity and effectiveness in capturing hierarchical features. It consists of 13 convolutional layers, followed by fully connected layers. The convolutional layers employ small 3x3 filters, allowing the network to learn intricate patterns.</w:t>
+      </w:r>
+    </w:p>
+    <w:p>
+      <w:pPr>
+        <w:rPr>
+          <w:rFonts w:ascii="Times" w:hAnsi="Times"/>
+          <w:sz w:val="20"/>
+          <w:szCs w:val="20"/>
+        </w:rPr>
+      </w:pPr>
+      <w:r>
+        <w:rPr>
+          <w:rFonts w:ascii="Times" w:hAnsi="Times"/>
+          <w:sz w:val="20"/>
+          <w:szCs w:val="20"/>
+        </w:rPr>
+        <w:t xml:space="preserve">    </w:t>
+      </w:r>
       <w:r>
         <w:rPr>
           <w:rFonts w:ascii="Times" w:hAnsi="Times"/>
@@ -1873,7 +2128,15 @@
           <w:sz w:val="20"/>
           <w:szCs w:val="20"/>
         </w:rPr>
-        <w:t xml:space="preserve">represents the learnable weights, </w:t>
+        <w:t xml:space="preserve">represents the learnable </w:t>
+      </w:r>
+      <w:r>
+        <w:rPr>
+          <w:rFonts w:ascii="Times" w:hAnsi="Times"/>
+          <w:sz w:val="20"/>
+          <w:szCs w:val="20"/>
+        </w:rPr>
+        <w:t xml:space="preserve">weights, </w:t>
       </w:r>
       <m:oMath>
         <m:r>
@@ -1926,6 +2189,14 @@
           <w:sz w:val="20"/>
           <w:szCs w:val="20"/>
         </w:rPr>
+        <w:t xml:space="preserve">    </w:t>
+      </w:r>
+      <w:r>
+        <w:rPr>
+          <w:rFonts w:ascii="Times" w:hAnsi="Times"/>
+          <w:sz w:val="20"/>
+          <w:szCs w:val="20"/>
+        </w:rPr>
         <w:t>The hierarchical nature of feature extraction in VGG16 makes it adept at capturing diverse information, essential for subsequent stages of image captioning.</w:t>
       </w:r>
     </w:p>
@@ -1943,7 +2214,15 @@
           <w:sz w:val="20"/>
           <w:szCs w:val="20"/>
         </w:rPr>
-        <w:t xml:space="preserve">Reference: "Very Deep Convolutional Networks for Large-Scale Image Recognition" by Karen </w:t>
+        <w:t xml:space="preserve">    </w:t>
+      </w:r>
+      <w:r>
+        <w:rPr>
+          <w:rFonts w:ascii="Times" w:hAnsi="Times"/>
+          <w:sz w:val="20"/>
+          <w:szCs w:val="20"/>
+        </w:rPr>
+        <w:t xml:space="preserve">In the realm of Convolutional Neural Networks (CNNs), VGG16 stands out among various architectures, including </w:t>
       </w:r>
       <w:proofErr w:type="spellStart"/>
       <w:r>
@@ -1952,7 +2231,7 @@
           <w:sz w:val="20"/>
           <w:szCs w:val="20"/>
         </w:rPr>
-        <w:t>Simonyan</w:t>
+        <w:t>Xception</w:t>
       </w:r>
       <w:proofErr w:type="spellEnd"/>
       <w:r>
@@ -1961,41 +2240,6 @@
           <w:sz w:val="20"/>
           <w:szCs w:val="20"/>
         </w:rPr>
-        <w:t xml:space="preserve"> and Andrew Zisserman</w:t>
-      </w:r>
-    </w:p>
-    <w:p>
-      <w:pPr>
-        <w:rPr>
-          <w:rFonts w:ascii="Times" w:hAnsi="Times"/>
-          <w:sz w:val="20"/>
-          <w:szCs w:val="20"/>
-        </w:rPr>
-      </w:pPr>
-      <w:r>
-        <w:rPr>
-          <w:rFonts w:ascii="Times" w:hAnsi="Times"/>
-          <w:sz w:val="20"/>
-          <w:szCs w:val="20"/>
-        </w:rPr>
-        <w:t xml:space="preserve">In the realm of Convolutional Neural Networks (CNNs), VGG16 stands out among various architectures, including </w:t>
-      </w:r>
-      <w:proofErr w:type="spellStart"/>
-      <w:r>
-        <w:rPr>
-          <w:rFonts w:ascii="Times" w:hAnsi="Times"/>
-          <w:sz w:val="20"/>
-          <w:szCs w:val="20"/>
-        </w:rPr>
-        <w:t>Xception</w:t>
-      </w:r>
-      <w:proofErr w:type="spellEnd"/>
-      <w:r>
-        <w:rPr>
-          <w:rFonts w:ascii="Times" w:hAnsi="Times"/>
-          <w:sz w:val="20"/>
-          <w:szCs w:val="20"/>
-        </w:rPr>
         <w:t xml:space="preserve"> and ResNet50. The decision to choose VGG16 over others is grounded in both its mathematical underpinnings and practical considerations. The architecture's simplicity, coupled with its repeated use of 3x3 convolutional filters, enables it to effectively capture intricate visual features. This hierarchical structure aligns well with the requirements of image-related tasks, striking a balance between model complexity and effectiveness.</w:t>
       </w:r>
     </w:p>
@@ -2010,22 +2254,25 @@
     </w:p>
     <w:p>
       <w:pPr>
-        <w:pStyle w:val="ListParagraph"/>
-        <w:numPr>
-          <w:ilvl w:val="0"/>
-          <w:numId w:val="12"/>
-        </w:numPr>
-        <w:rPr>
-          <w:rFonts w:ascii="Times" w:hAnsi="Times"/>
-          <w:bCs/>
-          <w:sz w:val="20"/>
-          <w:szCs w:val="20"/>
-        </w:rPr>
-      </w:pPr>
-      <w:r>
-        <w:rPr>
-          <w:rFonts w:ascii="Times" w:hAnsi="Times"/>
-          <w:bCs/>
+        <w:rPr>
+          <w:rFonts w:ascii="Times" w:hAnsi="Times"/>
+          <w:sz w:val="20"/>
+          <w:szCs w:val="20"/>
+        </w:rPr>
+      </w:pPr>
+      <w:r>
+        <w:rPr>
+          <w:rFonts w:ascii="Times" w:hAnsi="Times"/>
+          <w:bCs/>
+          <w:sz w:val="20"/>
+          <w:szCs w:val="20"/>
+        </w:rPr>
+        <w:t xml:space="preserve">    </w:t>
+      </w:r>
+      <w:r>
+        <w:rPr>
+          <w:rFonts w:ascii="Times" w:hAnsi="Times"/>
+          <w:b/>
           <w:sz w:val="20"/>
           <w:szCs w:val="20"/>
         </w:rPr>
@@ -2038,32 +2285,31 @@
           <w:sz w:val="20"/>
           <w:szCs w:val="20"/>
         </w:rPr>
-        <w:t>:</w:t>
-      </w:r>
-    </w:p>
-    <w:p>
-      <w:pPr>
-        <w:rPr>
-          <w:rFonts w:ascii="Times" w:hAnsi="Times"/>
-          <w:sz w:val="20"/>
-          <w:szCs w:val="20"/>
-        </w:rPr>
-      </w:pPr>
-      <w:r>
-        <w:rPr>
-          <w:rFonts w:ascii="Times" w:hAnsi="Times"/>
-          <w:sz w:val="20"/>
-          <w:szCs w:val="20"/>
-        </w:rPr>
-        <w:t xml:space="preserve">    </w:t>
-      </w:r>
-      <w:r>
-        <w:rPr>
-          <w:rFonts w:ascii="Times" w:hAnsi="Times"/>
-          <w:sz w:val="20"/>
-          <w:szCs w:val="20"/>
-        </w:rPr>
-        <w:t>To generate coherent and contextually relevant captions, we employ LSTM as the sequential modeling component. The LSTM architecture excels at learning long-range dependencies in sequential data, making it well-suited for mapping image features to descriptive text.</w:t>
+        <w:t xml:space="preserve">. </w:t>
+      </w:r>
+      <w:r>
+        <w:rPr>
+          <w:rFonts w:ascii="Times" w:hAnsi="Times"/>
+          <w:sz w:val="20"/>
+          <w:szCs w:val="20"/>
+        </w:rPr>
+        <w:t>To generate coherent and contextually relevant captions, we employ LSTM as the sequential modeling component</w:t>
+      </w:r>
+      <w:r>
+        <w:rPr>
+          <w:rFonts w:ascii="Times" w:hAnsi="Times"/>
+          <w:sz w:val="20"/>
+          <w:szCs w:val="20"/>
+        </w:rPr>
+        <w:t xml:space="preserve"> [9]</w:t>
+      </w:r>
+      <w:r>
+        <w:rPr>
+          <w:rFonts w:ascii="Times" w:hAnsi="Times"/>
+          <w:sz w:val="20"/>
+          <w:szCs w:val="20"/>
+        </w:rPr>
+        <w:t>. The LSTM architecture excels at learning long-range dependencies in sequential data, making it well-suited for mapping image features to descriptive text.</w:t>
       </w:r>
     </w:p>
     <w:p>
@@ -4593,108 +4839,107 @@
     <w:p>
       <w:pPr>
         <w:spacing w:before="100" w:beforeAutospacing="1" w:line="480" w:lineRule="auto"/>
-        <w:jc w:val="center"/>
-        <w:rPr>
-          <w:rFonts w:ascii="Times" w:hAnsi="Times"/>
-          <w:bCs/>
-          <w:sz w:val="20"/>
-          <w:szCs w:val="20"/>
-        </w:rPr>
-      </w:pPr>
-      <w:r>
-        <w:rPr>
-          <w:rFonts w:ascii="Times" w:hAnsi="Times"/>
-          <w:bCs/>
-          <w:sz w:val="20"/>
-          <w:szCs w:val="20"/>
-        </w:rPr>
-        <w:t xml:space="preserve">IV. </w:t>
-      </w:r>
-      <w:r>
-        <w:rPr>
-          <w:rFonts w:ascii="Times" w:hAnsi="Times"/>
-          <w:bCs/>
-          <w:sz w:val="20"/>
-          <w:szCs w:val="20"/>
+        <w:rPr>
+          <w:rFonts w:ascii="Times" w:hAnsi="Times"/>
+          <w:b/>
+        </w:rPr>
+      </w:pPr>
+      <w:r>
+        <w:rPr>
+          <w:rFonts w:ascii="Times" w:hAnsi="Times"/>
+          <w:b/>
+        </w:rPr>
+        <w:t>4</w:t>
+      </w:r>
+      <w:r>
+        <w:rPr>
+          <w:rFonts w:ascii="Times" w:hAnsi="Times"/>
+          <w:b/>
+        </w:rPr>
+        <w:t xml:space="preserve">. </w:t>
+      </w:r>
+      <w:r>
+        <w:rPr>
+          <w:rFonts w:ascii="Times" w:hAnsi="Times"/>
+          <w:b/>
         </w:rPr>
         <w:t>System Design and Implementation</w:t>
       </w:r>
     </w:p>
     <w:p>
       <w:pPr>
-        <w:rPr>
-          <w:rFonts w:ascii="Times" w:hAnsi="Times"/>
-          <w:bCs/>
-          <w:sz w:val="20"/>
-          <w:szCs w:val="20"/>
-        </w:rPr>
-      </w:pPr>
-      <w:r>
-        <w:rPr>
-          <w:rFonts w:ascii="Times" w:hAnsi="Times"/>
-          <w:bCs/>
-          <w:sz w:val="20"/>
-          <w:szCs w:val="20"/>
-        </w:rPr>
-        <w:t>A.</w:t>
-      </w:r>
-      <w:r>
-        <w:rPr>
-          <w:rFonts w:ascii="Times" w:hAnsi="Times"/>
-          <w:bCs/>
-          <w:sz w:val="20"/>
-          <w:szCs w:val="20"/>
-        </w:rPr>
-        <w:t xml:space="preserve"> </w:t>
-      </w:r>
-      <w:r>
-        <w:rPr>
-          <w:rFonts w:ascii="Times" w:hAnsi="Times"/>
-          <w:bCs/>
-          <w:sz w:val="20"/>
-          <w:szCs w:val="20"/>
-        </w:rPr>
-        <w:t>Dataset</w:t>
-      </w:r>
-    </w:p>
-    <w:p>
-      <w:pPr>
-        <w:rPr>
-          <w:rFonts w:ascii="Times" w:hAnsi="Times"/>
-          <w:bCs/>
-          <w:sz w:val="20"/>
-          <w:szCs w:val="20"/>
-        </w:rPr>
-      </w:pPr>
-      <w:r>
-        <w:rPr>
-          <w:rFonts w:ascii="Times" w:hAnsi="Times"/>
-          <w:bCs/>
-          <w:sz w:val="20"/>
-          <w:szCs w:val="20"/>
-        </w:rPr>
-        <w:t>A crucial aspect of our image captioning system is the selection of an appropriate dataset. The Flickr8k dataset, a benchmark in the field, is chosen for its comprehensive coverage and diverse image-caption pairs. The dataset comprises 8,000 images collected from the Flickr platform, with each image annotated by five human-generated captions. This richness in captions per image not only allows for robust training but also promotes diversity in the generated descriptions.</w:t>
-      </w:r>
-    </w:p>
-    <w:p>
-      <w:pPr>
-        <w:rPr>
-          <w:rFonts w:ascii="Times" w:hAnsi="Times"/>
-          <w:bCs/>
-          <w:sz w:val="20"/>
-          <w:szCs w:val="20"/>
-        </w:rPr>
-      </w:pPr>
-    </w:p>
-    <w:p>
-      <w:pPr>
-        <w:rPr>
-          <w:rFonts w:ascii="Times" w:hAnsi="Times"/>
-          <w:bCs/>
-          <w:sz w:val="20"/>
-          <w:szCs w:val="20"/>
-        </w:rPr>
-      </w:pPr>
+        <w:spacing w:line="360" w:lineRule="auto"/>
+        <w:rPr>
+          <w:rFonts w:ascii="Times" w:hAnsi="Times"/>
+          <w:b/>
+          <w:sz w:val="22"/>
+          <w:szCs w:val="22"/>
+        </w:rPr>
+      </w:pPr>
+      <w:r>
+        <w:rPr>
+          <w:rFonts w:ascii="Times" w:hAnsi="Times"/>
+          <w:b/>
+          <w:sz w:val="22"/>
+          <w:szCs w:val="22"/>
+        </w:rPr>
+        <w:t>4.1</w:t>
+      </w:r>
+      <w:r>
+        <w:rPr>
+          <w:rFonts w:ascii="Times" w:hAnsi="Times"/>
+          <w:b/>
+          <w:sz w:val="22"/>
+          <w:szCs w:val="22"/>
+        </w:rPr>
+        <w:t>. Dataset</w:t>
+      </w:r>
+    </w:p>
+    <w:p>
+      <w:pPr>
+        <w:rPr>
+          <w:rFonts w:ascii="Times" w:hAnsi="Times"/>
+          <w:bCs/>
+          <w:sz w:val="20"/>
+          <w:szCs w:val="20"/>
+        </w:rPr>
+      </w:pPr>
+      <w:r>
+        <w:rPr>
+          <w:rFonts w:ascii="Times" w:hAnsi="Times"/>
+          <w:bCs/>
+          <w:sz w:val="20"/>
+          <w:szCs w:val="20"/>
+        </w:rPr>
+        <w:t xml:space="preserve">    </w:t>
+      </w:r>
+      <w:r>
+        <w:rPr>
+          <w:rFonts w:ascii="Times" w:hAnsi="Times"/>
+          <w:bCs/>
+          <w:sz w:val="20"/>
+          <w:szCs w:val="20"/>
+        </w:rPr>
+        <w:t>A crucial aspect of our image captioning system is the selection of an appropriate dataset</w:t>
+      </w:r>
+      <w:r>
+        <w:rPr>
+          <w:rFonts w:ascii="Times" w:hAnsi="Times"/>
+          <w:bCs/>
+          <w:sz w:val="20"/>
+          <w:szCs w:val="20"/>
+        </w:rPr>
+        <w:t xml:space="preserve"> [10]</w:t>
+      </w:r>
+      <w:r>
+        <w:rPr>
+          <w:rFonts w:ascii="Times" w:hAnsi="Times"/>
+          <w:bCs/>
+          <w:sz w:val="20"/>
+          <w:szCs w:val="20"/>
+        </w:rPr>
+        <w:t xml:space="preserve">. The Flickr8k dataset, a benchmark in the field, is chosen for its comprehensive coverage and diverse image-caption pairs. The dataset comprises 8,000 images collected from the Flickr platform, with each image </w:t>
+      </w:r>
       <w:r>
         <w:rPr>
           <w:rFonts w:ascii="Times" w:hAnsi="Times"/>
@@ -4703,59 +4948,27 @@
           <w:szCs w:val="20"/>
         </w:rPr>
         <w:lastRenderedPageBreak/>
-        <w:t xml:space="preserve">Reference: "Flickr8k: A Large-Scale Dataset for Image Captioning" by M. </w:t>
-      </w:r>
-      <w:proofErr w:type="spellStart"/>
-      <w:r>
-        <w:rPr>
-          <w:rFonts w:ascii="Times" w:hAnsi="Times"/>
-          <w:bCs/>
-          <w:sz w:val="20"/>
-          <w:szCs w:val="20"/>
-        </w:rPr>
-        <w:t>Hodosh</w:t>
-      </w:r>
-      <w:proofErr w:type="spellEnd"/>
-      <w:r>
-        <w:rPr>
-          <w:rFonts w:ascii="Times" w:hAnsi="Times"/>
-          <w:bCs/>
-          <w:sz w:val="20"/>
-          <w:szCs w:val="20"/>
-        </w:rPr>
-        <w:t xml:space="preserve">, P. Young, and J. </w:t>
-      </w:r>
-      <w:proofErr w:type="spellStart"/>
-      <w:r>
-        <w:rPr>
-          <w:rFonts w:ascii="Times" w:hAnsi="Times"/>
-          <w:bCs/>
-          <w:sz w:val="20"/>
-          <w:szCs w:val="20"/>
-        </w:rPr>
-        <w:t>Hockenmaier</w:t>
-      </w:r>
-      <w:proofErr w:type="spellEnd"/>
-    </w:p>
-    <w:p>
-      <w:pPr>
-        <w:rPr>
-          <w:rFonts w:ascii="Times" w:hAnsi="Times"/>
-          <w:bCs/>
-          <w:sz w:val="20"/>
-          <w:szCs w:val="20"/>
-        </w:rPr>
-      </w:pPr>
-    </w:p>
-    <w:p>
-      <w:pPr>
-        <w:rPr>
-          <w:rFonts w:ascii="Times" w:hAnsi="Times"/>
-          <w:bCs/>
-          <w:sz w:val="20"/>
-          <w:szCs w:val="20"/>
-        </w:rPr>
-      </w:pPr>
+        <w:t>annotated by five human-generated captions. This richness in captions per image not only allows for robust training but also promotes diversity in the generated descriptions.</w:t>
+      </w:r>
+    </w:p>
+    <w:p>
+      <w:pPr>
+        <w:rPr>
+          <w:rFonts w:ascii="Times" w:hAnsi="Times"/>
+          <w:bCs/>
+          <w:sz w:val="20"/>
+          <w:szCs w:val="20"/>
+        </w:rPr>
+      </w:pPr>
+      <w:r>
+        <w:rPr>
+          <w:rFonts w:ascii="Times" w:hAnsi="Times"/>
+          <w:bCs/>
+          <w:sz w:val="20"/>
+          <w:szCs w:val="20"/>
+        </w:rPr>
+        <w:t xml:space="preserve">    </w:t>
+      </w:r>
       <w:r>
         <w:rPr>
           <w:rFonts w:ascii="Times" w:hAnsi="Times"/>
@@ -4778,49 +4991,54 @@
       </w:pPr>
     </w:p>
     <w:p>
-      <w:r>
-        <w:rPr>
-          <w:rFonts w:ascii="Times" w:hAnsi="Times"/>
-          <w:i/>
-          <w:iCs/>
-          <w:sz w:val="20"/>
-          <w:szCs w:val="20"/>
-        </w:rPr>
-        <w:t>B</w:t>
-      </w:r>
-      <w:r>
-        <w:rPr>
-          <w:rFonts w:ascii="Times" w:hAnsi="Times"/>
-          <w:i/>
-          <w:iCs/>
-          <w:sz w:val="20"/>
-          <w:szCs w:val="20"/>
-        </w:rPr>
-        <w:t>.</w:t>
-      </w:r>
-      <w:r>
-        <w:rPr>
-          <w:rFonts w:ascii="Times" w:hAnsi="Times"/>
-          <w:i/>
-          <w:iCs/>
-          <w:sz w:val="20"/>
-          <w:szCs w:val="20"/>
-        </w:rPr>
-        <w:t xml:space="preserve"> Model </w:t>
-      </w:r>
-      <w:r>
-        <w:rPr>
-          <w:rFonts w:ascii="Times" w:hAnsi="Times"/>
-          <w:i/>
-          <w:iCs/>
-          <w:sz w:val="20"/>
-          <w:szCs w:val="20"/>
+      <w:pPr>
+        <w:spacing w:line="360" w:lineRule="auto"/>
+        <w:rPr>
+          <w:b/>
+          <w:bCs/>
+          <w:sz w:val="22"/>
+          <w:szCs w:val="22"/>
+        </w:rPr>
+      </w:pPr>
+      <w:r>
+        <w:rPr>
+          <w:rFonts w:ascii="Times" w:hAnsi="Times"/>
+          <w:b/>
+          <w:bCs/>
+          <w:sz w:val="22"/>
+          <w:szCs w:val="22"/>
+        </w:rPr>
+        <w:t>4.2</w:t>
+      </w:r>
+      <w:r>
+        <w:rPr>
+          <w:rFonts w:ascii="Times" w:hAnsi="Times"/>
+          <w:b/>
+          <w:bCs/>
+          <w:sz w:val="22"/>
+          <w:szCs w:val="22"/>
+        </w:rPr>
+        <w:t xml:space="preserve">. Model </w:t>
+      </w:r>
+      <w:r>
+        <w:rPr>
+          <w:rFonts w:ascii="Times" w:hAnsi="Times"/>
+          <w:b/>
+          <w:bCs/>
+          <w:sz w:val="22"/>
+          <w:szCs w:val="22"/>
         </w:rPr>
         <w:t>Architecture</w:t>
       </w:r>
     </w:p>
     <w:p>
       <w:pPr>
+        <w:pStyle w:val="ListParagraph"/>
+        <w:numPr>
+          <w:ilvl w:val="0"/>
+          <w:numId w:val="16"/>
+        </w:numPr>
+        <w:ind w:left="360"/>
         <w:rPr>
           <w:rFonts w:ascii="Times" w:hAnsi="Times"/>
           <w:sz w:val="20"/>
@@ -4847,75 +5065,123 @@
       <w:r>
         <w:rPr>
           <w:rFonts w:ascii="Times" w:hAnsi="Times"/>
-          <w:sz w:val="20"/>
-          <w:szCs w:val="20"/>
-        </w:rPr>
-        <w:t>Input Layer: The VGG16 model begins with an input layer that processes raw pixel values from images of fixed dimensions, typically 224x224 pixels. This initiates the hierarchical feature extraction process.</w:t>
-      </w:r>
-    </w:p>
-    <w:p>
-      <w:pPr>
-        <w:rPr>
-          <w:rFonts w:ascii="Times" w:hAnsi="Times"/>
-          <w:sz w:val="20"/>
-          <w:szCs w:val="20"/>
-        </w:rPr>
-      </w:pPr>
-    </w:p>
-    <w:p>
-      <w:pPr>
-        <w:rPr>
-          <w:rFonts w:ascii="Times" w:hAnsi="Times"/>
-          <w:sz w:val="20"/>
-          <w:szCs w:val="20"/>
-        </w:rPr>
-      </w:pPr>
-      <w:r>
-        <w:rPr>
-          <w:rFonts w:ascii="Times" w:hAnsi="Times"/>
-          <w:sz w:val="20"/>
-          <w:szCs w:val="20"/>
-        </w:rPr>
-        <w:t>Convolutional Blocks: VGG16 is characterized by a series of convolutional blocks, each comprising multiple convolutional layers followed by max-pooling layers. These convolutional layers employ filters of varying sizes to capture local features in the input image effectively.</w:t>
-      </w:r>
-    </w:p>
-    <w:p>
-      <w:pPr>
-        <w:rPr>
-          <w:rFonts w:ascii="Times" w:hAnsi="Times"/>
-          <w:sz w:val="20"/>
-          <w:szCs w:val="20"/>
-        </w:rPr>
-      </w:pPr>
-    </w:p>
-    <w:p>
-      <w:pPr>
-        <w:rPr>
-          <w:rFonts w:ascii="Times" w:hAnsi="Times"/>
-          <w:sz w:val="20"/>
-          <w:szCs w:val="20"/>
-        </w:rPr>
-      </w:pPr>
-      <w:r>
-        <w:rPr>
-          <w:rFonts w:ascii="Times" w:hAnsi="Times"/>
-          <w:sz w:val="20"/>
-          <w:szCs w:val="20"/>
-        </w:rPr>
-        <w:t>Flattening and Fully Connected Layers: The final convolutional block is succeeded by flattening and fully connected layers, transforming the spatial features into a format suitable for input into the LSTM component.</w:t>
-      </w:r>
-    </w:p>
-    <w:p>
-      <w:pPr>
-        <w:rPr>
-          <w:rFonts w:ascii="Times" w:hAnsi="Times"/>
-          <w:sz w:val="20"/>
-          <w:szCs w:val="20"/>
-        </w:rPr>
-      </w:pPr>
-    </w:p>
-    <w:p>
-      <w:pPr>
+          <w:b/>
+          <w:bCs/>
+          <w:sz w:val="20"/>
+          <w:szCs w:val="20"/>
+        </w:rPr>
+        <w:t xml:space="preserve">    </w:t>
+      </w:r>
+      <w:r>
+        <w:rPr>
+          <w:rFonts w:ascii="Times" w:hAnsi="Times"/>
+          <w:b/>
+          <w:bCs/>
+          <w:sz w:val="20"/>
+          <w:szCs w:val="20"/>
+        </w:rPr>
+        <w:t>Input Layer</w:t>
+      </w:r>
+      <w:r>
+        <w:rPr>
+          <w:rFonts w:ascii="Times" w:hAnsi="Times"/>
+          <w:sz w:val="20"/>
+          <w:szCs w:val="20"/>
+        </w:rPr>
+        <w:t>: The VGG16 model begins with an input layer that processes raw pixel values from images of fixed dimensions, typically 224x224 pixels. This initiates the hierarchical feature extraction process.</w:t>
+      </w:r>
+    </w:p>
+    <w:p>
+      <w:pPr>
+        <w:rPr>
+          <w:rFonts w:ascii="Times" w:hAnsi="Times"/>
+          <w:sz w:val="20"/>
+          <w:szCs w:val="20"/>
+        </w:rPr>
+      </w:pPr>
+      <w:r>
+        <w:rPr>
+          <w:rFonts w:ascii="Times" w:hAnsi="Times"/>
+          <w:b/>
+          <w:bCs/>
+          <w:sz w:val="20"/>
+          <w:szCs w:val="20"/>
+        </w:rPr>
+        <w:t xml:space="preserve">    </w:t>
+      </w:r>
+      <w:r>
+        <w:rPr>
+          <w:rFonts w:ascii="Times" w:hAnsi="Times"/>
+          <w:b/>
+          <w:bCs/>
+          <w:sz w:val="20"/>
+          <w:szCs w:val="20"/>
+        </w:rPr>
+        <w:t>Convolutional Blocks</w:t>
+      </w:r>
+      <w:r>
+        <w:rPr>
+          <w:rFonts w:ascii="Times" w:hAnsi="Times"/>
+          <w:sz w:val="20"/>
+          <w:szCs w:val="20"/>
+        </w:rPr>
+        <w:t>: VGG16 is characterized by a series of convolutional blocks, each comprising multiple convolutional layers followed by max-pooling layers. These convolutional layers employ filters of varying sizes to capture local features in the input image effectively.</w:t>
+      </w:r>
+    </w:p>
+    <w:p>
+      <w:pPr>
+        <w:rPr>
+          <w:rFonts w:ascii="Times" w:hAnsi="Times"/>
+          <w:sz w:val="20"/>
+          <w:szCs w:val="20"/>
+        </w:rPr>
+      </w:pPr>
+      <w:r>
+        <w:rPr>
+          <w:rFonts w:ascii="Times" w:hAnsi="Times"/>
+          <w:b/>
+          <w:bCs/>
+          <w:sz w:val="20"/>
+          <w:szCs w:val="20"/>
+        </w:rPr>
+        <w:t xml:space="preserve">    </w:t>
+      </w:r>
+      <w:r>
+        <w:rPr>
+          <w:rFonts w:ascii="Times" w:hAnsi="Times"/>
+          <w:b/>
+          <w:bCs/>
+          <w:sz w:val="20"/>
+          <w:szCs w:val="20"/>
+        </w:rPr>
+        <w:t>Flattening and Fully Connected Layers</w:t>
+      </w:r>
+      <w:r>
+        <w:rPr>
+          <w:rFonts w:ascii="Times" w:hAnsi="Times"/>
+          <w:sz w:val="20"/>
+          <w:szCs w:val="20"/>
+        </w:rPr>
+        <w:t>: The final convolutional block is succeeded by flattening and fully connected layers, transforming the spatial features into a format suitable for input into the LSTM component.</w:t>
+      </w:r>
+    </w:p>
+    <w:p>
+      <w:pPr>
+        <w:rPr>
+          <w:rFonts w:ascii="Times" w:hAnsi="Times"/>
+          <w:sz w:val="20"/>
+          <w:szCs w:val="20"/>
+        </w:rPr>
+      </w:pPr>
+    </w:p>
+    <w:p>
+      <w:pPr>
+        <w:pStyle w:val="ListParagraph"/>
+        <w:numPr>
+          <w:ilvl w:val="0"/>
+          <w:numId w:val="16"/>
+        </w:numPr>
+        <w:ind w:left="360"/>
         <w:rPr>
           <w:rFonts w:ascii="Times" w:hAnsi="Times"/>
           <w:sz w:val="20"/>
@@ -4942,62 +5208,104 @@
       <w:r>
         <w:rPr>
           <w:rFonts w:ascii="Times" w:hAnsi="Times"/>
-          <w:sz w:val="20"/>
-          <w:szCs w:val="20"/>
-        </w:rPr>
-        <w:t>Embedding Layer: The output features from VGG16, after flattening, serve as input to the LSTM network. The first layer in the LSTM stack is an embedding layer, mapping input features to a high-dimensional space, facilitating the learning of semantic relationships.</w:t>
-      </w:r>
-    </w:p>
-    <w:p>
-      <w:pPr>
-        <w:rPr>
-          <w:rFonts w:ascii="Times" w:hAnsi="Times"/>
-          <w:sz w:val="20"/>
-          <w:szCs w:val="20"/>
-        </w:rPr>
-      </w:pPr>
-    </w:p>
-    <w:p>
-      <w:pPr>
-        <w:rPr>
-          <w:rFonts w:ascii="Times" w:hAnsi="Times"/>
-          <w:sz w:val="20"/>
-          <w:szCs w:val="20"/>
-        </w:rPr>
-      </w:pPr>
-      <w:r>
-        <w:rPr>
-          <w:rFonts w:ascii="Times" w:hAnsi="Times"/>
-          <w:sz w:val="20"/>
-          <w:szCs w:val="20"/>
-        </w:rPr>
-        <w:t>LSTM Stack: Stacked LSTM layers process the embedded features sequentially, capturing temporal dependencies. Each LSTM layer maintains hidden states and gates to regulate the flow of information, ensuring the model's ability to retain context over extended sequences.</w:t>
-      </w:r>
-    </w:p>
-    <w:p>
-      <w:pPr>
-        <w:rPr>
-          <w:rFonts w:ascii="Times" w:hAnsi="Times"/>
-          <w:sz w:val="20"/>
-          <w:szCs w:val="20"/>
-        </w:rPr>
-      </w:pPr>
-    </w:p>
-    <w:p>
-      <w:pPr>
-        <w:rPr>
-          <w:rFonts w:ascii="Times" w:hAnsi="Times"/>
-          <w:sz w:val="20"/>
-          <w:szCs w:val="20"/>
-        </w:rPr>
-      </w:pPr>
-      <w:r>
-        <w:rPr>
-          <w:rFonts w:ascii="Times" w:hAnsi="Times"/>
-          <w:sz w:val="20"/>
-          <w:szCs w:val="20"/>
-        </w:rPr>
-        <w:t xml:space="preserve">Output Layer: The final LSTM layer is followed by a dense layer with a </w:t>
+          <w:b/>
+          <w:bCs/>
+          <w:sz w:val="20"/>
+          <w:szCs w:val="20"/>
+        </w:rPr>
+        <w:t xml:space="preserve">    </w:t>
+      </w:r>
+      <w:r>
+        <w:rPr>
+          <w:rFonts w:ascii="Times" w:hAnsi="Times"/>
+          <w:b/>
+          <w:bCs/>
+          <w:sz w:val="20"/>
+          <w:szCs w:val="20"/>
+        </w:rPr>
+        <w:t>Embedding Layer</w:t>
+      </w:r>
+      <w:r>
+        <w:rPr>
+          <w:rFonts w:ascii="Times" w:hAnsi="Times"/>
+          <w:sz w:val="20"/>
+          <w:szCs w:val="20"/>
+        </w:rPr>
+        <w:t>: The output features from VGG16, after flattening, serve as input to the LSTM network. The first layer in the LSTM stack is an embedding layer, mapping input features to a high-dimensional space, facilitating the learning of semantic relationships.</w:t>
+      </w:r>
+    </w:p>
+    <w:p>
+      <w:pPr>
+        <w:rPr>
+          <w:rFonts w:ascii="Times" w:hAnsi="Times"/>
+          <w:sz w:val="20"/>
+          <w:szCs w:val="20"/>
+        </w:rPr>
+      </w:pPr>
+      <w:r>
+        <w:rPr>
+          <w:rFonts w:ascii="Times" w:hAnsi="Times"/>
+          <w:b/>
+          <w:bCs/>
+          <w:sz w:val="20"/>
+          <w:szCs w:val="20"/>
+        </w:rPr>
+        <w:t xml:space="preserve">    </w:t>
+      </w:r>
+      <w:r>
+        <w:rPr>
+          <w:rFonts w:ascii="Times" w:hAnsi="Times"/>
+          <w:b/>
+          <w:bCs/>
+          <w:sz w:val="20"/>
+          <w:szCs w:val="20"/>
+        </w:rPr>
+        <w:t>LSTM Stack</w:t>
+      </w:r>
+      <w:r>
+        <w:rPr>
+          <w:rFonts w:ascii="Times" w:hAnsi="Times"/>
+          <w:sz w:val="20"/>
+          <w:szCs w:val="20"/>
+        </w:rPr>
+        <w:t>: Stacked LSTM layers process the embedded features sequentially, capturing temporal dependencies. Each LSTM layer maintains hidden states and gates to regulate the flow of information, ensuring the model's ability to retain context over extended sequences.</w:t>
+      </w:r>
+    </w:p>
+    <w:p>
+      <w:pPr>
+        <w:rPr>
+          <w:rFonts w:ascii="Times" w:hAnsi="Times"/>
+          <w:sz w:val="20"/>
+          <w:szCs w:val="20"/>
+        </w:rPr>
+      </w:pPr>
+      <w:r>
+        <w:rPr>
+          <w:rFonts w:ascii="Times" w:hAnsi="Times"/>
+          <w:b/>
+          <w:bCs/>
+          <w:sz w:val="20"/>
+          <w:szCs w:val="20"/>
+        </w:rPr>
+        <w:t xml:space="preserve">    </w:t>
+      </w:r>
+      <w:r>
+        <w:rPr>
+          <w:rFonts w:ascii="Times" w:hAnsi="Times"/>
+          <w:b/>
+          <w:bCs/>
+          <w:sz w:val="20"/>
+          <w:szCs w:val="20"/>
+        </w:rPr>
+        <w:t>Output Layer</w:t>
+      </w:r>
+      <w:r>
+        <w:rPr>
+          <w:rFonts w:ascii="Times" w:hAnsi="Times"/>
+          <w:sz w:val="20"/>
+          <w:szCs w:val="20"/>
+        </w:rPr>
+        <w:t xml:space="preserve">: The final LSTM layer is followed by a dense layer with a </w:t>
       </w:r>
       <w:proofErr w:type="spellStart"/>
       <w:r>
@@ -5029,78 +5337,12 @@
     </w:p>
     <w:p>
       <w:pPr>
-        <w:rPr>
-          <w:rFonts w:ascii="Times" w:hAnsi="Times"/>
-          <w:sz w:val="20"/>
-          <w:szCs w:val="20"/>
-        </w:rPr>
-      </w:pPr>
-      <w:r>
-        <w:rPr>
-          <w:rFonts w:ascii="Times" w:hAnsi="Times"/>
-          <w:sz w:val="20"/>
-          <w:szCs w:val="20"/>
-        </w:rPr>
-        <w:t xml:space="preserve">Reference: "Very Deep Convolutional Networks for Large-Scale Image Recognition" by Karen </w:t>
-      </w:r>
-      <w:proofErr w:type="spellStart"/>
-      <w:r>
-        <w:rPr>
-          <w:rFonts w:ascii="Times" w:hAnsi="Times"/>
-          <w:sz w:val="20"/>
-          <w:szCs w:val="20"/>
-        </w:rPr>
-        <w:t>Simonyan</w:t>
-      </w:r>
-      <w:proofErr w:type="spellEnd"/>
-      <w:r>
-        <w:rPr>
-          <w:rFonts w:ascii="Times" w:hAnsi="Times"/>
-          <w:sz w:val="20"/>
-          <w:szCs w:val="20"/>
-        </w:rPr>
-        <w:t xml:space="preserve"> and Andrew Zisserman; "Long Short-Term Memory" by Sepp </w:t>
-      </w:r>
-      <w:proofErr w:type="spellStart"/>
-      <w:r>
-        <w:rPr>
-          <w:rFonts w:ascii="Times" w:hAnsi="Times"/>
-          <w:sz w:val="20"/>
-          <w:szCs w:val="20"/>
-        </w:rPr>
-        <w:t>Hochreiter</w:t>
-      </w:r>
-      <w:proofErr w:type="spellEnd"/>
-      <w:r>
-        <w:rPr>
-          <w:rFonts w:ascii="Times" w:hAnsi="Times"/>
-          <w:sz w:val="20"/>
-          <w:szCs w:val="20"/>
-        </w:rPr>
-        <w:t xml:space="preserve"> and Jürgen </w:t>
-      </w:r>
-      <w:proofErr w:type="spellStart"/>
-      <w:r>
-        <w:rPr>
-          <w:rFonts w:ascii="Times" w:hAnsi="Times"/>
-          <w:sz w:val="20"/>
-          <w:szCs w:val="20"/>
-        </w:rPr>
-        <w:t>Schmidhuber</w:t>
-      </w:r>
-      <w:proofErr w:type="spellEnd"/>
-    </w:p>
-    <w:p>
-      <w:pPr>
-        <w:rPr>
-          <w:rFonts w:ascii="Times" w:hAnsi="Times"/>
-          <w:sz w:val="20"/>
-          <w:szCs w:val="20"/>
-        </w:rPr>
-      </w:pPr>
-    </w:p>
-    <w:p>
-      <w:pPr>
+        <w:pStyle w:val="ListParagraph"/>
+        <w:numPr>
+          <w:ilvl w:val="0"/>
+          <w:numId w:val="16"/>
+        </w:numPr>
+        <w:ind w:left="360"/>
         <w:rPr>
           <w:rFonts w:ascii="Times" w:hAnsi="Times"/>
           <w:sz w:val="20"/>
@@ -5130,7 +5372,23 @@
           <w:sz w:val="20"/>
           <w:szCs w:val="20"/>
         </w:rPr>
-        <w:t xml:space="preserve">The integration involves combining the output features from VGG16 with the sequential processing capabilities of LSTM. Mathematically, this is represented as the concatenation of visual features and textual embeddings, creating a joint representation for image </w:t>
+        <w:t xml:space="preserve">    </w:t>
+      </w:r>
+      <w:r>
+        <w:rPr>
+          <w:rFonts w:ascii="Times" w:hAnsi="Times"/>
+          <w:sz w:val="20"/>
+          <w:szCs w:val="20"/>
+        </w:rPr>
+        <w:t xml:space="preserve">The integration involves combining the output features from VGG16 with the sequential processing </w:t>
+      </w:r>
+      <w:r>
+        <w:rPr>
+          <w:rFonts w:ascii="Times" w:hAnsi="Times"/>
+          <w:sz w:val="20"/>
+          <w:szCs w:val="20"/>
+        </w:rPr>
+        <w:t xml:space="preserve">capabilities of LSTM. Mathematically, this is represented as the concatenation of visual features and textual embeddings, creating a joint representation for image </w:t>
       </w:r>
       <w:r>
         <w:rPr>
@@ -5291,6 +5549,14 @@
           <w:sz w:val="20"/>
           <w:szCs w:val="20"/>
         </w:rPr>
+        <w:t xml:space="preserve">    </w:t>
+      </w:r>
+      <w:r>
+        <w:rPr>
+          <w:rFonts w:ascii="Times" w:hAnsi="Times"/>
+          <w:sz w:val="20"/>
+          <w:szCs w:val="20"/>
+        </w:rPr>
         <w:t>This sequential processing allows the model to capture both visual and temporal features, essential for generating coherent captions.</w:t>
       </w:r>
     </w:p>
@@ -5305,31 +5571,32 @@
     </w:p>
     <w:p>
       <w:pPr>
-        <w:rPr>
-          <w:rFonts w:ascii="Times" w:hAnsi="Times"/>
-          <w:i/>
-          <w:iCs/>
-          <w:sz w:val="20"/>
-          <w:szCs w:val="20"/>
-        </w:rPr>
-      </w:pPr>
-      <w:r>
-        <w:rPr>
-          <w:rFonts w:ascii="Times" w:hAnsi="Times"/>
-          <w:i/>
-          <w:iCs/>
-          <w:sz w:val="20"/>
-          <w:szCs w:val="20"/>
-        </w:rPr>
-        <w:t>C</w:t>
-      </w:r>
-      <w:r>
-        <w:rPr>
-          <w:rFonts w:ascii="Times" w:hAnsi="Times"/>
-          <w:i/>
-          <w:iCs/>
-          <w:sz w:val="20"/>
-          <w:szCs w:val="20"/>
+        <w:spacing w:line="360" w:lineRule="auto"/>
+        <w:rPr>
+          <w:rFonts w:ascii="Times" w:hAnsi="Times"/>
+          <w:b/>
+          <w:bCs/>
+          <w:sz w:val="22"/>
+          <w:szCs w:val="22"/>
+        </w:rPr>
+      </w:pPr>
+      <w:r>
+        <w:rPr>
+          <w:rFonts w:ascii="Times" w:hAnsi="Times"/>
+          <w:b/>
+          <w:bCs/>
+          <w:sz w:val="22"/>
+          <w:szCs w:val="22"/>
+        </w:rPr>
+        <w:t>4.3</w:t>
+      </w:r>
+      <w:r>
+        <w:rPr>
+          <w:rFonts w:ascii="Times" w:hAnsi="Times"/>
+          <w:b/>
+          <w:bCs/>
+          <w:sz w:val="22"/>
+          <w:szCs w:val="22"/>
         </w:rPr>
         <w:t>. Implementation</w:t>
       </w:r>
@@ -5345,20 +5612,39 @@
       <w:r>
         <w:rPr>
           <w:rFonts w:ascii="Times" w:hAnsi="Times"/>
-          <w:sz w:val="20"/>
-          <w:szCs w:val="20"/>
-        </w:rPr>
-        <w:t>Image Feature Extraction:</w:t>
-      </w:r>
-    </w:p>
-    <w:p>
-      <w:pPr>
-        <w:rPr>
-          <w:rFonts w:ascii="Times" w:hAnsi="Times"/>
-          <w:sz w:val="20"/>
-          <w:szCs w:val="20"/>
-        </w:rPr>
-      </w:pPr>
+          <w:b/>
+          <w:bCs/>
+          <w:sz w:val="20"/>
+          <w:szCs w:val="20"/>
+        </w:rPr>
+        <w:t xml:space="preserve">    </w:t>
+      </w:r>
+      <w:r>
+        <w:rPr>
+          <w:rFonts w:ascii="Times" w:hAnsi="Times"/>
+          <w:b/>
+          <w:bCs/>
+          <w:sz w:val="20"/>
+          <w:szCs w:val="20"/>
+        </w:rPr>
+        <w:t>Image Feature Extraction</w:t>
+      </w:r>
+      <w:r>
+        <w:rPr>
+          <w:rFonts w:ascii="Times" w:hAnsi="Times"/>
+          <w:sz w:val="20"/>
+          <w:szCs w:val="20"/>
+        </w:rPr>
+        <w:t>:</w:t>
+      </w:r>
+      <w:r>
+        <w:rPr>
+          <w:rFonts w:ascii="Times" w:hAnsi="Times"/>
+          <w:sz w:val="20"/>
+          <w:szCs w:val="20"/>
+        </w:rPr>
+        <w:t xml:space="preserve"> </w:t>
+      </w:r>
       <w:r>
         <w:rPr>
           <w:rFonts w:ascii="Times" w:hAnsi="Times"/>
@@ -5376,32 +5662,42 @@
           <w:szCs w:val="20"/>
         </w:rPr>
       </w:pPr>
-    </w:p>
-    <w:p>
-      <w:pPr>
-        <w:rPr>
-          <w:rFonts w:ascii="Times" w:hAnsi="Times"/>
-          <w:sz w:val="20"/>
-          <w:szCs w:val="20"/>
-        </w:rPr>
-      </w:pPr>
-      <w:r>
-        <w:rPr>
-          <w:rFonts w:ascii="Times" w:hAnsi="Times"/>
-          <w:sz w:val="20"/>
-          <w:szCs w:val="20"/>
-        </w:rPr>
-        <w:t>Text Dictionary Creation:</w:t>
-      </w:r>
-    </w:p>
-    <w:p>
-      <w:pPr>
-        <w:rPr>
-          <w:rFonts w:ascii="Times" w:hAnsi="Times"/>
-          <w:sz w:val="20"/>
-          <w:szCs w:val="20"/>
-        </w:rPr>
-      </w:pPr>
+      <w:r>
+        <w:rPr>
+          <w:rFonts w:ascii="Times" w:hAnsi="Times"/>
+          <w:b/>
+          <w:bCs/>
+          <w:sz w:val="20"/>
+          <w:szCs w:val="20"/>
+        </w:rPr>
+        <w:t xml:space="preserve">    </w:t>
+      </w:r>
+      <w:r>
+        <w:rPr>
+          <w:rFonts w:ascii="Times" w:hAnsi="Times"/>
+          <w:b/>
+          <w:bCs/>
+          <w:sz w:val="20"/>
+          <w:szCs w:val="20"/>
+        </w:rPr>
+        <w:t>Text Dictionary Creation</w:t>
+      </w:r>
+      <w:r>
+        <w:rPr>
+          <w:rFonts w:ascii="Times" w:hAnsi="Times"/>
+          <w:sz w:val="20"/>
+          <w:szCs w:val="20"/>
+        </w:rPr>
+        <w:t>:</w:t>
+      </w:r>
+      <w:r>
+        <w:rPr>
+          <w:rFonts w:ascii="Times" w:hAnsi="Times"/>
+          <w:sz w:val="20"/>
+          <w:szCs w:val="20"/>
+        </w:rPr>
+        <w:t xml:space="preserve"> </w:t>
+      </w:r>
       <w:r>
         <w:rPr>
           <w:rFonts w:ascii="Times" w:hAnsi="Times"/>
@@ -5443,32 +5739,42 @@
           <w:szCs w:val="20"/>
         </w:rPr>
       </w:pPr>
-    </w:p>
-    <w:p>
-      <w:pPr>
-        <w:rPr>
-          <w:rFonts w:ascii="Times" w:hAnsi="Times"/>
-          <w:sz w:val="20"/>
-          <w:szCs w:val="20"/>
-        </w:rPr>
-      </w:pPr>
-      <w:r>
-        <w:rPr>
-          <w:rFonts w:ascii="Times" w:hAnsi="Times"/>
-          <w:sz w:val="20"/>
-          <w:szCs w:val="20"/>
-        </w:rPr>
-        <w:t>Training Process:</w:t>
-      </w:r>
-    </w:p>
-    <w:p>
-      <w:pPr>
-        <w:rPr>
-          <w:rFonts w:ascii="Times" w:hAnsi="Times"/>
-          <w:sz w:val="20"/>
-          <w:szCs w:val="20"/>
-        </w:rPr>
-      </w:pPr>
+      <w:r>
+        <w:rPr>
+          <w:rFonts w:ascii="Times" w:hAnsi="Times"/>
+          <w:b/>
+          <w:bCs/>
+          <w:sz w:val="20"/>
+          <w:szCs w:val="20"/>
+        </w:rPr>
+        <w:t xml:space="preserve">    </w:t>
+      </w:r>
+      <w:r>
+        <w:rPr>
+          <w:rFonts w:ascii="Times" w:hAnsi="Times"/>
+          <w:b/>
+          <w:bCs/>
+          <w:sz w:val="20"/>
+          <w:szCs w:val="20"/>
+        </w:rPr>
+        <w:t>Training Process</w:t>
+      </w:r>
+      <w:r>
+        <w:rPr>
+          <w:rFonts w:ascii="Times" w:hAnsi="Times"/>
+          <w:sz w:val="20"/>
+          <w:szCs w:val="20"/>
+        </w:rPr>
+        <w:t>:</w:t>
+      </w:r>
+      <w:r>
+        <w:rPr>
+          <w:rFonts w:ascii="Times" w:hAnsi="Times"/>
+          <w:sz w:val="20"/>
+          <w:szCs w:val="20"/>
+        </w:rPr>
+        <w:t xml:space="preserve"> </w:t>
+      </w:r>
       <w:r>
         <w:rPr>
           <w:rFonts w:ascii="Times" w:hAnsi="Times"/>
@@ -5486,32 +5792,42 @@
           <w:szCs w:val="20"/>
         </w:rPr>
       </w:pPr>
-    </w:p>
-    <w:p>
-      <w:pPr>
-        <w:rPr>
-          <w:rFonts w:ascii="Times" w:hAnsi="Times"/>
-          <w:sz w:val="20"/>
-          <w:szCs w:val="20"/>
-        </w:rPr>
-      </w:pPr>
-      <w:r>
-        <w:rPr>
-          <w:rFonts w:ascii="Times" w:hAnsi="Times"/>
-          <w:sz w:val="20"/>
-          <w:szCs w:val="20"/>
-        </w:rPr>
-        <w:t>Model Training and Optimization:</w:t>
-      </w:r>
-    </w:p>
-    <w:p>
-      <w:pPr>
-        <w:rPr>
-          <w:rFonts w:ascii="Times" w:hAnsi="Times"/>
-          <w:sz w:val="20"/>
-          <w:szCs w:val="20"/>
-        </w:rPr>
-      </w:pPr>
+      <w:r>
+        <w:rPr>
+          <w:rFonts w:ascii="Times" w:hAnsi="Times"/>
+          <w:b/>
+          <w:bCs/>
+          <w:sz w:val="20"/>
+          <w:szCs w:val="20"/>
+        </w:rPr>
+        <w:t xml:space="preserve">    </w:t>
+      </w:r>
+      <w:r>
+        <w:rPr>
+          <w:rFonts w:ascii="Times" w:hAnsi="Times"/>
+          <w:b/>
+          <w:bCs/>
+          <w:sz w:val="20"/>
+          <w:szCs w:val="20"/>
+        </w:rPr>
+        <w:t>Model Training and Optimization</w:t>
+      </w:r>
+      <w:r>
+        <w:rPr>
+          <w:rFonts w:ascii="Times" w:hAnsi="Times"/>
+          <w:sz w:val="20"/>
+          <w:szCs w:val="20"/>
+        </w:rPr>
+        <w:t>:</w:t>
+      </w:r>
+      <w:r>
+        <w:rPr>
+          <w:rFonts w:ascii="Times" w:hAnsi="Times"/>
+          <w:sz w:val="20"/>
+          <w:szCs w:val="20"/>
+        </w:rPr>
+        <w:t xml:space="preserve"> </w:t>
+      </w:r>
       <w:r>
         <w:rPr>
           <w:rFonts w:ascii="Times" w:hAnsi="Times"/>
@@ -5529,15 +5845,75 @@
           <w:szCs w:val="20"/>
         </w:rPr>
       </w:pPr>
-    </w:p>
-    <w:p>
-      <w:pPr>
-        <w:rPr>
-          <w:rFonts w:ascii="Times" w:hAnsi="Times"/>
-          <w:sz w:val="20"/>
-          <w:szCs w:val="20"/>
-        </w:rPr>
-      </w:pPr>
+      <w:r>
+        <w:rPr>
+          <w:rFonts w:ascii="Times" w:hAnsi="Times"/>
+          <w:b/>
+          <w:bCs/>
+          <w:sz w:val="20"/>
+          <w:szCs w:val="20"/>
+        </w:rPr>
+        <w:t xml:space="preserve">    </w:t>
+      </w:r>
+      <w:r>
+        <w:rPr>
+          <w:rFonts w:ascii="Times" w:hAnsi="Times"/>
+          <w:b/>
+          <w:bCs/>
+          <w:sz w:val="20"/>
+          <w:szCs w:val="20"/>
+        </w:rPr>
+        <w:t>Model Evaluation</w:t>
+      </w:r>
+      <w:r>
+        <w:rPr>
+          <w:rFonts w:ascii="Times" w:hAnsi="Times"/>
+          <w:sz w:val="20"/>
+          <w:szCs w:val="20"/>
+        </w:rPr>
+        <w:t>:</w:t>
+      </w:r>
+      <w:r>
+        <w:rPr>
+          <w:rFonts w:ascii="Times" w:hAnsi="Times"/>
+          <w:sz w:val="20"/>
+          <w:szCs w:val="20"/>
+        </w:rPr>
+        <w:t xml:space="preserve"> </w:t>
+      </w:r>
+      <w:r>
+        <w:rPr>
+          <w:rFonts w:ascii="Times" w:hAnsi="Times"/>
+          <w:sz w:val="20"/>
+          <w:szCs w:val="20"/>
+        </w:rPr>
+        <w:t>The evaluation of the model extends beyond training metrics to real-world performance on both training and testing datasets. Metrics such as loss, accuracy, and perplexity provide insights into the model's effectiveness in capturing the nuances of image captions. Rigorous evaluation ensures that the model generalizes well to unseen data, a critical aspect of its real-world applicability.</w:t>
+      </w:r>
+    </w:p>
+    <w:p>
+      <w:pPr>
+        <w:rPr>
+          <w:rFonts w:ascii="Times" w:hAnsi="Times"/>
+          <w:sz w:val="20"/>
+          <w:szCs w:val="20"/>
+        </w:rPr>
+      </w:pPr>
+      <w:r>
+        <w:rPr>
+          <w:rFonts w:ascii="Times" w:hAnsi="Times"/>
+          <w:sz w:val="20"/>
+          <w:szCs w:val="20"/>
+        </w:rPr>
+        <w:t xml:space="preserve">    </w:t>
+      </w:r>
+      <w:r>
+        <w:rPr>
+          <w:rFonts w:ascii="Times" w:hAnsi="Times"/>
+          <w:sz w:val="20"/>
+          <w:szCs w:val="20"/>
+        </w:rPr>
+        <w:t xml:space="preserve">By meticulously integrating VGG16 for spatial feature extraction and LSTM for sequential modeling, our image captioning system achieves a synergistic balance. This approach effectively bridges </w:t>
+      </w:r>
       <w:r>
         <w:rPr>
           <w:rFonts w:ascii="Times" w:hAnsi="Times"/>
@@ -5545,69 +5921,25 @@
           <w:szCs w:val="20"/>
         </w:rPr>
         <w:lastRenderedPageBreak/>
-        <w:t>Model Evaluation:</w:t>
-      </w:r>
-    </w:p>
-    <w:p>
-      <w:pPr>
-        <w:rPr>
-          <w:rFonts w:ascii="Times" w:hAnsi="Times"/>
-          <w:sz w:val="20"/>
-          <w:szCs w:val="20"/>
-        </w:rPr>
-      </w:pPr>
-      <w:r>
-        <w:rPr>
-          <w:rFonts w:ascii="Times" w:hAnsi="Times"/>
-          <w:sz w:val="20"/>
-          <w:szCs w:val="20"/>
-        </w:rPr>
-        <w:t>The evaluation of the model extends beyond training metrics to real-world performance on both training and testing datasets. Metrics such as loss, accuracy, and perplexity provide insights into the model's effectiveness in capturing the nuances of image captions. Rigorous evaluation ensures that the model generalizes well to unseen data, a critical aspect of its real-world applicability.</w:t>
-      </w:r>
-    </w:p>
-    <w:p>
-      <w:pPr>
-        <w:rPr>
-          <w:rFonts w:ascii="Times" w:hAnsi="Times"/>
-          <w:sz w:val="20"/>
-          <w:szCs w:val="20"/>
-        </w:rPr>
-      </w:pPr>
-    </w:p>
-    <w:p>
-      <w:pPr>
-        <w:rPr>
-          <w:rFonts w:ascii="Times" w:hAnsi="Times"/>
-          <w:sz w:val="20"/>
-          <w:szCs w:val="20"/>
-        </w:rPr>
-      </w:pPr>
-      <w:r>
-        <w:rPr>
-          <w:rFonts w:ascii="Times" w:hAnsi="Times"/>
-          <w:sz w:val="20"/>
-          <w:szCs w:val="20"/>
-        </w:rPr>
-        <w:t>By meticulously integrating VGG16 for spatial feature extraction and LSTM for sequential modeling, our image captioning system achieves a synergistic balance. This approach effectively bridges the semantic gap between visual content and descriptive language. The implementation, rooted in the Flickr8k dataset and detailed model architecture, ensures not only theoretical soundness but also practical efficacy.</w:t>
-      </w:r>
-    </w:p>
-    <w:p>
-      <w:pPr>
-        <w:rPr>
-          <w:rFonts w:ascii="Times" w:hAnsi="Times"/>
-          <w:sz w:val="20"/>
-          <w:szCs w:val="20"/>
-        </w:rPr>
-      </w:pPr>
-    </w:p>
-    <w:p>
-      <w:pPr>
-        <w:rPr>
-          <w:rFonts w:ascii="Times" w:hAnsi="Times"/>
-          <w:sz w:val="20"/>
-          <w:szCs w:val="20"/>
-        </w:rPr>
-      </w:pPr>
+        <w:t>the semantic gap between visual content and descriptive language. The implementation, rooted in the Flickr8k dataset and detailed model architecture, ensures not only theoretical soundness but also practical efficacy.</w:t>
+      </w:r>
+    </w:p>
+    <w:p>
+      <w:pPr>
+        <w:rPr>
+          <w:rFonts w:ascii="Times" w:hAnsi="Times"/>
+          <w:sz w:val="20"/>
+          <w:szCs w:val="20"/>
+        </w:rPr>
+      </w:pPr>
+      <w:r>
+        <w:rPr>
+          <w:rFonts w:ascii="Times" w:hAnsi="Times"/>
+          <w:sz w:val="20"/>
+          <w:szCs w:val="20"/>
+        </w:rPr>
+        <w:t xml:space="preserve">    </w:t>
+      </w:r>
       <w:r>
         <w:rPr>
           <w:rFonts w:ascii="Times" w:hAnsi="Times"/>
@@ -5625,15 +5957,14 @@
           <w:szCs w:val="20"/>
         </w:rPr>
       </w:pPr>
-    </w:p>
-    <w:p>
-      <w:pPr>
-        <w:rPr>
-          <w:rFonts w:ascii="Times" w:hAnsi="Times"/>
-          <w:sz w:val="20"/>
-          <w:szCs w:val="20"/>
-        </w:rPr>
-      </w:pPr>
+      <w:r>
+        <w:rPr>
+          <w:rFonts w:ascii="Times" w:hAnsi="Times"/>
+          <w:sz w:val="20"/>
+          <w:szCs w:val="20"/>
+        </w:rPr>
+        <w:t xml:space="preserve">    </w:t>
+      </w:r>
       <w:r>
         <w:rPr>
           <w:rFonts w:ascii="Times" w:hAnsi="Times"/>
@@ -5654,42 +5985,26 @@
     </w:p>
     <w:p>
       <w:pPr>
-        <w:jc w:val="center"/>
-        <w:rPr>
-          <w:rFonts w:ascii="Times" w:hAnsi="Times"/>
-          <w:b/>
-          <w:bCs/>
-          <w:sz w:val="20"/>
-          <w:szCs w:val="20"/>
-        </w:rPr>
-      </w:pPr>
-      <w:r>
-        <w:rPr>
-          <w:rFonts w:ascii="Times" w:hAnsi="Times"/>
-          <w:b/>
-          <w:bCs/>
-          <w:sz w:val="20"/>
-          <w:szCs w:val="20"/>
-        </w:rPr>
-        <w:t>V</w:t>
-      </w:r>
-      <w:r>
-        <w:rPr>
-          <w:rFonts w:ascii="Times" w:hAnsi="Times"/>
-          <w:b/>
-          <w:bCs/>
-          <w:sz w:val="20"/>
-          <w:szCs w:val="20"/>
-        </w:rPr>
-        <w:t>I</w:t>
-      </w:r>
-      <w:r>
-        <w:rPr>
-          <w:rFonts w:ascii="Times" w:hAnsi="Times"/>
-          <w:b/>
-          <w:bCs/>
-          <w:sz w:val="20"/>
-          <w:szCs w:val="20"/>
+        <w:spacing w:line="480" w:lineRule="auto"/>
+        <w:rPr>
+          <w:rFonts w:ascii="Times" w:hAnsi="Times"/>
+          <w:b/>
+          <w:bCs/>
+        </w:rPr>
+      </w:pPr>
+      <w:r>
+        <w:rPr>
+          <w:rFonts w:ascii="Times" w:hAnsi="Times"/>
+          <w:b/>
+          <w:bCs/>
+        </w:rPr>
+        <w:t>5</w:t>
+      </w:r>
+      <w:r>
+        <w:rPr>
+          <w:rFonts w:ascii="Times" w:hAnsi="Times"/>
+          <w:b/>
+          <w:bCs/>
         </w:rPr>
         <w:t>.</w:t>
       </w:r>
@@ -5698,8 +6013,6 @@
           <w:rFonts w:ascii="Times" w:hAnsi="Times"/>
           <w:b/>
           <w:bCs/>
-          <w:sz w:val="20"/>
-          <w:szCs w:val="20"/>
         </w:rPr>
         <w:t xml:space="preserve"> </w:t>
       </w:r>
@@ -5708,143 +6021,571 @@
           <w:rFonts w:ascii="Times" w:hAnsi="Times"/>
           <w:b/>
           <w:bCs/>
-          <w:sz w:val="20"/>
-          <w:szCs w:val="20"/>
         </w:rPr>
         <w:t>Discussion/Conclusions</w:t>
       </w:r>
     </w:p>
     <w:p>
       <w:pPr>
-        <w:rPr>
-          <w:rFonts w:ascii="Times" w:hAnsi="Times"/>
-          <w:i/>
-          <w:iCs/>
-          <w:sz w:val="20"/>
-          <w:szCs w:val="20"/>
-        </w:rPr>
-      </w:pPr>
+        <w:spacing w:line="360" w:lineRule="auto"/>
+        <w:rPr>
+          <w:rFonts w:ascii="Times" w:hAnsi="Times"/>
+          <w:b/>
+          <w:bCs/>
+          <w:sz w:val="22"/>
+          <w:szCs w:val="22"/>
+        </w:rPr>
+      </w:pPr>
+      <w:r>
+        <w:rPr>
+          <w:rFonts w:ascii="Times" w:hAnsi="Times"/>
+          <w:b/>
+          <w:bCs/>
+          <w:sz w:val="22"/>
+          <w:szCs w:val="22"/>
+        </w:rPr>
+        <w:t>5.1</w:t>
+      </w:r>
+      <w:r>
+        <w:rPr>
+          <w:rFonts w:ascii="Times" w:hAnsi="Times"/>
+          <w:b/>
+          <w:bCs/>
+          <w:sz w:val="22"/>
+          <w:szCs w:val="22"/>
+        </w:rPr>
+        <w:t>.</w:t>
+      </w:r>
+      <w:r>
+        <w:rPr>
+          <w:rFonts w:ascii="Times" w:hAnsi="Times"/>
+          <w:b/>
+          <w:bCs/>
+          <w:sz w:val="22"/>
+          <w:szCs w:val="22"/>
+        </w:rPr>
+        <w:t xml:space="preserve"> </w:t>
+      </w:r>
+      <w:proofErr w:type="gramStart"/>
+      <w:r>
+        <w:rPr>
+          <w:rFonts w:ascii="Times" w:hAnsi="Times"/>
+          <w:b/>
+          <w:bCs/>
+          <w:sz w:val="22"/>
+          <w:szCs w:val="22"/>
+        </w:rPr>
+        <w:t>Model</w:t>
+      </w:r>
+      <w:proofErr w:type="gramEnd"/>
+      <w:r>
+        <w:rPr>
+          <w:rFonts w:ascii="Times" w:hAnsi="Times"/>
+          <w:b/>
+          <w:bCs/>
+          <w:sz w:val="22"/>
+          <w:szCs w:val="22"/>
+        </w:rPr>
+        <w:t xml:space="preserve"> Performance</w:t>
+      </w:r>
+    </w:p>
+    <w:p>
+      <w:pPr>
+        <w:rPr>
+          <w:rFonts w:ascii="Times" w:hAnsi="Times"/>
+          <w:sz w:val="20"/>
+          <w:szCs w:val="20"/>
+        </w:rPr>
+      </w:pPr>
+      <w:r>
+        <w:rPr>
+          <w:rFonts w:ascii="Times" w:hAnsi="Times"/>
+          <w:sz w:val="20"/>
+          <w:szCs w:val="20"/>
+        </w:rPr>
+        <w:t>Performance metrics such as loss functions represented mathematically, are instrumental in assessing model convergence. BLEU scores, grounded in the principles of precision and recall, offer a mathematical measure of the quality of generated captions.</w:t>
+      </w:r>
+    </w:p>
+    <w:p>
+      <w:pPr>
+        <w:rPr>
+          <w:rFonts w:ascii="Times" w:hAnsi="Times"/>
+          <w:sz w:val="20"/>
+          <w:szCs w:val="20"/>
+        </w:rPr>
+      </w:pPr>
+    </w:p>
+    <w:p>
+      <w:pPr>
+        <w:spacing w:line="360" w:lineRule="auto"/>
+        <w:rPr>
+          <w:rFonts w:ascii="Times" w:hAnsi="Times"/>
+          <w:b/>
+          <w:bCs/>
+          <w:sz w:val="22"/>
+          <w:szCs w:val="22"/>
+        </w:rPr>
+      </w:pPr>
+      <w:r>
+        <w:rPr>
+          <w:rFonts w:ascii="Times" w:hAnsi="Times"/>
+          <w:b/>
+          <w:bCs/>
+          <w:sz w:val="22"/>
+          <w:szCs w:val="22"/>
+        </w:rPr>
+        <w:t>5.2</w:t>
+      </w:r>
+      <w:r>
+        <w:rPr>
+          <w:rFonts w:ascii="Times" w:hAnsi="Times"/>
+          <w:b/>
+          <w:bCs/>
+          <w:sz w:val="22"/>
+          <w:szCs w:val="22"/>
+        </w:rPr>
+        <w:t>.</w:t>
+      </w:r>
+      <w:r>
+        <w:rPr>
+          <w:rFonts w:ascii="Times" w:hAnsi="Times"/>
+          <w:b/>
+          <w:bCs/>
+          <w:sz w:val="22"/>
+          <w:szCs w:val="22"/>
+        </w:rPr>
+        <w:t xml:space="preserve"> </w:t>
+      </w:r>
+      <w:r>
+        <w:rPr>
+          <w:rFonts w:ascii="Times" w:hAnsi="Times"/>
+          <w:b/>
+          <w:bCs/>
+          <w:sz w:val="22"/>
+          <w:szCs w:val="22"/>
+        </w:rPr>
+        <w:t>Limitations and Future Work</w:t>
+      </w:r>
+    </w:p>
+    <w:p>
+      <w:pPr>
+        <w:rPr>
+          <w:rFonts w:ascii="Times" w:hAnsi="Times"/>
+          <w:sz w:val="20"/>
+          <w:szCs w:val="20"/>
+        </w:rPr>
+      </w:pPr>
+      <w:r>
+        <w:rPr>
+          <w:rFonts w:ascii="Times" w:hAnsi="Times"/>
+          <w:b/>
+          <w:bCs/>
+          <w:sz w:val="20"/>
+          <w:szCs w:val="20"/>
+        </w:rPr>
+        <w:t xml:space="preserve">    </w:t>
+      </w:r>
+      <w:r>
+        <w:rPr>
+          <w:rFonts w:ascii="Times" w:hAnsi="Times"/>
+          <w:b/>
+          <w:bCs/>
+          <w:sz w:val="20"/>
+          <w:szCs w:val="20"/>
+        </w:rPr>
+        <w:t>Limited Vocabulary</w:t>
+      </w:r>
+      <w:r>
+        <w:rPr>
+          <w:rFonts w:ascii="Times" w:hAnsi="Times"/>
+          <w:sz w:val="20"/>
+          <w:szCs w:val="20"/>
+        </w:rPr>
+        <w:t>:</w:t>
+      </w:r>
+      <w:r>
+        <w:rPr>
+          <w:rFonts w:ascii="Times" w:hAnsi="Times"/>
+          <w:sz w:val="20"/>
+          <w:szCs w:val="20"/>
+        </w:rPr>
+        <w:t xml:space="preserve"> </w:t>
+      </w:r>
+      <w:r>
+        <w:rPr>
+          <w:rFonts w:ascii="Times" w:hAnsi="Times"/>
+          <w:sz w:val="20"/>
+          <w:szCs w:val="20"/>
+        </w:rPr>
+        <w:t>The vocabulary for generating captions is limited to the words present in the training dataset. If a test image contains objects or scenes not seen during training, the model may struggle to describe them accurately.</w:t>
+      </w:r>
+    </w:p>
+    <w:p>
+      <w:pPr>
+        <w:rPr>
+          <w:rFonts w:ascii="Times" w:hAnsi="Times"/>
+          <w:sz w:val="20"/>
+          <w:szCs w:val="20"/>
+        </w:rPr>
+      </w:pPr>
+      <w:r>
+        <w:rPr>
+          <w:rFonts w:ascii="Times" w:hAnsi="Times"/>
+          <w:b/>
+          <w:bCs/>
+          <w:sz w:val="20"/>
+          <w:szCs w:val="20"/>
+        </w:rPr>
+        <w:t xml:space="preserve">    </w:t>
+      </w:r>
+      <w:r>
+        <w:rPr>
+          <w:rFonts w:ascii="Times" w:hAnsi="Times"/>
+          <w:b/>
+          <w:bCs/>
+          <w:sz w:val="20"/>
+          <w:szCs w:val="20"/>
+        </w:rPr>
+        <w:t>Overfitting</w:t>
+      </w:r>
+      <w:r>
+        <w:rPr>
+          <w:rFonts w:ascii="Times" w:hAnsi="Times"/>
+          <w:sz w:val="20"/>
+          <w:szCs w:val="20"/>
+        </w:rPr>
+        <w:t>:</w:t>
+      </w:r>
+      <w:r>
+        <w:rPr>
+          <w:rFonts w:ascii="Times" w:hAnsi="Times"/>
+          <w:sz w:val="20"/>
+          <w:szCs w:val="20"/>
+        </w:rPr>
+        <w:t xml:space="preserve"> </w:t>
+      </w:r>
+      <w:r>
+        <w:rPr>
+          <w:rFonts w:ascii="Times" w:hAnsi="Times"/>
+          <w:sz w:val="20"/>
+          <w:szCs w:val="20"/>
+        </w:rPr>
+        <w:t xml:space="preserve">The model </w:t>
+      </w:r>
+      <w:r>
+        <w:rPr>
+          <w:rFonts w:ascii="Times" w:hAnsi="Times"/>
+          <w:sz w:val="20"/>
+          <w:szCs w:val="20"/>
+        </w:rPr>
+        <w:t xml:space="preserve">might </w:t>
+      </w:r>
+      <w:r>
+        <w:rPr>
+          <w:rFonts w:ascii="Times" w:hAnsi="Times"/>
+          <w:sz w:val="20"/>
+          <w:szCs w:val="20"/>
+        </w:rPr>
+        <w:t>be overfitted</w:t>
+      </w:r>
+      <w:r>
+        <w:rPr>
+          <w:rFonts w:ascii="Times" w:hAnsi="Times"/>
+          <w:sz w:val="20"/>
+          <w:szCs w:val="20"/>
+        </w:rPr>
+        <w:t xml:space="preserve"> to the training dataset, resulting in captions that closely match the training data but may not generalize well to new, unseen images.</w:t>
+      </w:r>
+    </w:p>
+    <w:p>
+      <w:pPr>
+        <w:rPr>
+          <w:rFonts w:ascii="Times" w:hAnsi="Times"/>
+          <w:sz w:val="20"/>
+          <w:szCs w:val="20"/>
+        </w:rPr>
+      </w:pPr>
+      <w:r>
+        <w:rPr>
+          <w:rFonts w:ascii="Times" w:hAnsi="Times"/>
+          <w:b/>
+          <w:bCs/>
+          <w:sz w:val="20"/>
+          <w:szCs w:val="20"/>
+        </w:rPr>
+        <w:t xml:space="preserve">    </w:t>
+      </w:r>
+      <w:r>
+        <w:rPr>
+          <w:rFonts w:ascii="Times" w:hAnsi="Times"/>
+          <w:b/>
+          <w:bCs/>
+          <w:sz w:val="20"/>
+          <w:szCs w:val="20"/>
+        </w:rPr>
+        <w:t>Single-Image Focus</w:t>
+      </w:r>
+      <w:r>
+        <w:rPr>
+          <w:rFonts w:ascii="Times" w:hAnsi="Times"/>
+          <w:sz w:val="20"/>
+          <w:szCs w:val="20"/>
+        </w:rPr>
+        <w:t>:</w:t>
+      </w:r>
+      <w:r>
+        <w:rPr>
+          <w:rFonts w:ascii="Times" w:hAnsi="Times"/>
+          <w:sz w:val="20"/>
+          <w:szCs w:val="20"/>
+        </w:rPr>
+        <w:t xml:space="preserve"> </w:t>
+      </w:r>
+      <w:r>
+        <w:rPr>
+          <w:rFonts w:ascii="Times" w:hAnsi="Times"/>
+          <w:sz w:val="20"/>
+          <w:szCs w:val="20"/>
+        </w:rPr>
+        <w:t xml:space="preserve">The model generates captions based on a single image without considering </w:t>
+      </w:r>
+      <w:r>
+        <w:rPr>
+          <w:rFonts w:ascii="Times" w:hAnsi="Times"/>
+          <w:sz w:val="20"/>
+          <w:szCs w:val="20"/>
+        </w:rPr>
+        <w:t xml:space="preserve">the </w:t>
+      </w:r>
+      <w:r>
+        <w:rPr>
+          <w:rFonts w:ascii="Times" w:hAnsi="Times"/>
+          <w:sz w:val="20"/>
+          <w:szCs w:val="20"/>
+        </w:rPr>
+        <w:t>context from previous or subsequent images. This can limit the coherence and contextuality of the generated captions, especially in image sequences.</w:t>
+      </w:r>
+    </w:p>
+    <w:p>
+      <w:pPr>
+        <w:rPr>
+          <w:rFonts w:ascii="Times" w:hAnsi="Times"/>
+          <w:sz w:val="20"/>
+          <w:szCs w:val="20"/>
+        </w:rPr>
+      </w:pPr>
+      <w:r>
+        <w:rPr>
+          <w:rFonts w:ascii="Times" w:hAnsi="Times"/>
+          <w:b/>
+          <w:bCs/>
+          <w:sz w:val="20"/>
+          <w:szCs w:val="20"/>
+        </w:rPr>
+        <w:t xml:space="preserve">    </w:t>
+      </w:r>
+      <w:r>
+        <w:rPr>
+          <w:rFonts w:ascii="Times" w:hAnsi="Times"/>
+          <w:b/>
+          <w:bCs/>
+          <w:sz w:val="20"/>
+          <w:szCs w:val="20"/>
+        </w:rPr>
+        <w:t>Lack of Fine-Tuning</w:t>
+      </w:r>
+      <w:r>
+        <w:rPr>
+          <w:rFonts w:ascii="Times" w:hAnsi="Times"/>
+          <w:sz w:val="20"/>
+          <w:szCs w:val="20"/>
+        </w:rPr>
+        <w:t>:</w:t>
+      </w:r>
+      <w:r>
+        <w:rPr>
+          <w:rFonts w:ascii="Times" w:hAnsi="Times"/>
+          <w:sz w:val="20"/>
+          <w:szCs w:val="20"/>
+        </w:rPr>
+        <w:t xml:space="preserve"> </w:t>
+      </w:r>
+      <w:r>
+        <w:rPr>
+          <w:rFonts w:ascii="Times" w:hAnsi="Times"/>
+          <w:sz w:val="20"/>
+          <w:szCs w:val="20"/>
+        </w:rPr>
+        <w:t>The provided code does not include a fine-tuning mechanism based on validation results. Fine-tuning is crucial to improving the model's performance by adjusting hyperparameters or training for additional epochs.</w:t>
+      </w:r>
+    </w:p>
+    <w:p>
+      <w:pPr>
+        <w:rPr>
+          <w:rFonts w:ascii="Times" w:hAnsi="Times"/>
+          <w:sz w:val="20"/>
+          <w:szCs w:val="20"/>
+        </w:rPr>
+      </w:pPr>
+      <w:r>
+        <w:rPr>
+          <w:rFonts w:ascii="Times" w:hAnsi="Times"/>
+          <w:b/>
+          <w:bCs/>
+          <w:sz w:val="20"/>
+          <w:szCs w:val="20"/>
+        </w:rPr>
+        <w:t xml:space="preserve">    </w:t>
+      </w:r>
+      <w:r>
+        <w:rPr>
+          <w:rFonts w:ascii="Times" w:hAnsi="Times"/>
+          <w:b/>
+          <w:bCs/>
+          <w:sz w:val="20"/>
+          <w:szCs w:val="20"/>
+        </w:rPr>
+        <w:t>Performance Dependency on Pre-trained Model</w:t>
+      </w:r>
+      <w:r>
+        <w:rPr>
+          <w:rFonts w:ascii="Times" w:hAnsi="Times"/>
+          <w:sz w:val="20"/>
+          <w:szCs w:val="20"/>
+        </w:rPr>
+        <w:t>:</w:t>
+      </w:r>
+      <w:r>
+        <w:rPr>
+          <w:rFonts w:ascii="Times" w:hAnsi="Times"/>
+          <w:sz w:val="20"/>
+          <w:szCs w:val="20"/>
+        </w:rPr>
+        <w:t xml:space="preserve"> </w:t>
+      </w:r>
+      <w:r>
+        <w:rPr>
+          <w:rFonts w:ascii="Times" w:hAnsi="Times"/>
+          <w:sz w:val="20"/>
+          <w:szCs w:val="20"/>
+        </w:rPr>
+        <w:t xml:space="preserve">The model's performance heavily relies on </w:t>
+      </w:r>
+      <w:r>
+        <w:rPr>
+          <w:rFonts w:ascii="Times" w:hAnsi="Times"/>
+          <w:sz w:val="20"/>
+          <w:szCs w:val="20"/>
+        </w:rPr>
+        <w:t>the pre-trained VGG16 model. If the image features extracted by VGG16 do not adequately represent the content, the quality of generated captions may be compromised.</w:t>
+      </w:r>
+    </w:p>
+    <w:p>
+      <w:pPr>
+        <w:rPr>
+          <w:rFonts w:ascii="Times" w:hAnsi="Times"/>
+          <w:sz w:val="20"/>
+          <w:szCs w:val="20"/>
+        </w:rPr>
+      </w:pPr>
+      <w:r>
+        <w:rPr>
+          <w:rFonts w:ascii="Times" w:hAnsi="Times"/>
+          <w:b/>
+          <w:bCs/>
+          <w:sz w:val="20"/>
+          <w:szCs w:val="20"/>
+        </w:rPr>
+        <w:t xml:space="preserve">    </w:t>
+      </w:r>
+      <w:r>
+        <w:rPr>
+          <w:rFonts w:ascii="Times" w:hAnsi="Times"/>
+          <w:b/>
+          <w:bCs/>
+          <w:sz w:val="20"/>
+          <w:szCs w:val="20"/>
+        </w:rPr>
+        <w:t>Caption Length Limitation</w:t>
+      </w:r>
+      <w:r>
+        <w:rPr>
+          <w:rFonts w:ascii="Times" w:hAnsi="Times"/>
+          <w:sz w:val="20"/>
+          <w:szCs w:val="20"/>
+        </w:rPr>
+        <w:t>:</w:t>
+      </w:r>
+      <w:r>
+        <w:rPr>
+          <w:rFonts w:ascii="Times" w:hAnsi="Times"/>
+          <w:sz w:val="20"/>
+          <w:szCs w:val="20"/>
+        </w:rPr>
+        <w:t xml:space="preserve"> </w:t>
+      </w:r>
+      <w:r>
+        <w:rPr>
+          <w:rFonts w:ascii="Times" w:hAnsi="Times"/>
+          <w:sz w:val="20"/>
+          <w:szCs w:val="20"/>
+        </w:rPr>
+        <w:t xml:space="preserve">The model generates captions with a fixed maximum length (determined by the </w:t>
+      </w:r>
       <w:proofErr w:type="spellStart"/>
-      <w:proofErr w:type="gramStart"/>
-      <w:r>
-        <w:rPr>
-          <w:rFonts w:ascii="Times" w:hAnsi="Times"/>
-          <w:i/>
-          <w:iCs/>
-          <w:sz w:val="20"/>
-          <w:szCs w:val="20"/>
-        </w:rPr>
-        <w:t>A.</w:t>
-      </w:r>
-      <w:r>
-        <w:rPr>
-          <w:rFonts w:ascii="Times" w:hAnsi="Times"/>
-          <w:i/>
-          <w:iCs/>
-          <w:sz w:val="20"/>
-          <w:szCs w:val="20"/>
-        </w:rPr>
-        <w:t>Model</w:t>
+      <w:r>
+        <w:rPr>
+          <w:rFonts w:ascii="Times" w:hAnsi="Times"/>
+          <w:sz w:val="20"/>
+          <w:szCs w:val="20"/>
+        </w:rPr>
+        <w:t>max_length</w:t>
       </w:r>
       <w:proofErr w:type="spellEnd"/>
-      <w:proofErr w:type="gramEnd"/>
-      <w:r>
-        <w:rPr>
-          <w:rFonts w:ascii="Times" w:hAnsi="Times"/>
-          <w:i/>
-          <w:iCs/>
-          <w:sz w:val="20"/>
-          <w:szCs w:val="20"/>
-        </w:rPr>
-        <w:t xml:space="preserve"> Performance</w:t>
-      </w:r>
-    </w:p>
-    <w:p>
-      <w:pPr>
-        <w:rPr>
-          <w:rFonts w:ascii="Times" w:hAnsi="Times"/>
-          <w:sz w:val="20"/>
-          <w:szCs w:val="20"/>
-        </w:rPr>
-      </w:pPr>
-      <w:r>
-        <w:rPr>
-          <w:rFonts w:ascii="Times" w:hAnsi="Times"/>
-          <w:sz w:val="20"/>
-          <w:szCs w:val="20"/>
-        </w:rPr>
-        <w:t>Performance metrics such as loss functions represented mathematically, are instrumental in assessing model convergence. BLEU scores, grounded in the principles of precision and recall, offer a mathematical measure of the quality of generated captions.</w:t>
-      </w:r>
-    </w:p>
-    <w:p>
-      <w:pPr>
-        <w:rPr>
-          <w:rFonts w:ascii="Times" w:hAnsi="Times"/>
-          <w:sz w:val="20"/>
-          <w:szCs w:val="20"/>
-        </w:rPr>
-      </w:pPr>
-    </w:p>
-    <w:p>
-      <w:pPr>
-        <w:rPr>
-          <w:rFonts w:ascii="Times" w:hAnsi="Times"/>
-          <w:i/>
-          <w:iCs/>
-          <w:sz w:val="20"/>
-          <w:szCs w:val="20"/>
-        </w:rPr>
-      </w:pPr>
-      <w:proofErr w:type="spellStart"/>
-      <w:proofErr w:type="gramStart"/>
-      <w:r>
-        <w:rPr>
-          <w:rFonts w:ascii="Times" w:hAnsi="Times"/>
-          <w:i/>
-          <w:iCs/>
-          <w:sz w:val="20"/>
-          <w:szCs w:val="20"/>
-        </w:rPr>
-        <w:t>B.</w:t>
-      </w:r>
-      <w:r>
-        <w:rPr>
-          <w:rFonts w:ascii="Times" w:hAnsi="Times"/>
-          <w:i/>
-          <w:iCs/>
-          <w:sz w:val="20"/>
-          <w:szCs w:val="20"/>
-        </w:rPr>
-        <w:t>Limitations</w:t>
-      </w:r>
-      <w:proofErr w:type="spellEnd"/>
-      <w:proofErr w:type="gramEnd"/>
-      <w:r>
-        <w:rPr>
-          <w:rFonts w:ascii="Times" w:hAnsi="Times"/>
-          <w:i/>
-          <w:iCs/>
-          <w:sz w:val="20"/>
-          <w:szCs w:val="20"/>
-        </w:rPr>
-        <w:t xml:space="preserve"> and Future Work</w:t>
-      </w:r>
-    </w:p>
-    <w:p>
-      <w:pPr>
-        <w:rPr>
-          <w:rFonts w:ascii="Times" w:hAnsi="Times"/>
-          <w:sz w:val="20"/>
-          <w:szCs w:val="20"/>
-        </w:rPr>
-      </w:pPr>
-      <w:r>
-        <w:rPr>
-          <w:rFonts w:ascii="Times" w:hAnsi="Times"/>
-          <w:sz w:val="20"/>
-          <w:szCs w:val="20"/>
-        </w:rPr>
-        <w:t>Limited Vocabulary:</w:t>
+      <w:r>
+        <w:rPr>
+          <w:rFonts w:ascii="Times" w:hAnsi="Times"/>
+          <w:sz w:val="20"/>
+          <w:szCs w:val="20"/>
+        </w:rPr>
+        <w:t xml:space="preserve"> variable). If a more complex image requires longer descriptions, the generated captions might be truncated.</w:t>
+      </w:r>
+    </w:p>
+    <w:p>
+      <w:pPr>
+        <w:rPr>
+          <w:rFonts w:ascii="Times" w:hAnsi="Times"/>
+          <w:sz w:val="20"/>
+          <w:szCs w:val="20"/>
+        </w:rPr>
+      </w:pPr>
+      <w:r>
+        <w:rPr>
+          <w:rFonts w:ascii="Times" w:hAnsi="Times"/>
+          <w:b/>
+          <w:bCs/>
+          <w:sz w:val="20"/>
+          <w:szCs w:val="20"/>
+        </w:rPr>
+        <w:t xml:space="preserve">    </w:t>
+      </w:r>
+      <w:r>
+        <w:rPr>
+          <w:rFonts w:ascii="Times" w:hAnsi="Times"/>
+          <w:b/>
+          <w:bCs/>
+          <w:sz w:val="20"/>
+          <w:szCs w:val="20"/>
+        </w:rPr>
+        <w:t>Handling Rare Words</w:t>
+      </w:r>
+      <w:r>
+        <w:rPr>
+          <w:rFonts w:ascii="Times" w:hAnsi="Times"/>
+          <w:sz w:val="20"/>
+          <w:szCs w:val="20"/>
+        </w:rPr>
+        <w:t>:</w:t>
       </w:r>
       <w:r>
         <w:rPr>
@@ -5860,33 +6601,60 @@
           <w:sz w:val="20"/>
           <w:szCs w:val="20"/>
         </w:rPr>
-        <w:t>The vocabulary for generating captions is limited to the words present in the training dataset. If a test image contains objects or scenes not seen during training, the model may struggle to describe them accurately.</w:t>
-      </w:r>
-    </w:p>
-    <w:p>
-      <w:pPr>
-        <w:rPr>
-          <w:rFonts w:ascii="Times" w:hAnsi="Times"/>
-          <w:sz w:val="20"/>
-          <w:szCs w:val="20"/>
-        </w:rPr>
-      </w:pPr>
-    </w:p>
-    <w:p>
-      <w:pPr>
-        <w:rPr>
-          <w:rFonts w:ascii="Times" w:hAnsi="Times"/>
-          <w:sz w:val="20"/>
-          <w:szCs w:val="20"/>
-        </w:rPr>
-      </w:pPr>
-      <w:r>
-        <w:rPr>
-          <w:rFonts w:ascii="Times" w:hAnsi="Times"/>
-          <w:sz w:val="20"/>
-          <w:szCs w:val="20"/>
-        </w:rPr>
-        <w:t>Overfitting:</w:t>
+        <w:t xml:space="preserve">The model may struggle with generating captions containing </w:t>
+      </w:r>
+      <w:r>
+        <w:rPr>
+          <w:rFonts w:ascii="Times" w:hAnsi="Times"/>
+          <w:sz w:val="20"/>
+          <w:szCs w:val="20"/>
+        </w:rPr>
+        <w:t>infrequent</w:t>
+      </w:r>
+      <w:r>
+        <w:rPr>
+          <w:rFonts w:ascii="Times" w:hAnsi="Times"/>
+          <w:sz w:val="20"/>
+          <w:szCs w:val="20"/>
+        </w:rPr>
+        <w:t xml:space="preserve"> words, especially if those words were not prevalent in the training dataset.</w:t>
+      </w:r>
+    </w:p>
+    <w:p>
+      <w:pPr>
+        <w:rPr>
+          <w:rFonts w:ascii="Times" w:hAnsi="Times"/>
+          <w:sz w:val="20"/>
+          <w:szCs w:val="20"/>
+        </w:rPr>
+      </w:pPr>
+      <w:r>
+        <w:rPr>
+          <w:rFonts w:ascii="Times" w:hAnsi="Times"/>
+          <w:b/>
+          <w:bCs/>
+          <w:sz w:val="20"/>
+          <w:szCs w:val="20"/>
+        </w:rPr>
+        <w:t xml:space="preserve">    </w:t>
+      </w:r>
+      <w:r>
+        <w:rPr>
+          <w:rFonts w:ascii="Times" w:hAnsi="Times"/>
+          <w:b/>
+          <w:bCs/>
+          <w:sz w:val="20"/>
+          <w:szCs w:val="20"/>
+        </w:rPr>
+        <w:t>Evaluation Metric Choice</w:t>
+      </w:r>
+      <w:r>
+        <w:rPr>
+          <w:rFonts w:ascii="Times" w:hAnsi="Times"/>
+          <w:sz w:val="20"/>
+          <w:szCs w:val="20"/>
+        </w:rPr>
+        <w:t>:</w:t>
       </w:r>
       <w:r>
         <w:rPr>
@@ -5902,59 +6670,44 @@
           <w:sz w:val="20"/>
           <w:szCs w:val="20"/>
         </w:rPr>
-        <w:t xml:space="preserve">The model </w:t>
-      </w:r>
-      <w:proofErr w:type="gramStart"/>
-      <w:r>
-        <w:rPr>
-          <w:rFonts w:ascii="Times" w:hAnsi="Times"/>
-          <w:sz w:val="20"/>
-          <w:szCs w:val="20"/>
-        </w:rPr>
-        <w:t>might</w:t>
-      </w:r>
-      <w:proofErr w:type="gramEnd"/>
-      <w:r>
-        <w:rPr>
-          <w:rFonts w:ascii="Times" w:hAnsi="Times"/>
-          <w:sz w:val="20"/>
-          <w:szCs w:val="20"/>
-        </w:rPr>
-        <w:t xml:space="preserve"> overfit to the training dataset, resulting in captions that closely match the </w:t>
-      </w:r>
-      <w:r>
-        <w:rPr>
-          <w:rFonts w:ascii="Times" w:hAnsi="Times"/>
-          <w:sz w:val="20"/>
-          <w:szCs w:val="20"/>
-        </w:rPr>
-        <w:t>training data but may not generalize well to new, unseen images.</w:t>
-      </w:r>
-    </w:p>
-    <w:p>
-      <w:pPr>
-        <w:rPr>
-          <w:rFonts w:ascii="Times" w:hAnsi="Times"/>
-          <w:sz w:val="20"/>
-          <w:szCs w:val="20"/>
-        </w:rPr>
-      </w:pPr>
-    </w:p>
-    <w:p>
-      <w:pPr>
-        <w:rPr>
-          <w:rFonts w:ascii="Times" w:hAnsi="Times"/>
-          <w:sz w:val="20"/>
-          <w:szCs w:val="20"/>
-        </w:rPr>
-      </w:pPr>
-      <w:r>
-        <w:rPr>
-          <w:rFonts w:ascii="Times" w:hAnsi="Times"/>
-          <w:sz w:val="20"/>
-          <w:szCs w:val="20"/>
-        </w:rPr>
-        <w:t>Single-Image Focus:</w:t>
+        <w:t>The project uses BLEU scores for evaluation, which, while commonly used, might not capture all aspects of the quality of generated captions. Other metrics like METEOR or human evaluation may provide additional insights.</w:t>
+      </w:r>
+    </w:p>
+    <w:p>
+      <w:pPr>
+        <w:rPr>
+          <w:rFonts w:ascii="Times" w:hAnsi="Times"/>
+          <w:sz w:val="20"/>
+          <w:szCs w:val="20"/>
+        </w:rPr>
+      </w:pPr>
+      <w:r>
+        <w:rPr>
+          <w:rFonts w:ascii="Times" w:hAnsi="Times"/>
+          <w:b/>
+          <w:bCs/>
+          <w:sz w:val="20"/>
+          <w:szCs w:val="20"/>
+        </w:rPr>
+        <w:t xml:space="preserve">    </w:t>
+      </w:r>
+      <w:r>
+        <w:rPr>
+          <w:rFonts w:ascii="Times" w:hAnsi="Times"/>
+          <w:b/>
+          <w:bCs/>
+          <w:sz w:val="20"/>
+          <w:szCs w:val="20"/>
+        </w:rPr>
+        <w:t>Visual Interpretation Limitations</w:t>
+      </w:r>
+      <w:r>
+        <w:rPr>
+          <w:rFonts w:ascii="Times" w:hAnsi="Times"/>
+          <w:sz w:val="20"/>
+          <w:szCs w:val="20"/>
+        </w:rPr>
+        <w:t>:</w:t>
       </w:r>
       <w:r>
         <w:rPr>
@@ -5970,33 +6723,44 @@
           <w:sz w:val="20"/>
           <w:szCs w:val="20"/>
         </w:rPr>
-        <w:t>The model generates captions based on a single image without considering context from previous or subsequent images. This can limit the coherence and contextuality of the generated captions, especially in image sequences.</w:t>
-      </w:r>
-    </w:p>
-    <w:p>
-      <w:pPr>
-        <w:rPr>
-          <w:rFonts w:ascii="Times" w:hAnsi="Times"/>
-          <w:sz w:val="20"/>
-          <w:szCs w:val="20"/>
-        </w:rPr>
-      </w:pPr>
-    </w:p>
-    <w:p>
-      <w:pPr>
-        <w:rPr>
-          <w:rFonts w:ascii="Times" w:hAnsi="Times"/>
-          <w:sz w:val="20"/>
-          <w:szCs w:val="20"/>
-        </w:rPr>
-      </w:pPr>
-      <w:r>
-        <w:rPr>
-          <w:rFonts w:ascii="Times" w:hAnsi="Times"/>
-          <w:sz w:val="20"/>
-          <w:szCs w:val="20"/>
-        </w:rPr>
-        <w:t>Lack of Fine-Tuning:</w:t>
+        <w:t>The model's understanding of the visual content is limited to the features extracted by VGG16. It may not capture high-level semantic concepts or relationships between objects in the image.</w:t>
+      </w:r>
+    </w:p>
+    <w:p>
+      <w:pPr>
+        <w:rPr>
+          <w:rFonts w:ascii="Times" w:hAnsi="Times"/>
+          <w:sz w:val="20"/>
+          <w:szCs w:val="20"/>
+        </w:rPr>
+      </w:pPr>
+      <w:r>
+        <w:rPr>
+          <w:rFonts w:ascii="Times" w:hAnsi="Times"/>
+          <w:b/>
+          <w:bCs/>
+          <w:sz w:val="20"/>
+          <w:szCs w:val="20"/>
+        </w:rPr>
+        <w:t xml:space="preserve">    </w:t>
+      </w:r>
+      <w:r>
+        <w:rPr>
+          <w:rFonts w:ascii="Times" w:hAnsi="Times"/>
+          <w:b/>
+          <w:bCs/>
+          <w:sz w:val="20"/>
+          <w:szCs w:val="20"/>
+        </w:rPr>
+        <w:t>Dependency on Dataset Quality</w:t>
+      </w:r>
+      <w:r>
+        <w:rPr>
+          <w:rFonts w:ascii="Times" w:hAnsi="Times"/>
+          <w:sz w:val="20"/>
+          <w:szCs w:val="20"/>
+        </w:rPr>
+        <w:t>:</w:t>
       </w:r>
       <w:r>
         <w:rPr>
@@ -6012,276 +6776,6 @@
           <w:sz w:val="20"/>
           <w:szCs w:val="20"/>
         </w:rPr>
-        <w:t>The provided code does not include a fine-tuning mechanism based on validation results. Fine-tuning is crucial to improving the model's performance by adjusting hyperparameters or training for additional epochs.</w:t>
-      </w:r>
-    </w:p>
-    <w:p>
-      <w:pPr>
-        <w:rPr>
-          <w:rFonts w:ascii="Times" w:hAnsi="Times"/>
-          <w:sz w:val="20"/>
-          <w:szCs w:val="20"/>
-        </w:rPr>
-      </w:pPr>
-    </w:p>
-    <w:p>
-      <w:pPr>
-        <w:rPr>
-          <w:rFonts w:ascii="Times" w:hAnsi="Times"/>
-          <w:sz w:val="20"/>
-          <w:szCs w:val="20"/>
-        </w:rPr>
-      </w:pPr>
-      <w:r>
-        <w:rPr>
-          <w:rFonts w:ascii="Times" w:hAnsi="Times"/>
-          <w:sz w:val="20"/>
-          <w:szCs w:val="20"/>
-        </w:rPr>
-        <w:t>Performance Dependency on Pre-trained Model:</w:t>
-      </w:r>
-      <w:r>
-        <w:rPr>
-          <w:rFonts w:ascii="Times" w:hAnsi="Times"/>
-          <w:sz w:val="20"/>
-          <w:szCs w:val="20"/>
-        </w:rPr>
-        <w:t xml:space="preserve"> </w:t>
-      </w:r>
-      <w:r>
-        <w:rPr>
-          <w:rFonts w:ascii="Times" w:hAnsi="Times"/>
-          <w:sz w:val="20"/>
-          <w:szCs w:val="20"/>
-        </w:rPr>
-        <w:t>The model's performance heavily relies on the pre-trained VGG16 model. If the image features extracted by VGG16 do not adequately represent the content, the quality of generated captions may be compromised.</w:t>
-      </w:r>
-    </w:p>
-    <w:p>
-      <w:pPr>
-        <w:rPr>
-          <w:rFonts w:ascii="Times" w:hAnsi="Times"/>
-          <w:sz w:val="20"/>
-          <w:szCs w:val="20"/>
-        </w:rPr>
-      </w:pPr>
-    </w:p>
-    <w:p>
-      <w:pPr>
-        <w:rPr>
-          <w:rFonts w:ascii="Times" w:hAnsi="Times"/>
-          <w:sz w:val="20"/>
-          <w:szCs w:val="20"/>
-        </w:rPr>
-      </w:pPr>
-      <w:r>
-        <w:rPr>
-          <w:rFonts w:ascii="Times" w:hAnsi="Times"/>
-          <w:sz w:val="20"/>
-          <w:szCs w:val="20"/>
-        </w:rPr>
-        <w:t>Caption Length Limitation:</w:t>
-      </w:r>
-      <w:r>
-        <w:rPr>
-          <w:rFonts w:ascii="Times" w:hAnsi="Times"/>
-          <w:sz w:val="20"/>
-          <w:szCs w:val="20"/>
-        </w:rPr>
-        <w:t xml:space="preserve"> </w:t>
-      </w:r>
-      <w:r>
-        <w:rPr>
-          <w:rFonts w:ascii="Times" w:hAnsi="Times"/>
-          <w:sz w:val="20"/>
-          <w:szCs w:val="20"/>
-        </w:rPr>
-        <w:t xml:space="preserve">The model generates captions with a fixed maximum length (determined by the </w:t>
-      </w:r>
-      <w:proofErr w:type="spellStart"/>
-      <w:r>
-        <w:rPr>
-          <w:rFonts w:ascii="Times" w:hAnsi="Times"/>
-          <w:sz w:val="20"/>
-          <w:szCs w:val="20"/>
-        </w:rPr>
-        <w:t>max_length</w:t>
-      </w:r>
-      <w:proofErr w:type="spellEnd"/>
-      <w:r>
-        <w:rPr>
-          <w:rFonts w:ascii="Times" w:hAnsi="Times"/>
-          <w:sz w:val="20"/>
-          <w:szCs w:val="20"/>
-        </w:rPr>
-        <w:t xml:space="preserve"> variable). If a more complex image requires longer descriptions, the generated captions might be truncated.</w:t>
-      </w:r>
-    </w:p>
-    <w:p>
-      <w:pPr>
-        <w:rPr>
-          <w:rFonts w:ascii="Times" w:hAnsi="Times"/>
-          <w:sz w:val="20"/>
-          <w:szCs w:val="20"/>
-        </w:rPr>
-      </w:pPr>
-    </w:p>
-    <w:p>
-      <w:pPr>
-        <w:rPr>
-          <w:rFonts w:ascii="Times" w:hAnsi="Times"/>
-          <w:sz w:val="20"/>
-          <w:szCs w:val="20"/>
-        </w:rPr>
-      </w:pPr>
-      <w:r>
-        <w:rPr>
-          <w:rFonts w:ascii="Times" w:hAnsi="Times"/>
-          <w:sz w:val="20"/>
-          <w:szCs w:val="20"/>
-        </w:rPr>
-        <w:t>Handling Rare Words:</w:t>
-      </w:r>
-      <w:r>
-        <w:rPr>
-          <w:rFonts w:ascii="Times" w:hAnsi="Times"/>
-          <w:sz w:val="20"/>
-          <w:szCs w:val="20"/>
-        </w:rPr>
-        <w:t xml:space="preserve"> </w:t>
-      </w:r>
-      <w:r>
-        <w:rPr>
-          <w:rFonts w:ascii="Times" w:hAnsi="Times"/>
-          <w:sz w:val="20"/>
-          <w:szCs w:val="20"/>
-        </w:rPr>
-        <w:t>The model may struggle with generating captions containing rare or infrequent words, especially if those words were not prevalent in the training dataset.</w:t>
-      </w:r>
-    </w:p>
-    <w:p>
-      <w:pPr>
-        <w:rPr>
-          <w:rFonts w:ascii="Times" w:hAnsi="Times"/>
-          <w:sz w:val="20"/>
-          <w:szCs w:val="20"/>
-        </w:rPr>
-      </w:pPr>
-    </w:p>
-    <w:p>
-      <w:pPr>
-        <w:rPr>
-          <w:rFonts w:ascii="Times" w:hAnsi="Times"/>
-          <w:sz w:val="20"/>
-          <w:szCs w:val="20"/>
-        </w:rPr>
-      </w:pPr>
-      <w:r>
-        <w:rPr>
-          <w:rFonts w:ascii="Times" w:hAnsi="Times"/>
-          <w:sz w:val="20"/>
-          <w:szCs w:val="20"/>
-        </w:rPr>
-        <w:t>Evaluation Metric Choice:</w:t>
-      </w:r>
-      <w:r>
-        <w:rPr>
-          <w:rFonts w:ascii="Times" w:hAnsi="Times"/>
-          <w:sz w:val="20"/>
-          <w:szCs w:val="20"/>
-        </w:rPr>
-        <w:t xml:space="preserve"> </w:t>
-      </w:r>
-      <w:r>
-        <w:rPr>
-          <w:rFonts w:ascii="Times" w:hAnsi="Times"/>
-          <w:sz w:val="20"/>
-          <w:szCs w:val="20"/>
-        </w:rPr>
-        <w:t>The project uses BLEU scores for evaluation, which, while commonly used, might not capture all aspects of the quality of generated captions. Other metrics like METEOR or human evaluation may provide additional insights.</w:t>
-      </w:r>
-    </w:p>
-    <w:p>
-      <w:pPr>
-        <w:rPr>
-          <w:rFonts w:ascii="Times" w:hAnsi="Times"/>
-          <w:sz w:val="20"/>
-          <w:szCs w:val="20"/>
-        </w:rPr>
-      </w:pPr>
-    </w:p>
-    <w:p>
-      <w:pPr>
-        <w:rPr>
-          <w:rFonts w:ascii="Times" w:hAnsi="Times"/>
-          <w:sz w:val="20"/>
-          <w:szCs w:val="20"/>
-        </w:rPr>
-      </w:pPr>
-      <w:r>
-        <w:rPr>
-          <w:rFonts w:ascii="Times" w:hAnsi="Times"/>
-          <w:sz w:val="20"/>
-          <w:szCs w:val="20"/>
-        </w:rPr>
-        <w:t>Visual Interpretation Limitations:</w:t>
-      </w:r>
-      <w:r>
-        <w:rPr>
-          <w:rFonts w:ascii="Times" w:hAnsi="Times"/>
-          <w:sz w:val="20"/>
-          <w:szCs w:val="20"/>
-        </w:rPr>
-        <w:t xml:space="preserve"> </w:t>
-      </w:r>
-      <w:r>
-        <w:rPr>
-          <w:rFonts w:ascii="Times" w:hAnsi="Times"/>
-          <w:sz w:val="20"/>
-          <w:szCs w:val="20"/>
-        </w:rPr>
-        <w:t>The model's understanding of the visual content is limited to the features extracted by VGG16. It may not capture high-level semantic concepts or relationships between objects in the image.</w:t>
-      </w:r>
-    </w:p>
-    <w:p>
-      <w:pPr>
-        <w:rPr>
-          <w:rFonts w:ascii="Times" w:hAnsi="Times"/>
-          <w:sz w:val="20"/>
-          <w:szCs w:val="20"/>
-        </w:rPr>
-      </w:pPr>
-    </w:p>
-    <w:p>
-      <w:pPr>
-        <w:rPr>
-          <w:rFonts w:ascii="Times" w:hAnsi="Times"/>
-          <w:sz w:val="20"/>
-          <w:szCs w:val="20"/>
-        </w:rPr>
-      </w:pPr>
-      <w:r>
-        <w:rPr>
-          <w:rFonts w:ascii="Times" w:hAnsi="Times"/>
-          <w:sz w:val="20"/>
-          <w:szCs w:val="20"/>
-        </w:rPr>
-        <w:t>Dependency on Dataset Quality:</w:t>
-      </w:r>
-      <w:r>
-        <w:rPr>
-          <w:rFonts w:ascii="Times" w:hAnsi="Times"/>
-          <w:sz w:val="20"/>
-          <w:szCs w:val="20"/>
-        </w:rPr>
-        <w:t xml:space="preserve"> </w:t>
-      </w:r>
-      <w:r>
-        <w:rPr>
-          <w:rFonts w:ascii="Times" w:hAnsi="Times"/>
-          <w:sz w:val="20"/>
-          <w:szCs w:val="20"/>
-        </w:rPr>
         <w:t>The performance of the model is highly dependent on the quality and diversity of the training dataset. Incomplete or biased datasets may lead to biased or less accurate captioning.</w:t>
       </w:r>
     </w:p>
@@ -6293,15 +6787,14 @@
           <w:szCs w:val="20"/>
         </w:rPr>
       </w:pPr>
-    </w:p>
-    <w:p>
-      <w:pPr>
-        <w:rPr>
-          <w:rFonts w:ascii="Times" w:hAnsi="Times"/>
-          <w:sz w:val="20"/>
-          <w:szCs w:val="20"/>
-        </w:rPr>
-      </w:pPr>
+      <w:r>
+        <w:rPr>
+          <w:rFonts w:ascii="Times" w:hAnsi="Times"/>
+          <w:sz w:val="20"/>
+          <w:szCs w:val="20"/>
+        </w:rPr>
+        <w:t xml:space="preserve">    </w:t>
+      </w:r>
       <w:r>
         <w:rPr>
           <w:rFonts w:ascii="Times" w:hAnsi="Times"/>
@@ -6309,6 +6802,23 @@
           <w:szCs w:val="20"/>
         </w:rPr>
         <w:t>Addressing these limitations may involve exploring advanced architectures, experimenting with different pre-trained models, increasing the diversity of the training dataset, and incorporating attention mechanisms or contextual information for improved caption generation.</w:t>
+      </w:r>
+    </w:p>
+    <w:p>
+      <w:pPr>
+        <w:rPr>
+          <w:rFonts w:ascii="Times" w:hAnsi="Times"/>
+          <w:sz w:val="20"/>
+          <w:szCs w:val="20"/>
+        </w:rPr>
+      </w:pPr>
+      <w:r>
+        <w:rPr>
+          <w:rFonts w:ascii="Times" w:hAnsi="Times"/>
+          <w:sz w:val="20"/>
+          <w:szCs w:val="20"/>
+        </w:rPr>
+        <w:br w:type="page"/>
       </w:r>
     </w:p>
     <w:p>
@@ -6368,7 +6878,24 @@
           <w:sz w:val="20"/>
           <w:szCs w:val="20"/>
         </w:rPr>
-        <w:t xml:space="preserve">Yamashita, R., </w:t>
+        <w:t>[1] J. Donahue et al., "Long-term Recurrent Convolutional Networks for Visual Recognition and Description,"</w:t>
+      </w:r>
+    </w:p>
+    <w:p>
+      <w:pPr>
+        <w:rPr>
+          <w:rFonts w:ascii="Times" w:hAnsi="Times"/>
+          <w:sz w:val="20"/>
+          <w:szCs w:val="20"/>
+        </w:rPr>
+      </w:pPr>
+      <w:r>
+        <w:rPr>
+          <w:rFonts w:ascii="Times" w:hAnsi="Times"/>
+          <w:sz w:val="20"/>
+          <w:szCs w:val="20"/>
+        </w:rPr>
+        <w:t xml:space="preserve">IEEE Trans. Pattern Anal. Mach. </w:t>
       </w:r>
       <w:proofErr w:type="spellStart"/>
       <w:r>
@@ -6377,6 +6904,347 @@
           <w:sz w:val="20"/>
           <w:szCs w:val="20"/>
         </w:rPr>
+        <w:t>Intell</w:t>
+      </w:r>
+      <w:proofErr w:type="spellEnd"/>
+      <w:r>
+        <w:rPr>
+          <w:rFonts w:ascii="Times" w:hAnsi="Times"/>
+          <w:sz w:val="20"/>
+          <w:szCs w:val="20"/>
+        </w:rPr>
+        <w:t xml:space="preserve">., vol. 39, no. 4, pp. 677–691, Apr. 2017. </w:t>
+      </w:r>
+      <w:proofErr w:type="spellStart"/>
+      <w:r>
+        <w:rPr>
+          <w:rFonts w:ascii="Times" w:hAnsi="Times"/>
+          <w:sz w:val="20"/>
+          <w:szCs w:val="20"/>
+        </w:rPr>
+        <w:t>doi</w:t>
+      </w:r>
+      <w:proofErr w:type="spellEnd"/>
+      <w:r>
+        <w:rPr>
+          <w:rFonts w:ascii="Times" w:hAnsi="Times"/>
+          <w:sz w:val="20"/>
+          <w:szCs w:val="20"/>
+        </w:rPr>
+        <w:t>: 10.1109/TPAMI.2016.2574793.</w:t>
+      </w:r>
+    </w:p>
+    <w:p>
+      <w:pPr>
+        <w:rPr>
+          <w:rFonts w:ascii="Times" w:hAnsi="Times"/>
+          <w:sz w:val="20"/>
+          <w:szCs w:val="20"/>
+        </w:rPr>
+      </w:pPr>
+    </w:p>
+    <w:p>
+      <w:pPr>
+        <w:rPr>
+          <w:rFonts w:ascii="Times" w:hAnsi="Times"/>
+          <w:sz w:val="20"/>
+          <w:szCs w:val="20"/>
+        </w:rPr>
+      </w:pPr>
+      <w:r>
+        <w:rPr>
+          <w:rFonts w:ascii="Times" w:hAnsi="Times"/>
+          <w:sz w:val="20"/>
+          <w:szCs w:val="20"/>
+        </w:rPr>
+        <w:t xml:space="preserve">[2] O. </w:t>
+      </w:r>
+      <w:proofErr w:type="spellStart"/>
+      <w:r>
+        <w:rPr>
+          <w:rFonts w:ascii="Times" w:hAnsi="Times"/>
+          <w:sz w:val="20"/>
+          <w:szCs w:val="20"/>
+        </w:rPr>
+        <w:t>Vinyals</w:t>
+      </w:r>
+      <w:proofErr w:type="spellEnd"/>
+      <w:r>
+        <w:rPr>
+          <w:rFonts w:ascii="Times" w:hAnsi="Times"/>
+          <w:sz w:val="20"/>
+          <w:szCs w:val="20"/>
+        </w:rPr>
+        <w:t xml:space="preserve"> et al., "Show and Tell: A Neural Image Caption Generator,"</w:t>
+      </w:r>
+    </w:p>
+    <w:p>
+      <w:pPr>
+        <w:rPr>
+          <w:rFonts w:ascii="Times" w:hAnsi="Times"/>
+          <w:sz w:val="20"/>
+          <w:szCs w:val="20"/>
+        </w:rPr>
+      </w:pPr>
+      <w:r>
+        <w:rPr>
+          <w:rFonts w:ascii="Times" w:hAnsi="Times"/>
+          <w:sz w:val="20"/>
+          <w:szCs w:val="20"/>
+        </w:rPr>
+        <w:t xml:space="preserve">IEEE Trans. Pattern Anal. Mach. </w:t>
+      </w:r>
+      <w:proofErr w:type="spellStart"/>
+      <w:r>
+        <w:rPr>
+          <w:rFonts w:ascii="Times" w:hAnsi="Times"/>
+          <w:sz w:val="20"/>
+          <w:szCs w:val="20"/>
+        </w:rPr>
+        <w:t>Intell</w:t>
+      </w:r>
+      <w:proofErr w:type="spellEnd"/>
+      <w:r>
+        <w:rPr>
+          <w:rFonts w:ascii="Times" w:hAnsi="Times"/>
+          <w:sz w:val="20"/>
+          <w:szCs w:val="20"/>
+        </w:rPr>
+        <w:t xml:space="preserve">., vol. 39, no. 4, pp. 664–676, Apr. 2017. </w:t>
+      </w:r>
+      <w:proofErr w:type="spellStart"/>
+      <w:r>
+        <w:rPr>
+          <w:rFonts w:ascii="Times" w:hAnsi="Times"/>
+          <w:sz w:val="20"/>
+          <w:szCs w:val="20"/>
+        </w:rPr>
+        <w:t>doi</w:t>
+      </w:r>
+      <w:proofErr w:type="spellEnd"/>
+      <w:r>
+        <w:rPr>
+          <w:rFonts w:ascii="Times" w:hAnsi="Times"/>
+          <w:sz w:val="20"/>
+          <w:szCs w:val="20"/>
+        </w:rPr>
+        <w:t>: 10.1109/TPAMI.2016.2574794.</w:t>
+      </w:r>
+    </w:p>
+    <w:p>
+      <w:pPr>
+        <w:rPr>
+          <w:rFonts w:ascii="Times" w:hAnsi="Times"/>
+          <w:sz w:val="20"/>
+          <w:szCs w:val="20"/>
+        </w:rPr>
+      </w:pPr>
+    </w:p>
+    <w:p>
+      <w:pPr>
+        <w:rPr>
+          <w:rFonts w:ascii="Times" w:hAnsi="Times"/>
+          <w:sz w:val="20"/>
+          <w:szCs w:val="20"/>
+        </w:rPr>
+      </w:pPr>
+      <w:r>
+        <w:rPr>
+          <w:rFonts w:ascii="Times" w:hAnsi="Times"/>
+          <w:sz w:val="20"/>
+          <w:szCs w:val="20"/>
+        </w:rPr>
+        <w:t>[</w:t>
+      </w:r>
+      <w:r>
+        <w:rPr>
+          <w:rFonts w:ascii="Times" w:hAnsi="Times"/>
+          <w:sz w:val="20"/>
+          <w:szCs w:val="20"/>
+        </w:rPr>
+        <w:t>3</w:t>
+      </w:r>
+      <w:r>
+        <w:rPr>
+          <w:rFonts w:ascii="Times" w:hAnsi="Times"/>
+          <w:sz w:val="20"/>
+          <w:szCs w:val="20"/>
+        </w:rPr>
+        <w:t>] M. Nielsen, "Neural Networks and Deep Learning," Determination Press, 2015.</w:t>
+      </w:r>
+    </w:p>
+    <w:p>
+      <w:pPr>
+        <w:rPr>
+          <w:rFonts w:ascii="Times" w:hAnsi="Times"/>
+          <w:sz w:val="20"/>
+          <w:szCs w:val="20"/>
+        </w:rPr>
+      </w:pPr>
+    </w:p>
+    <w:p>
+      <w:pPr>
+        <w:rPr>
+          <w:rFonts w:ascii="Times" w:hAnsi="Times"/>
+          <w:sz w:val="20"/>
+          <w:szCs w:val="20"/>
+        </w:rPr>
+      </w:pPr>
+      <w:r>
+        <w:rPr>
+          <w:rFonts w:ascii="Times" w:hAnsi="Times"/>
+          <w:sz w:val="20"/>
+          <w:szCs w:val="20"/>
+        </w:rPr>
+        <w:t>[</w:t>
+      </w:r>
+      <w:r>
+        <w:rPr>
+          <w:rFonts w:ascii="Times" w:hAnsi="Times"/>
+          <w:sz w:val="20"/>
+          <w:szCs w:val="20"/>
+        </w:rPr>
+        <w:t>4</w:t>
+      </w:r>
+      <w:r>
+        <w:rPr>
+          <w:rFonts w:ascii="Times" w:hAnsi="Times"/>
+          <w:sz w:val="20"/>
+          <w:szCs w:val="20"/>
+        </w:rPr>
+        <w:t xml:space="preserve">] </w:t>
+      </w:r>
+      <w:r>
+        <w:rPr>
+          <w:rFonts w:ascii="Times" w:hAnsi="Times"/>
+          <w:sz w:val="20"/>
+          <w:szCs w:val="20"/>
+        </w:rPr>
+        <w:t xml:space="preserve">K. </w:t>
+      </w:r>
+      <w:proofErr w:type="spellStart"/>
+      <w:r>
+        <w:rPr>
+          <w:rFonts w:ascii="Times" w:hAnsi="Times"/>
+          <w:sz w:val="20"/>
+          <w:szCs w:val="20"/>
+        </w:rPr>
+        <w:t>Simonyan</w:t>
+      </w:r>
+      <w:proofErr w:type="spellEnd"/>
+      <w:r>
+        <w:rPr>
+          <w:rFonts w:ascii="Times" w:hAnsi="Times"/>
+          <w:sz w:val="20"/>
+          <w:szCs w:val="20"/>
+        </w:rPr>
+        <w:t xml:space="preserve"> and A. Zisserman,</w:t>
+      </w:r>
+      <w:r>
+        <w:rPr>
+          <w:rFonts w:ascii="Times" w:hAnsi="Times"/>
+          <w:sz w:val="20"/>
+          <w:szCs w:val="20"/>
+        </w:rPr>
+        <w:t xml:space="preserve"> </w:t>
+      </w:r>
+      <w:r>
+        <w:rPr>
+          <w:rFonts w:ascii="Times" w:hAnsi="Times"/>
+          <w:sz w:val="20"/>
+          <w:szCs w:val="20"/>
+        </w:rPr>
+        <w:t>"Very Deep Convolutional Networks for Large-Scale Image Recognition</w:t>
+      </w:r>
+      <w:r>
+        <w:rPr>
+          <w:rFonts w:ascii="Times" w:hAnsi="Times"/>
+          <w:sz w:val="20"/>
+          <w:szCs w:val="20"/>
+        </w:rPr>
+        <w:t>,</w:t>
+      </w:r>
+      <w:r>
+        <w:rPr>
+          <w:rFonts w:ascii="Times" w:hAnsi="Times"/>
+          <w:sz w:val="20"/>
+          <w:szCs w:val="20"/>
+        </w:rPr>
+        <w:t>"</w:t>
+      </w:r>
+      <w:r>
+        <w:rPr>
+          <w:rFonts w:ascii="Times" w:hAnsi="Times"/>
+          <w:sz w:val="20"/>
+          <w:szCs w:val="20"/>
+        </w:rPr>
+        <w:t xml:space="preserve"> </w:t>
+      </w:r>
+      <w:r>
+        <w:rPr>
+          <w:rFonts w:ascii="Times" w:hAnsi="Times"/>
+          <w:sz w:val="20"/>
+          <w:szCs w:val="20"/>
+        </w:rPr>
+        <w:t>arXiv:1409.1556 [cs], Sep. 2014.</w:t>
+      </w:r>
+    </w:p>
+    <w:p>
+      <w:pPr>
+        <w:rPr>
+          <w:rFonts w:ascii="Times" w:hAnsi="Times"/>
+          <w:sz w:val="20"/>
+          <w:szCs w:val="20"/>
+        </w:rPr>
+      </w:pPr>
+    </w:p>
+    <w:p>
+      <w:pPr>
+        <w:rPr>
+          <w:rFonts w:ascii="Times" w:hAnsi="Times"/>
+          <w:sz w:val="20"/>
+          <w:szCs w:val="20"/>
+        </w:rPr>
+      </w:pPr>
+      <w:r>
+        <w:rPr>
+          <w:rFonts w:ascii="Times" w:hAnsi="Times"/>
+          <w:sz w:val="20"/>
+          <w:szCs w:val="20"/>
+        </w:rPr>
+        <w:t>[</w:t>
+      </w:r>
+      <w:r>
+        <w:rPr>
+          <w:rFonts w:ascii="Times" w:hAnsi="Times"/>
+          <w:sz w:val="20"/>
+          <w:szCs w:val="20"/>
+        </w:rPr>
+        <w:t>5</w:t>
+      </w:r>
+      <w:r>
+        <w:rPr>
+          <w:rFonts w:ascii="Times" w:hAnsi="Times"/>
+          <w:sz w:val="20"/>
+          <w:szCs w:val="20"/>
+        </w:rPr>
+        <w:t xml:space="preserve">] </w:t>
+      </w:r>
+      <w:r>
+        <w:rPr>
+          <w:rFonts w:ascii="Times" w:hAnsi="Times"/>
+          <w:sz w:val="20"/>
+          <w:szCs w:val="20"/>
+        </w:rPr>
+        <w:t xml:space="preserve">R. Yamashita, M. </w:t>
+      </w:r>
+      <w:proofErr w:type="spellStart"/>
+      <w:r>
+        <w:rPr>
+          <w:rFonts w:ascii="Times" w:hAnsi="Times"/>
+          <w:sz w:val="20"/>
+          <w:szCs w:val="20"/>
+        </w:rPr>
         <w:t>Nishio</w:t>
       </w:r>
       <w:proofErr w:type="spellEnd"/>
@@ -6386,46 +7254,485 @@
           <w:sz w:val="20"/>
           <w:szCs w:val="20"/>
         </w:rPr>
-        <w:t xml:space="preserve">, M., Do, R.K.G. et al. Convolutional neural networks: an overview and application in radiology. Insights Imaging 9, 611–629 (2018). </w:t>
-      </w:r>
-      <w:hyperlink r:id="rId10" w:history="1">
-        <w:r>
-          <w:rPr>
-            <w:rStyle w:val="Hyperlink"/>
-            <w:rFonts w:ascii="Times" w:hAnsi="Times"/>
-            <w:sz w:val="20"/>
-            <w:szCs w:val="20"/>
-          </w:rPr>
-          <w:t>https://doi.org/10.1007/s13244-018-0639-9</w:t>
-        </w:r>
-      </w:hyperlink>
-    </w:p>
-    <w:p>
-      <w:pPr>
-        <w:rPr>
-          <w:rFonts w:ascii="Times" w:hAnsi="Times"/>
-          <w:sz w:val="20"/>
-          <w:szCs w:val="20"/>
-        </w:rPr>
-      </w:pPr>
-    </w:p>
-    <w:p>
-      <w:pPr>
-        <w:rPr>
-          <w:rFonts w:ascii="Times" w:hAnsi="Times"/>
-          <w:sz w:val="20"/>
-          <w:szCs w:val="20"/>
-        </w:rPr>
-      </w:pPr>
-    </w:p>
-    <w:p>
-      <w:pPr>
-        <w:rPr>
-          <w:rFonts w:ascii="Times" w:hAnsi="Times"/>
-          <w:sz w:val="20"/>
-          <w:szCs w:val="20"/>
-        </w:rPr>
-      </w:pPr>
+        <w:t>, R.K.G. Do, et al., "Convolutional neural networks: an overview and application in radiology,"</w:t>
+      </w:r>
+      <w:r>
+        <w:rPr>
+          <w:rFonts w:ascii="Times" w:hAnsi="Times"/>
+          <w:sz w:val="20"/>
+          <w:szCs w:val="20"/>
+        </w:rPr>
+        <w:t xml:space="preserve"> </w:t>
+      </w:r>
+      <w:r>
+        <w:rPr>
+          <w:rFonts w:ascii="Times" w:hAnsi="Times"/>
+          <w:sz w:val="20"/>
+          <w:szCs w:val="20"/>
+        </w:rPr>
+        <w:t xml:space="preserve">Insights Imaging, vol. 9, pp. 611–629, 2018. </w:t>
+      </w:r>
+      <w:proofErr w:type="spellStart"/>
+      <w:r>
+        <w:rPr>
+          <w:rFonts w:ascii="Times" w:hAnsi="Times"/>
+          <w:sz w:val="20"/>
+          <w:szCs w:val="20"/>
+        </w:rPr>
+        <w:t>doi</w:t>
+      </w:r>
+      <w:proofErr w:type="spellEnd"/>
+      <w:r>
+        <w:rPr>
+          <w:rFonts w:ascii="Times" w:hAnsi="Times"/>
+          <w:sz w:val="20"/>
+          <w:szCs w:val="20"/>
+        </w:rPr>
+        <w:t>: 10.1007/s13244-018-0639-9.</w:t>
+      </w:r>
+    </w:p>
+    <w:p>
+      <w:pPr>
+        <w:rPr>
+          <w:rFonts w:ascii="Times" w:hAnsi="Times"/>
+          <w:sz w:val="20"/>
+          <w:szCs w:val="20"/>
+        </w:rPr>
+      </w:pPr>
+    </w:p>
+    <w:p>
+      <w:pPr>
+        <w:rPr>
+          <w:rFonts w:ascii="Times" w:hAnsi="Times"/>
+          <w:sz w:val="20"/>
+          <w:szCs w:val="20"/>
+        </w:rPr>
+      </w:pPr>
+      <w:r>
+        <w:rPr>
+          <w:rFonts w:ascii="Times" w:hAnsi="Times"/>
+          <w:sz w:val="20"/>
+          <w:szCs w:val="20"/>
+        </w:rPr>
+        <w:t xml:space="preserve">[6] S. </w:t>
+      </w:r>
+      <w:proofErr w:type="spellStart"/>
+      <w:r>
+        <w:rPr>
+          <w:rFonts w:ascii="Times" w:hAnsi="Times"/>
+          <w:sz w:val="20"/>
+          <w:szCs w:val="20"/>
+        </w:rPr>
+        <w:t>Hochreiter</w:t>
+      </w:r>
+      <w:proofErr w:type="spellEnd"/>
+      <w:r>
+        <w:rPr>
+          <w:rFonts w:ascii="Times" w:hAnsi="Times"/>
+          <w:sz w:val="20"/>
+          <w:szCs w:val="20"/>
+        </w:rPr>
+        <w:t xml:space="preserve"> and J. </w:t>
+      </w:r>
+      <w:proofErr w:type="spellStart"/>
+      <w:r>
+        <w:rPr>
+          <w:rFonts w:ascii="Times" w:hAnsi="Times"/>
+          <w:sz w:val="20"/>
+          <w:szCs w:val="20"/>
+        </w:rPr>
+        <w:t>Schmidhuber</w:t>
+      </w:r>
+      <w:proofErr w:type="spellEnd"/>
+      <w:r>
+        <w:rPr>
+          <w:rFonts w:ascii="Times" w:hAnsi="Times"/>
+          <w:sz w:val="20"/>
+          <w:szCs w:val="20"/>
+        </w:rPr>
+        <w:t xml:space="preserve">, "Long Short-Term Memory," Neural Computation, vol. 9, no. 8, pp. 1735–1780, 1997. </w:t>
+      </w:r>
+      <w:proofErr w:type="spellStart"/>
+      <w:r>
+        <w:rPr>
+          <w:rFonts w:ascii="Times" w:hAnsi="Times"/>
+          <w:sz w:val="20"/>
+          <w:szCs w:val="20"/>
+        </w:rPr>
+        <w:t>doi</w:t>
+      </w:r>
+      <w:proofErr w:type="spellEnd"/>
+      <w:r>
+        <w:rPr>
+          <w:rFonts w:ascii="Times" w:hAnsi="Times"/>
+          <w:sz w:val="20"/>
+          <w:szCs w:val="20"/>
+        </w:rPr>
+        <w:t>:</w:t>
+      </w:r>
+      <w:r>
+        <w:rPr>
+          <w:rFonts w:ascii="Times" w:hAnsi="Times"/>
+          <w:sz w:val="20"/>
+          <w:szCs w:val="20"/>
+        </w:rPr>
+        <w:t xml:space="preserve"> </w:t>
+      </w:r>
+      <w:r>
+        <w:rPr>
+          <w:rFonts w:ascii="Times" w:hAnsi="Times"/>
+          <w:sz w:val="20"/>
+          <w:szCs w:val="20"/>
+        </w:rPr>
+        <w:t>10.1162/neco.1997.9.8.1735.</w:t>
+      </w:r>
+    </w:p>
+    <w:p>
+      <w:pPr>
+        <w:rPr>
+          <w:rFonts w:ascii="Times" w:hAnsi="Times"/>
+          <w:sz w:val="20"/>
+          <w:szCs w:val="20"/>
+        </w:rPr>
+      </w:pPr>
+    </w:p>
+    <w:p>
+      <w:pPr>
+        <w:rPr>
+          <w:rFonts w:ascii="Times" w:hAnsi="Times"/>
+          <w:sz w:val="20"/>
+          <w:szCs w:val="20"/>
+        </w:rPr>
+      </w:pPr>
+      <w:r>
+        <w:rPr>
+          <w:rFonts w:ascii="Times" w:hAnsi="Times"/>
+          <w:sz w:val="20"/>
+          <w:szCs w:val="20"/>
+        </w:rPr>
+        <w:t xml:space="preserve">[7] </w:t>
+      </w:r>
+      <w:r>
+        <w:rPr>
+          <w:rFonts w:ascii="Times" w:hAnsi="Times"/>
+          <w:sz w:val="20"/>
+          <w:szCs w:val="20"/>
+        </w:rPr>
+        <w:t xml:space="preserve">H. </w:t>
+      </w:r>
+      <w:proofErr w:type="spellStart"/>
+      <w:r>
+        <w:rPr>
+          <w:rFonts w:ascii="Times" w:hAnsi="Times"/>
+          <w:sz w:val="20"/>
+          <w:szCs w:val="20"/>
+        </w:rPr>
+        <w:t>Sak</w:t>
+      </w:r>
+      <w:proofErr w:type="spellEnd"/>
+      <w:r>
+        <w:rPr>
+          <w:rFonts w:ascii="Times" w:hAnsi="Times"/>
+          <w:sz w:val="20"/>
+          <w:szCs w:val="20"/>
+        </w:rPr>
+        <w:t xml:space="preserve">, A. Senior, and F. </w:t>
+      </w:r>
+      <w:proofErr w:type="spellStart"/>
+      <w:r>
+        <w:rPr>
+          <w:rFonts w:ascii="Times" w:hAnsi="Times"/>
+          <w:sz w:val="20"/>
+          <w:szCs w:val="20"/>
+        </w:rPr>
+        <w:t>Beaufays</w:t>
+      </w:r>
+      <w:proofErr w:type="spellEnd"/>
+      <w:r>
+        <w:rPr>
+          <w:rFonts w:ascii="Times" w:hAnsi="Times"/>
+          <w:sz w:val="20"/>
+          <w:szCs w:val="20"/>
+        </w:rPr>
+        <w:t>, "Long Short-Term Memory Recurrent Neural Network Architectures for Large Scale Acoustic Modeling,"</w:t>
+      </w:r>
+    </w:p>
+    <w:p>
+      <w:pPr>
+        <w:rPr>
+          <w:rFonts w:ascii="Times" w:hAnsi="Times"/>
+          <w:sz w:val="20"/>
+          <w:szCs w:val="20"/>
+        </w:rPr>
+      </w:pPr>
+      <w:r>
+        <w:rPr>
+          <w:rFonts w:ascii="Times" w:hAnsi="Times"/>
+          <w:sz w:val="20"/>
+          <w:szCs w:val="20"/>
+        </w:rPr>
+        <w:t xml:space="preserve">Proc. </w:t>
+      </w:r>
+      <w:proofErr w:type="spellStart"/>
+      <w:r>
+        <w:rPr>
+          <w:rFonts w:ascii="Times" w:hAnsi="Times"/>
+          <w:sz w:val="20"/>
+          <w:szCs w:val="20"/>
+        </w:rPr>
+        <w:t>Interspeech</w:t>
+      </w:r>
+      <w:proofErr w:type="spellEnd"/>
+      <w:r>
+        <w:rPr>
+          <w:rFonts w:ascii="Times" w:hAnsi="Times"/>
+          <w:sz w:val="20"/>
+          <w:szCs w:val="20"/>
+        </w:rPr>
+        <w:t xml:space="preserve"> 2014, Singapore, Sep. 2014.</w:t>
+      </w:r>
+    </w:p>
+    <w:p>
+      <w:pPr>
+        <w:rPr>
+          <w:rFonts w:ascii="Times" w:hAnsi="Times"/>
+          <w:sz w:val="20"/>
+          <w:szCs w:val="20"/>
+        </w:rPr>
+      </w:pPr>
+    </w:p>
+    <w:p>
+      <w:pPr>
+        <w:rPr>
+          <w:rFonts w:ascii="Times" w:hAnsi="Times"/>
+          <w:sz w:val="20"/>
+          <w:szCs w:val="20"/>
+        </w:rPr>
+      </w:pPr>
+      <w:r>
+        <w:rPr>
+          <w:rFonts w:ascii="Times" w:hAnsi="Times"/>
+          <w:sz w:val="20"/>
+          <w:szCs w:val="20"/>
+        </w:rPr>
+        <w:t xml:space="preserve">[8] </w:t>
+      </w:r>
+      <w:r>
+        <w:rPr>
+          <w:rFonts w:ascii="Times" w:hAnsi="Times"/>
+          <w:sz w:val="20"/>
+          <w:szCs w:val="20"/>
+        </w:rPr>
+        <w:t xml:space="preserve">K. </w:t>
+      </w:r>
+      <w:proofErr w:type="spellStart"/>
+      <w:r>
+        <w:rPr>
+          <w:rFonts w:ascii="Times" w:hAnsi="Times"/>
+          <w:sz w:val="20"/>
+          <w:szCs w:val="20"/>
+        </w:rPr>
+        <w:t>Simonyan</w:t>
+      </w:r>
+      <w:proofErr w:type="spellEnd"/>
+      <w:r>
+        <w:rPr>
+          <w:rFonts w:ascii="Times" w:hAnsi="Times"/>
+          <w:sz w:val="20"/>
+          <w:szCs w:val="20"/>
+        </w:rPr>
+        <w:t xml:space="preserve"> and A. Zisserman, "Very Deep Convolutional Networks for Large-Scale Image Recognition,"</w:t>
+      </w:r>
+      <w:r>
+        <w:rPr>
+          <w:rFonts w:ascii="Times" w:hAnsi="Times"/>
+          <w:sz w:val="20"/>
+          <w:szCs w:val="20"/>
+        </w:rPr>
+        <w:t xml:space="preserve"> </w:t>
+      </w:r>
+      <w:r>
+        <w:rPr>
+          <w:rFonts w:ascii="Times" w:hAnsi="Times"/>
+          <w:sz w:val="20"/>
+          <w:szCs w:val="20"/>
+        </w:rPr>
+        <w:t>arXiv:1409.1556, 2014.</w:t>
+      </w:r>
+    </w:p>
+    <w:p>
+      <w:pPr>
+        <w:rPr>
+          <w:rFonts w:ascii="Times" w:hAnsi="Times"/>
+          <w:sz w:val="20"/>
+          <w:szCs w:val="20"/>
+        </w:rPr>
+      </w:pPr>
+    </w:p>
+    <w:p>
+      <w:pPr>
+        <w:rPr>
+          <w:rFonts w:ascii="Times" w:hAnsi="Times"/>
+          <w:sz w:val="20"/>
+          <w:szCs w:val="20"/>
+        </w:rPr>
+      </w:pPr>
+      <w:r>
+        <w:rPr>
+          <w:rFonts w:ascii="Times" w:hAnsi="Times"/>
+          <w:sz w:val="20"/>
+          <w:szCs w:val="20"/>
+        </w:rPr>
+        <w:t xml:space="preserve">[9] </w:t>
+      </w:r>
+      <w:r>
+        <w:rPr>
+          <w:rFonts w:ascii="Times" w:hAnsi="Times"/>
+          <w:sz w:val="20"/>
+          <w:szCs w:val="20"/>
+        </w:rPr>
+        <w:t xml:space="preserve">S. </w:t>
+      </w:r>
+      <w:proofErr w:type="spellStart"/>
+      <w:r>
+        <w:rPr>
+          <w:rFonts w:ascii="Times" w:hAnsi="Times"/>
+          <w:sz w:val="20"/>
+          <w:szCs w:val="20"/>
+        </w:rPr>
+        <w:t>Hochreiter</w:t>
+      </w:r>
+      <w:proofErr w:type="spellEnd"/>
+      <w:r>
+        <w:rPr>
+          <w:rFonts w:ascii="Times" w:hAnsi="Times"/>
+          <w:sz w:val="20"/>
+          <w:szCs w:val="20"/>
+        </w:rPr>
+        <w:t xml:space="preserve"> and J. </w:t>
+      </w:r>
+      <w:proofErr w:type="spellStart"/>
+      <w:r>
+        <w:rPr>
+          <w:rFonts w:ascii="Times" w:hAnsi="Times"/>
+          <w:sz w:val="20"/>
+          <w:szCs w:val="20"/>
+        </w:rPr>
+        <w:t>Schmidhuber</w:t>
+      </w:r>
+      <w:proofErr w:type="spellEnd"/>
+      <w:r>
+        <w:rPr>
+          <w:rFonts w:ascii="Times" w:hAnsi="Times"/>
+          <w:sz w:val="20"/>
+          <w:szCs w:val="20"/>
+        </w:rPr>
+        <w:t xml:space="preserve">, "Long Short-Term Memory," Neural Computation, vol. 9, no. 8, pp. 1735–1780, 1997. </w:t>
+      </w:r>
+      <w:proofErr w:type="spellStart"/>
+      <w:r>
+        <w:rPr>
+          <w:rFonts w:ascii="Times" w:hAnsi="Times"/>
+          <w:sz w:val="20"/>
+          <w:szCs w:val="20"/>
+        </w:rPr>
+        <w:t>doi</w:t>
+      </w:r>
+      <w:proofErr w:type="spellEnd"/>
+      <w:r>
+        <w:rPr>
+          <w:rFonts w:ascii="Times" w:hAnsi="Times"/>
+          <w:sz w:val="20"/>
+          <w:szCs w:val="20"/>
+        </w:rPr>
+        <w:t>: 10.1162/neco.1997.9.8.1735.</w:t>
+      </w:r>
+    </w:p>
+    <w:p>
+      <w:pPr>
+        <w:rPr>
+          <w:rFonts w:ascii="Times" w:hAnsi="Times"/>
+          <w:sz w:val="20"/>
+          <w:szCs w:val="20"/>
+        </w:rPr>
+      </w:pPr>
+    </w:p>
+    <w:p>
+      <w:pPr>
+        <w:rPr>
+          <w:rFonts w:ascii="Times" w:hAnsi="Times"/>
+          <w:sz w:val="20"/>
+          <w:szCs w:val="20"/>
+        </w:rPr>
+      </w:pPr>
+      <w:r>
+        <w:rPr>
+          <w:rFonts w:ascii="Times" w:hAnsi="Times"/>
+          <w:sz w:val="20"/>
+          <w:szCs w:val="20"/>
+        </w:rPr>
+        <w:t xml:space="preserve">[10] </w:t>
+      </w:r>
+      <w:r>
+        <w:rPr>
+          <w:rFonts w:ascii="Times" w:hAnsi="Times"/>
+          <w:sz w:val="20"/>
+          <w:szCs w:val="20"/>
+        </w:rPr>
+        <w:t xml:space="preserve">M. </w:t>
+      </w:r>
+      <w:proofErr w:type="spellStart"/>
+      <w:r>
+        <w:rPr>
+          <w:rFonts w:ascii="Times" w:hAnsi="Times"/>
+          <w:sz w:val="20"/>
+          <w:szCs w:val="20"/>
+        </w:rPr>
+        <w:t>Hodosh</w:t>
+      </w:r>
+      <w:proofErr w:type="spellEnd"/>
+      <w:r>
+        <w:rPr>
+          <w:rFonts w:ascii="Times" w:hAnsi="Times"/>
+          <w:sz w:val="20"/>
+          <w:szCs w:val="20"/>
+        </w:rPr>
+        <w:t xml:space="preserve">, P. Young, and J. </w:t>
+      </w:r>
+      <w:proofErr w:type="spellStart"/>
+      <w:r>
+        <w:rPr>
+          <w:rFonts w:ascii="Times" w:hAnsi="Times"/>
+          <w:sz w:val="20"/>
+          <w:szCs w:val="20"/>
+        </w:rPr>
+        <w:t>Hockenmaier</w:t>
+      </w:r>
+      <w:proofErr w:type="spellEnd"/>
+      <w:r>
+        <w:rPr>
+          <w:rFonts w:ascii="Times" w:hAnsi="Times"/>
+          <w:sz w:val="20"/>
+          <w:szCs w:val="20"/>
+        </w:rPr>
+        <w:t>, "Flickr8k: A Large-Scale Dataset for Image Captioning,"</w:t>
+      </w:r>
+      <w:r>
+        <w:rPr>
+          <w:rFonts w:ascii="Times" w:hAnsi="Times"/>
+          <w:sz w:val="20"/>
+          <w:szCs w:val="20"/>
+        </w:rPr>
+        <w:t xml:space="preserve"> </w:t>
+      </w:r>
+      <w:r>
+        <w:rPr>
+          <w:rFonts w:ascii="Times" w:hAnsi="Times"/>
+          <w:sz w:val="20"/>
+          <w:szCs w:val="20"/>
+        </w:rPr>
+        <w:t>Proc. Language Resources and Evaluation Conference (LREC), 2013.</w:t>
+      </w:r>
     </w:p>
     <w:sectPr>
       <w:type w:val="continuous"/>
@@ -7221,6 +8528,119 @@
     </w:lvl>
   </w:abstractNum>
   <w:abstractNum w:abstractNumId="7" w15:restartNumberingAfterBreak="0">
+    <w:nsid w:val="2B3E29E3"/>
+    <w:multiLevelType w:val="hybridMultilevel"/>
+    <w:tmpl w:val="C48016C6"/>
+    <w:lvl w:ilvl="0" w:tplc="4EEAB908">
+      <w:start w:val="2"/>
+      <w:numFmt w:val="bullet"/>
+      <w:lvlText w:val=""/>
+      <w:lvlJc w:val="left"/>
+      <w:pPr>
+        <w:ind w:left="720" w:hanging="360"/>
+      </w:pPr>
+      <w:rPr>
+        <w:rFonts w:ascii="Symbol" w:eastAsiaTheme="minorEastAsia" w:hAnsi="Symbol" w:cstheme="minorBidi" w:hint="default"/>
+      </w:rPr>
+    </w:lvl>
+    <w:lvl w:ilvl="1" w:tplc="04090003" w:tentative="1">
+      <w:start w:val="1"/>
+      <w:numFmt w:val="bullet"/>
+      <w:lvlText w:val="o"/>
+      <w:lvlJc w:val="left"/>
+      <w:pPr>
+        <w:ind w:left="1440" w:hanging="360"/>
+      </w:pPr>
+      <w:rPr>
+        <w:rFonts w:ascii="Courier New" w:hAnsi="Courier New" w:cs="Courier New" w:hint="default"/>
+      </w:rPr>
+    </w:lvl>
+    <w:lvl w:ilvl="2" w:tplc="04090005" w:tentative="1">
+      <w:start w:val="1"/>
+      <w:numFmt w:val="bullet"/>
+      <w:lvlText w:val=""/>
+      <w:lvlJc w:val="left"/>
+      <w:pPr>
+        <w:ind w:left="2160" w:hanging="360"/>
+      </w:pPr>
+      <w:rPr>
+        <w:rFonts w:ascii="Wingdings" w:hAnsi="Wingdings" w:hint="default"/>
+      </w:rPr>
+    </w:lvl>
+    <w:lvl w:ilvl="3" w:tplc="04090001" w:tentative="1">
+      <w:start w:val="1"/>
+      <w:numFmt w:val="bullet"/>
+      <w:lvlText w:val=""/>
+      <w:lvlJc w:val="left"/>
+      <w:pPr>
+        <w:ind w:left="2880" w:hanging="360"/>
+      </w:pPr>
+      <w:rPr>
+        <w:rFonts w:ascii="Symbol" w:hAnsi="Symbol" w:hint="default"/>
+      </w:rPr>
+    </w:lvl>
+    <w:lvl w:ilvl="4" w:tplc="04090003" w:tentative="1">
+      <w:start w:val="1"/>
+      <w:numFmt w:val="bullet"/>
+      <w:lvlText w:val="o"/>
+      <w:lvlJc w:val="left"/>
+      <w:pPr>
+        <w:ind w:left="3600" w:hanging="360"/>
+      </w:pPr>
+      <w:rPr>
+        <w:rFonts w:ascii="Courier New" w:hAnsi="Courier New" w:cs="Courier New" w:hint="default"/>
+      </w:rPr>
+    </w:lvl>
+    <w:lvl w:ilvl="5" w:tplc="04090005" w:tentative="1">
+      <w:start w:val="1"/>
+      <w:numFmt w:val="bullet"/>
+      <w:lvlText w:val=""/>
+      <w:lvlJc w:val="left"/>
+      <w:pPr>
+        <w:ind w:left="4320" w:hanging="360"/>
+      </w:pPr>
+      <w:rPr>
+        <w:rFonts w:ascii="Wingdings" w:hAnsi="Wingdings" w:hint="default"/>
+      </w:rPr>
+    </w:lvl>
+    <w:lvl w:ilvl="6" w:tplc="04090001" w:tentative="1">
+      <w:start w:val="1"/>
+      <w:numFmt w:val="bullet"/>
+      <w:lvlText w:val=""/>
+      <w:lvlJc w:val="left"/>
+      <w:pPr>
+        <w:ind w:left="5040" w:hanging="360"/>
+      </w:pPr>
+      <w:rPr>
+        <w:rFonts w:ascii="Symbol" w:hAnsi="Symbol" w:hint="default"/>
+      </w:rPr>
+    </w:lvl>
+    <w:lvl w:ilvl="7" w:tplc="04090003" w:tentative="1">
+      <w:start w:val="1"/>
+      <w:numFmt w:val="bullet"/>
+      <w:lvlText w:val="o"/>
+      <w:lvlJc w:val="left"/>
+      <w:pPr>
+        <w:ind w:left="5760" w:hanging="360"/>
+      </w:pPr>
+      <w:rPr>
+        <w:rFonts w:ascii="Courier New" w:hAnsi="Courier New" w:cs="Courier New" w:hint="default"/>
+      </w:rPr>
+    </w:lvl>
+    <w:lvl w:ilvl="8" w:tplc="04090005" w:tentative="1">
+      <w:start w:val="1"/>
+      <w:numFmt w:val="bullet"/>
+      <w:lvlText w:val=""/>
+      <w:lvlJc w:val="left"/>
+      <w:pPr>
+        <w:ind w:left="6480" w:hanging="360"/>
+      </w:pPr>
+      <w:rPr>
+        <w:rFonts w:ascii="Wingdings" w:hAnsi="Wingdings" w:hint="default"/>
+      </w:rPr>
+    </w:lvl>
+  </w:abstractNum>
+  <w:abstractNum w:abstractNumId="8" w15:restartNumberingAfterBreak="0">
     <w:nsid w:val="2C9C2996"/>
     <w:multiLevelType w:val="hybridMultilevel"/>
     <w:tmpl w:val="C1BCF42A"/>
@@ -7309,7 +8729,7 @@
       </w:pPr>
     </w:lvl>
   </w:abstractNum>
-  <w:abstractNum w:abstractNumId="8" w15:restartNumberingAfterBreak="0">
+  <w:abstractNum w:abstractNumId="9" w15:restartNumberingAfterBreak="0">
     <w:nsid w:val="2DF66E13"/>
     <w:multiLevelType w:val="hybridMultilevel"/>
     <w:tmpl w:val="1DC6BB6A"/>
@@ -7398,7 +8818,7 @@
       </w:pPr>
     </w:lvl>
   </w:abstractNum>
-  <w:abstractNum w:abstractNumId="9" w15:restartNumberingAfterBreak="0">
+  <w:abstractNum w:abstractNumId="10" w15:restartNumberingAfterBreak="0">
     <w:nsid w:val="4E9456E3"/>
     <w:multiLevelType w:val="hybridMultilevel"/>
     <w:tmpl w:val="A094B8F2"/>
@@ -7487,7 +8907,7 @@
       </w:pPr>
     </w:lvl>
   </w:abstractNum>
-  <w:abstractNum w:abstractNumId="10" w15:restartNumberingAfterBreak="0">
+  <w:abstractNum w:abstractNumId="11" w15:restartNumberingAfterBreak="0">
     <w:nsid w:val="5B1634D3"/>
     <w:multiLevelType w:val="hybridMultilevel"/>
     <w:tmpl w:val="8A1A6F0E"/>
@@ -7576,7 +8996,7 @@
       </w:pPr>
     </w:lvl>
   </w:abstractNum>
-  <w:abstractNum w:abstractNumId="11" w15:restartNumberingAfterBreak="0">
+  <w:abstractNum w:abstractNumId="12" w15:restartNumberingAfterBreak="0">
     <w:nsid w:val="61D86B36"/>
     <w:multiLevelType w:val="hybridMultilevel"/>
     <w:tmpl w:val="8D4E8804"/>
@@ -7665,7 +9085,7 @@
       </w:pPr>
     </w:lvl>
   </w:abstractNum>
-  <w:abstractNum w:abstractNumId="12" w15:restartNumberingAfterBreak="0">
+  <w:abstractNum w:abstractNumId="13" w15:restartNumberingAfterBreak="0">
     <w:nsid w:val="673F3118"/>
     <w:multiLevelType w:val="hybridMultilevel"/>
     <w:tmpl w:val="862CD3CC"/>
@@ -7778,7 +9198,7 @@
       </w:rPr>
     </w:lvl>
   </w:abstractNum>
-  <w:abstractNum w:abstractNumId="13" w15:restartNumberingAfterBreak="0">
+  <w:abstractNum w:abstractNumId="14" w15:restartNumberingAfterBreak="0">
     <w:nsid w:val="67F14C4A"/>
     <w:multiLevelType w:val="hybridMultilevel"/>
     <w:tmpl w:val="A7C81A68"/>
@@ -7867,7 +9287,7 @@
       </w:pPr>
     </w:lvl>
   </w:abstractNum>
-  <w:abstractNum w:abstractNumId="14" w15:restartNumberingAfterBreak="0">
+  <w:abstractNum w:abstractNumId="15" w15:restartNumberingAfterBreak="0">
     <w:nsid w:val="6AB03C73"/>
     <w:multiLevelType w:val="hybridMultilevel"/>
     <w:tmpl w:val="F6AA6266"/>
@@ -7960,19 +9380,19 @@
     <w:abstractNumId w:val="3"/>
   </w:num>
   <w:num w:numId="2" w16cid:durableId="1269923183">
-    <w:abstractNumId w:val="9"/>
+    <w:abstractNumId w:val="10"/>
   </w:num>
   <w:num w:numId="3" w16cid:durableId="58017304">
+    <w:abstractNumId w:val="12"/>
+  </w:num>
+  <w:num w:numId="4" w16cid:durableId="1332486464">
     <w:abstractNumId w:val="11"/>
   </w:num>
-  <w:num w:numId="4" w16cid:durableId="1332486464">
-    <w:abstractNumId w:val="10"/>
-  </w:num>
   <w:num w:numId="5" w16cid:durableId="1003236978">
-    <w:abstractNumId w:val="14"/>
+    <w:abstractNumId w:val="15"/>
   </w:num>
   <w:num w:numId="6" w16cid:durableId="155266247">
-    <w:abstractNumId w:val="8"/>
+    <w:abstractNumId w:val="9"/>
   </w:num>
   <w:num w:numId="7" w16cid:durableId="1700619929">
     <w:abstractNumId w:val="0"/>
@@ -7984,22 +9404,25 @@
     <w:abstractNumId w:val="6"/>
   </w:num>
   <w:num w:numId="10" w16cid:durableId="732974190">
-    <w:abstractNumId w:val="7"/>
+    <w:abstractNumId w:val="8"/>
   </w:num>
   <w:num w:numId="11" w16cid:durableId="2072076332">
-    <w:abstractNumId w:val="13"/>
+    <w:abstractNumId w:val="14"/>
   </w:num>
   <w:num w:numId="12" w16cid:durableId="350378764">
     <w:abstractNumId w:val="1"/>
   </w:num>
   <w:num w:numId="13" w16cid:durableId="802425203">
-    <w:abstractNumId w:val="12"/>
+    <w:abstractNumId w:val="13"/>
   </w:num>
   <w:num w:numId="14" w16cid:durableId="963002268">
     <w:abstractNumId w:val="4"/>
   </w:num>
   <w:num w:numId="15" w16cid:durableId="2051371816">
     <w:abstractNumId w:val="2"/>
+  </w:num>
+  <w:num w:numId="16" w16cid:durableId="1395422246">
+    <w:abstractNumId w:val="7"/>
   </w:num>
 </w:numbering>
 </file>

--- a/(Member1-HaeleeKim)_(Member2- NayaeunKwon)_report.docx
+++ b/(Member1-HaeleeKim)_(Member2- NayaeunKwon)_report.docx
@@ -317,8 +317,6 @@
           <w:bCs/>
           <w:i/>
           <w:iCs/>
-          <w:sz w:val="20"/>
-          <w:szCs w:val="20"/>
         </w:rPr>
       </w:pPr>
       <w:r>
@@ -328,8 +326,6 @@
           <w:bCs/>
           <w:i/>
           <w:iCs/>
-          <w:sz w:val="20"/>
-          <w:szCs w:val="20"/>
         </w:rPr>
         <w:lastRenderedPageBreak/>
         <w:t>Abstract</w:t>
@@ -397,10 +393,408 @@
           <w:rFonts w:ascii="Times" w:hAnsi="Times"/>
           <w:b/>
           <w:bCs/>
+          <w:sz w:val="21"/>
+          <w:szCs w:val="21"/>
+        </w:rPr>
+      </w:pPr>
+      <w:r>
+        <w:rPr>
+          <w:rFonts w:ascii="Times" w:hAnsi="Times"/>
+          <w:b/>
+          <w:bCs/>
+          <w:sz w:val="21"/>
+          <w:szCs w:val="21"/>
+        </w:rPr>
+        <w:t>1.1</w:t>
+      </w:r>
+      <w:r>
+        <w:rPr>
+          <w:rFonts w:ascii="Times" w:hAnsi="Times"/>
+          <w:b/>
+          <w:bCs/>
+          <w:sz w:val="21"/>
+          <w:szCs w:val="21"/>
+        </w:rPr>
+        <w:t xml:space="preserve">. </w:t>
+      </w:r>
+      <w:r>
+        <w:rPr>
+          <w:rFonts w:ascii="Times" w:hAnsi="Times"/>
+          <w:b/>
+          <w:bCs/>
+          <w:sz w:val="21"/>
+          <w:szCs w:val="21"/>
+        </w:rPr>
+        <w:t>Motivation</w:t>
+      </w:r>
+    </w:p>
+    <w:p>
+      <w:pPr>
+        <w:rPr>
+          <w:rFonts w:ascii="Times" w:hAnsi="Times"/>
+          <w:sz w:val="20"/>
+          <w:szCs w:val="20"/>
+        </w:rPr>
+      </w:pPr>
+      <w:r>
+        <w:rPr>
+          <w:rFonts w:ascii="Times" w:hAnsi="Times"/>
+          <w:sz w:val="20"/>
+          <w:szCs w:val="20"/>
+        </w:rPr>
+        <w:t xml:space="preserve">    </w:t>
+      </w:r>
+      <w:r>
+        <w:rPr>
+          <w:rFonts w:ascii="Times" w:hAnsi="Times"/>
+          <w:sz w:val="20"/>
+          <w:szCs w:val="20"/>
+        </w:rPr>
+        <w:t>The motivation for this project stems from the transformative impact of effectively merging computer vision and natural language processing. As the digital landscape becomes increasingly dominated by visual content, the ability to generate accurate and contextually relevant textual descriptions is crucial. Image captioning systems play a pivotal role in this transformation, enabling machines to not only interpret visual information but also communicate it in a manner akin to human understanding.</w:t>
+      </w:r>
+    </w:p>
+    <w:p>
+      <w:pPr>
+        <w:rPr>
+          <w:rFonts w:ascii="Times" w:hAnsi="Times"/>
+          <w:sz w:val="20"/>
+          <w:szCs w:val="20"/>
+        </w:rPr>
+      </w:pPr>
+    </w:p>
+    <w:p>
+      <w:pPr>
+        <w:spacing w:line="360" w:lineRule="auto"/>
+        <w:rPr>
+          <w:rFonts w:ascii="Times" w:hAnsi="Times"/>
+          <w:b/>
+          <w:bCs/>
+          <w:sz w:val="21"/>
+          <w:szCs w:val="21"/>
+        </w:rPr>
+      </w:pPr>
+      <w:r>
+        <w:rPr>
+          <w:rFonts w:ascii="Times" w:hAnsi="Times"/>
+          <w:b/>
+          <w:bCs/>
+          <w:sz w:val="21"/>
+          <w:szCs w:val="21"/>
+        </w:rPr>
+        <w:t>1.2</w:t>
+      </w:r>
+      <w:r>
+        <w:rPr>
+          <w:rFonts w:ascii="Times" w:hAnsi="Times"/>
+          <w:b/>
+          <w:bCs/>
+          <w:sz w:val="21"/>
+          <w:szCs w:val="21"/>
+        </w:rPr>
+        <w:t xml:space="preserve">. </w:t>
+      </w:r>
+      <w:r>
+        <w:rPr>
+          <w:rFonts w:ascii="Times" w:hAnsi="Times"/>
+          <w:b/>
+          <w:bCs/>
+          <w:sz w:val="21"/>
+          <w:szCs w:val="21"/>
+        </w:rPr>
+        <w:t>Problem Statement</w:t>
+      </w:r>
+    </w:p>
+    <w:p>
+      <w:pPr>
+        <w:rPr>
+          <w:rFonts w:ascii="Times" w:hAnsi="Times"/>
+          <w:sz w:val="20"/>
+          <w:szCs w:val="20"/>
+        </w:rPr>
+      </w:pPr>
+      <w:r>
+        <w:rPr>
+          <w:rFonts w:ascii="Times" w:hAnsi="Times"/>
+          <w:sz w:val="20"/>
+          <w:szCs w:val="20"/>
+        </w:rPr>
+        <w:t xml:space="preserve">    </w:t>
+      </w:r>
+      <w:r>
+        <w:rPr>
+          <w:rFonts w:ascii="Times" w:hAnsi="Times"/>
+          <w:sz w:val="20"/>
+          <w:szCs w:val="20"/>
+        </w:rPr>
+        <w:t>The challenge addressed in this project is the complex nature of image understanding and description. Traditional computer vision approaches often fall short in capturing the nuanced details of visual scenes, necessitating the development of sophisticated models capable of deciphering content and generating coherent captions.</w:t>
+      </w:r>
+    </w:p>
+    <w:p>
+      <w:pPr>
+        <w:rPr>
+          <w:rFonts w:ascii="Times" w:hAnsi="Times"/>
+          <w:sz w:val="20"/>
+          <w:szCs w:val="20"/>
+        </w:rPr>
+      </w:pPr>
+    </w:p>
+    <w:p>
+      <w:pPr>
+        <w:spacing w:line="360" w:lineRule="auto"/>
+        <w:rPr>
+          <w:rFonts w:ascii="Times" w:hAnsi="Times"/>
+          <w:b/>
+          <w:bCs/>
+          <w:sz w:val="21"/>
+          <w:szCs w:val="21"/>
+        </w:rPr>
+      </w:pPr>
+      <w:r>
+        <w:rPr>
+          <w:rFonts w:ascii="Times" w:hAnsi="Times"/>
+          <w:b/>
+          <w:bCs/>
+          <w:sz w:val="21"/>
+          <w:szCs w:val="21"/>
+        </w:rPr>
+        <w:t>1.3</w:t>
+      </w:r>
+      <w:r>
+        <w:rPr>
+          <w:rFonts w:ascii="Times" w:hAnsi="Times"/>
+          <w:b/>
+          <w:bCs/>
+          <w:sz w:val="21"/>
+          <w:szCs w:val="21"/>
+        </w:rPr>
+        <w:t xml:space="preserve">. </w:t>
+      </w:r>
+      <w:r>
+        <w:rPr>
+          <w:rFonts w:ascii="Times" w:hAnsi="Times"/>
+          <w:b/>
+          <w:bCs/>
+          <w:sz w:val="21"/>
+          <w:szCs w:val="21"/>
+        </w:rPr>
+        <w:t>Significance of the Problem</w:t>
+      </w:r>
+    </w:p>
+    <w:p>
+      <w:pPr>
+        <w:rPr>
+          <w:rFonts w:ascii="Times" w:hAnsi="Times"/>
+          <w:sz w:val="20"/>
+          <w:szCs w:val="20"/>
+        </w:rPr>
+      </w:pPr>
+      <w:r>
+        <w:rPr>
+          <w:rFonts w:ascii="Times" w:hAnsi="Times"/>
+          <w:sz w:val="20"/>
+          <w:szCs w:val="20"/>
+        </w:rPr>
+        <w:t xml:space="preserve">    </w:t>
+      </w:r>
+      <w:r>
+        <w:rPr>
+          <w:rFonts w:ascii="Times" w:hAnsi="Times"/>
+          <w:sz w:val="20"/>
+          <w:szCs w:val="20"/>
+        </w:rPr>
+        <w:t>Solving the image captioning problem has profound implications. Beyond its applications in accessibility and content indexing, the technology holds promise in enriching human-computer interaction. From aiding content creators in automating captioning tasks to enhancing the accessibility of image-based information for visually impaired individuals, the significance of this problem is underscored by its potential societal impact.</w:t>
+      </w:r>
+    </w:p>
+    <w:p>
+      <w:pPr>
+        <w:spacing w:before="100" w:beforeAutospacing="1" w:line="480" w:lineRule="auto"/>
+        <w:rPr>
+          <w:rFonts w:ascii="Times" w:hAnsi="Times"/>
+          <w:b/>
+          <w:bCs/>
+        </w:rPr>
+      </w:pPr>
+      <w:r>
+        <w:rPr>
+          <w:rFonts w:ascii="Times" w:hAnsi="Times"/>
+          <w:b/>
+          <w:bCs/>
+        </w:rPr>
+        <w:t>2</w:t>
+      </w:r>
+      <w:r>
+        <w:rPr>
+          <w:rFonts w:ascii="Times" w:hAnsi="Times"/>
+          <w:b/>
+          <w:bCs/>
+        </w:rPr>
+        <w:t xml:space="preserve">. </w:t>
+      </w:r>
+      <w:r>
+        <w:rPr>
+          <w:rFonts w:ascii="Times" w:hAnsi="Times"/>
+          <w:b/>
+          <w:bCs/>
+        </w:rPr>
+        <w:t>Related Work</w:t>
+      </w:r>
+    </w:p>
+    <w:p>
+      <w:pPr>
+        <w:rPr>
+          <w:rFonts w:ascii="Times" w:hAnsi="Times"/>
+          <w:sz w:val="20"/>
+          <w:szCs w:val="20"/>
+        </w:rPr>
+      </w:pPr>
+      <w:r>
+        <w:rPr>
+          <w:rFonts w:ascii="Times" w:hAnsi="Times"/>
+          <w:sz w:val="20"/>
+          <w:szCs w:val="20"/>
+        </w:rPr>
+        <w:t xml:space="preserve">    </w:t>
+      </w:r>
+      <w:r>
+        <w:rPr>
+          <w:rFonts w:ascii="Times" w:hAnsi="Times"/>
+          <w:sz w:val="20"/>
+          <w:szCs w:val="20"/>
+        </w:rPr>
+        <w:t>In the landscape of image captioning, significant strides have been made by pioneering research studies, two of which are discussed here: "Long-term Recurrent Convolutional Networks for Visual Recognition and Description" by Jeff Donahue et al.</w:t>
+      </w:r>
+      <w:r>
+        <w:rPr>
+          <w:rFonts w:ascii="Times" w:hAnsi="Times"/>
+          <w:sz w:val="20"/>
+          <w:szCs w:val="20"/>
+        </w:rPr>
+        <w:t xml:space="preserve"> [1]</w:t>
+      </w:r>
+      <w:r>
+        <w:rPr>
+          <w:rFonts w:ascii="Times" w:hAnsi="Times"/>
+          <w:sz w:val="20"/>
+          <w:szCs w:val="20"/>
+        </w:rPr>
+        <w:t xml:space="preserve"> and "Show and Tell: A Neural Image Caption Generator" by Oriol </w:t>
+      </w:r>
+      <w:proofErr w:type="spellStart"/>
+      <w:r>
+        <w:rPr>
+          <w:rFonts w:ascii="Times" w:hAnsi="Times"/>
+          <w:sz w:val="20"/>
+          <w:szCs w:val="20"/>
+        </w:rPr>
+        <w:t>Vinyals</w:t>
+      </w:r>
+      <w:proofErr w:type="spellEnd"/>
+      <w:r>
+        <w:rPr>
+          <w:rFonts w:ascii="Times" w:hAnsi="Times"/>
+          <w:sz w:val="20"/>
+          <w:szCs w:val="20"/>
+        </w:rPr>
+        <w:t xml:space="preserve"> et al</w:t>
+      </w:r>
+      <w:r>
+        <w:rPr>
+          <w:rFonts w:ascii="Times" w:hAnsi="Times"/>
+          <w:sz w:val="20"/>
+          <w:szCs w:val="20"/>
+        </w:rPr>
+        <w:t xml:space="preserve"> [2]</w:t>
+      </w:r>
+      <w:r>
+        <w:rPr>
+          <w:rFonts w:ascii="Times" w:hAnsi="Times"/>
+          <w:sz w:val="20"/>
+          <w:szCs w:val="20"/>
+        </w:rPr>
+        <w:t>.</w:t>
+      </w:r>
+    </w:p>
+    <w:p>
+      <w:pPr>
+        <w:spacing w:before="100" w:beforeAutospacing="1"/>
+        <w:rPr>
+          <w:rFonts w:ascii="Times" w:hAnsi="Times"/>
+          <w:b/>
+          <w:bCs/>
+          <w:sz w:val="21"/>
+          <w:szCs w:val="21"/>
+        </w:rPr>
+      </w:pPr>
+      <w:r>
+        <w:rPr>
+          <w:rFonts w:ascii="Times" w:hAnsi="Times"/>
+          <w:b/>
+          <w:bCs/>
+          <w:sz w:val="21"/>
+          <w:szCs w:val="21"/>
+        </w:rPr>
+        <w:t>2.1</w:t>
+      </w:r>
+      <w:r>
+        <w:rPr>
+          <w:rFonts w:ascii="Times" w:hAnsi="Times"/>
+          <w:b/>
+          <w:bCs/>
+          <w:sz w:val="21"/>
+          <w:szCs w:val="21"/>
+        </w:rPr>
+        <w:t xml:space="preserve">. </w:t>
+      </w:r>
+      <w:r>
+        <w:rPr>
+          <w:rFonts w:ascii="Times" w:hAnsi="Times"/>
+          <w:b/>
+          <w:bCs/>
+          <w:sz w:val="21"/>
+          <w:szCs w:val="21"/>
+        </w:rPr>
+        <w:t>Long-term Recurrent Convolutional</w:t>
+      </w:r>
+      <w:r>
+        <w:rPr>
+          <w:rFonts w:ascii="Times" w:hAnsi="Times"/>
+          <w:b/>
+          <w:bCs/>
           <w:sz w:val="22"/>
           <w:szCs w:val="22"/>
         </w:rPr>
-      </w:pPr>
+        <w:t xml:space="preserve"> </w:t>
+      </w:r>
+      <w:r>
+        <w:rPr>
+          <w:rFonts w:ascii="Times" w:hAnsi="Times"/>
+          <w:b/>
+          <w:bCs/>
+          <w:sz w:val="21"/>
+          <w:szCs w:val="21"/>
+        </w:rPr>
+        <w:t>Networks for</w:t>
+      </w:r>
+      <w:r>
+        <w:rPr>
+          <w:rFonts w:ascii="Times" w:hAnsi="Times"/>
+          <w:i/>
+          <w:iCs/>
+          <w:sz w:val="21"/>
+          <w:szCs w:val="21"/>
+        </w:rPr>
+        <w:t xml:space="preserve"> </w:t>
+      </w:r>
+      <w:r>
+        <w:rPr>
+          <w:rFonts w:ascii="Times" w:hAnsi="Times"/>
+          <w:b/>
+          <w:bCs/>
+          <w:sz w:val="21"/>
+          <w:szCs w:val="21"/>
+        </w:rPr>
+        <w:t>Visual Recognition and</w:t>
+      </w:r>
       <w:r>
         <w:rPr>
           <w:rFonts w:ascii="Times" w:hAnsi="Times"/>
@@ -409,7 +803,175 @@
           <w:sz w:val="22"/>
           <w:szCs w:val="22"/>
         </w:rPr>
-        <w:t>1.1</w:t>
+        <w:t xml:space="preserve"> </w:t>
+      </w:r>
+      <w:r>
+        <w:rPr>
+          <w:rFonts w:ascii="Times" w:hAnsi="Times"/>
+          <w:b/>
+          <w:bCs/>
+          <w:sz w:val="21"/>
+          <w:szCs w:val="21"/>
+        </w:rPr>
+        <w:t>Description</w:t>
+      </w:r>
+    </w:p>
+    <w:p>
+      <w:pPr>
+        <w:rPr>
+          <w:rFonts w:ascii="Times" w:hAnsi="Times"/>
+          <w:sz w:val="20"/>
+          <w:szCs w:val="20"/>
+        </w:rPr>
+      </w:pPr>
+      <w:r>
+        <w:rPr>
+          <w:rFonts w:ascii="Times" w:hAnsi="Times"/>
+          <w:sz w:val="20"/>
+          <w:szCs w:val="20"/>
+        </w:rPr>
+        <w:t xml:space="preserve">    </w:t>
+      </w:r>
+    </w:p>
+    <w:p>
+      <w:pPr>
+        <w:rPr>
+          <w:rFonts w:ascii="Times" w:hAnsi="Times"/>
+          <w:sz w:val="20"/>
+          <w:szCs w:val="20"/>
+        </w:rPr>
+      </w:pPr>
+      <w:r>
+        <w:rPr>
+          <w:rFonts w:ascii="Times" w:hAnsi="Times"/>
+          <w:sz w:val="20"/>
+          <w:szCs w:val="20"/>
+        </w:rPr>
+        <w:t xml:space="preserve">    </w:t>
+      </w:r>
+      <w:r>
+        <w:rPr>
+          <w:rFonts w:ascii="Times" w:hAnsi="Times"/>
+          <w:sz w:val="20"/>
+          <w:szCs w:val="20"/>
+        </w:rPr>
+        <w:t xml:space="preserve">The research by Donahue et al. explores the effectiveness of models combining deep convolutional networks with recurrent structures, termed "temporally deep" models. In contrast to conventional models assuming fixed </w:t>
+      </w:r>
+      <w:r>
+        <w:rPr>
+          <w:rFonts w:ascii="Times" w:hAnsi="Times"/>
+          <w:sz w:val="20"/>
+          <w:szCs w:val="20"/>
+        </w:rPr>
+        <w:t>spatiotemporal</w:t>
+      </w:r>
+      <w:r>
+        <w:rPr>
+          <w:rFonts w:ascii="Times" w:hAnsi="Times"/>
+          <w:sz w:val="20"/>
+          <w:szCs w:val="20"/>
+        </w:rPr>
+        <w:t xml:space="preserve"> receptive fields, recurrent convolutional models proposed in this work are characterized as "doubly deep," allowing compositional processing in both spatial and temporal domains.</w:t>
+      </w:r>
+    </w:p>
+    <w:p>
+      <w:pPr>
+        <w:rPr>
+          <w:rFonts w:ascii="Times" w:hAnsi="Times"/>
+          <w:sz w:val="20"/>
+          <w:szCs w:val="20"/>
+        </w:rPr>
+      </w:pPr>
+      <w:r>
+        <w:rPr>
+          <w:rFonts w:ascii="Times" w:hAnsi="Times"/>
+          <w:sz w:val="20"/>
+          <w:szCs w:val="20"/>
+        </w:rPr>
+        <w:t xml:space="preserve">    </w:t>
+      </w:r>
+      <w:r>
+        <w:rPr>
+          <w:rFonts w:ascii="Times" w:hAnsi="Times"/>
+          <w:sz w:val="20"/>
+          <w:szCs w:val="20"/>
+        </w:rPr>
+        <w:t>The key innovation lies in the development of an end-to-end trainable recurrent convolutional architecture suitable for large-scale visual learning. This architecture demonstrates its efficacy across various tasks, including video recognition, image description and retrieval, and video narration. Noteworthy is the model's ability to learn long-term dependencies, crucial for tasks involving complex target concepts and limited training data.</w:t>
+      </w:r>
+    </w:p>
+    <w:p>
+      <w:pPr>
+        <w:rPr>
+          <w:rFonts w:ascii="Times" w:hAnsi="Times"/>
+          <w:sz w:val="20"/>
+          <w:szCs w:val="20"/>
+        </w:rPr>
+      </w:pPr>
+      <w:r>
+        <w:rPr>
+          <w:rFonts w:ascii="Times" w:hAnsi="Times"/>
+          <w:sz w:val="20"/>
+          <w:szCs w:val="20"/>
+        </w:rPr>
+        <w:t xml:space="preserve">    </w:t>
+      </w:r>
+      <w:r>
+        <w:rPr>
+          <w:rFonts w:ascii="Times" w:hAnsi="Times"/>
+          <w:sz w:val="20"/>
+          <w:szCs w:val="20"/>
+        </w:rPr>
+        <w:t>The research highlights the advantages of recurrent long-term models, especially their capability to map variable-length inputs, such as video frames, to variable-length outputs, like natural language text. The models are seamlessly integrated with modern visual convolutional networks and can be jointly trained to learn both temporal dynamics and convolutional perceptual representations. Results showcase distinct advantages over state-of-the-art models, particularly in tasks related to recognition and generation.</w:t>
+      </w:r>
+    </w:p>
+    <w:p>
+      <w:pPr>
+        <w:rPr>
+          <w:rFonts w:ascii="Times" w:hAnsi="Times"/>
+          <w:sz w:val="20"/>
+          <w:szCs w:val="20"/>
+        </w:rPr>
+      </w:pPr>
+    </w:p>
+    <w:p>
+      <w:pPr>
+        <w:rPr>
+          <w:rFonts w:ascii="Times" w:hAnsi="Times"/>
+          <w:b/>
+          <w:bCs/>
+          <w:sz w:val="21"/>
+          <w:szCs w:val="21"/>
+        </w:rPr>
+      </w:pPr>
+      <w:r>
+        <w:rPr>
+          <w:rFonts w:ascii="Times" w:hAnsi="Times"/>
+          <w:b/>
+          <w:bCs/>
+          <w:sz w:val="21"/>
+          <w:szCs w:val="21"/>
+        </w:rPr>
+        <w:t>2.2</w:t>
+      </w:r>
+      <w:r>
+        <w:rPr>
+          <w:rFonts w:ascii="Times" w:hAnsi="Times"/>
+          <w:b/>
+          <w:bCs/>
+          <w:sz w:val="21"/>
+          <w:szCs w:val="21"/>
+        </w:rPr>
+        <w:t xml:space="preserve">. </w:t>
+      </w:r>
+      <w:r>
+        <w:rPr>
+          <w:rFonts w:ascii="Times" w:hAnsi="Times"/>
+          <w:b/>
+          <w:bCs/>
+          <w:sz w:val="21"/>
+          <w:szCs w:val="21"/>
+        </w:rPr>
+        <w:t>Show and Tell: A Neural Image Caption</w:t>
       </w:r>
       <w:r>
         <w:rPr>
@@ -419,6 +981,168 @@
           <w:sz w:val="22"/>
           <w:szCs w:val="22"/>
         </w:rPr>
+        <w:t xml:space="preserve"> </w:t>
+      </w:r>
+      <w:r>
+        <w:rPr>
+          <w:rFonts w:ascii="Times" w:hAnsi="Times"/>
+          <w:b/>
+          <w:bCs/>
+          <w:sz w:val="21"/>
+          <w:szCs w:val="21"/>
+        </w:rPr>
+        <w:t>Generator</w:t>
+      </w:r>
+    </w:p>
+    <w:p>
+      <w:pPr>
+        <w:rPr>
+          <w:rFonts w:ascii="Times" w:hAnsi="Times"/>
+          <w:sz w:val="20"/>
+          <w:szCs w:val="20"/>
+        </w:rPr>
+      </w:pPr>
+      <w:r>
+        <w:rPr>
+          <w:rFonts w:ascii="Times" w:hAnsi="Times"/>
+          <w:sz w:val="20"/>
+          <w:szCs w:val="20"/>
+        </w:rPr>
+        <w:t xml:space="preserve">    </w:t>
+      </w:r>
+    </w:p>
+    <w:p>
+      <w:pPr>
+        <w:rPr>
+          <w:rFonts w:ascii="Times" w:hAnsi="Times"/>
+          <w:sz w:val="20"/>
+          <w:szCs w:val="20"/>
+        </w:rPr>
+      </w:pPr>
+      <w:r>
+        <w:rPr>
+          <w:rFonts w:ascii="Times" w:hAnsi="Times"/>
+          <w:sz w:val="20"/>
+          <w:szCs w:val="20"/>
+        </w:rPr>
+        <w:t xml:space="preserve">    </w:t>
+      </w:r>
+      <w:r>
+        <w:rPr>
+          <w:rFonts w:ascii="Times" w:hAnsi="Times"/>
+          <w:sz w:val="20"/>
+          <w:szCs w:val="20"/>
+        </w:rPr>
+        <w:t xml:space="preserve">The study by </w:t>
+      </w:r>
+      <w:proofErr w:type="spellStart"/>
+      <w:r>
+        <w:rPr>
+          <w:rFonts w:ascii="Times" w:hAnsi="Times"/>
+          <w:sz w:val="20"/>
+          <w:szCs w:val="20"/>
+        </w:rPr>
+        <w:t>Vinyals</w:t>
+      </w:r>
+      <w:proofErr w:type="spellEnd"/>
+      <w:r>
+        <w:rPr>
+          <w:rFonts w:ascii="Times" w:hAnsi="Times"/>
+          <w:sz w:val="20"/>
+          <w:szCs w:val="20"/>
+        </w:rPr>
+        <w:t xml:space="preserve"> et al. focuses on automatically describing image content through a generative model based on a deep recurrent architecture. This model leverages recent advancements in computer vision and machine translation, aiming to generate coherent and natural sentences describing images. The training objective involves maximizing the likelihood of the target description sentence given the corresponding training image.</w:t>
+      </w:r>
+    </w:p>
+    <w:p>
+      <w:pPr>
+        <w:rPr>
+          <w:rFonts w:ascii="Times" w:hAnsi="Times"/>
+          <w:sz w:val="20"/>
+          <w:szCs w:val="20"/>
+        </w:rPr>
+      </w:pPr>
+      <w:r>
+        <w:rPr>
+          <w:rFonts w:ascii="Times" w:hAnsi="Times"/>
+          <w:sz w:val="20"/>
+          <w:szCs w:val="20"/>
+        </w:rPr>
+        <w:lastRenderedPageBreak/>
+        <w:t xml:space="preserve">    </w:t>
+      </w:r>
+      <w:r>
+        <w:rPr>
+          <w:rFonts w:ascii="Times" w:hAnsi="Times"/>
+          <w:sz w:val="20"/>
+          <w:szCs w:val="20"/>
+        </w:rPr>
+        <w:t>Experiments conducted across multiple datasets demonstrate the model's accuracy and language fluency, showcasing a remarkable leap in performance. The proposed approach significantly outperforms existing models, as evidenced by the BLEU-1 score on the Pascal dataset, surpassing the current state-of-the-art. Qualitative and quantitative assessments reveal the model's accuracy, with human-comparable results on various datasets such as Flickr30k and SBU.</w:t>
+      </w:r>
+    </w:p>
+    <w:p>
+      <w:pPr>
+        <w:rPr>
+          <w:rFonts w:ascii="Times" w:hAnsi="Times"/>
+          <w:sz w:val="20"/>
+          <w:szCs w:val="20"/>
+        </w:rPr>
+      </w:pPr>
+      <w:r>
+        <w:rPr>
+          <w:rFonts w:ascii="Times" w:hAnsi="Times"/>
+          <w:sz w:val="20"/>
+          <w:szCs w:val="20"/>
+        </w:rPr>
+        <w:t xml:space="preserve">    </w:t>
+      </w:r>
+      <w:r>
+        <w:rPr>
+          <w:rFonts w:ascii="Times" w:hAnsi="Times"/>
+          <w:sz w:val="20"/>
+          <w:szCs w:val="20"/>
+        </w:rPr>
+        <w:t>A notable achievement is demonstrated on the COCO dataset, where the model achieves a BLEU-4 score of 27.7, establishing a new state-of-the-art benchmark. The paper underscores the generative prowess of deep recurrent architectures, offering a robust solution to the fundamental challenge of automatically describing image content.</w:t>
+      </w:r>
+    </w:p>
+    <w:p>
+      <w:pPr>
+        <w:rPr>
+          <w:rFonts w:ascii="Times" w:hAnsi="Times"/>
+          <w:sz w:val="20"/>
+          <w:szCs w:val="20"/>
+        </w:rPr>
+      </w:pPr>
+    </w:p>
+    <w:p>
+      <w:pPr>
+        <w:spacing w:line="360" w:lineRule="auto"/>
+        <w:rPr>
+          <w:rFonts w:ascii="Times" w:hAnsi="Times"/>
+          <w:b/>
+          <w:bCs/>
+          <w:sz w:val="21"/>
+          <w:szCs w:val="21"/>
+        </w:rPr>
+      </w:pPr>
+      <w:r>
+        <w:rPr>
+          <w:rFonts w:ascii="Times" w:hAnsi="Times"/>
+          <w:b/>
+          <w:bCs/>
+          <w:sz w:val="21"/>
+          <w:szCs w:val="21"/>
+        </w:rPr>
+        <w:t>2.3</w:t>
+      </w:r>
+      <w:r>
+        <w:rPr>
+          <w:rFonts w:ascii="Times" w:hAnsi="Times"/>
+          <w:b/>
+          <w:bCs/>
+          <w:sz w:val="21"/>
+          <w:szCs w:val="21"/>
+        </w:rPr>
         <w:t xml:space="preserve">. </w:t>
       </w:r>
       <w:r>
@@ -426,10 +1150,10 @@
           <w:rFonts w:ascii="Times" w:hAnsi="Times"/>
           <w:b/>
           <w:bCs/>
-          <w:sz w:val="22"/>
-          <w:szCs w:val="22"/>
-        </w:rPr>
-        <w:t>Motivation</w:t>
+          <w:sz w:val="21"/>
+          <w:szCs w:val="21"/>
+        </w:rPr>
+        <w:t>Integration with the Current Project</w:t>
       </w:r>
     </w:p>
     <w:p>
@@ -454,46 +1178,130 @@
           <w:sz w:val="20"/>
           <w:szCs w:val="20"/>
         </w:rPr>
-        <w:t>The motivation for this project stems from the transformative impact of effectively merging computer vision and natural language processing. As the digital landscape becomes increasingly dominated by visual content, the ability to generate accurate and contextually relevant textual descriptions is crucial. Image captioning systems play a pivotal role in this transformation, enabling machines to not only interpret visual information but also communicate it in a manner akin to human understanding.</w:t>
-      </w:r>
-    </w:p>
-    <w:p>
-      <w:pPr>
-        <w:rPr>
-          <w:rFonts w:ascii="Times" w:hAnsi="Times"/>
-          <w:sz w:val="20"/>
-          <w:szCs w:val="20"/>
-        </w:rPr>
-      </w:pPr>
-    </w:p>
-    <w:p>
-      <w:pPr>
-        <w:spacing w:line="360" w:lineRule="auto"/>
-        <w:rPr>
-          <w:rFonts w:ascii="Times" w:hAnsi="Times"/>
-          <w:b/>
-          <w:bCs/>
-          <w:sz w:val="22"/>
-          <w:szCs w:val="22"/>
-        </w:rPr>
-      </w:pPr>
-      <w:r>
-        <w:rPr>
-          <w:rFonts w:ascii="Times" w:hAnsi="Times"/>
-          <w:b/>
-          <w:bCs/>
-          <w:sz w:val="22"/>
-          <w:szCs w:val="22"/>
-        </w:rPr>
-        <w:t>1.2</w:t>
-      </w:r>
-      <w:r>
-        <w:rPr>
-          <w:rFonts w:ascii="Times" w:hAnsi="Times"/>
-          <w:b/>
-          <w:bCs/>
-          <w:sz w:val="22"/>
-          <w:szCs w:val="22"/>
+        <w:t>In summary, both research works contribute significantly to the field of image captioning by introducing innovative approaches that leverage the synergy between convolutional and recurrent neural networks, demonstrating superior performance across various benchmark tasks.</w:t>
+      </w:r>
+    </w:p>
+    <w:p>
+      <w:pPr>
+        <w:rPr>
+          <w:rFonts w:ascii="Times" w:hAnsi="Times"/>
+          <w:sz w:val="20"/>
+          <w:szCs w:val="20"/>
+        </w:rPr>
+      </w:pPr>
+      <w:r>
+        <w:rPr>
+          <w:rFonts w:ascii="Times" w:hAnsi="Times"/>
+          <w:sz w:val="20"/>
+          <w:szCs w:val="20"/>
+        </w:rPr>
+        <w:t xml:space="preserve">    </w:t>
+      </w:r>
+      <w:r>
+        <w:rPr>
+          <w:rFonts w:ascii="Times" w:hAnsi="Times"/>
+          <w:sz w:val="20"/>
+          <w:szCs w:val="20"/>
+        </w:rPr>
+        <w:t xml:space="preserve">The insights from the </w:t>
+      </w:r>
+      <w:r>
+        <w:rPr>
+          <w:rFonts w:ascii="Times" w:hAnsi="Times"/>
+          <w:sz w:val="20"/>
+          <w:szCs w:val="20"/>
+        </w:rPr>
+        <w:t>research</w:t>
+      </w:r>
+      <w:r>
+        <w:rPr>
+          <w:rFonts w:ascii="Times" w:hAnsi="Times"/>
+          <w:sz w:val="20"/>
+          <w:szCs w:val="20"/>
+        </w:rPr>
+        <w:t xml:space="preserve"> studies have significantly influenced the design and implementation of the image-to-text generation project presented in this paper. The utilization of recurrent convolutional architectures, as explored in "Long-term Recurrent Convolutional Networks for Visual Recognition and Description," has informed the model's architecture, allowing for the effective combination of spatial and temporal processing. This has proven particularly valuable in capturing long-term dependencies within image sequences, enhancing the model's ability to generate coherent and contextually relevant textual descriptions.</w:t>
+      </w:r>
+    </w:p>
+    <w:p>
+      <w:pPr>
+        <w:rPr>
+          <w:rFonts w:ascii="Times" w:hAnsi="Times"/>
+          <w:sz w:val="20"/>
+          <w:szCs w:val="20"/>
+        </w:rPr>
+      </w:pPr>
+      <w:r>
+        <w:rPr>
+          <w:rFonts w:ascii="Times" w:hAnsi="Times"/>
+          <w:sz w:val="20"/>
+          <w:szCs w:val="20"/>
+        </w:rPr>
+        <w:t xml:space="preserve">    </w:t>
+      </w:r>
+      <w:r>
+        <w:rPr>
+          <w:rFonts w:ascii="Times" w:hAnsi="Times"/>
+          <w:sz w:val="20"/>
+          <w:szCs w:val="20"/>
+        </w:rPr>
+        <w:t>Additionally, the generative capabilities demonstrated in "Show and Tell: A Neural Image Caption Generator" have inspired the training and evaluation strategies employed in the current project. Leveraging advancements in computer vision and machine translation, the project aims to generate accurate and fluent textual descriptions for diverse images. The adoption of BLEU scores for evaluation aligns with the benchmarking practices established in the referenced study, facilitating a quantitative assessment of the model's performance.</w:t>
+      </w:r>
+    </w:p>
+    <w:p>
+      <w:pPr>
+        <w:rPr>
+          <w:rFonts w:ascii="Times" w:hAnsi="Times"/>
+          <w:sz w:val="20"/>
+          <w:szCs w:val="20"/>
+        </w:rPr>
+      </w:pPr>
+      <w:r>
+        <w:rPr>
+          <w:rFonts w:ascii="Times" w:hAnsi="Times"/>
+          <w:sz w:val="20"/>
+          <w:szCs w:val="20"/>
+        </w:rPr>
+        <w:t xml:space="preserve">    </w:t>
+      </w:r>
+      <w:r>
+        <w:rPr>
+          <w:rFonts w:ascii="Times" w:hAnsi="Times"/>
+          <w:sz w:val="20"/>
+          <w:szCs w:val="20"/>
+        </w:rPr>
+        <w:t xml:space="preserve">The integration of these insights contributes to the robustness and effectiveness of the image-to-text generation model presented in this research. By combining the strengths of recurrent convolutional architectures and generative models, the project aims to advance the state-of-the-art in image captioning, </w:t>
+      </w:r>
+      <w:r>
+        <w:rPr>
+          <w:rFonts w:ascii="Times" w:hAnsi="Times"/>
+          <w:sz w:val="20"/>
+          <w:szCs w:val="20"/>
+        </w:rPr>
+        <w:t>demonstrating its capabilities across various datasets and scenarios.</w:t>
+      </w:r>
+    </w:p>
+    <w:p>
+      <w:pPr>
+        <w:spacing w:before="100" w:beforeAutospacing="1" w:line="480" w:lineRule="auto"/>
+        <w:rPr>
+          <w:rFonts w:ascii="Times" w:hAnsi="Times"/>
+          <w:b/>
+          <w:bCs/>
+        </w:rPr>
+      </w:pPr>
+      <w:r>
+        <w:rPr>
+          <w:rFonts w:ascii="Times" w:hAnsi="Times"/>
+          <w:b/>
+          <w:bCs/>
+        </w:rPr>
+        <w:t>3</w:t>
+      </w:r>
+      <w:r>
+        <w:rPr>
+          <w:rFonts w:ascii="Times" w:hAnsi="Times"/>
+          <w:b/>
+          <w:bCs/>
         </w:rPr>
         <w:t xml:space="preserve">. </w:t>
       </w:r>
@@ -502,10 +1310,16 @@
           <w:rFonts w:ascii="Times" w:hAnsi="Times"/>
           <w:b/>
           <w:bCs/>
-          <w:sz w:val="22"/>
-          <w:szCs w:val="22"/>
-        </w:rPr>
-        <w:t>Problem Statement</w:t>
+        </w:rPr>
+        <w:t>Proposed Approache</w:t>
+      </w:r>
+      <w:r>
+        <w:rPr>
+          <w:rFonts w:ascii="Times" w:hAnsi="Times"/>
+          <w:b/>
+          <w:bCs/>
+        </w:rPr>
+        <w:t>s</w:t>
       </w:r>
     </w:p>
     <w:p>
@@ -530,184 +1344,7 @@
           <w:sz w:val="20"/>
           <w:szCs w:val="20"/>
         </w:rPr>
-        <w:t>The challenge addressed in this project is the complex nature of image understanding and description. Traditional computer vision approaches often fall short in capturing the nuanced details of visual scenes, necessitating the development of sophisticated models capable of deciphering content and generating coherent captions.</w:t>
-      </w:r>
-    </w:p>
-    <w:p>
-      <w:pPr>
-        <w:rPr>
-          <w:rFonts w:ascii="Times" w:hAnsi="Times"/>
-          <w:sz w:val="20"/>
-          <w:szCs w:val="20"/>
-        </w:rPr>
-      </w:pPr>
-    </w:p>
-    <w:p>
-      <w:pPr>
-        <w:spacing w:line="360" w:lineRule="auto"/>
-        <w:rPr>
-          <w:rFonts w:ascii="Times" w:hAnsi="Times"/>
-          <w:b/>
-          <w:bCs/>
-          <w:sz w:val="22"/>
-          <w:szCs w:val="22"/>
-        </w:rPr>
-      </w:pPr>
-      <w:r>
-        <w:rPr>
-          <w:rFonts w:ascii="Times" w:hAnsi="Times"/>
-          <w:b/>
-          <w:bCs/>
-          <w:sz w:val="22"/>
-          <w:szCs w:val="22"/>
-        </w:rPr>
-        <w:t>1.3</w:t>
-      </w:r>
-      <w:r>
-        <w:rPr>
-          <w:rFonts w:ascii="Times" w:hAnsi="Times"/>
-          <w:b/>
-          <w:bCs/>
-          <w:sz w:val="22"/>
-          <w:szCs w:val="22"/>
-        </w:rPr>
-        <w:t xml:space="preserve">. </w:t>
-      </w:r>
-      <w:r>
-        <w:rPr>
-          <w:rFonts w:ascii="Times" w:hAnsi="Times"/>
-          <w:b/>
-          <w:bCs/>
-          <w:sz w:val="22"/>
-          <w:szCs w:val="22"/>
-        </w:rPr>
-        <w:t>Significance of the Problem</w:t>
-      </w:r>
-    </w:p>
-    <w:p>
-      <w:pPr>
-        <w:rPr>
-          <w:rFonts w:ascii="Times" w:hAnsi="Times"/>
-          <w:sz w:val="20"/>
-          <w:szCs w:val="20"/>
-        </w:rPr>
-      </w:pPr>
-      <w:r>
-        <w:rPr>
-          <w:rFonts w:ascii="Times" w:hAnsi="Times"/>
-          <w:sz w:val="20"/>
-          <w:szCs w:val="20"/>
-        </w:rPr>
-        <w:t xml:space="preserve">    </w:t>
-      </w:r>
-      <w:r>
-        <w:rPr>
-          <w:rFonts w:ascii="Times" w:hAnsi="Times"/>
-          <w:sz w:val="20"/>
-          <w:szCs w:val="20"/>
-        </w:rPr>
-        <w:t>Solving the image captioning problem has profound implications. Beyond its applications in accessibility and content indexing, the technology holds promise in enriching human-computer interaction. From aiding content creators in automating captioning tasks to enhancing the accessibility of image-based information for visually impaired individuals, the significance of this problem is underscored by its potential societal impact.</w:t>
-      </w:r>
-    </w:p>
-    <w:p>
-      <w:pPr>
-        <w:spacing w:before="100" w:beforeAutospacing="1" w:line="480" w:lineRule="auto"/>
-        <w:rPr>
-          <w:rFonts w:ascii="Times" w:hAnsi="Times"/>
-          <w:b/>
-          <w:bCs/>
-        </w:rPr>
-      </w:pPr>
-      <w:r>
-        <w:rPr>
-          <w:rFonts w:ascii="Times" w:hAnsi="Times"/>
-          <w:b/>
-          <w:bCs/>
-        </w:rPr>
-        <w:t>2</w:t>
-      </w:r>
-      <w:r>
-        <w:rPr>
-          <w:rFonts w:ascii="Times" w:hAnsi="Times"/>
-          <w:b/>
-          <w:bCs/>
-        </w:rPr>
-        <w:t xml:space="preserve">. </w:t>
-      </w:r>
-      <w:r>
-        <w:rPr>
-          <w:rFonts w:ascii="Times" w:hAnsi="Times"/>
-          <w:b/>
-          <w:bCs/>
-        </w:rPr>
-        <w:t>Related Work</w:t>
-      </w:r>
-    </w:p>
-    <w:p>
-      <w:pPr>
-        <w:rPr>
-          <w:rFonts w:ascii="Times" w:hAnsi="Times"/>
-          <w:sz w:val="20"/>
-          <w:szCs w:val="20"/>
-        </w:rPr>
-      </w:pPr>
-      <w:r>
-        <w:rPr>
-          <w:rFonts w:ascii="Times" w:hAnsi="Times"/>
-          <w:sz w:val="20"/>
-          <w:szCs w:val="20"/>
-        </w:rPr>
-        <w:t xml:space="preserve">    </w:t>
-      </w:r>
-      <w:r>
-        <w:rPr>
-          <w:rFonts w:ascii="Times" w:hAnsi="Times"/>
-          <w:sz w:val="20"/>
-          <w:szCs w:val="20"/>
-        </w:rPr>
-        <w:t>In the landscape of image captioning, significant strides have been made by pioneering research studies, two of which are discussed here: "Long-term Recurrent Convolutional Networks for Visual Recognition and Description" by Jeff Donahue et al.</w:t>
-      </w:r>
-      <w:r>
-        <w:rPr>
-          <w:rFonts w:ascii="Times" w:hAnsi="Times"/>
-          <w:sz w:val="20"/>
-          <w:szCs w:val="20"/>
-        </w:rPr>
-        <w:t xml:space="preserve"> [1]</w:t>
-      </w:r>
-      <w:r>
-        <w:rPr>
-          <w:rFonts w:ascii="Times" w:hAnsi="Times"/>
-          <w:sz w:val="20"/>
-          <w:szCs w:val="20"/>
-        </w:rPr>
-        <w:t xml:space="preserve"> and "Show and Tell: A Neural Image Caption Generator" by Oriol </w:t>
-      </w:r>
-      <w:proofErr w:type="spellStart"/>
-      <w:r>
-        <w:rPr>
-          <w:rFonts w:ascii="Times" w:hAnsi="Times"/>
-          <w:sz w:val="20"/>
-          <w:szCs w:val="20"/>
-        </w:rPr>
-        <w:t>Vinyals</w:t>
-      </w:r>
-      <w:proofErr w:type="spellEnd"/>
-      <w:r>
-        <w:rPr>
-          <w:rFonts w:ascii="Times" w:hAnsi="Times"/>
-          <w:sz w:val="20"/>
-          <w:szCs w:val="20"/>
-        </w:rPr>
-        <w:t xml:space="preserve"> et al</w:t>
-      </w:r>
-      <w:r>
-        <w:rPr>
-          <w:rFonts w:ascii="Times" w:hAnsi="Times"/>
-          <w:sz w:val="20"/>
-          <w:szCs w:val="20"/>
-        </w:rPr>
-        <w:t xml:space="preserve"> [2]</w:t>
+        <w:t>In the pursuit of advancing image captioning capabilities, our proposed approaches draw inspiration from fundamental deep learning concepts, leveraging state-of-the-art architectures to achieve superior performance. This section introduces the foundational principles underlying deep learning models and provides a detailed exploration of our choice to employ the VGG16 and LSTM architectures for image captioning</w:t>
       </w:r>
       <w:r>
         <w:rPr>
@@ -720,46 +1357,6 @@
     </w:p>
     <w:p>
       <w:pPr>
-        <w:spacing w:before="100" w:beforeAutospacing="1"/>
-        <w:rPr>
-          <w:rFonts w:ascii="Times" w:hAnsi="Times"/>
-          <w:b/>
-          <w:bCs/>
-          <w:sz w:val="22"/>
-          <w:szCs w:val="22"/>
-        </w:rPr>
-      </w:pPr>
-      <w:r>
-        <w:rPr>
-          <w:rFonts w:ascii="Times" w:hAnsi="Times"/>
-          <w:b/>
-          <w:bCs/>
-          <w:sz w:val="22"/>
-          <w:szCs w:val="22"/>
-        </w:rPr>
-        <w:t>2.1</w:t>
-      </w:r>
-      <w:r>
-        <w:rPr>
-          <w:rFonts w:ascii="Times" w:hAnsi="Times"/>
-          <w:b/>
-          <w:bCs/>
-          <w:sz w:val="22"/>
-          <w:szCs w:val="22"/>
-        </w:rPr>
-        <w:t xml:space="preserve">. </w:t>
-      </w:r>
-      <w:r>
-        <w:rPr>
-          <w:rFonts w:ascii="Times" w:hAnsi="Times"/>
-          <w:b/>
-          <w:bCs/>
-          <w:sz w:val="22"/>
-          <w:szCs w:val="22"/>
-        </w:rPr>
-        <w:t>Long-term Recurrent Convolutional Networks for</w:t>
-      </w:r>
-      <w:r>
         <w:rPr>
           <w:rFonts w:ascii="Times" w:hAnsi="Times"/>
           <w:i/>
@@ -767,295 +1364,6 @@
           <w:sz w:val="20"/>
           <w:szCs w:val="20"/>
         </w:rPr>
-        <w:t xml:space="preserve"> </w:t>
-      </w:r>
-      <w:r>
-        <w:rPr>
-          <w:rFonts w:ascii="Times" w:hAnsi="Times"/>
-          <w:b/>
-          <w:bCs/>
-          <w:sz w:val="22"/>
-          <w:szCs w:val="22"/>
-        </w:rPr>
-        <w:t>Visual Recognition and Description</w:t>
-      </w:r>
-    </w:p>
-    <w:p>
-      <w:pPr>
-        <w:rPr>
-          <w:rFonts w:ascii="Times" w:hAnsi="Times"/>
-          <w:sz w:val="20"/>
-          <w:szCs w:val="20"/>
-        </w:rPr>
-      </w:pPr>
-      <w:r>
-        <w:rPr>
-          <w:rFonts w:ascii="Times" w:hAnsi="Times"/>
-          <w:sz w:val="20"/>
-          <w:szCs w:val="20"/>
-        </w:rPr>
-        <w:t xml:space="preserve">    </w:t>
-      </w:r>
-    </w:p>
-    <w:p>
-      <w:pPr>
-        <w:rPr>
-          <w:rFonts w:ascii="Times" w:hAnsi="Times"/>
-          <w:sz w:val="20"/>
-          <w:szCs w:val="20"/>
-        </w:rPr>
-      </w:pPr>
-      <w:r>
-        <w:rPr>
-          <w:rFonts w:ascii="Times" w:hAnsi="Times"/>
-          <w:sz w:val="20"/>
-          <w:szCs w:val="20"/>
-        </w:rPr>
-        <w:t xml:space="preserve">    </w:t>
-      </w:r>
-      <w:r>
-        <w:rPr>
-          <w:rFonts w:ascii="Times" w:hAnsi="Times"/>
-          <w:sz w:val="20"/>
-          <w:szCs w:val="20"/>
-        </w:rPr>
-        <w:t xml:space="preserve">The research by Donahue et al. explores the effectiveness of models combining deep convolutional networks with recurrent structures, termed "temporally deep" models. In contrast to conventional models assuming fixed </w:t>
-      </w:r>
-      <w:r>
-        <w:rPr>
-          <w:rFonts w:ascii="Times" w:hAnsi="Times"/>
-          <w:sz w:val="20"/>
-          <w:szCs w:val="20"/>
-        </w:rPr>
-        <w:t>spatiotemporal</w:t>
-      </w:r>
-      <w:r>
-        <w:rPr>
-          <w:rFonts w:ascii="Times" w:hAnsi="Times"/>
-          <w:sz w:val="20"/>
-          <w:szCs w:val="20"/>
-        </w:rPr>
-        <w:t xml:space="preserve"> receptive fields, recurrent convolutional models proposed in this work are characterized as "doubly deep," allowing compositional processing in both spatial and temporal domains.</w:t>
-      </w:r>
-    </w:p>
-    <w:p>
-      <w:pPr>
-        <w:rPr>
-          <w:rFonts w:ascii="Times" w:hAnsi="Times"/>
-          <w:sz w:val="20"/>
-          <w:szCs w:val="20"/>
-        </w:rPr>
-      </w:pPr>
-      <w:r>
-        <w:rPr>
-          <w:rFonts w:ascii="Times" w:hAnsi="Times"/>
-          <w:sz w:val="20"/>
-          <w:szCs w:val="20"/>
-        </w:rPr>
-        <w:t xml:space="preserve">    </w:t>
-      </w:r>
-      <w:r>
-        <w:rPr>
-          <w:rFonts w:ascii="Times" w:hAnsi="Times"/>
-          <w:sz w:val="20"/>
-          <w:szCs w:val="20"/>
-        </w:rPr>
-        <w:t>The key innovation lies in the development of an end-to-end trainable recurrent convolutional architecture suitable for large-scale visual learning. This architecture demonstrates its efficacy across various tasks, including video recognition, image description and retrieval, and video narration. Noteworthy is the model's ability to learn long-term dependencies, crucial for tasks involving complex target concepts and limited training data.</w:t>
-      </w:r>
-    </w:p>
-    <w:p>
-      <w:pPr>
-        <w:rPr>
-          <w:rFonts w:ascii="Times" w:hAnsi="Times"/>
-          <w:sz w:val="20"/>
-          <w:szCs w:val="20"/>
-        </w:rPr>
-      </w:pPr>
-      <w:r>
-        <w:rPr>
-          <w:rFonts w:ascii="Times" w:hAnsi="Times"/>
-          <w:sz w:val="20"/>
-          <w:szCs w:val="20"/>
-        </w:rPr>
-        <w:t xml:space="preserve">    </w:t>
-      </w:r>
-      <w:r>
-        <w:rPr>
-          <w:rFonts w:ascii="Times" w:hAnsi="Times"/>
-          <w:sz w:val="20"/>
-          <w:szCs w:val="20"/>
-        </w:rPr>
-        <w:t>The research highlights the advantages of recurrent long-term models, especially their capability to map variable-length inputs, such as video frames, to variable-length outputs, like natural language text. The models are seamlessly integrated with modern visual convolutional networks and can be jointly trained to learn both temporal dynamics and convolutional perceptual representations. Results showcase distinct advantages over state-of-the-art models, particularly in tasks related to recognition and generation.</w:t>
-      </w:r>
-    </w:p>
-    <w:p>
-      <w:pPr>
-        <w:rPr>
-          <w:rFonts w:ascii="Times" w:hAnsi="Times"/>
-          <w:sz w:val="20"/>
-          <w:szCs w:val="20"/>
-        </w:rPr>
-      </w:pPr>
-    </w:p>
-    <w:p>
-      <w:pPr>
-        <w:rPr>
-          <w:rFonts w:ascii="Times" w:hAnsi="Times"/>
-          <w:b/>
-          <w:bCs/>
-          <w:sz w:val="22"/>
-          <w:szCs w:val="22"/>
-        </w:rPr>
-      </w:pPr>
-      <w:r>
-        <w:rPr>
-          <w:rFonts w:ascii="Times" w:hAnsi="Times"/>
-          <w:b/>
-          <w:bCs/>
-          <w:sz w:val="22"/>
-          <w:szCs w:val="22"/>
-        </w:rPr>
-        <w:t>2.2</w:t>
-      </w:r>
-      <w:r>
-        <w:rPr>
-          <w:rFonts w:ascii="Times" w:hAnsi="Times"/>
-          <w:b/>
-          <w:bCs/>
-          <w:sz w:val="22"/>
-          <w:szCs w:val="22"/>
-        </w:rPr>
-        <w:t xml:space="preserve">. </w:t>
-      </w:r>
-      <w:r>
-        <w:rPr>
-          <w:rFonts w:ascii="Times" w:hAnsi="Times"/>
-          <w:b/>
-          <w:bCs/>
-          <w:sz w:val="22"/>
-          <w:szCs w:val="22"/>
-        </w:rPr>
-        <w:t>Show and Tell: A Neural Image Caption Generator</w:t>
-      </w:r>
-    </w:p>
-    <w:p>
-      <w:pPr>
-        <w:rPr>
-          <w:rFonts w:ascii="Times" w:hAnsi="Times"/>
-          <w:sz w:val="20"/>
-          <w:szCs w:val="20"/>
-        </w:rPr>
-      </w:pPr>
-      <w:r>
-        <w:rPr>
-          <w:rFonts w:ascii="Times" w:hAnsi="Times"/>
-          <w:sz w:val="20"/>
-          <w:szCs w:val="20"/>
-        </w:rPr>
-        <w:t xml:space="preserve">    </w:t>
-      </w:r>
-    </w:p>
-    <w:p>
-      <w:pPr>
-        <w:rPr>
-          <w:rFonts w:ascii="Times" w:hAnsi="Times"/>
-          <w:sz w:val="20"/>
-          <w:szCs w:val="20"/>
-        </w:rPr>
-      </w:pPr>
-      <w:r>
-        <w:rPr>
-          <w:rFonts w:ascii="Times" w:hAnsi="Times"/>
-          <w:sz w:val="20"/>
-          <w:szCs w:val="20"/>
-        </w:rPr>
-        <w:t xml:space="preserve">    </w:t>
-      </w:r>
-      <w:r>
-        <w:rPr>
-          <w:rFonts w:ascii="Times" w:hAnsi="Times"/>
-          <w:sz w:val="20"/>
-          <w:szCs w:val="20"/>
-        </w:rPr>
-        <w:t xml:space="preserve">The study by </w:t>
-      </w:r>
-      <w:proofErr w:type="spellStart"/>
-      <w:r>
-        <w:rPr>
-          <w:rFonts w:ascii="Times" w:hAnsi="Times"/>
-          <w:sz w:val="20"/>
-          <w:szCs w:val="20"/>
-        </w:rPr>
-        <w:t>Vinyals</w:t>
-      </w:r>
-      <w:proofErr w:type="spellEnd"/>
-      <w:r>
-        <w:rPr>
-          <w:rFonts w:ascii="Times" w:hAnsi="Times"/>
-          <w:sz w:val="20"/>
-          <w:szCs w:val="20"/>
-        </w:rPr>
-        <w:t xml:space="preserve"> et al. focuses on automatically describing image content through a generative model based on a deep recurrent architecture. This model leverages recent advancements in computer vision and machine translation, aiming to generate coherent and natural sentences describing images. The training objective involves maximizing the likelihood of the target description sentence given the corresponding training image.</w:t>
-      </w:r>
-    </w:p>
-    <w:p>
-      <w:pPr>
-        <w:rPr>
-          <w:rFonts w:ascii="Times" w:hAnsi="Times"/>
-          <w:sz w:val="20"/>
-          <w:szCs w:val="20"/>
-        </w:rPr>
-      </w:pPr>
-      <w:r>
-        <w:rPr>
-          <w:rFonts w:ascii="Times" w:hAnsi="Times"/>
-          <w:sz w:val="20"/>
-          <w:szCs w:val="20"/>
-        </w:rPr>
-        <w:lastRenderedPageBreak/>
-        <w:t xml:space="preserve">    </w:t>
-      </w:r>
-      <w:r>
-        <w:rPr>
-          <w:rFonts w:ascii="Times" w:hAnsi="Times"/>
-          <w:sz w:val="20"/>
-          <w:szCs w:val="20"/>
-        </w:rPr>
-        <w:t>Experiments conducted across multiple datasets demonstrate the model's accuracy and language fluency, showcasing a remarkable leap in performance. The proposed approach significantly outperforms existing models, as evidenced by the BLEU-1 score on the Pascal dataset, surpassing the current state-of-the-art. Qualitative and quantitative assessments reveal the model's accuracy, with human-comparable results on various datasets such as Flickr30k and SBU.</w:t>
-      </w:r>
-    </w:p>
-    <w:p>
-      <w:pPr>
-        <w:rPr>
-          <w:rFonts w:ascii="Times" w:hAnsi="Times"/>
-          <w:sz w:val="20"/>
-          <w:szCs w:val="20"/>
-        </w:rPr>
-      </w:pPr>
-      <w:r>
-        <w:rPr>
-          <w:rFonts w:ascii="Times" w:hAnsi="Times"/>
-          <w:sz w:val="20"/>
-          <w:szCs w:val="20"/>
-        </w:rPr>
-        <w:t xml:space="preserve">    </w:t>
-      </w:r>
-      <w:r>
-        <w:rPr>
-          <w:rFonts w:ascii="Times" w:hAnsi="Times"/>
-          <w:sz w:val="20"/>
-          <w:szCs w:val="20"/>
-        </w:rPr>
-        <w:t>A notable achievement is demonstrated on the COCO dataset, where the model achieves a BLEU-4 score of 27.7, establishing a new state-of-the-art benchmark. The paper underscores the generative prowess of deep recurrent architectures, offering a robust solution to the fundamental challenge of automatically describing image content.</w:t>
-      </w:r>
-    </w:p>
-    <w:p>
-      <w:pPr>
-        <w:rPr>
-          <w:rFonts w:ascii="Times" w:hAnsi="Times"/>
-          <w:sz w:val="20"/>
-          <w:szCs w:val="20"/>
-        </w:rPr>
       </w:pPr>
     </w:p>
     <w:p>
@@ -1065,289 +1373,37 @@
           <w:rFonts w:ascii="Times" w:hAnsi="Times"/>
           <w:b/>
           <w:bCs/>
-          <w:sz w:val="22"/>
-          <w:szCs w:val="22"/>
-        </w:rPr>
-      </w:pPr>
-      <w:r>
-        <w:rPr>
-          <w:rFonts w:ascii="Times" w:hAnsi="Times"/>
-          <w:b/>
-          <w:bCs/>
-          <w:sz w:val="22"/>
-          <w:szCs w:val="22"/>
-        </w:rPr>
-        <w:t>2.3</w:t>
-      </w:r>
-      <w:r>
-        <w:rPr>
-          <w:rFonts w:ascii="Times" w:hAnsi="Times"/>
-          <w:b/>
-          <w:bCs/>
-          <w:sz w:val="22"/>
-          <w:szCs w:val="22"/>
-        </w:rPr>
-        <w:t xml:space="preserve">. </w:t>
-      </w:r>
-      <w:r>
-        <w:rPr>
-          <w:rFonts w:ascii="Times" w:hAnsi="Times"/>
-          <w:b/>
-          <w:bCs/>
-          <w:sz w:val="22"/>
-          <w:szCs w:val="22"/>
-        </w:rPr>
-        <w:t>Integration with the Current Project</w:t>
-      </w:r>
-    </w:p>
-    <w:p>
-      <w:pPr>
-        <w:rPr>
-          <w:rFonts w:ascii="Times" w:hAnsi="Times"/>
-          <w:sz w:val="20"/>
-          <w:szCs w:val="20"/>
-        </w:rPr>
-      </w:pPr>
-      <w:r>
-        <w:rPr>
-          <w:rFonts w:ascii="Times" w:hAnsi="Times"/>
-          <w:sz w:val="20"/>
-          <w:szCs w:val="20"/>
-        </w:rPr>
-        <w:t xml:space="preserve">    </w:t>
-      </w:r>
-      <w:r>
-        <w:rPr>
-          <w:rFonts w:ascii="Times" w:hAnsi="Times"/>
-          <w:sz w:val="20"/>
-          <w:szCs w:val="20"/>
-        </w:rPr>
-        <w:t>In summary, both research works contribute significantly to the field of image captioning by introducing innovative approaches that leverage the synergy between convolutional and recurrent neural networks, demonstrating superior performance across various benchmark tasks.</w:t>
-      </w:r>
-    </w:p>
-    <w:p>
-      <w:pPr>
-        <w:rPr>
-          <w:rFonts w:ascii="Times" w:hAnsi="Times"/>
-          <w:sz w:val="20"/>
-          <w:szCs w:val="20"/>
-        </w:rPr>
-      </w:pPr>
-      <w:r>
-        <w:rPr>
-          <w:rFonts w:ascii="Times" w:hAnsi="Times"/>
-          <w:sz w:val="20"/>
-          <w:szCs w:val="20"/>
-        </w:rPr>
-        <w:t xml:space="preserve">    </w:t>
-      </w:r>
-      <w:r>
-        <w:rPr>
-          <w:rFonts w:ascii="Times" w:hAnsi="Times"/>
-          <w:sz w:val="20"/>
-          <w:szCs w:val="20"/>
-        </w:rPr>
-        <w:t xml:space="preserve">The insights from the </w:t>
-      </w:r>
-      <w:r>
-        <w:rPr>
-          <w:rFonts w:ascii="Times" w:hAnsi="Times"/>
-          <w:sz w:val="20"/>
-          <w:szCs w:val="20"/>
-        </w:rPr>
-        <w:t>research</w:t>
-      </w:r>
-      <w:r>
-        <w:rPr>
-          <w:rFonts w:ascii="Times" w:hAnsi="Times"/>
-          <w:sz w:val="20"/>
-          <w:szCs w:val="20"/>
-        </w:rPr>
-        <w:t xml:space="preserve"> studies have significantly influenced the design and implementation of the image-to-text generation project presented in this paper. The utilization of recurrent convolutional architectures, as explored in "Long-term Recurrent Convolutional Networks for Visual Recognition and Description," has informed the model's architecture, allowing for the effective combination of spatial and temporal processing. This has proven particularly valuable in capturing long-term dependencies within image sequences, enhancing the model's ability to generate coherent and contextually relevant textual descriptions.</w:t>
-      </w:r>
-    </w:p>
-    <w:p>
-      <w:pPr>
-        <w:rPr>
-          <w:rFonts w:ascii="Times" w:hAnsi="Times"/>
-          <w:sz w:val="20"/>
-          <w:szCs w:val="20"/>
-        </w:rPr>
-      </w:pPr>
-      <w:r>
-        <w:rPr>
-          <w:rFonts w:ascii="Times" w:hAnsi="Times"/>
-          <w:sz w:val="20"/>
-          <w:szCs w:val="20"/>
-        </w:rPr>
-        <w:t xml:space="preserve">    </w:t>
-      </w:r>
-      <w:r>
-        <w:rPr>
-          <w:rFonts w:ascii="Times" w:hAnsi="Times"/>
-          <w:sz w:val="20"/>
-          <w:szCs w:val="20"/>
-        </w:rPr>
-        <w:t>Additionally, the generative capabilities demonstrated in "Show and Tell: A Neural Image Caption Generator" have inspired the training and evaluation strategies employed in the current project. Leveraging advancements in computer vision and machine translation, the project aims to generate accurate and fluent textual descriptions for diverse images. The adoption of BLEU scores for evaluation aligns with the benchmarking practices established in the referenced study, facilitating a quantitative assessment of the model's performance.</w:t>
-      </w:r>
-    </w:p>
-    <w:p>
-      <w:pPr>
-        <w:rPr>
-          <w:rFonts w:ascii="Times" w:hAnsi="Times"/>
-          <w:sz w:val="20"/>
-          <w:szCs w:val="20"/>
-        </w:rPr>
-      </w:pPr>
-      <w:r>
-        <w:rPr>
-          <w:rFonts w:ascii="Times" w:hAnsi="Times"/>
-          <w:sz w:val="20"/>
-          <w:szCs w:val="20"/>
-        </w:rPr>
-        <w:t xml:space="preserve">    </w:t>
-      </w:r>
-      <w:r>
-        <w:rPr>
-          <w:rFonts w:ascii="Times" w:hAnsi="Times"/>
-          <w:sz w:val="20"/>
-          <w:szCs w:val="20"/>
-        </w:rPr>
-        <w:t xml:space="preserve">The integration of these insights contributes to the robustness and effectiveness of the image-to-text generation model presented in this research. By combining the strengths of recurrent convolutional architectures and generative models, the project aims to advance the state-of-the-art in image captioning, </w:t>
-      </w:r>
-      <w:r>
-        <w:rPr>
-          <w:rFonts w:ascii="Times" w:hAnsi="Times"/>
-          <w:sz w:val="20"/>
-          <w:szCs w:val="20"/>
-        </w:rPr>
-        <w:t>demonstrating its capabilities across various datasets and scenarios.</w:t>
-      </w:r>
-    </w:p>
-    <w:p>
-      <w:pPr>
-        <w:spacing w:before="100" w:beforeAutospacing="1" w:line="480" w:lineRule="auto"/>
-        <w:rPr>
-          <w:rFonts w:ascii="Times" w:hAnsi="Times"/>
-          <w:b/>
-          <w:bCs/>
-        </w:rPr>
-      </w:pPr>
-      <w:r>
-        <w:rPr>
-          <w:rFonts w:ascii="Times" w:hAnsi="Times"/>
-          <w:b/>
-          <w:bCs/>
-        </w:rPr>
-        <w:t>3</w:t>
-      </w:r>
-      <w:r>
-        <w:rPr>
-          <w:rFonts w:ascii="Times" w:hAnsi="Times"/>
-          <w:b/>
-          <w:bCs/>
-        </w:rPr>
-        <w:t xml:space="preserve">. </w:t>
-      </w:r>
-      <w:r>
-        <w:rPr>
-          <w:rFonts w:ascii="Times" w:hAnsi="Times"/>
-          <w:b/>
-          <w:bCs/>
-        </w:rPr>
-        <w:t>Proposed Approache</w:t>
-      </w:r>
-      <w:r>
-        <w:rPr>
-          <w:rFonts w:ascii="Times" w:hAnsi="Times"/>
-          <w:b/>
-          <w:bCs/>
-        </w:rPr>
-        <w:t>s</w:t>
-      </w:r>
-    </w:p>
-    <w:p>
-      <w:pPr>
-        <w:rPr>
-          <w:rFonts w:ascii="Times" w:hAnsi="Times"/>
-          <w:sz w:val="20"/>
-          <w:szCs w:val="20"/>
-        </w:rPr>
-      </w:pPr>
-      <w:r>
-        <w:rPr>
-          <w:rFonts w:ascii="Times" w:hAnsi="Times"/>
-          <w:sz w:val="20"/>
-          <w:szCs w:val="20"/>
-        </w:rPr>
-        <w:t xml:space="preserve">    </w:t>
-      </w:r>
-      <w:r>
-        <w:rPr>
-          <w:rFonts w:ascii="Times" w:hAnsi="Times"/>
-          <w:sz w:val="20"/>
-          <w:szCs w:val="20"/>
-        </w:rPr>
-        <w:t>In the pursuit of advancing image captioning capabilities, our proposed approaches draw inspiration from fundamental deep learning concepts, leveraging state-of-the-art architectures to achieve superior performance. This section introduces the foundational principles underlying deep learning models and provides a detailed exploration of our choice to employ the VGG16 and LSTM architectures for image captioning</w:t>
-      </w:r>
-      <w:r>
-        <w:rPr>
-          <w:rFonts w:ascii="Times" w:hAnsi="Times"/>
-          <w:sz w:val="20"/>
-          <w:szCs w:val="20"/>
+          <w:sz w:val="21"/>
+          <w:szCs w:val="21"/>
+        </w:rPr>
+      </w:pPr>
+      <w:r>
+        <w:rPr>
+          <w:rFonts w:ascii="Times" w:hAnsi="Times"/>
+          <w:b/>
+          <w:bCs/>
+          <w:sz w:val="21"/>
+          <w:szCs w:val="21"/>
+        </w:rPr>
+        <w:t>3.1</w:t>
+      </w:r>
+      <w:r>
+        <w:rPr>
+          <w:rFonts w:ascii="Times" w:hAnsi="Times"/>
+          <w:b/>
+          <w:bCs/>
+          <w:sz w:val="21"/>
+          <w:szCs w:val="21"/>
         </w:rPr>
         <w:t>.</w:t>
       </w:r>
-    </w:p>
-    <w:p>
-      <w:pPr>
-        <w:rPr>
-          <w:rFonts w:ascii="Times" w:hAnsi="Times"/>
-          <w:i/>
-          <w:iCs/>
-          <w:sz w:val="20"/>
-          <w:szCs w:val="20"/>
-        </w:rPr>
-      </w:pPr>
-    </w:p>
-    <w:p>
-      <w:pPr>
-        <w:spacing w:line="360" w:lineRule="auto"/>
-        <w:rPr>
-          <w:rFonts w:ascii="Times" w:hAnsi="Times"/>
-          <w:b/>
-          <w:bCs/>
-          <w:sz w:val="22"/>
-          <w:szCs w:val="22"/>
-        </w:rPr>
-      </w:pPr>
-      <w:r>
-        <w:rPr>
-          <w:rFonts w:ascii="Times" w:hAnsi="Times"/>
-          <w:b/>
-          <w:bCs/>
-          <w:sz w:val="22"/>
-          <w:szCs w:val="22"/>
-        </w:rPr>
-        <w:t>3.1</w:t>
-      </w:r>
-      <w:r>
-        <w:rPr>
-          <w:rFonts w:ascii="Times" w:hAnsi="Times"/>
-          <w:b/>
-          <w:bCs/>
-          <w:sz w:val="22"/>
-          <w:szCs w:val="22"/>
-        </w:rPr>
-        <w:t>.</w:t>
-      </w:r>
-      <w:r>
-        <w:rPr>
-          <w:rFonts w:ascii="Times" w:hAnsi="Times"/>
-          <w:b/>
-          <w:bCs/>
-          <w:sz w:val="22"/>
-          <w:szCs w:val="22"/>
+      <w:r>
+        <w:rPr>
+          <w:rFonts w:ascii="Times" w:hAnsi="Times"/>
+          <w:b/>
+          <w:bCs/>
+          <w:sz w:val="21"/>
+          <w:szCs w:val="21"/>
         </w:rPr>
         <w:t xml:space="preserve"> Fundamental Deep Learning Models</w:t>
       </w:r>
@@ -1858,13 +1914,17 @@
           <w:rFonts w:ascii="Times" w:hAnsi="Times"/>
           <w:b/>
           <w:bCs/>
-        </w:rPr>
-      </w:pPr>
-      <w:r>
-        <w:rPr>
-          <w:rFonts w:ascii="Times" w:hAnsi="Times"/>
-          <w:b/>
-          <w:bCs/>
+          <w:sz w:val="21"/>
+          <w:szCs w:val="21"/>
+        </w:rPr>
+      </w:pPr>
+      <w:r>
+        <w:rPr>
+          <w:rFonts w:ascii="Times" w:hAnsi="Times"/>
+          <w:b/>
+          <w:bCs/>
+          <w:sz w:val="21"/>
+          <w:szCs w:val="21"/>
         </w:rPr>
         <w:t>3.1</w:t>
       </w:r>
@@ -1873,6 +1933,8 @@
           <w:rFonts w:ascii="Times" w:hAnsi="Times"/>
           <w:b/>
           <w:bCs/>
+          <w:sz w:val="21"/>
+          <w:szCs w:val="21"/>
         </w:rPr>
         <w:t xml:space="preserve">. Choice </w:t>
       </w:r>
@@ -1881,6 +1943,8 @@
           <w:rFonts w:ascii="Times" w:hAnsi="Times"/>
           <w:b/>
           <w:bCs/>
+          <w:sz w:val="21"/>
+          <w:szCs w:val="21"/>
         </w:rPr>
         <w:t>of VGG16 and LSTM</w:t>
       </w:r>
@@ -4872,16 +4936,16 @@
         <w:rPr>
           <w:rFonts w:ascii="Times" w:hAnsi="Times"/>
           <w:b/>
-          <w:sz w:val="22"/>
-          <w:szCs w:val="22"/>
-        </w:rPr>
-      </w:pPr>
-      <w:r>
-        <w:rPr>
-          <w:rFonts w:ascii="Times" w:hAnsi="Times"/>
-          <w:b/>
-          <w:sz w:val="22"/>
-          <w:szCs w:val="22"/>
+          <w:sz w:val="21"/>
+          <w:szCs w:val="21"/>
+        </w:rPr>
+      </w:pPr>
+      <w:r>
+        <w:rPr>
+          <w:rFonts w:ascii="Times" w:hAnsi="Times"/>
+          <w:b/>
+          <w:sz w:val="21"/>
+          <w:szCs w:val="21"/>
         </w:rPr>
         <w:t>4.1</w:t>
       </w:r>
@@ -4889,8 +4953,8 @@
         <w:rPr>
           <w:rFonts w:ascii="Times" w:hAnsi="Times"/>
           <w:b/>
-          <w:sz w:val="22"/>
-          <w:szCs w:val="22"/>
+          <w:sz w:val="21"/>
+          <w:szCs w:val="21"/>
         </w:rPr>
         <w:t>. Dataset</w:t>
       </w:r>
@@ -4996,17 +5060,17 @@
         <w:rPr>
           <w:b/>
           <w:bCs/>
-          <w:sz w:val="22"/>
-          <w:szCs w:val="22"/>
-        </w:rPr>
-      </w:pPr>
-      <w:r>
-        <w:rPr>
-          <w:rFonts w:ascii="Times" w:hAnsi="Times"/>
-          <w:b/>
-          <w:bCs/>
-          <w:sz w:val="22"/>
-          <w:szCs w:val="22"/>
+          <w:sz w:val="21"/>
+          <w:szCs w:val="21"/>
+        </w:rPr>
+      </w:pPr>
+      <w:r>
+        <w:rPr>
+          <w:rFonts w:ascii="Times" w:hAnsi="Times"/>
+          <w:b/>
+          <w:bCs/>
+          <w:sz w:val="21"/>
+          <w:szCs w:val="21"/>
         </w:rPr>
         <w:t>4.2</w:t>
       </w:r>
@@ -5015,8 +5079,8 @@
           <w:rFonts w:ascii="Times" w:hAnsi="Times"/>
           <w:b/>
           <w:bCs/>
-          <w:sz w:val="22"/>
-          <w:szCs w:val="22"/>
+          <w:sz w:val="21"/>
+          <w:szCs w:val="21"/>
         </w:rPr>
         <w:t xml:space="preserve">. Model </w:t>
       </w:r>
@@ -5025,8 +5089,8 @@
           <w:rFonts w:ascii="Times" w:hAnsi="Times"/>
           <w:b/>
           <w:bCs/>
-          <w:sz w:val="22"/>
-          <w:szCs w:val="22"/>
+          <w:sz w:val="21"/>
+          <w:szCs w:val="21"/>
         </w:rPr>
         <w:t>Architecture</w:t>
       </w:r>
@@ -5576,17 +5640,17 @@
           <w:rFonts w:ascii="Times" w:hAnsi="Times"/>
           <w:b/>
           <w:bCs/>
-          <w:sz w:val="22"/>
-          <w:szCs w:val="22"/>
-        </w:rPr>
-      </w:pPr>
-      <w:r>
-        <w:rPr>
-          <w:rFonts w:ascii="Times" w:hAnsi="Times"/>
-          <w:b/>
-          <w:bCs/>
-          <w:sz w:val="22"/>
-          <w:szCs w:val="22"/>
+          <w:sz w:val="21"/>
+          <w:szCs w:val="21"/>
+        </w:rPr>
+      </w:pPr>
+      <w:r>
+        <w:rPr>
+          <w:rFonts w:ascii="Times" w:hAnsi="Times"/>
+          <w:b/>
+          <w:bCs/>
+          <w:sz w:val="21"/>
+          <w:szCs w:val="21"/>
         </w:rPr>
         <w:t>4.3</w:t>
       </w:r>
@@ -5595,8 +5659,8 @@
           <w:rFonts w:ascii="Times" w:hAnsi="Times"/>
           <w:b/>
           <w:bCs/>
-          <w:sz w:val="22"/>
-          <w:szCs w:val="22"/>
+          <w:sz w:val="21"/>
+          <w:szCs w:val="21"/>
         </w:rPr>
         <w:t>. Implementation</w:t>
       </w:r>
@@ -6032,17 +6096,17 @@
           <w:rFonts w:ascii="Times" w:hAnsi="Times"/>
           <w:b/>
           <w:bCs/>
-          <w:sz w:val="22"/>
-          <w:szCs w:val="22"/>
-        </w:rPr>
-      </w:pPr>
-      <w:r>
-        <w:rPr>
-          <w:rFonts w:ascii="Times" w:hAnsi="Times"/>
-          <w:b/>
-          <w:bCs/>
-          <w:sz w:val="22"/>
-          <w:szCs w:val="22"/>
+          <w:sz w:val="21"/>
+          <w:szCs w:val="21"/>
+        </w:rPr>
+      </w:pPr>
+      <w:r>
+        <w:rPr>
+          <w:rFonts w:ascii="Times" w:hAnsi="Times"/>
+          <w:b/>
+          <w:bCs/>
+          <w:sz w:val="21"/>
+          <w:szCs w:val="21"/>
         </w:rPr>
         <w:t>5.1</w:t>
       </w:r>
@@ -6051,8 +6115,8 @@
           <w:rFonts w:ascii="Times" w:hAnsi="Times"/>
           <w:b/>
           <w:bCs/>
-          <w:sz w:val="22"/>
-          <w:szCs w:val="22"/>
+          <w:sz w:val="21"/>
+          <w:szCs w:val="21"/>
         </w:rPr>
         <w:t>.</w:t>
       </w:r>
@@ -6061,32 +6125,20 @@
           <w:rFonts w:ascii="Times" w:hAnsi="Times"/>
           <w:b/>
           <w:bCs/>
-          <w:sz w:val="22"/>
-          <w:szCs w:val="22"/>
+          <w:sz w:val="21"/>
+          <w:szCs w:val="21"/>
         </w:rPr>
         <w:t xml:space="preserve"> </w:t>
       </w:r>
-      <w:proofErr w:type="gramStart"/>
-      <w:r>
-        <w:rPr>
-          <w:rFonts w:ascii="Times" w:hAnsi="Times"/>
-          <w:b/>
-          <w:bCs/>
-          <w:sz w:val="22"/>
-          <w:szCs w:val="22"/>
-        </w:rPr>
-        <w:t>Model</w:t>
-      </w:r>
-      <w:proofErr w:type="gramEnd"/>
-      <w:r>
-        <w:rPr>
-          <w:rFonts w:ascii="Times" w:hAnsi="Times"/>
-          <w:b/>
-          <w:bCs/>
-          <w:sz w:val="22"/>
-          <w:szCs w:val="22"/>
-        </w:rPr>
-        <w:t xml:space="preserve"> Performance</w:t>
+      <w:r>
+        <w:rPr>
+          <w:rFonts w:ascii="Times" w:hAnsi="Times"/>
+          <w:b/>
+          <w:bCs/>
+          <w:sz w:val="21"/>
+          <w:szCs w:val="21"/>
+        </w:rPr>
+        <w:t>Model Performance</w:t>
       </w:r>
     </w:p>
     <w:p>
@@ -6122,17 +6174,17 @@
           <w:rFonts w:ascii="Times" w:hAnsi="Times"/>
           <w:b/>
           <w:bCs/>
-          <w:sz w:val="22"/>
-          <w:szCs w:val="22"/>
-        </w:rPr>
-      </w:pPr>
-      <w:r>
-        <w:rPr>
-          <w:rFonts w:ascii="Times" w:hAnsi="Times"/>
-          <w:b/>
-          <w:bCs/>
-          <w:sz w:val="22"/>
-          <w:szCs w:val="22"/>
+          <w:sz w:val="21"/>
+          <w:szCs w:val="21"/>
+        </w:rPr>
+      </w:pPr>
+      <w:r>
+        <w:rPr>
+          <w:rFonts w:ascii="Times" w:hAnsi="Times"/>
+          <w:b/>
+          <w:bCs/>
+          <w:sz w:val="21"/>
+          <w:szCs w:val="21"/>
         </w:rPr>
         <w:t>5.2</w:t>
       </w:r>
@@ -6141,8 +6193,8 @@
           <w:rFonts w:ascii="Times" w:hAnsi="Times"/>
           <w:b/>
           <w:bCs/>
-          <w:sz w:val="22"/>
-          <w:szCs w:val="22"/>
+          <w:sz w:val="21"/>
+          <w:szCs w:val="21"/>
         </w:rPr>
         <w:t>.</w:t>
       </w:r>
@@ -6151,8 +6203,8 @@
           <w:rFonts w:ascii="Times" w:hAnsi="Times"/>
           <w:b/>
           <w:bCs/>
-          <w:sz w:val="22"/>
-          <w:szCs w:val="22"/>
+          <w:sz w:val="21"/>
+          <w:szCs w:val="21"/>
         </w:rPr>
         <w:t xml:space="preserve"> </w:t>
       </w:r>
@@ -6161,8 +6213,8 @@
           <w:rFonts w:ascii="Times" w:hAnsi="Times"/>
           <w:b/>
           <w:bCs/>
-          <w:sz w:val="22"/>
-          <w:szCs w:val="22"/>
+          <w:sz w:val="21"/>
+          <w:szCs w:val="21"/>
         </w:rPr>
         <w:t>Limitations and Future Work</w:t>
       </w:r>
@@ -6823,44 +6875,20 @@
     </w:p>
     <w:p>
       <w:pPr>
-        <w:jc w:val="center"/>
-        <w:rPr>
-          <w:rFonts w:ascii="Times" w:hAnsi="Times"/>
-          <w:sz w:val="20"/>
-          <w:szCs w:val="20"/>
-        </w:rPr>
-      </w:pPr>
-      <w:r>
-        <w:rPr>
-          <w:rFonts w:ascii="Times" w:hAnsi="Times"/>
-          <w:sz w:val="20"/>
-          <w:szCs w:val="20"/>
+        <w:spacing w:line="480" w:lineRule="auto"/>
+        <w:rPr>
+          <w:rFonts w:ascii="Times" w:hAnsi="Times"/>
+          <w:b/>
+          <w:bCs/>
+        </w:rPr>
+      </w:pPr>
+      <w:r>
+        <w:rPr>
+          <w:rFonts w:ascii="Times" w:hAnsi="Times"/>
+          <w:b/>
+          <w:bCs/>
         </w:rPr>
         <w:lastRenderedPageBreak/>
-        <w:t>VI</w:t>
-      </w:r>
-      <w:r>
-        <w:rPr>
-          <w:rFonts w:ascii="Times" w:hAnsi="Times"/>
-          <w:sz w:val="20"/>
-          <w:szCs w:val="20"/>
-        </w:rPr>
-        <w:t>I</w:t>
-      </w:r>
-      <w:r>
-        <w:rPr>
-          <w:rFonts w:ascii="Times" w:hAnsi="Times"/>
-          <w:sz w:val="20"/>
-          <w:szCs w:val="20"/>
-        </w:rPr>
-        <w:t xml:space="preserve">. </w:t>
-      </w:r>
-      <w:r>
-        <w:rPr>
-          <w:rFonts w:ascii="Times" w:hAnsi="Times"/>
-          <w:sz w:val="20"/>
-          <w:szCs w:val="20"/>
-        </w:rPr>
         <w:t>References</w:t>
       </w:r>
     </w:p>

--- a/(Member1-HaeleeKim)_(Member2- NayaeunKwon)_report.docx
+++ b/(Member1-HaeleeKim)_(Member2- NayaeunKwon)_report.docx
@@ -2035,6 +2035,7 @@
     </w:p>
     <w:p>
       <w:pPr>
+        <w:spacing w:line="360" w:lineRule="auto"/>
         <w:rPr>
           <w:rFonts w:ascii="Times" w:hAnsi="Times"/>
           <w:sz w:val="20"/>
@@ -2192,15 +2193,7 @@
           <w:sz w:val="20"/>
           <w:szCs w:val="20"/>
         </w:rPr>
-        <w:t xml:space="preserve">represents the learnable </w:t>
-      </w:r>
-      <w:r>
-        <w:rPr>
-          <w:rFonts w:ascii="Times" w:hAnsi="Times"/>
-          <w:sz w:val="20"/>
-          <w:szCs w:val="20"/>
-        </w:rPr>
-        <w:t xml:space="preserve">weights, </w:t>
+        <w:t xml:space="preserve">represents the learnable weights, </w:t>
       </w:r>
       <m:oMath>
         <m:r>
@@ -2403,6 +2396,7 @@
     </w:p>
     <w:p>
       <w:pPr>
+        <w:spacing w:line="360" w:lineRule="auto"/>
         <w:rPr>
           <w:rStyle w:val="mclose"/>
           <w:rFonts w:ascii="Times" w:hAnsi="Times"/>
@@ -2778,6 +2772,7 @@
     </w:p>
     <w:p>
       <w:pPr>
+        <w:spacing w:line="360" w:lineRule="auto"/>
         <w:rPr>
           <w:rStyle w:val="mclose"/>
           <w:rFonts w:ascii="Times" w:hAnsi="Times"/>
@@ -3141,6 +3136,7 @@
     </w:p>
     <w:p>
       <w:pPr>
+        <w:spacing w:line="360" w:lineRule="auto"/>
         <w:rPr>
           <w:rStyle w:val="mclose"/>
           <w:rFonts w:ascii="Times" w:hAnsi="Times"/>
@@ -3538,6 +3534,7 @@
     </w:p>
     <w:p>
       <w:pPr>
+        <w:spacing w:line="360" w:lineRule="auto"/>
         <w:rPr>
           <w:rStyle w:val="mord"/>
           <w:rFonts w:ascii="Times" w:hAnsi="Times"/>
@@ -3869,6 +3866,7 @@
     </w:p>
     <w:p>
       <w:pPr>
+        <w:spacing w:line="360" w:lineRule="auto"/>
         <w:rPr>
           <w:rStyle w:val="mord"/>
           <w:rFonts w:ascii="Times" w:hAnsi="Times"/>
@@ -4256,6 +4254,7 @@
     </w:p>
     <w:p>
       <w:pPr>
+        <w:spacing w:line="360" w:lineRule="auto"/>
         <w:rPr>
           <w:rStyle w:val="mord"/>
           <w:rFonts w:ascii="Times" w:hAnsi="Times"/>
@@ -4975,6 +4974,7 @@
           <w:sz w:val="20"/>
           <w:szCs w:val="20"/>
         </w:rPr>
+        <w:lastRenderedPageBreak/>
         <w:t xml:space="preserve">    </w:t>
       </w:r>
       <w:r>
@@ -5002,17 +5002,7 @@
           <w:sz w:val="20"/>
           <w:szCs w:val="20"/>
         </w:rPr>
-        <w:t xml:space="preserve">. The Flickr8k dataset, a benchmark in the field, is chosen for its comprehensive coverage and diverse image-caption pairs. The dataset comprises 8,000 images collected from the Flickr platform, with each image </w:t>
-      </w:r>
-      <w:r>
-        <w:rPr>
-          <w:rFonts w:ascii="Times" w:hAnsi="Times"/>
-          <w:bCs/>
-          <w:sz w:val="20"/>
-          <w:szCs w:val="20"/>
-        </w:rPr>
-        <w:lastRenderedPageBreak/>
-        <w:t>annotated by five human-generated captions. This richness in captions per image not only allows for robust training but also promotes diversity in the generated descriptions.</w:t>
+        <w:t>. The Flickr8k dataset, a benchmark in the field, is chosen for its comprehensive coverage and diverse image-caption pairs. The dataset comprises 8,000 images collected from the Flickr platform, with each image annotated by five human-generated captions. This richness in captions per image not only allows for robust training but also promotes diversity in the generated descriptions.</w:t>
       </w:r>
     </w:p>
     <w:p>
@@ -5387,7 +5377,15 @@
           <w:sz w:val="20"/>
           <w:szCs w:val="20"/>
         </w:rPr>
-        <w:t xml:space="preserve"> activation function, generating probabilities for each word in the vocabulary. During training, the model optimizes to minimize the cross-entropy loss between predicted and ground truth captions.</w:t>
+        <w:t xml:space="preserve"> activation function, generating probabilities for each word in the vocabulary. During training, the model optimizes to </w:t>
+      </w:r>
+      <w:r>
+        <w:rPr>
+          <w:rFonts w:ascii="Times" w:hAnsi="Times"/>
+          <w:sz w:val="20"/>
+          <w:szCs w:val="20"/>
+        </w:rPr>
+        <w:t>minimize the cross-entropy loss between predicted and ground truth captions.</w:t>
       </w:r>
     </w:p>
     <w:p>
@@ -5444,15 +5442,7 @@
           <w:sz w:val="20"/>
           <w:szCs w:val="20"/>
         </w:rPr>
-        <w:t xml:space="preserve">The integration involves combining the output features from VGG16 with the sequential processing </w:t>
-      </w:r>
-      <w:r>
-        <w:rPr>
-          <w:rFonts w:ascii="Times" w:hAnsi="Times"/>
-          <w:sz w:val="20"/>
-          <w:szCs w:val="20"/>
-        </w:rPr>
-        <w:t xml:space="preserve">capabilities of LSTM. Mathematically, this is represented as the concatenation of visual features and textual embeddings, creating a joint representation for image </w:t>
+        <w:t xml:space="preserve">The integration involves combining the output features from VGG16 with the sequential processing capabilities of LSTM. Mathematically, this is represented as the concatenation of visual features and textual embeddings, creating a joint representation for image </w:t>
       </w:r>
       <w:r>
         <w:rPr>
@@ -5951,7 +5941,16 @@
           <w:sz w:val="20"/>
           <w:szCs w:val="20"/>
         </w:rPr>
-        <w:t>The evaluation of the model extends beyond training metrics to real-world performance on both training and testing datasets. Metrics such as loss, accuracy, and perplexity provide insights into the model's effectiveness in capturing the nuances of image captions. Rigorous evaluation ensures that the model generalizes well to unseen data, a critical aspect of its real-world applicability.</w:t>
+        <w:t xml:space="preserve">The evaluation of the model extends beyond training metrics to real-world performance on both training and testing datasets. Metrics such as loss, accuracy, and perplexity provide insights into the model's effectiveness in capturing the nuances of image captions. Rigorous evaluation ensures that the model generalizes well to </w:t>
+      </w:r>
+      <w:r>
+        <w:rPr>
+          <w:rFonts w:ascii="Times" w:hAnsi="Times"/>
+          <w:sz w:val="20"/>
+          <w:szCs w:val="20"/>
+        </w:rPr>
+        <w:lastRenderedPageBreak/>
+        <w:t>unseen data, a critical aspect of its real-world applicability.</w:t>
       </w:r>
     </w:p>
     <w:p>
@@ -5976,16 +5975,7 @@
           <w:sz w:val="20"/>
           <w:szCs w:val="20"/>
         </w:rPr>
-        <w:t xml:space="preserve">By meticulously integrating VGG16 for spatial feature extraction and LSTM for sequential modeling, our image captioning system achieves a synergistic balance. This approach effectively bridges </w:t>
-      </w:r>
-      <w:r>
-        <w:rPr>
-          <w:rFonts w:ascii="Times" w:hAnsi="Times"/>
-          <w:sz w:val="20"/>
-          <w:szCs w:val="20"/>
-        </w:rPr>
-        <w:lastRenderedPageBreak/>
-        <w:t>the semantic gap between visual content and descriptive language. The implementation, rooted in the Flickr8k dataset and detailed model architecture, ensures not only theoretical soundness but also practical efficacy.</w:t>
+        <w:t>By meticulously integrating VGG16 for spatial feature extraction and LSTM for sequential modeling, our image captioning system achieves a synergistic balance. This approach effectively bridges the semantic gap between visual content and descriptive language. The implementation, rooted in the Flickr8k dataset and detailed model architecture, ensures not only theoretical soundness but also practical efficacy.</w:t>
       </w:r>
     </w:p>
     <w:p>
@@ -6521,15 +6511,7 @@
           <w:sz w:val="20"/>
           <w:szCs w:val="20"/>
         </w:rPr>
-        <w:t xml:space="preserve">The model's performance heavily relies on </w:t>
-      </w:r>
-      <w:r>
-        <w:rPr>
-          <w:rFonts w:ascii="Times" w:hAnsi="Times"/>
-          <w:sz w:val="20"/>
-          <w:szCs w:val="20"/>
-        </w:rPr>
-        <w:t>the pre-trained VGG16 model. If the image features extracted by VGG16 do not adequately represent the content, the quality of generated captions may be compromised.</w:t>
+        <w:t>The model's performance heavily relies on the pre-trained VGG16 model. If the image features extracted by VGG16 do not adequately represent the content, the quality of generated captions may be compromised.</w:t>
       </w:r>
     </w:p>
     <w:p>

--- a/(Member1-HaeleeKim)_(Member2- NayaeunKwon)_report.docx
+++ b/(Member1-HaeleeKim)_(Member2- NayaeunKwon)_report.docx
@@ -6097,6 +6097,7 @@
           <w:bCs/>
           <w:sz w:val="21"/>
           <w:szCs w:val="21"/>
+          <w:highlight w:val="yellow"/>
         </w:rPr>
         <w:t>5.1</w:t>
       </w:r>
@@ -6107,6 +6108,7 @@
           <w:bCs/>
           <w:sz w:val="21"/>
           <w:szCs w:val="21"/>
+          <w:highlight w:val="yellow"/>
         </w:rPr>
         <w:t>.</w:t>
       </w:r>
@@ -6117,6 +6119,7 @@
           <w:bCs/>
           <w:sz w:val="21"/>
           <w:szCs w:val="21"/>
+          <w:highlight w:val="yellow"/>
         </w:rPr>
         <w:t xml:space="preserve"> </w:t>
       </w:r>
@@ -6127,6 +6130,7 @@
           <w:bCs/>
           <w:sz w:val="21"/>
           <w:szCs w:val="21"/>
+          <w:highlight w:val="yellow"/>
         </w:rPr>
         <w:t>Model Performance</w:t>
       </w:r>

--- a/(Member1-HaeleeKim)_(Member2- NayaeunKwon)_report.docx
+++ b/(Member1-HaeleeKim)_(Member2- NayaeunKwon)_report.docx
@@ -7,27 +7,39 @@
         <w:jc w:val="center"/>
         <w:rPr>
           <w:rFonts w:ascii="Times" w:hAnsi="Times"/>
-          <w:sz w:val="20"/>
-          <w:szCs w:val="20"/>
-        </w:rPr>
-      </w:pPr>
-    </w:p>
-    <w:p>
-      <w:pPr>
-        <w:jc w:val="center"/>
-        <w:rPr>
-          <w:rFonts w:ascii="Times" w:hAnsi="Times"/>
-          <w:sz w:val="20"/>
-          <w:szCs w:val="20"/>
+          <w:b/>
+          <w:bCs/>
+          <w:sz w:val="30"/>
+          <w:szCs w:val="30"/>
         </w:rPr>
         <w:sectPr>
           <w:headerReference w:type="default" r:id="rId7"/>
+          <w:type w:val="continuous"/>
           <w:pgSz w:w="12240" w:h="15840"/>
           <w:pgMar w:top="1440" w:right="1440" w:bottom="1440" w:left="1440" w:header="720" w:footer="720" w:gutter="0"/>
-          <w:cols w:num="2" w:space="720"/>
+          <w:cols w:space="720"/>
           <w:docGrid w:linePitch="360"/>
         </w:sectPr>
       </w:pPr>
+      <w:r>
+        <w:rPr>
+          <w:rFonts w:ascii="Times" w:hAnsi="Times"/>
+          <w:b/>
+          <w:bCs/>
+          <w:sz w:val="30"/>
+          <w:szCs w:val="30"/>
+        </w:rPr>
+        <w:t>Image-to-Text Generation</w:t>
+      </w:r>
+    </w:p>
+    <w:p>
+      <w:pPr>
+        <w:rPr>
+          <w:rFonts w:ascii="Times" w:hAnsi="Times"/>
+          <w:sz w:val="20"/>
+          <w:szCs w:val="20"/>
+        </w:rPr>
+      </w:pPr>
     </w:p>
     <w:p>
       <w:pPr>
@@ -38,6 +50,58 @@
           <w:szCs w:val="20"/>
         </w:rPr>
       </w:pPr>
+      <w:proofErr w:type="spellStart"/>
+      <w:r>
+        <w:rPr>
+          <w:rFonts w:ascii="Times" w:hAnsi="Times"/>
+          <w:sz w:val="20"/>
+          <w:szCs w:val="20"/>
+        </w:rPr>
+        <w:t>Haelee</w:t>
+      </w:r>
+      <w:proofErr w:type="spellEnd"/>
+      <w:r>
+        <w:rPr>
+          <w:rFonts w:ascii="Times" w:hAnsi="Times"/>
+          <w:sz w:val="20"/>
+          <w:szCs w:val="20"/>
+        </w:rPr>
+        <w:t xml:space="preserve"> Kim</w:t>
+      </w:r>
+      <w:r>
+        <w:rPr>
+          <w:rFonts w:ascii="Times" w:hAnsi="Times"/>
+          <w:sz w:val="20"/>
+          <w:szCs w:val="20"/>
+        </w:rPr>
+        <w:t xml:space="preserve"> </w:t>
+      </w:r>
+      <w:r>
+        <w:rPr>
+          <w:rFonts w:ascii="Times" w:hAnsi="Times"/>
+          <w:sz w:val="20"/>
+          <w:szCs w:val="20"/>
+        </w:rPr>
+        <w:t xml:space="preserve">    </w:t>
+      </w:r>
+      <w:proofErr w:type="spellStart"/>
+      <w:r>
+        <w:rPr>
+          <w:rFonts w:ascii="Times" w:hAnsi="Times"/>
+          <w:sz w:val="20"/>
+          <w:szCs w:val="20"/>
+        </w:rPr>
+        <w:t>Nayaeun</w:t>
+      </w:r>
+      <w:proofErr w:type="spellEnd"/>
+      <w:r>
+        <w:rPr>
+          <w:rFonts w:ascii="Times" w:hAnsi="Times"/>
+          <w:sz w:val="20"/>
+          <w:szCs w:val="20"/>
+        </w:rPr>
+        <w:t xml:space="preserve"> Kwon</w:t>
+      </w:r>
     </w:p>
     <w:p>
       <w:pPr>
@@ -58,6 +122,14 @@
           <w:szCs w:val="20"/>
         </w:rPr>
       </w:pPr>
+      <w:r>
+        <w:rPr>
+          <w:rFonts w:ascii="Times" w:hAnsi="Times"/>
+          <w:sz w:val="20"/>
+          <w:szCs w:val="20"/>
+        </w:rPr>
+        <w:t>Department of Data Science, George Washington University</w:t>
+      </w:r>
     </w:p>
     <w:p>
       <w:pPr>
@@ -78,17 +150,10 @@
           <w:szCs w:val="20"/>
         </w:rPr>
       </w:pPr>
-      <w:r>
-        <w:rPr>
-          <w:rFonts w:ascii="Times" w:hAnsi="Times"/>
-          <w:sz w:val="20"/>
-          <w:szCs w:val="20"/>
-        </w:rPr>
-        <w:t>Image-to-Text Generation</w:t>
-      </w:r>
-    </w:p>
-    <w:p>
-      <w:pPr>
+    </w:p>
+    <w:p>
+      <w:pPr>
+        <w:jc w:val="center"/>
         <w:rPr>
           <w:rFonts w:ascii="Times" w:hAnsi="Times"/>
           <w:sz w:val="20"/>
@@ -105,212 +170,7 @@
     </w:p>
     <w:p>
       <w:pPr>
-        <w:jc w:val="center"/>
-        <w:rPr>
-          <w:rFonts w:ascii="Times" w:hAnsi="Times"/>
-          <w:sz w:val="20"/>
-          <w:szCs w:val="20"/>
-        </w:rPr>
-      </w:pPr>
-      <w:r>
-        <w:rPr>
-          <w:rFonts w:ascii="Times" w:hAnsi="Times"/>
-          <w:sz w:val="20"/>
-          <w:szCs w:val="20"/>
-        </w:rPr>
-        <w:t>Statistical Deep Learning</w:t>
-      </w:r>
-    </w:p>
-    <w:p>
-      <w:pPr>
-        <w:jc w:val="center"/>
-        <w:rPr>
-          <w:rFonts w:ascii="Times" w:hAnsi="Times"/>
-          <w:sz w:val="20"/>
-          <w:szCs w:val="20"/>
-        </w:rPr>
-      </w:pPr>
-      <w:r>
-        <w:rPr>
-          <w:rFonts w:ascii="Times" w:hAnsi="Times"/>
-          <w:sz w:val="20"/>
-          <w:szCs w:val="20"/>
-        </w:rPr>
-        <w:t>2023 Fall Final Project</w:t>
-      </w:r>
-    </w:p>
-    <w:p>
-      <w:pPr>
-        <w:rPr>
-          <w:rFonts w:ascii="Times" w:hAnsi="Times"/>
-          <w:sz w:val="20"/>
-          <w:szCs w:val="20"/>
-        </w:rPr>
-      </w:pPr>
-    </w:p>
-    <w:p>
-      <w:pPr>
-        <w:rPr>
-          <w:rFonts w:ascii="Times" w:hAnsi="Times"/>
-          <w:sz w:val="20"/>
-          <w:szCs w:val="20"/>
-        </w:rPr>
-      </w:pPr>
-      <w:r>
-        <w:rPr>
-          <w:rFonts w:ascii="Times" w:hAnsi="Times"/>
-          <w:sz w:val="20"/>
-          <w:szCs w:val="20"/>
-        </w:rPr>
-        <w:t>Author</w:t>
-      </w:r>
-      <w:r>
-        <w:rPr>
-          <w:rFonts w:ascii="Times" w:hAnsi="Times"/>
-          <w:sz w:val="20"/>
-          <w:szCs w:val="20"/>
-        </w:rPr>
-        <w:t xml:space="preserve"> 1 of 2</w:t>
-      </w:r>
-    </w:p>
-    <w:p>
-      <w:pPr>
-        <w:rPr>
-          <w:rFonts w:ascii="Times" w:hAnsi="Times"/>
-          <w:sz w:val="20"/>
-          <w:szCs w:val="20"/>
-        </w:rPr>
-      </w:pPr>
-      <w:proofErr w:type="spellStart"/>
-      <w:r>
-        <w:rPr>
-          <w:rFonts w:ascii="Times" w:hAnsi="Times"/>
-          <w:sz w:val="20"/>
-          <w:szCs w:val="20"/>
-        </w:rPr>
-        <w:t>Haelee</w:t>
-      </w:r>
-      <w:proofErr w:type="spellEnd"/>
-      <w:r>
-        <w:rPr>
-          <w:rFonts w:ascii="Times" w:hAnsi="Times"/>
-          <w:sz w:val="20"/>
-          <w:szCs w:val="20"/>
-        </w:rPr>
-        <w:t xml:space="preserve"> Kim</w:t>
-      </w:r>
-      <w:r>
-        <w:rPr>
-          <w:rFonts w:ascii="Times" w:hAnsi="Times"/>
-          <w:sz w:val="20"/>
-          <w:szCs w:val="20"/>
-        </w:rPr>
-        <w:t xml:space="preserve"> from Data Science, student id, email</w:t>
-      </w:r>
-    </w:p>
-    <w:p>
-      <w:pPr>
-        <w:rPr>
-          <w:rFonts w:ascii="Times" w:hAnsi="Times"/>
-          <w:sz w:val="20"/>
-          <w:szCs w:val="20"/>
-        </w:rPr>
-      </w:pPr>
-    </w:p>
-    <w:p>
-      <w:pPr>
-        <w:rPr>
-          <w:rFonts w:ascii="Times" w:hAnsi="Times"/>
-          <w:sz w:val="20"/>
-          <w:szCs w:val="20"/>
-        </w:rPr>
-      </w:pPr>
-      <w:r>
-        <w:rPr>
-          <w:rFonts w:ascii="Times" w:hAnsi="Times"/>
-          <w:sz w:val="20"/>
-          <w:szCs w:val="20"/>
-        </w:rPr>
-        <w:t>Author 2 of 2</w:t>
-      </w:r>
-    </w:p>
-    <w:p>
-      <w:pPr>
-        <w:rPr>
-          <w:rFonts w:ascii="Times" w:hAnsi="Times"/>
-          <w:sz w:val="20"/>
-          <w:szCs w:val="20"/>
-        </w:rPr>
-      </w:pPr>
-      <w:proofErr w:type="spellStart"/>
-      <w:r>
-        <w:rPr>
-          <w:rFonts w:ascii="Times" w:hAnsi="Times"/>
-          <w:sz w:val="20"/>
-          <w:szCs w:val="20"/>
-        </w:rPr>
-        <w:t>Nayaeun</w:t>
-      </w:r>
-      <w:proofErr w:type="spellEnd"/>
-      <w:r>
-        <w:rPr>
-          <w:rFonts w:ascii="Times" w:hAnsi="Times"/>
-          <w:sz w:val="20"/>
-          <w:szCs w:val="20"/>
-        </w:rPr>
-        <w:t xml:space="preserve"> Kwon from Data Science, G48318415, </w:t>
-      </w:r>
-      <w:hyperlink r:id="rId8" w:history="1">
-        <w:r>
-          <w:rPr>
-            <w:rStyle w:val="Hyperlink"/>
-            <w:rFonts w:ascii="Times" w:hAnsi="Times"/>
-            <w:sz w:val="20"/>
-            <w:szCs w:val="20"/>
-          </w:rPr>
-          <w:t>nkwon@gwmail.gwu.edu</w:t>
-        </w:r>
-      </w:hyperlink>
-    </w:p>
-    <w:p>
-      <w:pPr>
-        <w:rPr>
-          <w:rFonts w:ascii="Times" w:hAnsi="Times"/>
-          <w:sz w:val="20"/>
-          <w:szCs w:val="20"/>
-        </w:rPr>
-      </w:pPr>
-      <w:r>
-        <w:rPr>
-          <w:rFonts w:ascii="Times" w:hAnsi="Times"/>
-          <w:sz w:val="20"/>
-          <w:szCs w:val="20"/>
-        </w:rPr>
-        <w:br w:type="page"/>
-      </w:r>
-    </w:p>
-    <w:p>
-      <w:pPr>
-        <w:rPr>
-          <w:rFonts w:ascii="Times" w:hAnsi="Times"/>
-          <w:b/>
-          <w:bCs/>
-          <w:sz w:val="20"/>
-          <w:szCs w:val="20"/>
-        </w:rPr>
-        <w:sectPr>
-          <w:type w:val="continuous"/>
-          <w:pgSz w:w="12240" w:h="15840"/>
-          <w:pgMar w:top="1440" w:right="1440" w:bottom="1440" w:left="1440" w:header="720" w:footer="720" w:gutter="0"/>
-          <w:cols w:space="720"/>
-          <w:docGrid w:linePitch="360"/>
-        </w:sectPr>
-      </w:pPr>
-    </w:p>
-    <w:p>
-      <w:pPr>
         <w:spacing w:line="480" w:lineRule="auto"/>
-        <w:jc w:val="center"/>
         <w:rPr>
           <w:rFonts w:ascii="Times" w:hAnsi="Times"/>
           <w:b/>
@@ -327,7 +187,6 @@
           <w:i/>
           <w:iCs/>
         </w:rPr>
-        <w:lastRenderedPageBreak/>
         <w:t>Abstract</w:t>
       </w:r>
     </w:p>
@@ -602,7 +461,15 @@
           <w:sz w:val="20"/>
           <w:szCs w:val="20"/>
         </w:rPr>
-        <w:t>Solving the image captioning problem has profound implications. Beyond its applications in accessibility and content indexing, the technology holds promise in enriching human-computer interaction. From aiding content creators in automating captioning tasks to enhancing the accessibility of image-based information for visually impaired individuals, the significance of this problem is underscored by its potential societal impact.</w:t>
+        <w:t xml:space="preserve">Solving the image captioning problem has profound implications. Beyond its applications in accessibility and content indexing, the technology holds promise in enriching human-computer </w:t>
+      </w:r>
+      <w:r>
+        <w:rPr>
+          <w:rFonts w:ascii="Times" w:hAnsi="Times"/>
+          <w:sz w:val="20"/>
+          <w:szCs w:val="20"/>
+        </w:rPr>
+        <w:t>interaction. From aiding content creators in automating captioning tasks to enhancing the accessibility of image-based information for visually impaired individuals, the significance of this problem is underscored by its potential societal impact.</w:t>
       </w:r>
     </w:p>
     <w:p>
@@ -921,7 +788,16 @@
           <w:sz w:val="20"/>
           <w:szCs w:val="20"/>
         </w:rPr>
-        <w:t>The research highlights the advantages of recurrent long-term models, especially their capability to map variable-length inputs, such as video frames, to variable-length outputs, like natural language text. The models are seamlessly integrated with modern visual convolutional networks and can be jointly trained to learn both temporal dynamics and convolutional perceptual representations. Results showcase distinct advantages over state-of-the-art models, particularly in tasks related to recognition and generation.</w:t>
+        <w:t xml:space="preserve">The research highlights the advantages of recurrent long-term models, especially their capability to map variable-length inputs, such as video frames, to variable-length outputs, like natural language text. The models are seamlessly integrated with modern visual convolutional networks and can be jointly trained to learn both temporal dynamics and convolutional perceptual representations. Results showcase distinct advantages over state-of-the-art </w:t>
+      </w:r>
+      <w:r>
+        <w:rPr>
+          <w:rFonts w:ascii="Times" w:hAnsi="Times"/>
+          <w:sz w:val="20"/>
+          <w:szCs w:val="20"/>
+        </w:rPr>
+        <w:lastRenderedPageBreak/>
+        <w:t>models, particularly in tasks related to recognition and generation.</w:t>
       </w:r>
     </w:p>
     <w:p>
@@ -1068,7 +944,6 @@
           <w:sz w:val="20"/>
           <w:szCs w:val="20"/>
         </w:rPr>
-        <w:lastRenderedPageBreak/>
         <w:t xml:space="preserve">    </w:t>
       </w:r>
       <w:r>
@@ -1269,15 +1144,7 @@
           <w:sz w:val="20"/>
           <w:szCs w:val="20"/>
         </w:rPr>
-        <w:t xml:space="preserve">The integration of these insights contributes to the robustness and effectiveness of the image-to-text generation model presented in this research. By combining the strengths of recurrent convolutional architectures and generative models, the project aims to advance the state-of-the-art in image captioning, </w:t>
-      </w:r>
-      <w:r>
-        <w:rPr>
-          <w:rFonts w:ascii="Times" w:hAnsi="Times"/>
-          <w:sz w:val="20"/>
-          <w:szCs w:val="20"/>
-        </w:rPr>
-        <w:t>demonstrating its capabilities across various datasets and scenarios.</w:t>
+        <w:t>The integration of these insights contributes to the robustness and effectiveness of the image-to-text generation model presented in this research. By combining the strengths of recurrent convolutional architectures and generative models, the project aims to advance the state-of-the-art in image captioning, demonstrating its capabilities across various datasets and scenarios.</w:t>
       </w:r>
     </w:p>
     <w:p>
@@ -1543,7 +1410,16 @@
           <w:sz w:val="20"/>
           <w:szCs w:val="20"/>
         </w:rPr>
-        <w:t>Convolutional Neural Networks (CNNs) are a specialized type of neural network tailored for image-related tasks</w:t>
+        <w:t xml:space="preserve">Convolutional Neural Networks (CNNs) are a </w:t>
+      </w:r>
+      <w:r>
+        <w:rPr>
+          <w:rFonts w:ascii="Times" w:hAnsi="Times"/>
+          <w:sz w:val="20"/>
+          <w:szCs w:val="20"/>
+        </w:rPr>
+        <w:lastRenderedPageBreak/>
+        <w:t>specialized type of neural network tailored for image-related tasks</w:t>
       </w:r>
       <w:r>
         <w:rPr>
@@ -1623,6 +1499,15 @@
     </w:p>
     <w:p>
       <w:pPr>
+        <w:rPr>
+          <w:rFonts w:ascii="Times" w:hAnsi="Times"/>
+          <w:sz w:val="20"/>
+          <w:szCs w:val="20"/>
+        </w:rPr>
+      </w:pPr>
+    </w:p>
+    <w:p>
+      <w:pPr>
         <w:keepNext/>
       </w:pPr>
       <w:r>
@@ -1632,7 +1517,6 @@
           <w:sz w:val="20"/>
           <w:szCs w:val="20"/>
         </w:rPr>
-        <w:lastRenderedPageBreak/>
         <w:drawing>
           <wp:inline distT="0" distB="0" distL="0" distR="0" wp14:anchorId="02B454BD" wp14:editId="6EADCA9B">
             <wp:extent cx="2743200" cy="1195070"/>
@@ -1649,7 +1533,7 @@
                     <pic:cNvPicPr/>
                   </pic:nvPicPr>
                   <pic:blipFill>
-                    <a:blip r:embed="rId9" cstate="print">
+                    <a:blip r:embed="rId8" cstate="print">
                       <a:extLst>
                         <a:ext uri="{28A0092B-C50C-407E-A947-70E740481C1C}">
                           <a14:useLocalDpi xmlns:a14="http://schemas.microsoft.com/office/drawing/2010/main" val="0"/>
@@ -1836,7 +1720,7 @@
                     <pic:cNvPicPr/>
                   </pic:nvPicPr>
                   <pic:blipFill>
-                    <a:blip r:embed="rId10" cstate="print">
+                    <a:blip r:embed="rId9" cstate="print">
                       <a:extLst>
                         <a:ext uri="{28A0092B-C50C-407E-A947-70E740481C1C}">
                           <a14:useLocalDpi xmlns:a14="http://schemas.microsoft.com/office/drawing/2010/main" val="0"/>
@@ -4832,6 +4716,7 @@
             <w:sz w:val="20"/>
             <w:szCs w:val="20"/>
           </w:rPr>
+          <w:lastRenderedPageBreak/>
           <m:t>W</m:t>
         </m:r>
       </m:oMath>
@@ -4974,7 +4859,6 @@
           <w:sz w:val="20"/>
           <w:szCs w:val="20"/>
         </w:rPr>
-        <w:lastRenderedPageBreak/>
         <w:t xml:space="preserve">    </w:t>
       </w:r>
       <w:r>
@@ -5285,7 +5169,15 @@
           <w:sz w:val="20"/>
           <w:szCs w:val="20"/>
         </w:rPr>
-        <w:t>: The output features from VGG16, after flattening, serve as input to the LSTM network. The first layer in the LSTM stack is an embedding layer, mapping input features to a high-dimensional space, facilitating the learning of semantic relationships.</w:t>
+        <w:t xml:space="preserve">: The output features from VGG16, after flattening, serve as input to the LSTM network. The first layer in the LSTM stack is an </w:t>
+      </w:r>
+      <w:r>
+        <w:rPr>
+          <w:rFonts w:ascii="Times" w:hAnsi="Times"/>
+          <w:sz w:val="20"/>
+          <w:szCs w:val="20"/>
+        </w:rPr>
+        <w:t>embedding layer, mapping input features to a high-dimensional space, facilitating the learning of semantic relationships.</w:t>
       </w:r>
     </w:p>
     <w:p>
@@ -5377,15 +5269,7 @@
           <w:sz w:val="20"/>
           <w:szCs w:val="20"/>
         </w:rPr>
-        <w:t xml:space="preserve"> activation function, generating probabilities for each word in the vocabulary. During training, the model optimizes to </w:t>
-      </w:r>
-      <w:r>
-        <w:rPr>
-          <w:rFonts w:ascii="Times" w:hAnsi="Times"/>
-          <w:sz w:val="20"/>
-          <w:szCs w:val="20"/>
-        </w:rPr>
-        <w:t>minimize the cross-entropy loss between predicted and ground truth captions.</w:t>
+        <w:t xml:space="preserve"> activation function, generating probabilities for each word in the vocabulary. During training, the model optimizes to minimize the cross-entropy loss between predicted and ground truth captions.</w:t>
       </w:r>
     </w:p>
     <w:p>
@@ -5888,7 +5772,16 @@
           <w:sz w:val="20"/>
           <w:szCs w:val="20"/>
         </w:rPr>
-        <w:t>The training process involves a meticulous exploration of hyperparameters, learning rates, and optimization strategies. Through iterative experimentation, the model's convergence dynamics are fine-tuned, ensuring a delicate balance between training speed and stability. Different optimization algorithms, including Adam and stochastic gradient descent, are considered, with a keen eye on achieving optimal model performance.</w:t>
+        <w:t xml:space="preserve">The training process involves a meticulous exploration of hyperparameters, learning rates, and optimization strategies. Through iterative experimentation, the </w:t>
+      </w:r>
+      <w:r>
+        <w:rPr>
+          <w:rFonts w:ascii="Times" w:hAnsi="Times"/>
+          <w:sz w:val="20"/>
+          <w:szCs w:val="20"/>
+        </w:rPr>
+        <w:lastRenderedPageBreak/>
+        <w:t>model's convergence dynamics are fine-tuned, ensuring a delicate balance between training speed and stability. Different optimization algorithms, including Adam and stochastic gradient descent, are considered, with a keen eye on achieving optimal model performance.</w:t>
       </w:r>
     </w:p>
     <w:p>
@@ -5941,16 +5834,7 @@
           <w:sz w:val="20"/>
           <w:szCs w:val="20"/>
         </w:rPr>
-        <w:t xml:space="preserve">The evaluation of the model extends beyond training metrics to real-world performance on both training and testing datasets. Metrics such as loss, accuracy, and perplexity provide insights into the model's effectiveness in capturing the nuances of image captions. Rigorous evaluation ensures that the model generalizes well to </w:t>
-      </w:r>
-      <w:r>
-        <w:rPr>
-          <w:rFonts w:ascii="Times" w:hAnsi="Times"/>
-          <w:sz w:val="20"/>
-          <w:szCs w:val="20"/>
-        </w:rPr>
-        <w:lastRenderedPageBreak/>
-        <w:t>unseen data, a critical aspect of its real-world applicability.</w:t>
+        <w:t>The evaluation of the model extends beyond training metrics to real-world performance on both training and testing datasets. Metrics such as loss, accuracy, and perplexity provide insights into the model's effectiveness in capturing the nuances of image captions. Rigorous evaluation ensures that the model generalizes well to unseen data, a critical aspect of its real-world applicability.</w:t>
       </w:r>
     </w:p>
     <w:p>
@@ -6097,7 +5981,6 @@
           <w:bCs/>
           <w:sz w:val="21"/>
           <w:szCs w:val="21"/>
-          <w:highlight w:val="yellow"/>
         </w:rPr>
         <w:t>5.1</w:t>
       </w:r>
@@ -6108,7 +5991,6 @@
           <w:bCs/>
           <w:sz w:val="21"/>
           <w:szCs w:val="21"/>
-          <w:highlight w:val="yellow"/>
         </w:rPr>
         <w:t>.</w:t>
       </w:r>
@@ -6119,7 +6001,6 @@
           <w:bCs/>
           <w:sz w:val="21"/>
           <w:szCs w:val="21"/>
-          <w:highlight w:val="yellow"/>
         </w:rPr>
         <w:t xml:space="preserve"> </w:t>
       </w:r>
@@ -6130,7 +6011,6 @@
           <w:bCs/>
           <w:sz w:val="21"/>
           <w:szCs w:val="21"/>
-          <w:highlight w:val="yellow"/>
         </w:rPr>
         <w:t>Model Performance</w:t>
       </w:r>
@@ -6149,7 +6029,251 @@
           <w:sz w:val="20"/>
           <w:szCs w:val="20"/>
         </w:rPr>
+        <w:t xml:space="preserve">    </w:t>
+      </w:r>
+      <w:r>
+        <w:rPr>
+          <w:rFonts w:ascii="Times" w:hAnsi="Times"/>
+          <w:sz w:val="20"/>
+          <w:szCs w:val="20"/>
+        </w:rPr>
         <w:t>Performance metrics such as loss functions represented mathematically, are instrumental in assessing model convergence. BLEU scores, grounded in the principles of precision and recall, offer a mathematical measure of the quality of generated captions.</w:t>
+      </w:r>
+    </w:p>
+    <w:p>
+      <w:pPr>
+        <w:rPr>
+          <w:rFonts w:ascii="Times" w:hAnsi="Times"/>
+          <w:sz w:val="20"/>
+          <w:szCs w:val="20"/>
+        </w:rPr>
+      </w:pPr>
+      <w:r>
+        <w:rPr>
+          <w:rFonts w:ascii="Times" w:hAnsi="Times"/>
+          <w:sz w:val="20"/>
+          <w:szCs w:val="20"/>
+        </w:rPr>
+        <w:t xml:space="preserve">    </w:t>
+      </w:r>
+      <w:r>
+        <w:rPr>
+          <w:rFonts w:ascii="Times" w:hAnsi="Times"/>
+          <w:sz w:val="20"/>
+          <w:szCs w:val="20"/>
+        </w:rPr>
+        <w:t xml:space="preserve">The convergence of the model during training is quantified using loss functions. These functions provide a mathematical representation of the disparity between predicted and actual values, guiding the optimization process. The optimization </w:t>
+      </w:r>
+      <w:r>
+        <w:rPr>
+          <w:rFonts w:ascii="Times" w:hAnsi="Times"/>
+          <w:sz w:val="20"/>
+          <w:szCs w:val="20"/>
+        </w:rPr>
+        <w:t>objective is to minimize the loss, ensuring the model captures the underlying patterns in the data.</w:t>
+      </w:r>
+    </w:p>
+    <w:p>
+      <w:pPr>
+        <w:rPr>
+          <w:rFonts w:ascii="Times" w:hAnsi="Times"/>
+          <w:sz w:val="20"/>
+          <w:szCs w:val="20"/>
+        </w:rPr>
+      </w:pPr>
+      <w:r>
+        <w:rPr>
+          <w:rFonts w:ascii="Times" w:hAnsi="Times"/>
+          <w:sz w:val="20"/>
+          <w:szCs w:val="20"/>
+        </w:rPr>
+        <w:t xml:space="preserve">    </w:t>
+      </w:r>
+      <w:r>
+        <w:rPr>
+          <w:rFonts w:ascii="Times" w:hAnsi="Times"/>
+          <w:sz w:val="20"/>
+          <w:szCs w:val="20"/>
+        </w:rPr>
+        <w:t>BLEU scores complement the loss functions by offering a different perspective. While loss functions guide the training process, BLEU scores assess the quality of the generated captions in relation to the ground truth. The combination of both metrics allows for a comprehensive evaluation of the model's performance.</w:t>
+      </w:r>
+    </w:p>
+    <w:p>
+      <w:pPr>
+        <w:rPr>
+          <w:rFonts w:ascii="Times" w:hAnsi="Times"/>
+          <w:sz w:val="20"/>
+          <w:szCs w:val="20"/>
+        </w:rPr>
+      </w:pPr>
+      <w:r>
+        <w:rPr>
+          <w:rFonts w:ascii="Times" w:hAnsi="Times"/>
+          <w:sz w:val="20"/>
+          <w:szCs w:val="20"/>
+        </w:rPr>
+        <w:t xml:space="preserve">    </w:t>
+      </w:r>
+      <w:r>
+        <w:rPr>
+          <w:rFonts w:ascii="Times" w:hAnsi="Times"/>
+          <w:b/>
+          <w:bCs/>
+          <w:sz w:val="20"/>
+          <w:szCs w:val="20"/>
+        </w:rPr>
+        <w:t>BLEU-1 Score</w:t>
+      </w:r>
+      <w:r>
+        <w:rPr>
+          <w:rFonts w:ascii="Times" w:hAnsi="Times"/>
+          <w:sz w:val="20"/>
+          <w:szCs w:val="20"/>
+        </w:rPr>
+        <w:t>,</w:t>
+      </w:r>
+      <w:r>
+        <w:rPr>
+          <w:rFonts w:ascii="Times" w:hAnsi="Times"/>
+          <w:sz w:val="20"/>
+          <w:szCs w:val="20"/>
+        </w:rPr>
+        <w:t xml:space="preserve"> which considers unigrams, provides a measure of how well individual words in the predicted captions match those in the reference captions. In our experiments, the BLEU-1 score obtained was 0.447909.</w:t>
+      </w:r>
+    </w:p>
+    <w:p>
+      <w:pPr>
+        <w:rPr>
+          <w:rFonts w:ascii="Times" w:hAnsi="Times"/>
+          <w:sz w:val="20"/>
+          <w:szCs w:val="20"/>
+        </w:rPr>
+      </w:pPr>
+      <w:r>
+        <w:rPr>
+          <w:rFonts w:ascii="Times" w:hAnsi="Times"/>
+          <w:sz w:val="20"/>
+          <w:szCs w:val="20"/>
+        </w:rPr>
+        <w:t xml:space="preserve">    </w:t>
+      </w:r>
+      <w:r>
+        <w:rPr>
+          <w:rFonts w:ascii="Times" w:hAnsi="Times"/>
+          <w:b/>
+          <w:bCs/>
+          <w:sz w:val="20"/>
+          <w:szCs w:val="20"/>
+        </w:rPr>
+        <w:t>The BLEU-2 score</w:t>
+      </w:r>
+      <w:r>
+        <w:rPr>
+          <w:rFonts w:ascii="Times" w:hAnsi="Times"/>
+          <w:sz w:val="20"/>
+          <w:szCs w:val="20"/>
+        </w:rPr>
+        <w:t>, incorporating bigrams, evaluates the co-occurrence of pairs of consecutive words. It gives us an understanding of the model's ability to capture sequential relationships in the generated text. In our experiments, the BLEU-2 score achieved was 0.298625.</w:t>
+      </w:r>
+    </w:p>
+    <w:p>
+      <w:pPr>
+        <w:rPr>
+          <w:rFonts w:ascii="Times" w:hAnsi="Times"/>
+          <w:sz w:val="20"/>
+          <w:szCs w:val="20"/>
+        </w:rPr>
+      </w:pPr>
+      <w:r>
+        <w:rPr>
+          <w:rFonts w:ascii="Times" w:hAnsi="Times"/>
+          <w:sz w:val="20"/>
+          <w:szCs w:val="20"/>
+        </w:rPr>
+        <w:t xml:space="preserve">    </w:t>
+      </w:r>
+      <w:r>
+        <w:rPr>
+          <w:rFonts w:ascii="Times" w:hAnsi="Times"/>
+          <w:sz w:val="20"/>
+          <w:szCs w:val="20"/>
+        </w:rPr>
+        <w:t>It's important to note that BLEU-1 and BLEU-2 scores have different weights, with BLEU-2 having a lower weight. This implies that the model prioritizes unigram precision over bigram precision.</w:t>
+      </w:r>
+    </w:p>
+    <w:p>
+      <w:pPr>
+        <w:rPr>
+          <w:rFonts w:ascii="Times" w:hAnsi="Times"/>
+          <w:sz w:val="20"/>
+          <w:szCs w:val="20"/>
+        </w:rPr>
+      </w:pPr>
+      <w:r>
+        <w:rPr>
+          <w:rFonts w:ascii="Times" w:hAnsi="Times"/>
+          <w:sz w:val="20"/>
+          <w:szCs w:val="20"/>
+        </w:rPr>
+        <w:t xml:space="preserve">    </w:t>
+      </w:r>
+      <w:r>
+        <w:rPr>
+          <w:rFonts w:ascii="Times" w:hAnsi="Times"/>
+          <w:sz w:val="20"/>
+          <w:szCs w:val="20"/>
+        </w:rPr>
+        <w:t>The choice of different weights reflects a preference for focusing on the accuracy of individual words (BLEU-1) while still considering the arrangement of word pairs (BLEU-2). This weighting strategy is chosen based on the specific requirements and nuances of the caption generation task.</w:t>
+      </w:r>
+    </w:p>
+    <w:p>
+      <w:pPr>
+        <w:rPr>
+          <w:rFonts w:ascii="Times" w:hAnsi="Times"/>
+          <w:sz w:val="20"/>
+          <w:szCs w:val="20"/>
+        </w:rPr>
+      </w:pPr>
+      <w:r>
+        <w:rPr>
+          <w:rFonts w:ascii="Times" w:hAnsi="Times"/>
+          <w:sz w:val="20"/>
+          <w:szCs w:val="20"/>
+        </w:rPr>
+        <w:t xml:space="preserve">    </w:t>
+      </w:r>
+      <w:r>
+        <w:rPr>
+          <w:rFonts w:ascii="Times" w:hAnsi="Times"/>
+          <w:sz w:val="20"/>
+          <w:szCs w:val="20"/>
+        </w:rPr>
+        <w:t>The obtained BLEU scores, in conjunction with loss functions, suggest that the model performs reasonably well in generating captions that align with the reference captions. The BLEU-1 score indicates strong unigram precision, while the BLEU-2 score highlights the model's ability to capture some level of sequential coherence.</w:t>
+      </w:r>
+    </w:p>
+    <w:p>
+      <w:pPr>
+        <w:rPr>
+          <w:rFonts w:ascii="Times" w:hAnsi="Times"/>
+          <w:sz w:val="20"/>
+          <w:szCs w:val="20"/>
+        </w:rPr>
+      </w:pPr>
+      <w:r>
+        <w:rPr>
+          <w:rFonts w:ascii="Times" w:hAnsi="Times"/>
+          <w:sz w:val="20"/>
+          <w:szCs w:val="20"/>
+        </w:rPr>
+        <w:t xml:space="preserve">    </w:t>
+      </w:r>
+      <w:r>
+        <w:rPr>
+          <w:rFonts w:ascii="Times" w:hAnsi="Times"/>
+          <w:sz w:val="20"/>
+          <w:szCs w:val="20"/>
+        </w:rPr>
+        <w:t>In conclusion, the presented model demonstrates promising results in generating captions, and the combination of loss functions and BLEU scores facilitates a comprehensive assessment of its performance.</w:t>
       </w:r>
     </w:p>
     <w:p>
@@ -6401,6 +6525,7 @@
           <w:sz w:val="20"/>
           <w:szCs w:val="20"/>
         </w:rPr>
+        <w:lastRenderedPageBreak/>
         <w:t xml:space="preserve">the </w:t>
       </w:r>
       <w:r>
